--- a/ElectronicsAndCircuitEngineering_Kylikov/AnswerForExam.docx
+++ b/ElectronicsAndCircuitEngineering_Kylikov/AnswerForExam.docx
@@ -2818,19 +2818,7 @@
               <w:rPr>
                 <w:rFonts w:ascii="Cambria Math" w:hAnsi="Cambria Math"/>
               </w:rPr>
-              <m:t>=</m:t>
-            </m:r>
-            <m:r>
-              <w:rPr>
-                <w:rFonts w:ascii="Cambria Math" w:hAnsi="Cambria Math"/>
-              </w:rPr>
-              <m:t>γ</m:t>
-            </m:r>
-            <m:r>
-              <w:rPr>
-                <w:rFonts w:ascii="Cambria Math" w:hAnsi="Cambria Math"/>
-              </w:rPr>
-              <m:t>*</m:t>
+              <m:t>=γ*</m:t>
             </m:r>
             <m:sSub>
               <m:sSubPr>
@@ -3972,6 +3960,9 @@
       </w:r>
       <m:oMath>
         <m:r>
+          <m:rPr>
+            <m:sty m:val="p"/>
+          </m:rPr>
           <w:rPr>
             <w:rFonts w:ascii="Cambria Math" w:eastAsiaTheme="minorEastAsia" w:hAnsi="Cambria Math"/>
           </w:rPr>
@@ -4119,7 +4110,7 @@
         <w:ind w:left="567" w:hanging="567"/>
       </w:pPr>
       <w:r>
-        <w:t>Последовательная;</w:t>
+        <w:t>Последовательная:</w:t>
       </w:r>
     </w:p>
     <w:p>
@@ -4982,7 +4973,7 @@
         <w:ind w:left="567" w:hanging="567"/>
       </w:pPr>
       <w:r>
-        <w:t>Параллельная;</w:t>
+        <w:t>Параллельная:</w:t>
       </w:r>
     </w:p>
     <w:p>
@@ -5029,16 +5020,7 @@
           <w:sz w:val="24"/>
           <w:u w:val="single"/>
         </w:rPr>
-        <w:t>7</w:t>
-      </w:r>
-      <w:r>
-        <w:rPr>
-          <w:rFonts w:eastAsiaTheme="minorEastAsia"/>
-          <w:b/>
-          <w:sz w:val="24"/>
-          <w:u w:val="single"/>
-        </w:rPr>
-        <w:t xml:space="preserve"> </w:t>
+        <w:t xml:space="preserve">7 </w:t>
       </w:r>
       <w:r>
         <w:rPr>
@@ -6309,7 +6291,6 @@
       <w:r>
         <w:t xml:space="preserve"> </w:t>
       </w:r>
-      <w:proofErr w:type="gramStart"/>
       <w:r>
         <w:rPr>
           <w:lang w:val="en-US"/>
@@ -6325,7 +6306,6 @@
         </w:rPr>
         <w:t>R</w:t>
       </w:r>
-      <w:proofErr w:type="gramEnd"/>
       <w:r>
         <w:rPr>
           <w:vertAlign w:val="subscript"/>
@@ -6361,8 +6341,2262 @@
       </w:r>
     </w:p>
     <w:p>
-      <w:bookmarkStart w:id="0" w:name="_GoBack"/>
-      <w:bookmarkEnd w:id="0"/>
+      <w:pPr>
+        <w:ind w:firstLine="567"/>
+      </w:pPr>
+      <w:r>
+        <w:t>Зависит от способа съёма сигнала обратной связи с выходной цепи, т.е. от вида связи: по напряжению (</w:t>
+      </w:r>
+      <w:r>
+        <w:rPr>
+          <w:lang w:val="en-US"/>
+        </w:rPr>
+        <w:t>U</w:t>
+      </w:r>
+      <w:r>
+        <w:t>) или по току (</w:t>
+      </w:r>
+      <w:r>
+        <w:rPr>
+          <w:lang w:val="en-US"/>
+        </w:rPr>
+        <w:t>I</w:t>
+      </w:r>
+      <w:r>
+        <w:t>);</w:t>
+      </w:r>
+    </w:p>
+    <w:p>
+      <w:pPr>
+        <w:pStyle w:val="a5"/>
+        <w:numPr>
+          <w:ilvl w:val="0"/>
+          <w:numId w:val="12"/>
+        </w:numPr>
+        <w:tabs>
+          <w:tab w:val="left" w:pos="3135"/>
+        </w:tabs>
+        <w:ind w:left="567" w:hanging="567"/>
+      </w:pPr>
+      <w:r>
+        <w:t>По напряжению:</w:t>
+      </w:r>
+    </w:p>
+    <w:p>
+      <w:pPr>
+        <w:tabs>
+          <w:tab w:val="left" w:pos="3135"/>
+        </w:tabs>
+        <w:jc w:val="center"/>
+        <w:rPr>
+          <w:rFonts w:eastAsiaTheme="minorEastAsia"/>
+          <w:b/>
+          <w:sz w:val="24"/>
+          <w:u w:val="single"/>
+        </w:rPr>
+      </w:pPr>
+      <w:r>
+        <w:rPr>
+          <w:rFonts w:eastAsiaTheme="minorEastAsia"/>
+          <w:b/>
+          <w:sz w:val="24"/>
+          <w:u w:val="single"/>
+        </w:rPr>
+        <w:t>Рисунок</w:t>
+      </w:r>
+      <w:r>
+        <w:rPr>
+          <w:rFonts w:eastAsiaTheme="minorEastAsia"/>
+          <w:b/>
+          <w:sz w:val="24"/>
+          <w:u w:val="single"/>
+        </w:rPr>
+        <w:t xml:space="preserve"> </w:t>
+      </w:r>
+      <w:r>
+        <w:rPr>
+          <w:rFonts w:eastAsiaTheme="minorEastAsia"/>
+          <w:b/>
+          <w:sz w:val="24"/>
+          <w:u w:val="single"/>
+        </w:rPr>
+        <w:t>стр. №</w:t>
+      </w:r>
+      <w:r>
+        <w:rPr>
+          <w:rFonts w:eastAsiaTheme="minorEastAsia"/>
+          <w:b/>
+          <w:sz w:val="24"/>
+          <w:u w:val="single"/>
+        </w:rPr>
+        <w:t xml:space="preserve">12 </w:t>
+      </w:r>
+      <w:r>
+        <w:rPr>
+          <w:rFonts w:eastAsiaTheme="minorEastAsia"/>
+          <w:b/>
+          <w:sz w:val="24"/>
+          <w:u w:val="single"/>
+        </w:rPr>
+        <w:t>(тетрадь)</w:t>
+      </w:r>
+    </w:p>
+    <w:p>
+      <w:pPr>
+        <w:ind w:firstLine="567"/>
+      </w:pPr>
+      <w:r>
+        <w:t>Здесь усилитель, охватываемый обратной связью со стороны представлен эквивалентным источником напряжения (</w:t>
+      </w:r>
+      <w:r>
+        <w:rPr>
+          <w:lang w:val="en-US"/>
+        </w:rPr>
+        <w:t>E</w:t>
+      </w:r>
+      <w:r>
+        <w:rPr>
+          <w:vertAlign w:val="subscript"/>
+        </w:rPr>
+        <w:t>ВЫХ</w:t>
+      </w:r>
+      <w:r>
+        <w:t xml:space="preserve">, </w:t>
+      </w:r>
+      <w:r>
+        <w:rPr>
+          <w:lang w:val="en-US"/>
+        </w:rPr>
+        <w:t>R</w:t>
+      </w:r>
+      <w:r>
+        <w:rPr>
+          <w:vertAlign w:val="subscript"/>
+        </w:rPr>
+        <w:t>ВЫХ</w:t>
+      </w:r>
+      <w:r>
+        <w:t>)</w:t>
+      </w:r>
+      <w:r>
+        <w:t>;</w:t>
+      </w:r>
+    </w:p>
+    <w:p>
+      <w:pPr>
+        <w:ind w:firstLine="567"/>
+      </w:pPr>
+      <w:r>
+        <w:t>Предполагаем, что к выходу подключён внешний источник напряжения (</w:t>
+      </w:r>
+      <w:r>
+        <w:rPr>
+          <w:lang w:val="en-US"/>
+        </w:rPr>
+        <w:t>U</w:t>
+      </w:r>
+      <w:r>
+        <w:rPr>
+          <w:vertAlign w:val="subscript"/>
+        </w:rPr>
+        <w:t>ВЫХ</w:t>
+      </w:r>
+      <w:r>
+        <w:t>) положительной полярности; Рассчитав ток (</w:t>
+      </w:r>
+      <w:r>
+        <w:rPr>
+          <w:lang w:val="en-US"/>
+        </w:rPr>
+        <w:t>I</w:t>
+      </w:r>
+      <w:r>
+        <w:rPr>
+          <w:vertAlign w:val="subscript"/>
+        </w:rPr>
+        <w:t>ВЫХ</w:t>
+      </w:r>
+      <w:r>
+        <w:t>)</w:t>
+      </w:r>
+      <w:r>
+        <w:t>, созданный этим источником можно найти:</w:t>
+      </w:r>
+    </w:p>
+    <w:p>
+      <w:pPr>
+        <w:rPr>
+          <w:rFonts w:eastAsiaTheme="minorEastAsia"/>
+        </w:rPr>
+      </w:pPr>
+      <m:oMathPara>
+        <m:oMathParaPr>
+          <m:jc m:val="center"/>
+        </m:oMathParaPr>
+        <m:oMath>
+          <m:borderBox>
+            <m:borderBoxPr>
+              <m:ctrlPr>
+                <w:rPr>
+                  <w:rFonts w:ascii="Cambria Math" w:hAnsi="Cambria Math"/>
+                  <w:i/>
+                </w:rPr>
+              </m:ctrlPr>
+            </m:borderBoxPr>
+            <m:e>
+              <m:sSub>
+                <m:sSubPr>
+                  <m:ctrlPr>
+                    <w:rPr>
+                      <w:rFonts w:ascii="Cambria Math" w:hAnsi="Cambria Math"/>
+                      <w:i/>
+                    </w:rPr>
+                  </m:ctrlPr>
+                </m:sSubPr>
+                <m:e>
+                  <m:r>
+                    <w:rPr>
+                      <w:rFonts w:ascii="Cambria Math" w:hAnsi="Cambria Math"/>
+                      <w:lang w:val="en-US"/>
+                    </w:rPr>
+                    <m:t>R</m:t>
+                  </m:r>
+                </m:e>
+                <m:sub>
+                  <m:r>
+                    <w:rPr>
+                      <w:rFonts w:ascii="Cambria Math" w:hAnsi="Cambria Math"/>
+                    </w:rPr>
+                    <m:t>вых ос</m:t>
+                  </m:r>
+                </m:sub>
+              </m:sSub>
+              <m:r>
+                <w:rPr>
+                  <w:rFonts w:ascii="Cambria Math" w:eastAsiaTheme="minorEastAsia" w:hAnsi="Cambria Math"/>
+                </w:rPr>
+                <m:t>=</m:t>
+              </m:r>
+              <m:f>
+                <m:fPr>
+                  <m:type m:val="skw"/>
+                  <m:ctrlPr>
+                    <w:rPr>
+                      <w:rFonts w:ascii="Cambria Math" w:eastAsiaTheme="minorEastAsia" w:hAnsi="Cambria Math"/>
+                      <w:i/>
+                      <w:lang w:val="en-US"/>
+                    </w:rPr>
+                  </m:ctrlPr>
+                </m:fPr>
+                <m:num>
+                  <m:sSub>
+                    <m:sSubPr>
+                      <m:ctrlPr>
+                        <w:rPr>
+                          <w:rFonts w:ascii="Cambria Math" w:eastAsiaTheme="minorEastAsia" w:hAnsi="Cambria Math"/>
+                          <w:i/>
+                          <w:lang w:val="en-US"/>
+                        </w:rPr>
+                      </m:ctrlPr>
+                    </m:sSubPr>
+                    <m:e>
+                      <m:r>
+                        <w:rPr>
+                          <w:rFonts w:ascii="Cambria Math" w:eastAsiaTheme="minorEastAsia" w:hAnsi="Cambria Math"/>
+                          <w:lang w:val="en-US"/>
+                        </w:rPr>
+                        <m:t>U</m:t>
+                      </m:r>
+                    </m:e>
+                    <m:sub>
+                      <m:r>
+                        <w:rPr>
+                          <w:rFonts w:ascii="Cambria Math" w:eastAsiaTheme="minorEastAsia" w:hAnsi="Cambria Math"/>
+                          <w:lang w:val="en-US"/>
+                        </w:rPr>
+                        <m:t>вых</m:t>
+                      </m:r>
+                    </m:sub>
+                  </m:sSub>
+                </m:num>
+                <m:den>
+                  <m:sSub>
+                    <m:sSubPr>
+                      <m:ctrlPr>
+                        <w:rPr>
+                          <w:rFonts w:ascii="Cambria Math" w:eastAsiaTheme="minorEastAsia" w:hAnsi="Cambria Math"/>
+                          <w:i/>
+                          <w:lang w:val="en-US"/>
+                        </w:rPr>
+                      </m:ctrlPr>
+                    </m:sSubPr>
+                    <m:e>
+                      <m:r>
+                        <w:rPr>
+                          <w:rFonts w:ascii="Cambria Math" w:eastAsiaTheme="minorEastAsia" w:hAnsi="Cambria Math"/>
+                          <w:lang w:val="en-US"/>
+                        </w:rPr>
+                        <m:t>I</m:t>
+                      </m:r>
+                    </m:e>
+                    <m:sub>
+                      <m:r>
+                        <w:rPr>
+                          <w:rFonts w:ascii="Cambria Math" w:eastAsiaTheme="minorEastAsia" w:hAnsi="Cambria Math"/>
+                          <w:lang w:val="en-US"/>
+                        </w:rPr>
+                        <m:t>вых</m:t>
+                      </m:r>
+                    </m:sub>
+                  </m:sSub>
+                </m:den>
+              </m:f>
+            </m:e>
+          </m:borderBox>
+        </m:oMath>
+      </m:oMathPara>
+    </w:p>
+    <w:p>
+      <w:pPr>
+        <w:ind w:firstLine="709"/>
+        <w:rPr>
+          <w:rFonts w:eastAsiaTheme="minorEastAsia"/>
+        </w:rPr>
+      </w:pPr>
+      <w:r>
+        <w:rPr>
+          <w:rFonts w:eastAsiaTheme="minorEastAsia"/>
+        </w:rPr>
+        <w:t xml:space="preserve">На вход усилителя сигнал не подаётся, но на выходе появляется отрицательное напряжение </w:t>
+      </w:r>
+      <w:r>
+        <w:rPr>
+          <w:rFonts w:eastAsiaTheme="minorEastAsia"/>
+        </w:rPr>
+        <w:t>(</w:t>
+      </w:r>
+      <w:r>
+        <w:rPr>
+          <w:rFonts w:eastAsiaTheme="minorEastAsia"/>
+          <w:lang w:val="en-US"/>
+        </w:rPr>
+        <w:t>E</w:t>
+      </w:r>
+      <w:r>
+        <w:rPr>
+          <w:rFonts w:eastAsiaTheme="minorEastAsia"/>
+          <w:vertAlign w:val="subscript"/>
+        </w:rPr>
+        <w:t>ВЫХ</w:t>
+      </w:r>
+      <w:r>
+        <w:rPr>
+          <w:rFonts w:eastAsiaTheme="minorEastAsia"/>
+        </w:rPr>
+        <w:t xml:space="preserve">) за счёт прохождения </w:t>
+      </w:r>
+      <w:r>
+        <w:rPr>
+          <w:rFonts w:eastAsiaTheme="minorEastAsia"/>
+          <w:lang w:val="en-US"/>
+        </w:rPr>
+        <w:t>U</w:t>
+      </w:r>
+      <w:r>
+        <w:rPr>
+          <w:rFonts w:eastAsiaTheme="minorEastAsia"/>
+          <w:vertAlign w:val="subscript"/>
+        </w:rPr>
+        <w:t>ВЫХ</w:t>
+      </w:r>
+      <w:r>
+        <w:rPr>
+          <w:rFonts w:eastAsiaTheme="minorEastAsia"/>
+        </w:rPr>
+        <w:t xml:space="preserve"> </w:t>
+      </w:r>
+      <w:r>
+        <w:rPr>
+          <w:rFonts w:eastAsiaTheme="minorEastAsia"/>
+        </w:rPr>
+        <w:t>по цепи обратной связи (ООС) на вход усилителя и далее на выход;</w:t>
+      </w:r>
+    </w:p>
+    <w:p>
+      <w:pPr>
+        <w:ind w:firstLine="709"/>
+        <w:rPr>
+          <w:rFonts w:eastAsiaTheme="minorEastAsia"/>
+        </w:rPr>
+      </w:pPr>
+      <w:r>
+        <w:rPr>
+          <w:rFonts w:eastAsiaTheme="minorEastAsia"/>
+        </w:rPr>
+        <w:t xml:space="preserve">Поскольку усилитель инвертирующий, то </w:t>
+      </w:r>
+      <w:r>
+        <w:rPr>
+          <w:rFonts w:eastAsiaTheme="minorEastAsia"/>
+          <w:lang w:val="en-US"/>
+        </w:rPr>
+        <w:t>E</w:t>
+      </w:r>
+      <w:r>
+        <w:rPr>
+          <w:rFonts w:eastAsiaTheme="minorEastAsia"/>
+          <w:vertAlign w:val="subscript"/>
+        </w:rPr>
+        <w:t>ВЫХ</w:t>
+      </w:r>
+      <w:r>
+        <w:rPr>
+          <w:rFonts w:eastAsiaTheme="minorEastAsia"/>
+        </w:rPr>
+        <w:t xml:space="preserve"> будет отрицательного знака;</w:t>
+      </w:r>
+    </w:p>
+    <w:p>
+      <w:pPr>
+        <w:rPr>
+          <w:rFonts w:eastAsiaTheme="minorEastAsia"/>
+        </w:rPr>
+      </w:pPr>
+      <m:oMathPara>
+        <m:oMathParaPr>
+          <m:jc m:val="center"/>
+        </m:oMathParaPr>
+        <m:oMath>
+          <m:borderBox>
+            <m:borderBoxPr>
+              <m:ctrlPr>
+                <w:rPr>
+                  <w:rFonts w:ascii="Cambria Math" w:hAnsi="Cambria Math"/>
+                  <w:i/>
+                </w:rPr>
+              </m:ctrlPr>
+            </m:borderBoxPr>
+            <m:e>
+              <m:sSub>
+                <m:sSubPr>
+                  <m:ctrlPr>
+                    <w:rPr>
+                      <w:rFonts w:ascii="Cambria Math" w:hAnsi="Cambria Math"/>
+                      <w:i/>
+                    </w:rPr>
+                  </m:ctrlPr>
+                </m:sSubPr>
+                <m:e>
+                  <m:r>
+                    <w:rPr>
+                      <w:rFonts w:ascii="Cambria Math" w:hAnsi="Cambria Math"/>
+                    </w:rPr>
+                    <m:t>I</m:t>
+                  </m:r>
+                </m:e>
+                <m:sub>
+                  <m:r>
+                    <w:rPr>
+                      <w:rFonts w:ascii="Cambria Math" w:hAnsi="Cambria Math"/>
+                    </w:rPr>
+                    <m:t>вых</m:t>
+                  </m:r>
+                </m:sub>
+              </m:sSub>
+              <m:r>
+                <w:rPr>
+                  <w:rFonts w:ascii="Cambria Math" w:hAnsi="Cambria Math"/>
+                </w:rPr>
+                <m:t>=</m:t>
+              </m:r>
+              <m:f>
+                <m:fPr>
+                  <m:ctrlPr>
+                    <w:rPr>
+                      <w:rFonts w:ascii="Cambria Math" w:hAnsi="Cambria Math"/>
+                      <w:i/>
+                    </w:rPr>
+                  </m:ctrlPr>
+                </m:fPr>
+                <m:num>
+                  <m:sSub>
+                    <m:sSubPr>
+                      <m:ctrlPr>
+                        <w:rPr>
+                          <w:rFonts w:ascii="Cambria Math" w:hAnsi="Cambria Math"/>
+                          <w:i/>
+                          <w:lang w:val="en-US"/>
+                        </w:rPr>
+                      </m:ctrlPr>
+                    </m:sSubPr>
+                    <m:e>
+                      <m:r>
+                        <w:rPr>
+                          <w:rFonts w:ascii="Cambria Math" w:hAnsi="Cambria Math"/>
+                          <w:lang w:val="en-US"/>
+                        </w:rPr>
+                        <m:t>U</m:t>
+                      </m:r>
+                    </m:e>
+                    <m:sub>
+                      <m:r>
+                        <w:rPr>
+                          <w:rFonts w:ascii="Cambria Math" w:hAnsi="Cambria Math"/>
+                          <w:lang w:val="en-US"/>
+                        </w:rPr>
+                        <m:t>вых</m:t>
+                      </m:r>
+                    </m:sub>
+                  </m:sSub>
+                  <m:r>
+                    <w:rPr>
+                      <w:rFonts w:ascii="Cambria Math" w:hAnsi="Cambria Math"/>
+                      <w:lang w:val="en-US"/>
+                    </w:rPr>
+                    <m:t>-</m:t>
+                  </m:r>
+                  <m:d>
+                    <m:dPr>
+                      <m:ctrlPr>
+                        <w:rPr>
+                          <w:rFonts w:ascii="Cambria Math" w:hAnsi="Cambria Math"/>
+                          <w:i/>
+                          <w:lang w:val="en-US"/>
+                        </w:rPr>
+                      </m:ctrlPr>
+                    </m:dPr>
+                    <m:e>
+                      <m:r>
+                        <w:rPr>
+                          <w:rFonts w:ascii="Cambria Math" w:hAnsi="Cambria Math"/>
+                          <w:lang w:val="en-US"/>
+                        </w:rPr>
+                        <m:t>-</m:t>
+                      </m:r>
+                      <m:sSub>
+                        <m:sSubPr>
+                          <m:ctrlPr>
+                            <w:rPr>
+                              <w:rFonts w:ascii="Cambria Math" w:hAnsi="Cambria Math"/>
+                              <w:i/>
+                              <w:lang w:val="en-US"/>
+                            </w:rPr>
+                          </m:ctrlPr>
+                        </m:sSubPr>
+                        <m:e>
+                          <m:r>
+                            <w:rPr>
+                              <w:rFonts w:ascii="Cambria Math" w:hAnsi="Cambria Math"/>
+                              <w:lang w:val="en-US"/>
+                            </w:rPr>
+                            <m:t>I</m:t>
+                          </m:r>
+                        </m:e>
+                        <m:sub>
+                          <m:r>
+                            <w:rPr>
+                              <w:rFonts w:ascii="Cambria Math" w:hAnsi="Cambria Math"/>
+                              <w:lang w:val="en-US"/>
+                            </w:rPr>
+                            <m:t>вых</m:t>
+                          </m:r>
+                        </m:sub>
+                      </m:sSub>
+                    </m:e>
+                  </m:d>
+                </m:num>
+                <m:den>
+                  <m:sSub>
+                    <m:sSubPr>
+                      <m:ctrlPr>
+                        <w:rPr>
+                          <w:rFonts w:ascii="Cambria Math" w:hAnsi="Cambria Math"/>
+                          <w:i/>
+                        </w:rPr>
+                      </m:ctrlPr>
+                    </m:sSubPr>
+                    <m:e>
+                      <m:r>
+                        <w:rPr>
+                          <w:rFonts w:ascii="Cambria Math" w:hAnsi="Cambria Math"/>
+                        </w:rPr>
+                        <m:t>R</m:t>
+                      </m:r>
+                    </m:e>
+                    <m:sub>
+                      <m:r>
+                        <w:rPr>
+                          <w:rFonts w:ascii="Cambria Math" w:hAnsi="Cambria Math"/>
+                          <w:lang w:val="en-US"/>
+                        </w:rPr>
+                        <m:t>вых</m:t>
+                      </m:r>
+                    </m:sub>
+                  </m:sSub>
+                </m:den>
+              </m:f>
+              <m:r>
+                <w:rPr>
+                  <w:rFonts w:ascii="Cambria Math" w:hAnsi="Cambria Math"/>
+                </w:rPr>
+                <m:t>=</m:t>
+              </m:r>
+              <m:f>
+                <m:fPr>
+                  <m:ctrlPr>
+                    <w:rPr>
+                      <w:rFonts w:ascii="Cambria Math" w:hAnsi="Cambria Math"/>
+                      <w:i/>
+                    </w:rPr>
+                  </m:ctrlPr>
+                </m:fPr>
+                <m:num>
+                  <m:sSub>
+                    <m:sSubPr>
+                      <m:ctrlPr>
+                        <w:rPr>
+                          <w:rFonts w:ascii="Cambria Math" w:hAnsi="Cambria Math"/>
+                          <w:i/>
+                        </w:rPr>
+                      </m:ctrlPr>
+                    </m:sSubPr>
+                    <m:e>
+                      <m:r>
+                        <w:rPr>
+                          <w:rFonts w:ascii="Cambria Math" w:hAnsi="Cambria Math"/>
+                        </w:rPr>
+                        <m:t>U</m:t>
+                      </m:r>
+                    </m:e>
+                    <m:sub>
+                      <m:r>
+                        <w:rPr>
+                          <w:rFonts w:ascii="Cambria Math" w:hAnsi="Cambria Math"/>
+                          <w:lang w:val="en-US"/>
+                        </w:rPr>
+                        <m:t>вых</m:t>
+                      </m:r>
+                    </m:sub>
+                  </m:sSub>
+                  <m:r>
+                    <w:rPr>
+                      <w:rFonts w:ascii="Cambria Math" w:hAnsi="Cambria Math"/>
+                    </w:rPr>
+                    <m:t>+γ*</m:t>
+                  </m:r>
+                  <m:sSub>
+                    <m:sSubPr>
+                      <m:ctrlPr>
+                        <w:rPr>
+                          <w:rFonts w:ascii="Cambria Math" w:hAnsi="Cambria Math"/>
+                          <w:i/>
+                        </w:rPr>
+                      </m:ctrlPr>
+                    </m:sSubPr>
+                    <m:e>
+                      <m:r>
+                        <w:rPr>
+                          <w:rFonts w:ascii="Cambria Math" w:hAnsi="Cambria Math"/>
+                        </w:rPr>
+                        <m:t>K</m:t>
+                      </m:r>
+                    </m:e>
+                    <m:sub>
+                      <m:r>
+                        <w:rPr>
+                          <w:rFonts w:ascii="Cambria Math" w:hAnsi="Cambria Math"/>
+                        </w:rPr>
+                        <m:t>u</m:t>
+                      </m:r>
+                    </m:sub>
+                  </m:sSub>
+                  <m:r>
+                    <w:rPr>
+                      <w:rFonts w:ascii="Cambria Math" w:hAnsi="Cambria Math"/>
+                    </w:rPr>
+                    <m:t>*</m:t>
+                  </m:r>
+                  <m:sSub>
+                    <m:sSubPr>
+                      <m:ctrlPr>
+                        <w:rPr>
+                          <w:rFonts w:ascii="Cambria Math" w:hAnsi="Cambria Math"/>
+                          <w:i/>
+                        </w:rPr>
+                      </m:ctrlPr>
+                    </m:sSubPr>
+                    <m:e>
+                      <m:r>
+                        <w:rPr>
+                          <w:rFonts w:ascii="Cambria Math" w:hAnsi="Cambria Math"/>
+                        </w:rPr>
+                        <m:t>U</m:t>
+                      </m:r>
+                    </m:e>
+                    <m:sub>
+                      <m:r>
+                        <w:rPr>
+                          <w:rFonts w:ascii="Cambria Math" w:hAnsi="Cambria Math"/>
+                          <w:lang w:val="en-US"/>
+                        </w:rPr>
+                        <m:t>вых</m:t>
+                      </m:r>
+                    </m:sub>
+                  </m:sSub>
+                </m:num>
+                <m:den>
+                  <m:sSub>
+                    <m:sSubPr>
+                      <m:ctrlPr>
+                        <w:rPr>
+                          <w:rFonts w:ascii="Cambria Math" w:hAnsi="Cambria Math"/>
+                          <w:i/>
+                        </w:rPr>
+                      </m:ctrlPr>
+                    </m:sSubPr>
+                    <m:e>
+                      <m:r>
+                        <w:rPr>
+                          <w:rFonts w:ascii="Cambria Math" w:hAnsi="Cambria Math"/>
+                        </w:rPr>
+                        <m:t>R</m:t>
+                      </m:r>
+                    </m:e>
+                    <m:sub>
+                      <m:r>
+                        <w:rPr>
+                          <w:rFonts w:ascii="Cambria Math" w:hAnsi="Cambria Math"/>
+                          <w:lang w:val="en-US"/>
+                        </w:rPr>
+                        <m:t>вых</m:t>
+                      </m:r>
+                    </m:sub>
+                  </m:sSub>
+                </m:den>
+              </m:f>
+              <m:r>
+                <w:rPr>
+                  <w:rFonts w:ascii="Cambria Math" w:hAnsi="Cambria Math"/>
+                </w:rPr>
+                <m:t>=</m:t>
+              </m:r>
+              <m:f>
+                <m:fPr>
+                  <m:ctrlPr>
+                    <w:rPr>
+                      <w:rFonts w:ascii="Cambria Math" w:hAnsi="Cambria Math"/>
+                      <w:i/>
+                    </w:rPr>
+                  </m:ctrlPr>
+                </m:fPr>
+                <m:num>
+                  <m:sSub>
+                    <m:sSubPr>
+                      <m:ctrlPr>
+                        <w:rPr>
+                          <w:rFonts w:ascii="Cambria Math" w:hAnsi="Cambria Math"/>
+                          <w:i/>
+                        </w:rPr>
+                      </m:ctrlPr>
+                    </m:sSubPr>
+                    <m:e>
+                      <m:r>
+                        <w:rPr>
+                          <w:rFonts w:ascii="Cambria Math" w:hAnsi="Cambria Math"/>
+                        </w:rPr>
+                        <m:t>U</m:t>
+                      </m:r>
+                    </m:e>
+                    <m:sub>
+                      <m:r>
+                        <w:rPr>
+                          <w:rFonts w:ascii="Cambria Math" w:hAnsi="Cambria Math"/>
+                        </w:rPr>
+                        <m:t>вых</m:t>
+                      </m:r>
+                    </m:sub>
+                  </m:sSub>
+                  <m:r>
+                    <w:rPr>
+                      <w:rFonts w:ascii="Cambria Math" w:hAnsi="Cambria Math"/>
+                    </w:rPr>
+                    <m:t>*</m:t>
+                  </m:r>
+                  <m:d>
+                    <m:dPr>
+                      <m:ctrlPr>
+                        <w:rPr>
+                          <w:rFonts w:ascii="Cambria Math" w:hAnsi="Cambria Math"/>
+                          <w:i/>
+                        </w:rPr>
+                      </m:ctrlPr>
+                    </m:dPr>
+                    <m:e>
+                      <m:r>
+                        <w:rPr>
+                          <w:rFonts w:ascii="Cambria Math" w:hAnsi="Cambria Math"/>
+                        </w:rPr>
+                        <m:t>1+γ*</m:t>
+                      </m:r>
+                      <m:sSub>
+                        <m:sSubPr>
+                          <m:ctrlPr>
+                            <w:rPr>
+                              <w:rFonts w:ascii="Cambria Math" w:hAnsi="Cambria Math"/>
+                              <w:i/>
+                            </w:rPr>
+                          </m:ctrlPr>
+                        </m:sSubPr>
+                        <m:e>
+                          <m:r>
+                            <w:rPr>
+                              <w:rFonts w:ascii="Cambria Math" w:hAnsi="Cambria Math"/>
+                            </w:rPr>
+                            <m:t>K</m:t>
+                          </m:r>
+                        </m:e>
+                        <m:sub>
+                          <m:r>
+                            <w:rPr>
+                              <w:rFonts w:ascii="Cambria Math" w:hAnsi="Cambria Math"/>
+                            </w:rPr>
+                            <m:t>u</m:t>
+                          </m:r>
+                        </m:sub>
+                      </m:sSub>
+                    </m:e>
+                  </m:d>
+                </m:num>
+                <m:den>
+                  <m:sSub>
+                    <m:sSubPr>
+                      <m:ctrlPr>
+                        <w:rPr>
+                          <w:rFonts w:ascii="Cambria Math" w:hAnsi="Cambria Math"/>
+                          <w:i/>
+                        </w:rPr>
+                      </m:ctrlPr>
+                    </m:sSubPr>
+                    <m:e>
+                      <m:r>
+                        <w:rPr>
+                          <w:rFonts w:ascii="Cambria Math" w:hAnsi="Cambria Math"/>
+                        </w:rPr>
+                        <m:t>R</m:t>
+                      </m:r>
+                    </m:e>
+                    <m:sub>
+                      <m:r>
+                        <w:rPr>
+                          <w:rFonts w:ascii="Cambria Math" w:hAnsi="Cambria Math"/>
+                        </w:rPr>
+                        <m:t>вых</m:t>
+                      </m:r>
+                    </m:sub>
+                  </m:sSub>
+                </m:den>
+              </m:f>
+            </m:e>
+          </m:borderBox>
+        </m:oMath>
+      </m:oMathPara>
+    </w:p>
+    <w:p>
+      <w:pPr>
+        <w:rPr>
+          <w:rFonts w:eastAsiaTheme="minorEastAsia"/>
+        </w:rPr>
+      </w:pPr>
+      <m:oMathPara>
+        <m:oMathParaPr>
+          <m:jc m:val="center"/>
+        </m:oMathParaPr>
+        <m:oMath>
+          <m:borderBox>
+            <m:borderBoxPr>
+              <m:ctrlPr>
+                <w:rPr>
+                  <w:rFonts w:ascii="Cambria Math" w:hAnsi="Cambria Math"/>
+                  <w:i/>
+                </w:rPr>
+              </m:ctrlPr>
+            </m:borderBoxPr>
+            <m:e>
+              <m:sSub>
+                <m:sSubPr>
+                  <m:ctrlPr>
+                    <w:rPr>
+                      <w:rFonts w:ascii="Cambria Math" w:hAnsi="Cambria Math"/>
+                      <w:i/>
+                    </w:rPr>
+                  </m:ctrlPr>
+                </m:sSubPr>
+                <m:e>
+                  <m:r>
+                    <w:rPr>
+                      <w:rFonts w:ascii="Cambria Math" w:hAnsi="Cambria Math"/>
+                    </w:rPr>
+                    <m:t>R</m:t>
+                  </m:r>
+                </m:e>
+                <m:sub>
+                  <m:r>
+                    <w:rPr>
+                      <w:rFonts w:ascii="Cambria Math" w:hAnsi="Cambria Math"/>
+                    </w:rPr>
+                    <m:t>вых ос</m:t>
+                  </m:r>
+                </m:sub>
+              </m:sSub>
+              <m:r>
+                <w:rPr>
+                  <w:rFonts w:ascii="Cambria Math" w:hAnsi="Cambria Math"/>
+                </w:rPr>
+                <m:t>=</m:t>
+              </m:r>
+              <m:f>
+                <m:fPr>
+                  <m:type m:val="skw"/>
+                  <m:ctrlPr>
+                    <w:rPr>
+                      <w:rFonts w:ascii="Cambria Math" w:hAnsi="Cambria Math"/>
+                      <w:i/>
+                    </w:rPr>
+                  </m:ctrlPr>
+                </m:fPr>
+                <m:num>
+                  <m:sSub>
+                    <m:sSubPr>
+                      <m:ctrlPr>
+                        <w:rPr>
+                          <w:rFonts w:ascii="Cambria Math" w:hAnsi="Cambria Math"/>
+                          <w:i/>
+                        </w:rPr>
+                      </m:ctrlPr>
+                    </m:sSubPr>
+                    <m:e>
+                      <m:r>
+                        <w:rPr>
+                          <w:rFonts w:ascii="Cambria Math" w:hAnsi="Cambria Math"/>
+                        </w:rPr>
+                        <m:t>R</m:t>
+                      </m:r>
+                    </m:e>
+                    <m:sub>
+                      <m:r>
+                        <w:rPr>
+                          <w:rFonts w:ascii="Cambria Math" w:hAnsi="Cambria Math"/>
+                        </w:rPr>
+                        <m:t>вых</m:t>
+                      </m:r>
+                    </m:sub>
+                  </m:sSub>
+                </m:num>
+                <m:den>
+                  <m:d>
+                    <m:dPr>
+                      <m:ctrlPr>
+                        <w:rPr>
+                          <w:rFonts w:ascii="Cambria Math" w:hAnsi="Cambria Math"/>
+                          <w:i/>
+                        </w:rPr>
+                      </m:ctrlPr>
+                    </m:dPr>
+                    <m:e>
+                      <m:r>
+                        <w:rPr>
+                          <w:rFonts w:ascii="Cambria Math" w:hAnsi="Cambria Math"/>
+                        </w:rPr>
+                        <m:t>1+γ*</m:t>
+                      </m:r>
+                      <m:sSub>
+                        <m:sSubPr>
+                          <m:ctrlPr>
+                            <w:rPr>
+                              <w:rFonts w:ascii="Cambria Math" w:hAnsi="Cambria Math"/>
+                              <w:i/>
+                            </w:rPr>
+                          </m:ctrlPr>
+                        </m:sSubPr>
+                        <m:e>
+                          <m:r>
+                            <w:rPr>
+                              <w:rFonts w:ascii="Cambria Math" w:hAnsi="Cambria Math"/>
+                            </w:rPr>
+                            <m:t>K</m:t>
+                          </m:r>
+                        </m:e>
+                        <m:sub>
+                          <m:r>
+                            <w:rPr>
+                              <w:rFonts w:ascii="Cambria Math" w:hAnsi="Cambria Math"/>
+                            </w:rPr>
+                            <m:t>u</m:t>
+                          </m:r>
+                        </m:sub>
+                      </m:sSub>
+                    </m:e>
+                  </m:d>
+                </m:den>
+              </m:f>
+            </m:e>
+          </m:borderBox>
+        </m:oMath>
+      </m:oMathPara>
+    </w:p>
+    <w:p>
+      <w:pPr>
+        <w:ind w:firstLine="567"/>
+        <w:rPr>
+          <w:rFonts w:eastAsiaTheme="minorEastAsia"/>
+        </w:rPr>
+      </w:pPr>
+      <w:r>
+        <w:rPr>
+          <w:rFonts w:eastAsiaTheme="minorEastAsia"/>
+        </w:rPr>
+        <w:t>Вывод: ООС по напряжению приводит к ум</w:t>
+      </w:r>
+      <w:r>
+        <w:rPr>
+          <w:rFonts w:eastAsiaTheme="minorEastAsia"/>
+        </w:rPr>
+        <w:t>еньшен</w:t>
+      </w:r>
+      <w:r>
+        <w:rPr>
+          <w:rFonts w:eastAsiaTheme="minorEastAsia"/>
+        </w:rPr>
+        <w:t xml:space="preserve">ию </w:t>
+      </w:r>
+      <w:r>
+        <w:rPr>
+          <w:rFonts w:eastAsiaTheme="minorEastAsia"/>
+          <w:lang w:val="en-US"/>
+        </w:rPr>
+        <w:t>R</w:t>
+      </w:r>
+      <w:r>
+        <w:rPr>
+          <w:rFonts w:eastAsiaTheme="minorEastAsia"/>
+          <w:vertAlign w:val="subscript"/>
+        </w:rPr>
+        <w:t>ВЫХ</w:t>
+      </w:r>
+      <w:r>
+        <w:rPr>
+          <w:rFonts w:eastAsiaTheme="minorEastAsia"/>
+        </w:rPr>
+        <w:t>;</w:t>
+      </w:r>
+    </w:p>
+    <w:p>
+      <w:pPr>
+        <w:pStyle w:val="a5"/>
+        <w:numPr>
+          <w:ilvl w:val="0"/>
+          <w:numId w:val="12"/>
+        </w:numPr>
+        <w:tabs>
+          <w:tab w:val="left" w:pos="3135"/>
+        </w:tabs>
+        <w:ind w:left="567" w:hanging="567"/>
+      </w:pPr>
+      <w:r>
+        <w:t>По току:</w:t>
+      </w:r>
+    </w:p>
+    <w:p>
+      <w:pPr>
+        <w:jc w:val="center"/>
+        <w:rPr>
+          <w:rFonts w:eastAsiaTheme="minorEastAsia"/>
+          <w:b/>
+          <w:sz w:val="24"/>
+          <w:u w:val="single"/>
+        </w:rPr>
+      </w:pPr>
+      <w:r>
+        <w:rPr>
+          <w:rFonts w:eastAsiaTheme="minorEastAsia"/>
+          <w:b/>
+          <w:sz w:val="24"/>
+          <w:u w:val="single"/>
+        </w:rPr>
+        <w:t>Рисунок</w:t>
+      </w:r>
+      <w:r>
+        <w:rPr>
+          <w:rFonts w:eastAsiaTheme="minorEastAsia"/>
+          <w:b/>
+          <w:sz w:val="24"/>
+          <w:u w:val="single"/>
+        </w:rPr>
+        <w:t xml:space="preserve"> </w:t>
+      </w:r>
+      <w:r>
+        <w:rPr>
+          <w:rFonts w:eastAsiaTheme="minorEastAsia"/>
+          <w:b/>
+          <w:sz w:val="24"/>
+          <w:u w:val="single"/>
+        </w:rPr>
+        <w:t>стр. №</w:t>
+      </w:r>
+      <w:r>
+        <w:rPr>
+          <w:rFonts w:eastAsiaTheme="minorEastAsia"/>
+          <w:b/>
+          <w:sz w:val="24"/>
+          <w:u w:val="single"/>
+        </w:rPr>
+        <w:t>13</w:t>
+      </w:r>
+      <w:r>
+        <w:rPr>
+          <w:rFonts w:eastAsiaTheme="minorEastAsia"/>
+          <w:b/>
+          <w:sz w:val="24"/>
+          <w:u w:val="single"/>
+        </w:rPr>
+        <w:t xml:space="preserve"> </w:t>
+      </w:r>
+      <w:r>
+        <w:rPr>
+          <w:rFonts w:eastAsiaTheme="minorEastAsia"/>
+          <w:b/>
+          <w:sz w:val="24"/>
+          <w:u w:val="single"/>
+        </w:rPr>
+        <w:t>(тетрадь)</w:t>
+      </w:r>
+    </w:p>
+    <w:p>
+      <w:pPr>
+        <w:ind w:firstLine="567"/>
+      </w:pPr>
+      <w:r>
+        <w:t xml:space="preserve">Полярность </w:t>
+      </w:r>
+      <w:r>
+        <w:rPr>
+          <w:lang w:val="en-US"/>
+        </w:rPr>
+        <w:t>E</w:t>
+      </w:r>
+      <w:r>
+        <w:rPr>
+          <w:vertAlign w:val="subscript"/>
+        </w:rPr>
+        <w:t>ВЫХ</w:t>
+      </w:r>
+      <w:r>
+        <w:t xml:space="preserve"> </w:t>
+      </w:r>
+      <w:r>
+        <w:t xml:space="preserve">обусловлена действием ООС по току («-»), которое стремится уменьшить </w:t>
+      </w:r>
+      <w:r>
+        <w:rPr>
+          <w:lang w:val="en-US"/>
+        </w:rPr>
+        <w:t>I</w:t>
+      </w:r>
+      <w:r>
+        <w:rPr>
+          <w:vertAlign w:val="subscript"/>
+        </w:rPr>
+        <w:t>ВЫХ</w:t>
+      </w:r>
+      <w:r>
+        <w:t>;</w:t>
+      </w:r>
+    </w:p>
+    <w:p>
+      <w:pPr>
+        <w:rPr>
+          <w:rFonts w:eastAsiaTheme="minorEastAsia"/>
+        </w:rPr>
+      </w:pPr>
+      <m:oMathPara>
+        <m:oMathParaPr>
+          <m:jc m:val="center"/>
+        </m:oMathParaPr>
+        <m:oMath>
+          <m:borderBox>
+            <m:borderBoxPr>
+              <m:ctrlPr>
+                <w:rPr>
+                  <w:rFonts w:ascii="Cambria Math" w:hAnsi="Cambria Math"/>
+                  <w:i/>
+                </w:rPr>
+              </m:ctrlPr>
+            </m:borderBoxPr>
+            <m:e>
+              <m:sSub>
+                <m:sSubPr>
+                  <m:ctrlPr>
+                    <w:rPr>
+                      <w:rFonts w:ascii="Cambria Math" w:hAnsi="Cambria Math"/>
+                      <w:i/>
+                    </w:rPr>
+                  </m:ctrlPr>
+                </m:sSubPr>
+                <m:e>
+                  <m:r>
+                    <w:rPr>
+                      <w:rFonts w:ascii="Cambria Math" w:hAnsi="Cambria Math"/>
+                      <w:lang w:val="en-US"/>
+                    </w:rPr>
+                    <m:t>R</m:t>
+                  </m:r>
+                </m:e>
+                <m:sub>
+                  <m:r>
+                    <w:rPr>
+                      <w:rFonts w:ascii="Cambria Math" w:hAnsi="Cambria Math"/>
+                    </w:rPr>
+                    <m:t>вых ос</m:t>
+                  </m:r>
+                </m:sub>
+              </m:sSub>
+              <m:r>
+                <w:rPr>
+                  <w:rFonts w:ascii="Cambria Math" w:hAnsi="Cambria Math"/>
+                </w:rPr>
+                <m:t>=</m:t>
+              </m:r>
+              <m:f>
+                <m:fPr>
+                  <m:type m:val="skw"/>
+                  <m:ctrlPr>
+                    <w:rPr>
+                      <w:rFonts w:ascii="Cambria Math" w:hAnsi="Cambria Math"/>
+                      <w:i/>
+                    </w:rPr>
+                  </m:ctrlPr>
+                </m:fPr>
+                <m:num>
+                  <m:sSub>
+                    <m:sSubPr>
+                      <m:ctrlPr>
+                        <w:rPr>
+                          <w:rFonts w:ascii="Cambria Math" w:hAnsi="Cambria Math"/>
+                          <w:i/>
+                        </w:rPr>
+                      </m:ctrlPr>
+                    </m:sSubPr>
+                    <m:e>
+                      <m:r>
+                        <w:rPr>
+                          <w:rFonts w:ascii="Cambria Math" w:hAnsi="Cambria Math"/>
+                        </w:rPr>
+                        <m:t>U</m:t>
+                      </m:r>
+                    </m:e>
+                    <m:sub>
+                      <m:r>
+                        <w:rPr>
+                          <w:rFonts w:ascii="Cambria Math" w:hAnsi="Cambria Math"/>
+                        </w:rPr>
+                        <m:t>вых</m:t>
+                      </m:r>
+                    </m:sub>
+                  </m:sSub>
+                </m:num>
+                <m:den>
+                  <m:sSub>
+                    <m:sSubPr>
+                      <m:ctrlPr>
+                        <w:rPr>
+                          <w:rFonts w:ascii="Cambria Math" w:hAnsi="Cambria Math"/>
+                          <w:i/>
+                        </w:rPr>
+                      </m:ctrlPr>
+                    </m:sSubPr>
+                    <m:e>
+                      <m:r>
+                        <w:rPr>
+                          <w:rFonts w:ascii="Cambria Math" w:hAnsi="Cambria Math"/>
+                        </w:rPr>
+                        <m:t>I</m:t>
+                      </m:r>
+                    </m:e>
+                    <m:sub>
+                      <m:r>
+                        <w:rPr>
+                          <w:rFonts w:ascii="Cambria Math" w:hAnsi="Cambria Math"/>
+                        </w:rPr>
+                        <m:t>вых</m:t>
+                      </m:r>
+                    </m:sub>
+                  </m:sSub>
+                </m:den>
+              </m:f>
+            </m:e>
+          </m:borderBox>
+        </m:oMath>
+      </m:oMathPara>
+    </w:p>
+    <w:p>
+      <w:pPr>
+        <w:rPr>
+          <w:rFonts w:eastAsiaTheme="minorEastAsia"/>
+        </w:rPr>
+      </w:pPr>
+      <m:oMathPara>
+        <m:oMath>
+          <m:borderBox>
+            <m:borderBoxPr>
+              <m:ctrlPr>
+                <w:rPr>
+                  <w:rFonts w:ascii="Cambria Math" w:hAnsi="Cambria Math"/>
+                  <w:i/>
+                </w:rPr>
+              </m:ctrlPr>
+            </m:borderBoxPr>
+            <m:e>
+              <m:sSub>
+                <m:sSubPr>
+                  <m:ctrlPr>
+                    <w:rPr>
+                      <w:rFonts w:ascii="Cambria Math" w:hAnsi="Cambria Math"/>
+                      <w:i/>
+                    </w:rPr>
+                  </m:ctrlPr>
+                </m:sSubPr>
+                <m:e>
+                  <m:r>
+                    <w:rPr>
+                      <w:rFonts w:ascii="Cambria Math" w:hAnsi="Cambria Math"/>
+                      <w:lang w:val="en-US"/>
+                    </w:rPr>
+                    <m:t>I</m:t>
+                  </m:r>
+                </m:e>
+                <m:sub>
+                  <m:r>
+                    <w:rPr>
+                      <w:rFonts w:ascii="Cambria Math" w:hAnsi="Cambria Math"/>
+                    </w:rPr>
+                    <m:t>вых</m:t>
+                  </m:r>
+                </m:sub>
+              </m:sSub>
+              <m:r>
+                <w:rPr>
+                  <w:rFonts w:ascii="Cambria Math" w:hAnsi="Cambria Math"/>
+                </w:rPr>
+                <m:t>=</m:t>
+              </m:r>
+              <m:f>
+                <m:fPr>
+                  <m:ctrlPr>
+                    <w:rPr>
+                      <w:rFonts w:ascii="Cambria Math" w:hAnsi="Cambria Math"/>
+                      <w:i/>
+                    </w:rPr>
+                  </m:ctrlPr>
+                </m:fPr>
+                <m:num>
+                  <m:sSub>
+                    <m:sSubPr>
+                      <m:ctrlPr>
+                        <w:rPr>
+                          <w:rFonts w:ascii="Cambria Math" w:hAnsi="Cambria Math"/>
+                          <w:i/>
+                        </w:rPr>
+                      </m:ctrlPr>
+                    </m:sSubPr>
+                    <m:e>
+                      <m:r>
+                        <w:rPr>
+                          <w:rFonts w:ascii="Cambria Math" w:hAnsi="Cambria Math"/>
+                        </w:rPr>
+                        <m:t>U</m:t>
+                      </m:r>
+                    </m:e>
+                    <m:sub>
+                      <m:r>
+                        <w:rPr>
+                          <w:rFonts w:ascii="Cambria Math" w:hAnsi="Cambria Math"/>
+                        </w:rPr>
+                        <m:t>вых</m:t>
+                      </m:r>
+                    </m:sub>
+                  </m:sSub>
+                  <m:r>
+                    <w:rPr>
+                      <w:rFonts w:ascii="Cambria Math" w:hAnsi="Cambria Math"/>
+                    </w:rPr>
+                    <m:t>-</m:t>
+                  </m:r>
+                  <m:sSub>
+                    <m:sSubPr>
+                      <m:ctrlPr>
+                        <w:rPr>
+                          <w:rFonts w:ascii="Cambria Math" w:hAnsi="Cambria Math"/>
+                          <w:i/>
+                        </w:rPr>
+                      </m:ctrlPr>
+                    </m:sSubPr>
+                    <m:e>
+                      <m:r>
+                        <w:rPr>
+                          <w:rFonts w:ascii="Cambria Math" w:hAnsi="Cambria Math"/>
+                        </w:rPr>
+                        <m:t>E</m:t>
+                      </m:r>
+                    </m:e>
+                    <m:sub>
+                      <m:r>
+                        <w:rPr>
+                          <w:rFonts w:ascii="Cambria Math" w:hAnsi="Cambria Math"/>
+                        </w:rPr>
+                        <m:t>вых</m:t>
+                      </m:r>
+                    </m:sub>
+                  </m:sSub>
+                </m:num>
+                <m:den>
+                  <m:sSub>
+                    <m:sSubPr>
+                      <m:ctrlPr>
+                        <w:rPr>
+                          <w:rFonts w:ascii="Cambria Math" w:hAnsi="Cambria Math"/>
+                          <w:i/>
+                        </w:rPr>
+                      </m:ctrlPr>
+                    </m:sSubPr>
+                    <m:e>
+                      <m:r>
+                        <w:rPr>
+                          <w:rFonts w:ascii="Cambria Math" w:hAnsi="Cambria Math"/>
+                        </w:rPr>
+                        <m:t>R</m:t>
+                      </m:r>
+                    </m:e>
+                    <m:sub>
+                      <m:r>
+                        <w:rPr>
+                          <w:rFonts w:ascii="Cambria Math" w:hAnsi="Cambria Math"/>
+                        </w:rPr>
+                        <m:t>вых</m:t>
+                      </m:r>
+                    </m:sub>
+                  </m:sSub>
+                  <m:r>
+                    <w:rPr>
+                      <w:rFonts w:ascii="Cambria Math" w:hAnsi="Cambria Math"/>
+                    </w:rPr>
+                    <m:t>+</m:t>
+                  </m:r>
+                  <m:sSub>
+                    <m:sSubPr>
+                      <m:ctrlPr>
+                        <w:rPr>
+                          <w:rFonts w:ascii="Cambria Math" w:hAnsi="Cambria Math"/>
+                          <w:i/>
+                        </w:rPr>
+                      </m:ctrlPr>
+                    </m:sSubPr>
+                    <m:e>
+                      <m:r>
+                        <w:rPr>
+                          <w:rFonts w:ascii="Cambria Math" w:hAnsi="Cambria Math"/>
+                        </w:rPr>
+                        <m:t>R</m:t>
+                      </m:r>
+                    </m:e>
+                    <m:sub>
+                      <m:r>
+                        <w:rPr>
+                          <w:rFonts w:ascii="Cambria Math" w:hAnsi="Cambria Math"/>
+                        </w:rPr>
+                        <m:t>ос</m:t>
+                      </m:r>
+                    </m:sub>
+                  </m:sSub>
+                </m:den>
+              </m:f>
+              <m:r>
+                <w:rPr>
+                  <w:rFonts w:ascii="Cambria Math" w:hAnsi="Cambria Math"/>
+                </w:rPr>
+                <m:t>=</m:t>
+              </m:r>
+              <m:d>
+                <m:dPr>
+                  <m:begChr m:val="|"/>
+                  <m:endChr m:val="|"/>
+                  <m:ctrlPr>
+                    <w:rPr>
+                      <w:rFonts w:ascii="Cambria Math" w:hAnsi="Cambria Math"/>
+                      <w:i/>
+                    </w:rPr>
+                  </m:ctrlPr>
+                </m:dPr>
+                <m:e>
+                  <m:sSub>
+                    <m:sSubPr>
+                      <m:ctrlPr>
+                        <w:rPr>
+                          <w:rFonts w:ascii="Cambria Math" w:hAnsi="Cambria Math"/>
+                          <w:i/>
+                        </w:rPr>
+                      </m:ctrlPr>
+                    </m:sSubPr>
+                    <m:e>
+                      <m:r>
+                        <w:rPr>
+                          <w:rFonts w:ascii="Cambria Math" w:hAnsi="Cambria Math"/>
+                        </w:rPr>
+                        <m:t>E</m:t>
+                      </m:r>
+                    </m:e>
+                    <m:sub>
+                      <m:r>
+                        <w:rPr>
+                          <w:rFonts w:ascii="Cambria Math" w:hAnsi="Cambria Math"/>
+                        </w:rPr>
+                        <m:t>вых</m:t>
+                      </m:r>
+                    </m:sub>
+                  </m:sSub>
+                  <m:r>
+                    <w:rPr>
+                      <w:rFonts w:ascii="Cambria Math" w:hAnsi="Cambria Math"/>
+                    </w:rPr>
+                    <m:t>=</m:t>
+                  </m:r>
+                  <m:sSub>
+                    <m:sSubPr>
+                      <m:ctrlPr>
+                        <w:rPr>
+                          <w:rFonts w:ascii="Cambria Math" w:hAnsi="Cambria Math"/>
+                          <w:i/>
+                        </w:rPr>
+                      </m:ctrlPr>
+                    </m:sSubPr>
+                    <m:e>
+                      <m:r>
+                        <w:rPr>
+                          <w:rFonts w:ascii="Cambria Math" w:hAnsi="Cambria Math"/>
+                        </w:rPr>
+                        <m:t>R</m:t>
+                      </m:r>
+                    </m:e>
+                    <m:sub>
+                      <m:r>
+                        <w:rPr>
+                          <w:rFonts w:ascii="Cambria Math" w:hAnsi="Cambria Math"/>
+                        </w:rPr>
+                        <m:t>ос</m:t>
+                      </m:r>
+                    </m:sub>
+                  </m:sSub>
+                  <m:r>
+                    <w:rPr>
+                      <w:rFonts w:ascii="Cambria Math" w:hAnsi="Cambria Math"/>
+                    </w:rPr>
+                    <m:t>*</m:t>
+                  </m:r>
+                  <m:sSub>
+                    <m:sSubPr>
+                      <m:ctrlPr>
+                        <w:rPr>
+                          <w:rFonts w:ascii="Cambria Math" w:hAnsi="Cambria Math"/>
+                          <w:i/>
+                        </w:rPr>
+                      </m:ctrlPr>
+                    </m:sSubPr>
+                    <m:e>
+                      <m:r>
+                        <w:rPr>
+                          <w:rFonts w:ascii="Cambria Math" w:hAnsi="Cambria Math"/>
+                        </w:rPr>
+                        <m:t>I</m:t>
+                      </m:r>
+                    </m:e>
+                    <m:sub>
+                      <m:r>
+                        <w:rPr>
+                          <w:rFonts w:ascii="Cambria Math" w:hAnsi="Cambria Math"/>
+                        </w:rPr>
+                        <m:t>вых</m:t>
+                      </m:r>
+                    </m:sub>
+                  </m:sSub>
+                  <m:r>
+                    <w:rPr>
+                      <w:rFonts w:ascii="Cambria Math" w:hAnsi="Cambria Math"/>
+                    </w:rPr>
+                    <m:t>*γ*</m:t>
+                  </m:r>
+                  <m:sSub>
+                    <m:sSubPr>
+                      <m:ctrlPr>
+                        <w:rPr>
+                          <w:rFonts w:ascii="Cambria Math" w:hAnsi="Cambria Math"/>
+                          <w:i/>
+                        </w:rPr>
+                      </m:ctrlPr>
+                    </m:sSubPr>
+                    <m:e>
+                      <m:r>
+                        <w:rPr>
+                          <w:rFonts w:ascii="Cambria Math" w:hAnsi="Cambria Math"/>
+                        </w:rPr>
+                        <m:t>K</m:t>
+                      </m:r>
+                    </m:e>
+                    <m:sub>
+                      <m:r>
+                        <w:rPr>
+                          <w:rFonts w:ascii="Cambria Math" w:hAnsi="Cambria Math"/>
+                        </w:rPr>
+                        <m:t>u</m:t>
+                      </m:r>
+                    </m:sub>
+                  </m:sSub>
+                </m:e>
+              </m:d>
+              <m:r>
+                <w:rPr>
+                  <w:rFonts w:ascii="Cambria Math" w:eastAsiaTheme="minorEastAsia" w:hAnsi="Cambria Math"/>
+                </w:rPr>
+                <m:t>=</m:t>
+              </m:r>
+              <m:f>
+                <m:fPr>
+                  <m:ctrlPr>
+                    <w:rPr>
+                      <w:rFonts w:ascii="Cambria Math" w:eastAsiaTheme="minorEastAsia" w:hAnsi="Cambria Math"/>
+                      <w:i/>
+                    </w:rPr>
+                  </m:ctrlPr>
+                </m:fPr>
+                <m:num>
+                  <m:sSub>
+                    <m:sSubPr>
+                      <m:ctrlPr>
+                        <w:rPr>
+                          <w:rFonts w:ascii="Cambria Math" w:eastAsiaTheme="minorEastAsia" w:hAnsi="Cambria Math"/>
+                          <w:i/>
+                        </w:rPr>
+                      </m:ctrlPr>
+                    </m:sSubPr>
+                    <m:e>
+                      <m:r>
+                        <w:rPr>
+                          <w:rFonts w:ascii="Cambria Math" w:eastAsiaTheme="minorEastAsia" w:hAnsi="Cambria Math"/>
+                        </w:rPr>
+                        <m:t>U</m:t>
+                      </m:r>
+                    </m:e>
+                    <m:sub>
+                      <m:r>
+                        <w:rPr>
+                          <w:rFonts w:ascii="Cambria Math" w:hAnsi="Cambria Math"/>
+                        </w:rPr>
+                        <m:t>вых</m:t>
+                      </m:r>
+                    </m:sub>
+                  </m:sSub>
+                  <m:r>
+                    <w:rPr>
+                      <w:rFonts w:ascii="Cambria Math" w:eastAsiaTheme="minorEastAsia" w:hAnsi="Cambria Math"/>
+                    </w:rPr>
+                    <m:t>-</m:t>
+                  </m:r>
+                  <m:sSub>
+                    <m:sSubPr>
+                      <m:ctrlPr>
+                        <w:rPr>
+                          <w:rFonts w:ascii="Cambria Math" w:eastAsiaTheme="minorEastAsia" w:hAnsi="Cambria Math"/>
+                          <w:i/>
+                        </w:rPr>
+                      </m:ctrlPr>
+                    </m:sSubPr>
+                    <m:e>
+                      <m:r>
+                        <w:rPr>
+                          <w:rFonts w:ascii="Cambria Math" w:eastAsiaTheme="minorEastAsia" w:hAnsi="Cambria Math"/>
+                        </w:rPr>
+                        <m:t>R</m:t>
+                      </m:r>
+                    </m:e>
+                    <m:sub>
+                      <m:r>
+                        <w:rPr>
+                          <w:rFonts w:ascii="Cambria Math" w:eastAsiaTheme="minorEastAsia" w:hAnsi="Cambria Math"/>
+                        </w:rPr>
+                        <m:t>ос</m:t>
+                      </m:r>
+                    </m:sub>
+                  </m:sSub>
+                  <m:r>
+                    <w:rPr>
+                      <w:rFonts w:ascii="Cambria Math" w:eastAsiaTheme="minorEastAsia" w:hAnsi="Cambria Math"/>
+                    </w:rPr>
+                    <m:t>*</m:t>
+                  </m:r>
+                  <m:sSub>
+                    <m:sSubPr>
+                      <m:ctrlPr>
+                        <w:rPr>
+                          <w:rFonts w:ascii="Cambria Math" w:eastAsiaTheme="minorEastAsia" w:hAnsi="Cambria Math"/>
+                          <w:i/>
+                        </w:rPr>
+                      </m:ctrlPr>
+                    </m:sSubPr>
+                    <m:e>
+                      <m:r>
+                        <w:rPr>
+                          <w:rFonts w:ascii="Cambria Math" w:eastAsiaTheme="minorEastAsia" w:hAnsi="Cambria Math"/>
+                        </w:rPr>
+                        <m:t>I</m:t>
+                      </m:r>
+                    </m:e>
+                    <m:sub>
+                      <m:r>
+                        <w:rPr>
+                          <w:rFonts w:ascii="Cambria Math" w:hAnsi="Cambria Math"/>
+                        </w:rPr>
+                        <m:t>вых</m:t>
+                      </m:r>
+                    </m:sub>
+                  </m:sSub>
+                  <m:r>
+                    <w:rPr>
+                      <w:rFonts w:ascii="Cambria Math" w:eastAsiaTheme="minorEastAsia" w:hAnsi="Cambria Math"/>
+                    </w:rPr>
+                    <m:t>*γ*</m:t>
+                  </m:r>
+                  <m:sSub>
+                    <m:sSubPr>
+                      <m:ctrlPr>
+                        <w:rPr>
+                          <w:rFonts w:ascii="Cambria Math" w:eastAsiaTheme="minorEastAsia" w:hAnsi="Cambria Math"/>
+                          <w:i/>
+                        </w:rPr>
+                      </m:ctrlPr>
+                    </m:sSubPr>
+                    <m:e>
+                      <m:r>
+                        <w:rPr>
+                          <w:rFonts w:ascii="Cambria Math" w:eastAsiaTheme="minorEastAsia" w:hAnsi="Cambria Math"/>
+                        </w:rPr>
+                        <m:t>K</m:t>
+                      </m:r>
+                    </m:e>
+                    <m:sub>
+                      <m:r>
+                        <w:rPr>
+                          <w:rFonts w:ascii="Cambria Math" w:eastAsiaTheme="minorEastAsia" w:hAnsi="Cambria Math"/>
+                        </w:rPr>
+                        <m:t>u</m:t>
+                      </m:r>
+                    </m:sub>
+                  </m:sSub>
+                </m:num>
+                <m:den>
+                  <m:d>
+                    <m:dPr>
+                      <m:ctrlPr>
+                        <w:rPr>
+                          <w:rFonts w:ascii="Cambria Math" w:eastAsiaTheme="minorEastAsia" w:hAnsi="Cambria Math"/>
+                          <w:i/>
+                        </w:rPr>
+                      </m:ctrlPr>
+                    </m:dPr>
+                    <m:e>
+                      <m:sSub>
+                        <m:sSubPr>
+                          <m:ctrlPr>
+                            <w:rPr>
+                              <w:rFonts w:ascii="Cambria Math" w:eastAsiaTheme="minorEastAsia" w:hAnsi="Cambria Math"/>
+                              <w:i/>
+                            </w:rPr>
+                          </m:ctrlPr>
+                        </m:sSubPr>
+                        <m:e>
+                          <m:r>
+                            <w:rPr>
+                              <w:rFonts w:ascii="Cambria Math" w:eastAsiaTheme="minorEastAsia" w:hAnsi="Cambria Math"/>
+                            </w:rPr>
+                            <m:t>R</m:t>
+                          </m:r>
+                        </m:e>
+                        <m:sub>
+                          <m:r>
+                            <w:rPr>
+                              <w:rFonts w:ascii="Cambria Math" w:hAnsi="Cambria Math"/>
+                            </w:rPr>
+                            <m:t>вых</m:t>
+                          </m:r>
+                        </m:sub>
+                      </m:sSub>
+                      <m:r>
+                        <w:rPr>
+                          <w:rFonts w:ascii="Cambria Math" w:eastAsiaTheme="minorEastAsia" w:hAnsi="Cambria Math"/>
+                        </w:rPr>
+                        <m:t>+</m:t>
+                      </m:r>
+                      <m:sSub>
+                        <m:sSubPr>
+                          <m:ctrlPr>
+                            <w:rPr>
+                              <w:rFonts w:ascii="Cambria Math" w:eastAsiaTheme="minorEastAsia" w:hAnsi="Cambria Math"/>
+                              <w:i/>
+                            </w:rPr>
+                          </m:ctrlPr>
+                        </m:sSubPr>
+                        <m:e>
+                          <m:r>
+                            <w:rPr>
+                              <w:rFonts w:ascii="Cambria Math" w:eastAsiaTheme="minorEastAsia" w:hAnsi="Cambria Math"/>
+                            </w:rPr>
+                            <m:t>R</m:t>
+                          </m:r>
+                        </m:e>
+                        <m:sub>
+                          <m:r>
+                            <w:rPr>
+                              <w:rFonts w:ascii="Cambria Math" w:eastAsiaTheme="minorEastAsia" w:hAnsi="Cambria Math"/>
+                            </w:rPr>
+                            <m:t>ос</m:t>
+                          </m:r>
+                        </m:sub>
+                      </m:sSub>
+                    </m:e>
+                  </m:d>
+                </m:den>
+              </m:f>
+            </m:e>
+          </m:borderBox>
+        </m:oMath>
+      </m:oMathPara>
+    </w:p>
+    <w:p>
+      <w:r>
+        <w:br w:type="page"/>
+      </w:r>
+    </w:p>
+    <w:p>
+      <w:pPr>
+        <w:rPr>
+          <w:rFonts w:eastAsiaTheme="minorEastAsia"/>
+        </w:rPr>
+      </w:pPr>
+      <m:oMathPara>
+        <m:oMathParaPr>
+          <m:jc m:val="center"/>
+        </m:oMathParaPr>
+        <m:oMath>
+          <m:borderBox>
+            <m:borderBoxPr>
+              <m:ctrlPr>
+                <w:rPr>
+                  <w:rFonts w:ascii="Cambria Math" w:hAnsi="Cambria Math"/>
+                  <w:i/>
+                </w:rPr>
+              </m:ctrlPr>
+            </m:borderBoxPr>
+            <m:e>
+              <m:sSub>
+                <m:sSubPr>
+                  <m:ctrlPr>
+                    <w:rPr>
+                      <w:rFonts w:ascii="Cambria Math" w:hAnsi="Cambria Math"/>
+                      <w:i/>
+                    </w:rPr>
+                  </m:ctrlPr>
+                </m:sSubPr>
+                <m:e>
+                  <m:r>
+                    <w:rPr>
+                      <w:rFonts w:ascii="Cambria Math" w:hAnsi="Cambria Math"/>
+                    </w:rPr>
+                    <m:t>I</m:t>
+                  </m:r>
+                </m:e>
+                <m:sub>
+                  <m:r>
+                    <w:rPr>
+                      <w:rFonts w:ascii="Cambria Math" w:hAnsi="Cambria Math"/>
+                    </w:rPr>
+                    <m:t>вых</m:t>
+                  </m:r>
+                </m:sub>
+              </m:sSub>
+              <m:r>
+                <w:rPr>
+                  <w:rFonts w:ascii="Cambria Math" w:hAnsi="Cambria Math"/>
+                </w:rPr>
+                <m:t>*</m:t>
+              </m:r>
+              <m:d>
+                <m:dPr>
+                  <m:begChr m:val="["/>
+                  <m:endChr m:val="]"/>
+                  <m:ctrlPr>
+                    <w:rPr>
+                      <w:rFonts w:ascii="Cambria Math" w:hAnsi="Cambria Math"/>
+                      <w:i/>
+                    </w:rPr>
+                  </m:ctrlPr>
+                </m:dPr>
+                <m:e>
+                  <m:sSub>
+                    <m:sSubPr>
+                      <m:ctrlPr>
+                        <w:rPr>
+                          <w:rFonts w:ascii="Cambria Math" w:hAnsi="Cambria Math"/>
+                          <w:i/>
+                        </w:rPr>
+                      </m:ctrlPr>
+                    </m:sSubPr>
+                    <m:e>
+                      <m:r>
+                        <w:rPr>
+                          <w:rFonts w:ascii="Cambria Math" w:hAnsi="Cambria Math"/>
+                        </w:rPr>
+                        <m:t>R</m:t>
+                      </m:r>
+                    </m:e>
+                    <m:sub>
+                      <m:r>
+                        <w:rPr>
+                          <w:rFonts w:ascii="Cambria Math" w:hAnsi="Cambria Math"/>
+                        </w:rPr>
+                        <m:t>вых</m:t>
+                      </m:r>
+                    </m:sub>
+                  </m:sSub>
+                  <m:r>
+                    <w:rPr>
+                      <w:rFonts w:ascii="Cambria Math" w:hAnsi="Cambria Math"/>
+                    </w:rPr>
+                    <m:t>+</m:t>
+                  </m:r>
+                  <m:sSub>
+                    <m:sSubPr>
+                      <m:ctrlPr>
+                        <w:rPr>
+                          <w:rFonts w:ascii="Cambria Math" w:hAnsi="Cambria Math"/>
+                          <w:i/>
+                        </w:rPr>
+                      </m:ctrlPr>
+                    </m:sSubPr>
+                    <m:e>
+                      <m:r>
+                        <w:rPr>
+                          <w:rFonts w:ascii="Cambria Math" w:hAnsi="Cambria Math"/>
+                        </w:rPr>
+                        <m:t>R</m:t>
+                      </m:r>
+                    </m:e>
+                    <m:sub>
+                      <m:r>
+                        <w:rPr>
+                          <w:rFonts w:ascii="Cambria Math" w:hAnsi="Cambria Math"/>
+                        </w:rPr>
+                        <m:t>ос</m:t>
+                      </m:r>
+                    </m:sub>
+                  </m:sSub>
+                  <m:r>
+                    <w:rPr>
+                      <w:rFonts w:ascii="Cambria Math" w:hAnsi="Cambria Math"/>
+                    </w:rPr>
+                    <m:t>*</m:t>
+                  </m:r>
+                  <m:d>
+                    <m:dPr>
+                      <m:ctrlPr>
+                        <w:rPr>
+                          <w:rFonts w:ascii="Cambria Math" w:hAnsi="Cambria Math"/>
+                          <w:i/>
+                        </w:rPr>
+                      </m:ctrlPr>
+                    </m:dPr>
+                    <m:e>
+                      <m:r>
+                        <w:rPr>
+                          <w:rFonts w:ascii="Cambria Math" w:hAnsi="Cambria Math"/>
+                        </w:rPr>
+                        <m:t>1+γ*</m:t>
+                      </m:r>
+                      <m:sSub>
+                        <m:sSubPr>
+                          <m:ctrlPr>
+                            <w:rPr>
+                              <w:rFonts w:ascii="Cambria Math" w:hAnsi="Cambria Math"/>
+                              <w:i/>
+                            </w:rPr>
+                          </m:ctrlPr>
+                        </m:sSubPr>
+                        <m:e>
+                          <m:r>
+                            <w:rPr>
+                              <w:rFonts w:ascii="Cambria Math" w:hAnsi="Cambria Math"/>
+                            </w:rPr>
+                            <m:t>K</m:t>
+                          </m:r>
+                        </m:e>
+                        <m:sub>
+                          <m:r>
+                            <w:rPr>
+                              <w:rFonts w:ascii="Cambria Math" w:hAnsi="Cambria Math"/>
+                            </w:rPr>
+                            <m:t>u</m:t>
+                          </m:r>
+                        </m:sub>
+                      </m:sSub>
+                    </m:e>
+                  </m:d>
+                </m:e>
+              </m:d>
+              <m:r>
+                <w:rPr>
+                  <w:rFonts w:ascii="Cambria Math" w:eastAsiaTheme="minorEastAsia" w:hAnsi="Cambria Math"/>
+                </w:rPr>
+                <m:t>=</m:t>
+              </m:r>
+              <m:sSub>
+                <m:sSubPr>
+                  <m:ctrlPr>
+                    <w:rPr>
+                      <w:rFonts w:ascii="Cambria Math" w:eastAsiaTheme="minorEastAsia" w:hAnsi="Cambria Math"/>
+                      <w:i/>
+                    </w:rPr>
+                  </m:ctrlPr>
+                </m:sSubPr>
+                <m:e>
+                  <m:r>
+                    <w:rPr>
+                      <w:rFonts w:ascii="Cambria Math" w:eastAsiaTheme="minorEastAsia" w:hAnsi="Cambria Math"/>
+                    </w:rPr>
+                    <m:t>U</m:t>
+                  </m:r>
+                </m:e>
+                <m:sub>
+                  <m:r>
+                    <w:rPr>
+                      <w:rFonts w:ascii="Cambria Math" w:eastAsiaTheme="minorEastAsia" w:hAnsi="Cambria Math"/>
+                    </w:rPr>
+                    <m:t>вых</m:t>
+                  </m:r>
+                </m:sub>
+              </m:sSub>
+            </m:e>
+          </m:borderBox>
+        </m:oMath>
+      </m:oMathPara>
+    </w:p>
+    <w:p>
+      <w:pPr>
+        <w:rPr>
+          <w:rFonts w:eastAsiaTheme="minorEastAsia"/>
+        </w:rPr>
+      </w:pPr>
+      <m:oMathPara>
+        <m:oMathParaPr>
+          <m:jc m:val="center"/>
+        </m:oMathParaPr>
+        <m:oMath>
+          <m:borderBox>
+            <m:borderBoxPr>
+              <m:ctrlPr>
+                <w:rPr>
+                  <w:rFonts w:ascii="Cambria Math" w:hAnsi="Cambria Math"/>
+                  <w:i/>
+                </w:rPr>
+              </m:ctrlPr>
+            </m:borderBoxPr>
+            <m:e>
+              <m:sSub>
+                <m:sSubPr>
+                  <m:ctrlPr>
+                    <w:rPr>
+                      <w:rFonts w:ascii="Cambria Math" w:hAnsi="Cambria Math"/>
+                      <w:i/>
+                    </w:rPr>
+                  </m:ctrlPr>
+                </m:sSubPr>
+                <m:e>
+                  <m:r>
+                    <w:rPr>
+                      <w:rFonts w:ascii="Cambria Math" w:hAnsi="Cambria Math"/>
+                    </w:rPr>
+                    <m:t>R</m:t>
+                  </m:r>
+                </m:e>
+                <m:sub>
+                  <m:r>
+                    <w:rPr>
+                      <w:rFonts w:ascii="Cambria Math" w:hAnsi="Cambria Math"/>
+                    </w:rPr>
+                    <m:t>вых ос</m:t>
+                  </m:r>
+                </m:sub>
+              </m:sSub>
+              <m:r>
+                <w:rPr>
+                  <w:rFonts w:ascii="Cambria Math" w:hAnsi="Cambria Math"/>
+                </w:rPr>
+                <m:t>=</m:t>
+              </m:r>
+              <m:sSub>
+                <m:sSubPr>
+                  <m:ctrlPr>
+                    <w:rPr>
+                      <w:rFonts w:ascii="Cambria Math" w:hAnsi="Cambria Math"/>
+                      <w:i/>
+                    </w:rPr>
+                  </m:ctrlPr>
+                </m:sSubPr>
+                <m:e>
+                  <m:r>
+                    <w:rPr>
+                      <w:rFonts w:ascii="Cambria Math" w:hAnsi="Cambria Math"/>
+                    </w:rPr>
+                    <m:t>R</m:t>
+                  </m:r>
+                </m:e>
+                <m:sub>
+                  <m:r>
+                    <w:rPr>
+                      <w:rFonts w:ascii="Cambria Math" w:hAnsi="Cambria Math"/>
+                    </w:rPr>
+                    <m:t>вых</m:t>
+                  </m:r>
+                </m:sub>
+              </m:sSub>
+              <m:r>
+                <w:rPr>
+                  <w:rFonts w:ascii="Cambria Math" w:hAnsi="Cambria Math"/>
+                </w:rPr>
+                <m:t>+</m:t>
+              </m:r>
+              <m:sSub>
+                <m:sSubPr>
+                  <m:ctrlPr>
+                    <w:rPr>
+                      <w:rFonts w:ascii="Cambria Math" w:hAnsi="Cambria Math"/>
+                      <w:i/>
+                    </w:rPr>
+                  </m:ctrlPr>
+                </m:sSubPr>
+                <m:e>
+                  <m:r>
+                    <w:rPr>
+                      <w:rFonts w:ascii="Cambria Math" w:hAnsi="Cambria Math"/>
+                    </w:rPr>
+                    <m:t>R</m:t>
+                  </m:r>
+                </m:e>
+                <m:sub>
+                  <m:r>
+                    <w:rPr>
+                      <w:rFonts w:ascii="Cambria Math" w:hAnsi="Cambria Math"/>
+                    </w:rPr>
+                    <m:t>ос</m:t>
+                  </m:r>
+                </m:sub>
+              </m:sSub>
+              <m:r>
+                <w:rPr>
+                  <w:rFonts w:ascii="Cambria Math" w:hAnsi="Cambria Math"/>
+                </w:rPr>
+                <m:t>*</m:t>
+              </m:r>
+              <m:d>
+                <m:dPr>
+                  <m:ctrlPr>
+                    <w:rPr>
+                      <w:rFonts w:ascii="Cambria Math" w:hAnsi="Cambria Math"/>
+                      <w:i/>
+                    </w:rPr>
+                  </m:ctrlPr>
+                </m:dPr>
+                <m:e>
+                  <m:r>
+                    <w:rPr>
+                      <w:rFonts w:ascii="Cambria Math" w:hAnsi="Cambria Math"/>
+                    </w:rPr>
+                    <m:t>1+γ*</m:t>
+                  </m:r>
+                  <m:sSub>
+                    <m:sSubPr>
+                      <m:ctrlPr>
+                        <w:rPr>
+                          <w:rFonts w:ascii="Cambria Math" w:hAnsi="Cambria Math"/>
+                          <w:i/>
+                        </w:rPr>
+                      </m:ctrlPr>
+                    </m:sSubPr>
+                    <m:e>
+                      <m:r>
+                        <w:rPr>
+                          <w:rFonts w:ascii="Cambria Math" w:hAnsi="Cambria Math"/>
+                        </w:rPr>
+                        <m:t>K</m:t>
+                      </m:r>
+                    </m:e>
+                    <m:sub>
+                      <m:r>
+                        <w:rPr>
+                          <w:rFonts w:ascii="Cambria Math" w:hAnsi="Cambria Math"/>
+                        </w:rPr>
+                        <m:t>u</m:t>
+                      </m:r>
+                    </m:sub>
+                  </m:sSub>
+                </m:e>
+              </m:d>
+            </m:e>
+          </m:borderBox>
+        </m:oMath>
+      </m:oMathPara>
+    </w:p>
+    <w:p>
+      <w:pPr>
+        <w:ind w:firstLine="567"/>
+      </w:pPr>
+      <w:r>
+        <w:rPr>
+          <w:rFonts w:eastAsiaTheme="minorEastAsia"/>
+        </w:rPr>
+        <w:t xml:space="preserve">Вывод: </w:t>
+      </w:r>
+      <w:r>
+        <w:rPr>
+          <w:rFonts w:eastAsiaTheme="minorEastAsia"/>
+        </w:rPr>
+        <w:t xml:space="preserve">ООС по току приводит к увеличению </w:t>
+      </w:r>
+      <w:r>
+        <w:rPr>
+          <w:rFonts w:eastAsiaTheme="minorEastAsia"/>
+          <w:lang w:val="en-US"/>
+        </w:rPr>
+        <w:t>R</w:t>
+      </w:r>
+      <w:r>
+        <w:rPr>
+          <w:rFonts w:eastAsiaTheme="minorEastAsia"/>
+          <w:vertAlign w:val="subscript"/>
+        </w:rPr>
+        <w:t>ВЫХ</w:t>
+      </w:r>
+      <w:r>
+        <w:rPr>
+          <w:rFonts w:eastAsiaTheme="minorEastAsia"/>
+        </w:rPr>
+        <w:t>;</w:t>
+      </w:r>
     </w:p>
     <w:p>
       <w:pPr>
@@ -6383,6 +8617,8 @@
         </w:numPr>
         <w:ind w:left="567" w:hanging="567"/>
       </w:pPr>
+      <w:bookmarkStart w:id="0" w:name="_GoBack"/>
+      <w:bookmarkEnd w:id="0"/>
       <w:r>
         <w:lastRenderedPageBreak/>
         <w:t>Влияние ООС на диапазон усиливаемых частот, частотные и нелинейные искажения.</w:t>
@@ -7126,7 +9362,7 @@
             <w:noProof/>
             <w:sz w:val="24"/>
           </w:rPr>
-          <w:t>22</w:t>
+          <w:t>21</w:t>
         </w:r>
         <w:r>
           <w:rPr>
@@ -7274,16 +9510,16 @@
     </w:lvl>
   </w:abstractNum>
   <w:abstractNum w:abstractNumId="1" w15:restartNumberingAfterBreak="0">
-    <w:nsid w:val="18A05B97"/>
+    <w:nsid w:val="14B80656"/>
     <w:multiLevelType w:val="hybridMultilevel"/>
-    <w:tmpl w:val="F6CA5F28"/>
-    <w:lvl w:ilvl="0" w:tplc="570A6BBE">
+    <w:tmpl w:val="1CC4CD32"/>
+    <w:lvl w:ilvl="0" w:tplc="04190017">
       <w:start w:val="1"/>
-      <w:numFmt w:val="decimal"/>
+      <w:numFmt w:val="lowerLetter"/>
       <w:lvlText w:val="%1)"/>
       <w:lvlJc w:val="left"/>
       <w:pPr>
-        <w:ind w:left="927" w:hanging="360"/>
+        <w:ind w:left="720" w:hanging="360"/>
       </w:pPr>
       <w:rPr>
         <w:rFonts w:hint="default"/>
@@ -7295,7 +9531,7 @@
       <w:lvlText w:val="%2."/>
       <w:lvlJc w:val="left"/>
       <w:pPr>
-        <w:ind w:left="1647" w:hanging="360"/>
+        <w:ind w:left="1440" w:hanging="360"/>
       </w:pPr>
     </w:lvl>
     <w:lvl w:ilvl="2" w:tplc="0419001B" w:tentative="1">
@@ -7304,7 +9540,7 @@
       <w:lvlText w:val="%3."/>
       <w:lvlJc w:val="right"/>
       <w:pPr>
-        <w:ind w:left="2367" w:hanging="180"/>
+        <w:ind w:left="2160" w:hanging="180"/>
       </w:pPr>
     </w:lvl>
     <w:lvl w:ilvl="3" w:tplc="0419000F" w:tentative="1">
@@ -7313,7 +9549,7 @@
       <w:lvlText w:val="%4."/>
       <w:lvlJc w:val="left"/>
       <w:pPr>
-        <w:ind w:left="3087" w:hanging="360"/>
+        <w:ind w:left="2880" w:hanging="360"/>
       </w:pPr>
     </w:lvl>
     <w:lvl w:ilvl="4" w:tplc="04190019" w:tentative="1">
@@ -7322,7 +9558,7 @@
       <w:lvlText w:val="%5."/>
       <w:lvlJc w:val="left"/>
       <w:pPr>
-        <w:ind w:left="3807" w:hanging="360"/>
+        <w:ind w:left="3600" w:hanging="360"/>
       </w:pPr>
     </w:lvl>
     <w:lvl w:ilvl="5" w:tplc="0419001B" w:tentative="1">
@@ -7331,7 +9567,7 @@
       <w:lvlText w:val="%6."/>
       <w:lvlJc w:val="right"/>
       <w:pPr>
-        <w:ind w:left="4527" w:hanging="180"/>
+        <w:ind w:left="4320" w:hanging="180"/>
       </w:pPr>
     </w:lvl>
     <w:lvl w:ilvl="6" w:tplc="0419000F" w:tentative="1">
@@ -7340,7 +9576,7 @@
       <w:lvlText w:val="%7."/>
       <w:lvlJc w:val="left"/>
       <w:pPr>
-        <w:ind w:left="5247" w:hanging="360"/>
+        <w:ind w:left="5040" w:hanging="360"/>
       </w:pPr>
     </w:lvl>
     <w:lvl w:ilvl="7" w:tplc="04190019" w:tentative="1">
@@ -7349,7 +9585,7 @@
       <w:lvlText w:val="%8."/>
       <w:lvlJc w:val="left"/>
       <w:pPr>
-        <w:ind w:left="5967" w:hanging="360"/>
+        <w:ind w:left="5760" w:hanging="360"/>
       </w:pPr>
     </w:lvl>
     <w:lvl w:ilvl="8" w:tplc="0419001B" w:tentative="1">
@@ -7358,11 +9594,275 @@
       <w:lvlText w:val="%9."/>
       <w:lvlJc w:val="right"/>
       <w:pPr>
-        <w:ind w:left="6687" w:hanging="180"/>
+        <w:ind w:left="6480" w:hanging="180"/>
       </w:pPr>
     </w:lvl>
   </w:abstractNum>
   <w:abstractNum w:abstractNumId="2" w15:restartNumberingAfterBreak="0">
+    <w:nsid w:val="18A05B97"/>
+    <w:multiLevelType w:val="hybridMultilevel"/>
+    <w:tmpl w:val="F6CA5F28"/>
+    <w:lvl w:ilvl="0" w:tplc="570A6BBE">
+      <w:start w:val="1"/>
+      <w:numFmt w:val="decimal"/>
+      <w:lvlText w:val="%1)"/>
+      <w:lvlJc w:val="left"/>
+      <w:pPr>
+        <w:ind w:left="927" w:hanging="360"/>
+      </w:pPr>
+      <w:rPr>
+        <w:rFonts w:hint="default"/>
+      </w:rPr>
+    </w:lvl>
+    <w:lvl w:ilvl="1" w:tplc="04190019" w:tentative="1">
+      <w:start w:val="1"/>
+      <w:numFmt w:val="lowerLetter"/>
+      <w:lvlText w:val="%2."/>
+      <w:lvlJc w:val="left"/>
+      <w:pPr>
+        <w:ind w:left="1647" w:hanging="360"/>
+      </w:pPr>
+    </w:lvl>
+    <w:lvl w:ilvl="2" w:tplc="0419001B" w:tentative="1">
+      <w:start w:val="1"/>
+      <w:numFmt w:val="lowerRoman"/>
+      <w:lvlText w:val="%3."/>
+      <w:lvlJc w:val="right"/>
+      <w:pPr>
+        <w:ind w:left="2367" w:hanging="180"/>
+      </w:pPr>
+    </w:lvl>
+    <w:lvl w:ilvl="3" w:tplc="0419000F" w:tentative="1">
+      <w:start w:val="1"/>
+      <w:numFmt w:val="decimal"/>
+      <w:lvlText w:val="%4."/>
+      <w:lvlJc w:val="left"/>
+      <w:pPr>
+        <w:ind w:left="3087" w:hanging="360"/>
+      </w:pPr>
+    </w:lvl>
+    <w:lvl w:ilvl="4" w:tplc="04190019" w:tentative="1">
+      <w:start w:val="1"/>
+      <w:numFmt w:val="lowerLetter"/>
+      <w:lvlText w:val="%5."/>
+      <w:lvlJc w:val="left"/>
+      <w:pPr>
+        <w:ind w:left="3807" w:hanging="360"/>
+      </w:pPr>
+    </w:lvl>
+    <w:lvl w:ilvl="5" w:tplc="0419001B" w:tentative="1">
+      <w:start w:val="1"/>
+      <w:numFmt w:val="lowerRoman"/>
+      <w:lvlText w:val="%6."/>
+      <w:lvlJc w:val="right"/>
+      <w:pPr>
+        <w:ind w:left="4527" w:hanging="180"/>
+      </w:pPr>
+    </w:lvl>
+    <w:lvl w:ilvl="6" w:tplc="0419000F" w:tentative="1">
+      <w:start w:val="1"/>
+      <w:numFmt w:val="decimal"/>
+      <w:lvlText w:val="%7."/>
+      <w:lvlJc w:val="left"/>
+      <w:pPr>
+        <w:ind w:left="5247" w:hanging="360"/>
+      </w:pPr>
+    </w:lvl>
+    <w:lvl w:ilvl="7" w:tplc="04190019" w:tentative="1">
+      <w:start w:val="1"/>
+      <w:numFmt w:val="lowerLetter"/>
+      <w:lvlText w:val="%8."/>
+      <w:lvlJc w:val="left"/>
+      <w:pPr>
+        <w:ind w:left="5967" w:hanging="360"/>
+      </w:pPr>
+    </w:lvl>
+    <w:lvl w:ilvl="8" w:tplc="0419001B" w:tentative="1">
+      <w:start w:val="1"/>
+      <w:numFmt w:val="lowerRoman"/>
+      <w:lvlText w:val="%9."/>
+      <w:lvlJc w:val="right"/>
+      <w:pPr>
+        <w:ind w:left="6687" w:hanging="180"/>
+      </w:pPr>
+    </w:lvl>
+  </w:abstractNum>
+  <w:abstractNum w:abstractNumId="3" w15:restartNumberingAfterBreak="0">
+    <w:nsid w:val="2B0A4B1C"/>
+    <w:multiLevelType w:val="hybridMultilevel"/>
+    <w:tmpl w:val="6A5A6CD0"/>
+    <w:lvl w:ilvl="0" w:tplc="04190019">
+      <w:start w:val="1"/>
+      <w:numFmt w:val="lowerLetter"/>
+      <w:lvlText w:val="%1."/>
+      <w:lvlJc w:val="left"/>
+      <w:pPr>
+        <w:ind w:left="720" w:hanging="360"/>
+      </w:pPr>
+    </w:lvl>
+    <w:lvl w:ilvl="1" w:tplc="04190019" w:tentative="1">
+      <w:start w:val="1"/>
+      <w:numFmt w:val="lowerLetter"/>
+      <w:lvlText w:val="%2."/>
+      <w:lvlJc w:val="left"/>
+      <w:pPr>
+        <w:ind w:left="1440" w:hanging="360"/>
+      </w:pPr>
+    </w:lvl>
+    <w:lvl w:ilvl="2" w:tplc="0419001B" w:tentative="1">
+      <w:start w:val="1"/>
+      <w:numFmt w:val="lowerRoman"/>
+      <w:lvlText w:val="%3."/>
+      <w:lvlJc w:val="right"/>
+      <w:pPr>
+        <w:ind w:left="2160" w:hanging="180"/>
+      </w:pPr>
+    </w:lvl>
+    <w:lvl w:ilvl="3" w:tplc="0419000F" w:tentative="1">
+      <w:start w:val="1"/>
+      <w:numFmt w:val="decimal"/>
+      <w:lvlText w:val="%4."/>
+      <w:lvlJc w:val="left"/>
+      <w:pPr>
+        <w:ind w:left="2880" w:hanging="360"/>
+      </w:pPr>
+    </w:lvl>
+    <w:lvl w:ilvl="4" w:tplc="04190019" w:tentative="1">
+      <w:start w:val="1"/>
+      <w:numFmt w:val="lowerLetter"/>
+      <w:lvlText w:val="%5."/>
+      <w:lvlJc w:val="left"/>
+      <w:pPr>
+        <w:ind w:left="3600" w:hanging="360"/>
+      </w:pPr>
+    </w:lvl>
+    <w:lvl w:ilvl="5" w:tplc="0419001B" w:tentative="1">
+      <w:start w:val="1"/>
+      <w:numFmt w:val="lowerRoman"/>
+      <w:lvlText w:val="%6."/>
+      <w:lvlJc w:val="right"/>
+      <w:pPr>
+        <w:ind w:left="4320" w:hanging="180"/>
+      </w:pPr>
+    </w:lvl>
+    <w:lvl w:ilvl="6" w:tplc="0419000F" w:tentative="1">
+      <w:start w:val="1"/>
+      <w:numFmt w:val="decimal"/>
+      <w:lvlText w:val="%7."/>
+      <w:lvlJc w:val="left"/>
+      <w:pPr>
+        <w:ind w:left="5040" w:hanging="360"/>
+      </w:pPr>
+    </w:lvl>
+    <w:lvl w:ilvl="7" w:tplc="04190019" w:tentative="1">
+      <w:start w:val="1"/>
+      <w:numFmt w:val="lowerLetter"/>
+      <w:lvlText w:val="%8."/>
+      <w:lvlJc w:val="left"/>
+      <w:pPr>
+        <w:ind w:left="5760" w:hanging="360"/>
+      </w:pPr>
+    </w:lvl>
+    <w:lvl w:ilvl="8" w:tplc="0419001B" w:tentative="1">
+      <w:start w:val="1"/>
+      <w:numFmt w:val="lowerRoman"/>
+      <w:lvlText w:val="%9."/>
+      <w:lvlJc w:val="right"/>
+      <w:pPr>
+        <w:ind w:left="6480" w:hanging="180"/>
+      </w:pPr>
+    </w:lvl>
+  </w:abstractNum>
+  <w:abstractNum w:abstractNumId="4" w15:restartNumberingAfterBreak="0">
+    <w:nsid w:val="317628CC"/>
+    <w:multiLevelType w:val="hybridMultilevel"/>
+    <w:tmpl w:val="2FC280B2"/>
+    <w:lvl w:ilvl="0" w:tplc="04190017">
+      <w:start w:val="1"/>
+      <w:numFmt w:val="lowerLetter"/>
+      <w:lvlText w:val="%1)"/>
+      <w:lvlJc w:val="left"/>
+      <w:pPr>
+        <w:ind w:left="720" w:hanging="360"/>
+      </w:pPr>
+      <w:rPr>
+        <w:rFonts w:hint="default"/>
+      </w:rPr>
+    </w:lvl>
+    <w:lvl w:ilvl="1" w:tplc="04190019" w:tentative="1">
+      <w:start w:val="1"/>
+      <w:numFmt w:val="lowerLetter"/>
+      <w:lvlText w:val="%2."/>
+      <w:lvlJc w:val="left"/>
+      <w:pPr>
+        <w:ind w:left="1440" w:hanging="360"/>
+      </w:pPr>
+    </w:lvl>
+    <w:lvl w:ilvl="2" w:tplc="0419001B" w:tentative="1">
+      <w:start w:val="1"/>
+      <w:numFmt w:val="lowerRoman"/>
+      <w:lvlText w:val="%3."/>
+      <w:lvlJc w:val="right"/>
+      <w:pPr>
+        <w:ind w:left="2160" w:hanging="180"/>
+      </w:pPr>
+    </w:lvl>
+    <w:lvl w:ilvl="3" w:tplc="0419000F" w:tentative="1">
+      <w:start w:val="1"/>
+      <w:numFmt w:val="decimal"/>
+      <w:lvlText w:val="%4."/>
+      <w:lvlJc w:val="left"/>
+      <w:pPr>
+        <w:ind w:left="2880" w:hanging="360"/>
+      </w:pPr>
+    </w:lvl>
+    <w:lvl w:ilvl="4" w:tplc="04190019" w:tentative="1">
+      <w:start w:val="1"/>
+      <w:numFmt w:val="lowerLetter"/>
+      <w:lvlText w:val="%5."/>
+      <w:lvlJc w:val="left"/>
+      <w:pPr>
+        <w:ind w:left="3600" w:hanging="360"/>
+      </w:pPr>
+    </w:lvl>
+    <w:lvl w:ilvl="5" w:tplc="0419001B" w:tentative="1">
+      <w:start w:val="1"/>
+      <w:numFmt w:val="lowerRoman"/>
+      <w:lvlText w:val="%6."/>
+      <w:lvlJc w:val="right"/>
+      <w:pPr>
+        <w:ind w:left="4320" w:hanging="180"/>
+      </w:pPr>
+    </w:lvl>
+    <w:lvl w:ilvl="6" w:tplc="0419000F" w:tentative="1">
+      <w:start w:val="1"/>
+      <w:numFmt w:val="decimal"/>
+      <w:lvlText w:val="%7."/>
+      <w:lvlJc w:val="left"/>
+      <w:pPr>
+        <w:ind w:left="5040" w:hanging="360"/>
+      </w:pPr>
+    </w:lvl>
+    <w:lvl w:ilvl="7" w:tplc="04190019" w:tentative="1">
+      <w:start w:val="1"/>
+      <w:numFmt w:val="lowerLetter"/>
+      <w:lvlText w:val="%8."/>
+      <w:lvlJc w:val="left"/>
+      <w:pPr>
+        <w:ind w:left="5760" w:hanging="360"/>
+      </w:pPr>
+    </w:lvl>
+    <w:lvl w:ilvl="8" w:tplc="0419001B" w:tentative="1">
+      <w:start w:val="1"/>
+      <w:numFmt w:val="lowerRoman"/>
+      <w:lvlText w:val="%9."/>
+      <w:lvlJc w:val="right"/>
+      <w:pPr>
+        <w:ind w:left="6480" w:hanging="180"/>
+      </w:pPr>
+    </w:lvl>
+  </w:abstractNum>
+  <w:abstractNum w:abstractNumId="5" w15:restartNumberingAfterBreak="0">
     <w:nsid w:val="383F07B6"/>
     <w:multiLevelType w:val="hybridMultilevel"/>
     <w:tmpl w:val="E876B9BC"/>
@@ -7448,7 +9948,7 @@
       </w:pPr>
     </w:lvl>
   </w:abstractNum>
-  <w:abstractNum w:abstractNumId="3" w15:restartNumberingAfterBreak="0">
+  <w:abstractNum w:abstractNumId="6" w15:restartNumberingAfterBreak="0">
     <w:nsid w:val="3FB40EF9"/>
     <w:multiLevelType w:val="hybridMultilevel"/>
     <w:tmpl w:val="B8041348"/>
@@ -7537,7 +10037,7 @@
       </w:pPr>
     </w:lvl>
   </w:abstractNum>
-  <w:abstractNum w:abstractNumId="4" w15:restartNumberingAfterBreak="0">
+  <w:abstractNum w:abstractNumId="7" w15:restartNumberingAfterBreak="0">
     <w:nsid w:val="49120A1B"/>
     <w:multiLevelType w:val="hybridMultilevel"/>
     <w:tmpl w:val="16EE2F32"/>
@@ -7626,10 +10126,10 @@
       </w:pPr>
     </w:lvl>
   </w:abstractNum>
-  <w:abstractNum w:abstractNumId="5" w15:restartNumberingAfterBreak="0">
+  <w:abstractNum w:abstractNumId="8" w15:restartNumberingAfterBreak="0">
     <w:nsid w:val="558F1500"/>
     <w:multiLevelType w:val="hybridMultilevel"/>
-    <w:tmpl w:val="1D9EA2FE"/>
+    <w:tmpl w:val="2FC280B2"/>
     <w:lvl w:ilvl="0" w:tplc="04190017">
       <w:start w:val="1"/>
       <w:numFmt w:val="lowerLetter"/>
@@ -7715,7 +10215,7 @@
       </w:pPr>
     </w:lvl>
   </w:abstractNum>
-  <w:abstractNum w:abstractNumId="6" w15:restartNumberingAfterBreak="0">
+  <w:abstractNum w:abstractNumId="9" w15:restartNumberingAfterBreak="0">
     <w:nsid w:val="5A5E7EF9"/>
     <w:multiLevelType w:val="hybridMultilevel"/>
     <w:tmpl w:val="A55A1A72"/>
@@ -7804,7 +10304,7 @@
       </w:pPr>
     </w:lvl>
   </w:abstractNum>
-  <w:abstractNum w:abstractNumId="7" w15:restartNumberingAfterBreak="0">
+  <w:abstractNum w:abstractNumId="10" w15:restartNumberingAfterBreak="0">
     <w:nsid w:val="762B2A81"/>
     <w:multiLevelType w:val="hybridMultilevel"/>
     <w:tmpl w:val="A6EE8408"/>
@@ -7890,7 +10390,7 @@
       </w:pPr>
     </w:lvl>
   </w:abstractNum>
-  <w:abstractNum w:abstractNumId="8" w15:restartNumberingAfterBreak="0">
+  <w:abstractNum w:abstractNumId="11" w15:restartNumberingAfterBreak="0">
     <w:nsid w:val="7BB22091"/>
     <w:multiLevelType w:val="hybridMultilevel"/>
     <w:tmpl w:val="2A766180"/>
@@ -7980,31 +10480,40 @@
     </w:lvl>
   </w:abstractNum>
   <w:num w:numId="1">
-    <w:abstractNumId w:val="4"/>
+    <w:abstractNumId w:val="7"/>
   </w:num>
   <w:num w:numId="2">
-    <w:abstractNumId w:val="2"/>
+    <w:abstractNumId w:val="5"/>
   </w:num>
   <w:num w:numId="3">
-    <w:abstractNumId w:val="7"/>
+    <w:abstractNumId w:val="10"/>
   </w:num>
   <w:num w:numId="4">
     <w:abstractNumId w:val="0"/>
   </w:num>
   <w:num w:numId="5">
+    <w:abstractNumId w:val="6"/>
+  </w:num>
+  <w:num w:numId="6">
+    <w:abstractNumId w:val="9"/>
+  </w:num>
+  <w:num w:numId="7">
+    <w:abstractNumId w:val="11"/>
+  </w:num>
+  <w:num w:numId="8">
+    <w:abstractNumId w:val="2"/>
+  </w:num>
+  <w:num w:numId="9">
+    <w:abstractNumId w:val="8"/>
+  </w:num>
+  <w:num w:numId="10">
     <w:abstractNumId w:val="3"/>
   </w:num>
-  <w:num w:numId="6">
-    <w:abstractNumId w:val="6"/>
-  </w:num>
-  <w:num w:numId="7">
-    <w:abstractNumId w:val="8"/>
-  </w:num>
-  <w:num w:numId="8">
+  <w:num w:numId="11">
     <w:abstractNumId w:val="1"/>
   </w:num>
-  <w:num w:numId="9">
-    <w:abstractNumId w:val="5"/>
+  <w:num w:numId="12">
+    <w:abstractNumId w:val="4"/>
   </w:num>
 </w:numbering>
 </file>
@@ -8608,14 +11117,14 @@
     <w:charset w:val="00"/>
     <w:family w:val="roman"/>
     <w:pitch w:val="variable"/>
-    <w:sig w:usb0="E0002AFF" w:usb1="C0007843" w:usb2="00000009" w:usb3="00000000" w:csb0="000001FF" w:csb1="00000000"/>
+    <w:sig w:usb0="E0002EFF" w:usb1="C000785B" w:usb2="00000009" w:usb3="00000000" w:csb0="000001FF" w:csb1="00000000"/>
   </w:font>
   <w:font w:name="Calibri">
     <w:panose1 w:val="020F0502020204030204"/>
     <w:charset w:val="00"/>
     <w:family w:val="swiss"/>
     <w:pitch w:val="variable"/>
-    <w:sig w:usb0="E0002AFF" w:usb1="4000ACFF" w:usb2="00000001" w:usb3="00000000" w:csb0="000001FF" w:csb1="00000000"/>
+    <w:sig w:usb0="E4002EFF" w:usb1="C000247B" w:usb2="00000009" w:usb3="00000000" w:csb0="000001FF" w:csb1="00000000"/>
   </w:font>
   <w:font w:name="Cambria Math">
     <w:panose1 w:val="02040503050406030204"/>
@@ -8629,7 +11138,7 @@
     <w:charset w:val="00"/>
     <w:family w:val="swiss"/>
     <w:pitch w:val="variable"/>
-    <w:sig w:usb0="A0002AEF" w:usb1="4000207B" w:usb2="00000000" w:usb3="00000000" w:csb0="000001FF" w:csb1="00000000"/>
+    <w:sig w:usb0="E4002EFF" w:usb1="C000247B" w:usb2="00000009" w:usb3="00000000" w:csb0="000001FF" w:csb1="00000000"/>
   </w:font>
 </w:fonts>
 </file>
@@ -8648,8 +11157,9 @@
     <w:compatSetting w:name="differentiateMultirowTableHeaders" w:uri="http://schemas.microsoft.com/office/word" w:val="1"/>
   </w:compat>
   <w:rsids>
-    <w:rsidRoot w:val="00C66BF8"/>
-    <w:rsid w:val="00C66BF8"/>
+    <w:rsidRoot w:val="001E5EF9"/>
+    <w:rsid w:val="001E5EF9"/>
+    <w:rsid w:val="00225AF2"/>
   </w:rsids>
   <m:mathPr>
     <m:mathFont m:val="Cambria Math"/>
@@ -9098,7 +11608,7 @@
     <w:basedOn w:val="a0"/>
     <w:uiPriority w:val="99"/>
     <w:semiHidden/>
-    <w:rsid w:val="00C66BF8"/>
+    <w:rsid w:val="001E5EF9"/>
     <w:rPr>
       <w:color w:val="808080"/>
     </w:rPr>
@@ -9379,7 +11889,7 @@
 </file>
 
 <file path=customXml/itemProps1.xml><?xml version="1.0" encoding="utf-8"?>
-<ds:datastoreItem xmlns:ds="http://schemas.openxmlformats.org/officeDocument/2006/customXml" ds:itemID="{F3BA7283-3D49-48EB-A5DF-1B9A38C5FE7A}">
+<ds:datastoreItem xmlns:ds="http://schemas.openxmlformats.org/officeDocument/2006/customXml" ds:itemID="{3DBB395D-C352-4820-B7AC-3F45F222109F}">
   <ds:schemaRefs>
     <ds:schemaRef ds:uri="http://schemas.openxmlformats.org/officeDocument/2006/bibliography"/>
   </ds:schemaRefs>

--- a/ElectronicsAndCircuitEngineering_Kylikov/AnswerForExam.docx
+++ b/ElectronicsAndCircuitEngineering_Kylikov/AnswerForExam.docx
@@ -13558,16 +13558,7 @@
                 <w:rPr>
                   <w:rFonts w:ascii="Cambria Math" w:hAnsi="Cambria Math"/>
                 </w:rPr>
-                <m:t>Δ</m:t>
-              </m:r>
-              <m:r>
-                <m:rPr>
-                  <m:sty m:val="p"/>
-                </m:rPr>
-                <w:rPr>
-                  <w:rFonts w:ascii="Cambria Math" w:hAnsi="Cambria Math"/>
-                </w:rPr>
-                <m:t>Δ</m:t>
+                <m:t>ΔΔ</m:t>
               </m:r>
               <m:sSub>
                 <m:sSubPr>
@@ -15253,7 +15244,6 @@
       <w:r>
         <w:rPr>
           <w:rFonts w:eastAsiaTheme="minorEastAsia"/>
-          <w:lang w:val="en-US"/>
         </w:rPr>
         <w:t xml:space="preserve"> </w:t>
       </w:r>
@@ -15900,13 +15890,7 @@
               <w:rPr>
                 <w:rFonts w:ascii="Cambria Math" w:hAnsi="Cambria Math"/>
               </w:rPr>
-              <m:t>Y</m:t>
-            </m:r>
-            <m:r>
-              <w:rPr>
-                <w:rFonts w:ascii="Cambria Math" w:hAnsi="Cambria Math"/>
-              </w:rPr>
-              <m:t>=</m:t>
+              <m:t>Y=</m:t>
             </m:r>
             <m:f>
               <m:fPr>
@@ -15974,19 +15958,7 @@
               <w:rPr>
                 <w:rFonts w:ascii="Cambria Math" w:eastAsiaTheme="minorEastAsia" w:hAnsi="Cambria Math"/>
               </w:rPr>
-              <m:t>=</m:t>
-            </m:r>
-            <m:r>
-              <w:rPr>
-                <w:rFonts w:ascii="Cambria Math" w:eastAsiaTheme="minorEastAsia" w:hAnsi="Cambria Math"/>
-              </w:rPr>
-              <m:t>Y</m:t>
-            </m:r>
-            <m:r>
-              <w:rPr>
-                <w:rFonts w:ascii="Cambria Math" w:eastAsiaTheme="minorEastAsia" w:hAnsi="Cambria Math"/>
-              </w:rPr>
-              <m:t>*</m:t>
+              <m:t>=Y*</m:t>
             </m:r>
             <m:nary>
               <m:naryPr>
@@ -16004,13 +15976,7 @@
                   <w:rPr>
                     <w:rFonts w:ascii="Cambria Math" w:eastAsiaTheme="minorEastAsia" w:hAnsi="Cambria Math"/>
                   </w:rPr>
-                  <m:t>i</m:t>
-                </m:r>
-                <m:r>
-                  <w:rPr>
-                    <w:rFonts w:ascii="Cambria Math" w:eastAsiaTheme="minorEastAsia" w:hAnsi="Cambria Math"/>
-                  </w:rPr>
-                  <m:t>=0</m:t>
+                  <m:t>i=0</m:t>
                 </m:r>
               </m:sub>
               <m:sup>
@@ -16018,13 +15984,7 @@
                   <w:rPr>
                     <w:rFonts w:ascii="Cambria Math" w:eastAsiaTheme="minorEastAsia" w:hAnsi="Cambria Math"/>
                   </w:rPr>
-                  <m:t>n</m:t>
-                </m:r>
-                <m:r>
-                  <w:rPr>
-                    <w:rFonts w:ascii="Cambria Math" w:eastAsiaTheme="minorEastAsia" w:hAnsi="Cambria Math"/>
-                  </w:rPr>
-                  <m:t>-1</m:t>
+                  <m:t>n-1</m:t>
                 </m:r>
               </m:sup>
               <m:e>
@@ -16217,13 +16177,7 @@
                     <w:rPr>
                       <w:rFonts w:ascii="Cambria Math" w:hAnsi="Cambria Math"/>
                     </w:rPr>
-                    <m:t>-</m:t>
-                  </m:r>
-                  <m:r>
-                    <w:rPr>
-                      <w:rFonts w:ascii="Cambria Math" w:hAnsi="Cambria Math"/>
-                    </w:rPr>
-                    <m:t>ом разряде числа</m:t>
+                    <m:t>-ом разряде числа</m:t>
                   </m:r>
                 </m:e>
               </m:mr>
@@ -18919,8 +18873,6 @@
       <w:r>
         <w:t>Преимущество: Высокое быстродействие (выполнение параллельных операций);</w:t>
       </w:r>
-      <w:bookmarkStart w:id="23" w:name="_GoBack"/>
-      <w:bookmarkEnd w:id="23"/>
     </w:p>
     <w:p>
       <w:r>
@@ -18936,18 +18888,1917 @@
         </w:numPr>
         <w:ind w:left="567" w:hanging="567"/>
       </w:pPr>
-      <w:bookmarkStart w:id="24" w:name="_Toc168497939"/>
+      <w:bookmarkStart w:id="23" w:name="_Toc168497939"/>
       <w:r>
         <w:lastRenderedPageBreak/>
         <w:t>Логический элемент ТТЛ.</w:t>
       </w:r>
-      <w:bookmarkEnd w:id="24"/>
-    </w:p>
-    <w:p>
-      <w:pPr>
-        <w:rPr>
-          <w:sz w:val="36"/>
-        </w:rPr>
+      <w:bookmarkEnd w:id="23"/>
+    </w:p>
+    <w:p>
+      <w:pPr>
+        <w:ind w:firstLine="567"/>
+      </w:pPr>
+      <w:r>
+        <w:t xml:space="preserve">Электрическая схема базового логического элемента </w:t>
+      </w:r>
+      <w:proofErr w:type="gramStart"/>
+      <w:r>
+        <w:t>И-НЕ</w:t>
+      </w:r>
+      <w:proofErr w:type="gramEnd"/>
+      <w:r>
+        <w:t xml:space="preserve"> (изготавливаемого по биполярной технологии);</w:t>
+      </w:r>
+    </w:p>
+    <w:p>
+      <w:pPr>
+        <w:jc w:val="center"/>
+        <w:rPr>
+          <w:rFonts w:eastAsiaTheme="minorEastAsia"/>
+          <w:b/>
+          <w:sz w:val="24"/>
+          <w:u w:val="single"/>
+        </w:rPr>
+      </w:pPr>
+      <w:r>
+        <w:rPr>
+          <w:rFonts w:eastAsiaTheme="minorEastAsia"/>
+          <w:b/>
+          <w:sz w:val="24"/>
+          <w:u w:val="single"/>
+        </w:rPr>
+        <w:t>Рисунок стр. №</w:t>
+      </w:r>
+      <w:r>
+        <w:rPr>
+          <w:rFonts w:eastAsiaTheme="minorEastAsia"/>
+          <w:b/>
+          <w:sz w:val="24"/>
+          <w:u w:val="single"/>
+        </w:rPr>
+        <w:t>13</w:t>
+      </w:r>
+      <w:r>
+        <w:rPr>
+          <w:rFonts w:eastAsiaTheme="minorEastAsia"/>
+          <w:b/>
+          <w:sz w:val="24"/>
+          <w:u w:val="single"/>
+        </w:rPr>
+        <w:t xml:space="preserve"> (</w:t>
+      </w:r>
+      <w:r>
+        <w:rPr>
+          <w:rFonts w:eastAsiaTheme="minorEastAsia"/>
+          <w:b/>
+          <w:sz w:val="24"/>
+          <w:u w:val="single"/>
+        </w:rPr>
+        <w:t>методичка</w:t>
+      </w:r>
+      <w:r>
+        <w:rPr>
+          <w:rFonts w:eastAsiaTheme="minorEastAsia"/>
+          <w:b/>
+          <w:sz w:val="24"/>
+          <w:u w:val="single"/>
+        </w:rPr>
+        <w:t>)</w:t>
+      </w:r>
+    </w:p>
+    <w:p>
+      <w:pPr>
+        <w:jc w:val="center"/>
+        <w:rPr>
+          <w:rFonts w:eastAsiaTheme="minorEastAsia"/>
+          <w:b/>
+          <w:sz w:val="24"/>
+          <w:u w:val="single"/>
+        </w:rPr>
+      </w:pPr>
+      <w:r>
+        <w:rPr>
+          <w:rFonts w:eastAsiaTheme="minorEastAsia"/>
+          <w:b/>
+          <w:sz w:val="24"/>
+          <w:u w:val="single"/>
+        </w:rPr>
+        <w:t>Рисунок стр. №</w:t>
+      </w:r>
+      <w:r>
+        <w:rPr>
+          <w:rFonts w:eastAsiaTheme="minorEastAsia"/>
+          <w:b/>
+          <w:sz w:val="24"/>
+          <w:u w:val="single"/>
+        </w:rPr>
+        <w:t>13</w:t>
+      </w:r>
+      <w:r>
+        <w:rPr>
+          <w:rFonts w:eastAsiaTheme="minorEastAsia"/>
+          <w:b/>
+          <w:sz w:val="24"/>
+          <w:u w:val="single"/>
+        </w:rPr>
+        <w:t xml:space="preserve"> (</w:t>
+      </w:r>
+      <w:r>
+        <w:rPr>
+          <w:rFonts w:eastAsiaTheme="minorEastAsia"/>
+          <w:b/>
+          <w:sz w:val="24"/>
+          <w:u w:val="single"/>
+        </w:rPr>
+        <w:t>методичка</w:t>
+      </w:r>
+      <w:r>
+        <w:rPr>
+          <w:rFonts w:eastAsiaTheme="minorEastAsia"/>
+          <w:b/>
+          <w:sz w:val="24"/>
+          <w:u w:val="single"/>
+        </w:rPr>
+        <w:t>)</w:t>
+      </w:r>
+    </w:p>
+    <w:p>
+      <w:pPr>
+        <w:ind w:firstLine="567"/>
+      </w:pPr>
+      <w:r>
+        <w:t>Схема содержит три каскада (</w:t>
+      </w:r>
+      <w:r>
+        <w:rPr>
+          <w:b/>
+        </w:rPr>
+        <w:t>1</w:t>
+      </w:r>
+      <w:r>
+        <w:t>,</w:t>
+      </w:r>
+      <w:r>
+        <w:rPr>
+          <w:b/>
+        </w:rPr>
+        <w:t xml:space="preserve"> 2</w:t>
+      </w:r>
+      <w:r>
+        <w:t>,</w:t>
+      </w:r>
+      <w:r>
+        <w:rPr>
+          <w:b/>
+        </w:rPr>
+        <w:t xml:space="preserve"> 3</w:t>
+      </w:r>
+      <w:r>
+        <w:t>)</w:t>
+      </w:r>
+      <w:r>
+        <w:t>;</w:t>
+      </w:r>
+    </w:p>
+    <w:p>
+      <w:pPr>
+        <w:ind w:firstLine="567"/>
+      </w:pPr>
+      <w:r>
+        <w:t xml:space="preserve">Первый каскад </w:t>
+      </w:r>
+      <w:r>
+        <w:rPr>
+          <w:b/>
+        </w:rPr>
+        <w:t>1</w:t>
+      </w:r>
+      <w:r>
+        <w:t xml:space="preserve"> выполнен на многоэмиттерном транзисторе </w:t>
+      </w:r>
+      <w:r>
+        <w:rPr>
+          <w:lang w:val="en-US"/>
+        </w:rPr>
+        <w:t>VT</w:t>
+      </w:r>
+      <w:r>
+        <w:t>1</w:t>
+      </w:r>
+      <w:r>
+        <w:t xml:space="preserve">, включенным по схеме с ОБ. </w:t>
+      </w:r>
+      <w:r>
+        <w:t xml:space="preserve">Предназначен для выполнения логической функции </w:t>
+      </w:r>
+      <w:proofErr w:type="gramStart"/>
+      <w:r>
+        <w:t>И</w:t>
+      </w:r>
+      <w:proofErr w:type="gramEnd"/>
+      <w:r>
+        <w:t>;</w:t>
+      </w:r>
+    </w:p>
+    <w:p>
+      <w:pPr>
+        <w:ind w:firstLine="567"/>
+      </w:pPr>
+      <w:r>
+        <w:t xml:space="preserve">Второй каскад </w:t>
+      </w:r>
+      <w:r>
+        <w:rPr>
+          <w:b/>
+        </w:rPr>
+        <w:t>2</w:t>
+      </w:r>
+      <w:r>
+        <w:t xml:space="preserve"> называется фазоинверсным, выполнен на транзисторе </w:t>
+      </w:r>
+      <w:r>
+        <w:rPr>
+          <w:lang w:val="en-US"/>
+        </w:rPr>
+        <w:t>VT</w:t>
+      </w:r>
+      <w:r>
+        <w:t>2</w:t>
+      </w:r>
+      <w:r>
+        <w:t xml:space="preserve"> по схеме с ОЭ по отношению к транзистору </w:t>
+      </w:r>
+      <w:r>
+        <w:rPr>
+          <w:lang w:val="en-US"/>
+        </w:rPr>
+        <w:t>VT</w:t>
+      </w:r>
+      <w:r>
+        <w:t>3</w:t>
+      </w:r>
+      <w:r>
+        <w:t xml:space="preserve"> и по схеме с ОК по отношению к </w:t>
+      </w:r>
+      <w:r>
+        <w:rPr>
+          <w:lang w:val="en-US"/>
+        </w:rPr>
+        <w:t>VT</w:t>
+      </w:r>
+      <w:r>
+        <w:t>4</w:t>
+      </w:r>
+      <w:r>
+        <w:t xml:space="preserve">. Предназначен для управления транзисторами </w:t>
+      </w:r>
+      <w:r>
+        <w:rPr>
+          <w:lang w:val="en-US"/>
+        </w:rPr>
+        <w:t>VT</w:t>
+      </w:r>
+      <w:r>
+        <w:t>3</w:t>
+      </w:r>
+      <w:r>
+        <w:t xml:space="preserve"> и </w:t>
+      </w:r>
+      <w:r>
+        <w:rPr>
+          <w:lang w:val="en-US"/>
+        </w:rPr>
+        <w:t>VT</w:t>
+      </w:r>
+      <w:r>
+        <w:t>4</w:t>
+      </w:r>
+      <w:r>
+        <w:t xml:space="preserve"> выходного каскада </w:t>
+      </w:r>
+      <w:r>
+        <w:rPr>
+          <w:b/>
+        </w:rPr>
+        <w:t>3</w:t>
+      </w:r>
+      <w:r>
+        <w:t xml:space="preserve"> в </w:t>
+      </w:r>
+      <w:r>
+        <w:t xml:space="preserve">противофазе друг другу. </w:t>
+      </w:r>
+      <w:r>
+        <w:rPr>
+          <w:lang w:val="en-US"/>
+        </w:rPr>
+        <w:t>VT</w:t>
+      </w:r>
+      <w:r>
+        <w:t>3</w:t>
+      </w:r>
+      <w:r>
+        <w:t xml:space="preserve"> включен по схеме ОК, а </w:t>
+      </w:r>
+      <w:r>
+        <w:rPr>
+          <w:lang w:val="en-US"/>
+        </w:rPr>
+        <w:t>VT</w:t>
+      </w:r>
+      <w:r>
+        <w:t>4</w:t>
+      </w:r>
+      <w:r>
+        <w:t xml:space="preserve"> </w:t>
+      </w:r>
+      <w:r>
+        <w:t>– по схеме ОЭ;</w:t>
+      </w:r>
+    </w:p>
+    <w:p>
+      <w:pPr>
+        <w:ind w:firstLine="567"/>
+      </w:pPr>
+      <w:r>
+        <w:t xml:space="preserve">Каскады </w:t>
+      </w:r>
+      <w:r>
+        <w:rPr>
+          <w:b/>
+        </w:rPr>
+        <w:t>2</w:t>
+      </w:r>
+      <w:r>
+        <w:t xml:space="preserve"> и </w:t>
+      </w:r>
+      <w:r>
+        <w:rPr>
+          <w:b/>
+        </w:rPr>
+        <w:t>3</w:t>
+      </w:r>
+      <w:r>
+        <w:t xml:space="preserve"> вместе образуют схему, называемую сложным инвертором, которая выполняет логическую функцию НЕ;</w:t>
+      </w:r>
+    </w:p>
+    <w:p>
+      <w:pPr>
+        <w:ind w:firstLine="567"/>
+      </w:pPr>
+      <w:r>
+        <w:t xml:space="preserve">Элементы ТТЛ во всех модификациях питаются напряжением +5 </w:t>
+      </w:r>
+      <w:proofErr w:type="gramStart"/>
+      <w:r>
+        <w:t>В</w:t>
+      </w:r>
+      <w:proofErr w:type="gramEnd"/>
+      <w:r>
+        <w:t>;</w:t>
+      </w:r>
+    </w:p>
+    <w:p>
+      <w:pPr>
+        <w:ind w:firstLine="567"/>
+      </w:pPr>
+      <w:r>
+        <w:t>При рассмотрении принципа работы используются следующие упрощающие допущения:</w:t>
+      </w:r>
+    </w:p>
+    <w:p>
+      <w:pPr>
+        <w:pStyle w:val="a5"/>
+        <w:numPr>
+          <w:ilvl w:val="0"/>
+          <w:numId w:val="20"/>
+        </w:numPr>
+        <w:ind w:left="567" w:hanging="567"/>
+      </w:pPr>
+      <w:r>
+        <w:t>ВАХ диода и управляющего перехода БЭ транзистора, имеющ</w:t>
+      </w:r>
+      <w:r>
+        <w:t xml:space="preserve">ие вид экспоненциальной функции, аппроксимируются ломаной линией. В открытом состоянии диода и перехода БЭ на них падает напряжение </w:t>
+      </w:r>
+      <w:r>
+        <w:rPr>
+          <w:lang w:val="en-US"/>
+        </w:rPr>
+        <w:t>U</w:t>
+      </w:r>
+      <w:r>
+        <w:rPr>
+          <w:vertAlign w:val="subscript"/>
+        </w:rPr>
+        <w:t>ДОТ</w:t>
+      </w:r>
+      <w:r>
+        <w:rPr>
+          <w:vertAlign w:val="subscript"/>
+        </w:rPr>
+        <w:t xml:space="preserve"> </w:t>
+      </w:r>
+      <w:r>
+        <w:t>=</w:t>
+      </w:r>
+      <w:r>
+        <w:t xml:space="preserve"> </w:t>
+      </w:r>
+      <w:r>
+        <w:rPr>
+          <w:lang w:val="en-US"/>
+        </w:rPr>
+        <w:t>U</w:t>
+      </w:r>
+      <w:r>
+        <w:rPr>
+          <w:vertAlign w:val="subscript"/>
+        </w:rPr>
+        <w:t>БЭОТ</w:t>
+      </w:r>
+      <w:r>
+        <w:rPr>
+          <w:vertAlign w:val="subscript"/>
+        </w:rPr>
+        <w:t xml:space="preserve"> </w:t>
+      </w:r>
+      <w:r>
+        <w:t>=</w:t>
+      </w:r>
+      <w:r>
+        <w:t xml:space="preserve"> 0,7 В. Если напряжение меньше 0,7 В, то диод или переход закрыты;</w:t>
+      </w:r>
+    </w:p>
+    <w:p>
+      <w:pPr>
+        <w:pStyle w:val="a5"/>
+        <w:numPr>
+          <w:ilvl w:val="0"/>
+          <w:numId w:val="20"/>
+        </w:numPr>
+        <w:ind w:left="567" w:hanging="567"/>
+      </w:pPr>
+      <w:r>
+        <w:t xml:space="preserve">Падение напряжения на открытом переходе БК транзистора в силу конструктивных особенностей меньше и составляет </w:t>
+      </w:r>
+      <w:r>
+        <w:rPr>
+          <w:lang w:val="en-US"/>
+        </w:rPr>
+        <w:t>U</w:t>
+      </w:r>
+      <w:r>
+        <w:rPr>
+          <w:vertAlign w:val="subscript"/>
+        </w:rPr>
+        <w:t>БКОТ</w:t>
+      </w:r>
+      <w:r>
+        <w:t xml:space="preserve"> = 0,5 </w:t>
+      </w:r>
+      <w:proofErr w:type="gramStart"/>
+      <w:r>
+        <w:t>В</w:t>
+      </w:r>
+      <w:proofErr w:type="gramEnd"/>
+      <w:r>
+        <w:t>;</w:t>
+      </w:r>
+    </w:p>
+    <w:p>
+      <w:pPr>
+        <w:pStyle w:val="a5"/>
+        <w:numPr>
+          <w:ilvl w:val="0"/>
+          <w:numId w:val="20"/>
+        </w:numPr>
+        <w:ind w:left="567" w:hanging="567"/>
+      </w:pPr>
+      <w:r>
+        <w:t xml:space="preserve">Между К и </w:t>
+      </w:r>
+      <w:proofErr w:type="gramStart"/>
+      <w:r>
+        <w:t>Э</w:t>
+      </w:r>
+      <w:proofErr w:type="gramEnd"/>
+      <w:r>
+        <w:t xml:space="preserve"> транзистора в режиме насыщения (когда оба перехода открыты) падает напряжение </w:t>
+      </w:r>
+      <w:r>
+        <w:rPr>
+          <w:lang w:val="en-US"/>
+        </w:rPr>
+        <w:t>U</w:t>
+      </w:r>
+      <w:r>
+        <w:rPr>
+          <w:vertAlign w:val="subscript"/>
+        </w:rPr>
+        <w:t>КЭН</w:t>
+      </w:r>
+      <w:r>
+        <w:t xml:space="preserve"> </w:t>
+      </w:r>
+      <w:r>
+        <w:t>=</w:t>
+      </w:r>
+      <w:r>
+        <w:t xml:space="preserve"> </w:t>
+      </w:r>
+      <w:r>
+        <w:rPr>
+          <w:lang w:val="en-US"/>
+        </w:rPr>
+        <w:t>U</w:t>
+      </w:r>
+      <w:r>
+        <w:rPr>
+          <w:vertAlign w:val="subscript"/>
+        </w:rPr>
+        <w:t>БЭОТ</w:t>
+      </w:r>
+      <w:r>
+        <w:t xml:space="preserve"> </w:t>
+      </w:r>
+      <w:r>
+        <w:t>=</w:t>
+      </w:r>
+      <w:r>
+        <w:t xml:space="preserve"> </w:t>
+      </w:r>
+      <w:r>
+        <w:rPr>
+          <w:lang w:val="en-US"/>
+        </w:rPr>
+        <w:t>U</w:t>
+      </w:r>
+      <w:r>
+        <w:rPr>
+          <w:vertAlign w:val="subscript"/>
+        </w:rPr>
+        <w:t>БКОТ</w:t>
+      </w:r>
+      <w:r>
+        <w:t xml:space="preserve"> </w:t>
+      </w:r>
+      <w:r>
+        <w:t>=</w:t>
+      </w:r>
+      <w:r>
+        <w:t xml:space="preserve"> 0,7 - 0,5 = 0,2 В;</w:t>
+      </w:r>
+    </w:p>
+    <w:p>
+      <w:pPr>
+        <w:spacing w:before="360"/>
+        <w:ind w:firstLine="567"/>
+      </w:pPr>
+      <w:r>
+        <w:t>Принятые упрощения позволяют рассчитывать напряжения в точках схемы элемента ТТЛ по цепочкам открытых переходов;</w:t>
+      </w:r>
+    </w:p>
+    <w:p>
+      <w:pPr>
+        <w:ind w:firstLine="567"/>
+      </w:pPr>
+      <w:r>
+        <w:t>Рассмотрим работу схемы при изменении входного напряжения от 0 В до +</w:t>
+      </w:r>
+      <w:r>
+        <w:rPr>
+          <w:lang w:val="en-US"/>
+        </w:rPr>
+        <w:t>E</w:t>
+      </w:r>
+      <w:r>
+        <w:rPr>
+          <w:vertAlign w:val="subscript"/>
+        </w:rPr>
+        <w:t>П</w:t>
+      </w:r>
+      <w:r>
+        <w:t xml:space="preserve"> </w:t>
+      </w:r>
+      <w:r>
+        <w:t>на Вх</w:t>
+      </w:r>
+      <w:r>
+        <w:rPr>
+          <w:vertAlign w:val="subscript"/>
+        </w:rPr>
+        <w:t>1</w:t>
+      </w:r>
+      <w:r>
+        <w:t>, полагая, что второй вход Вх</w:t>
+      </w:r>
+      <w:r>
+        <w:rPr>
+          <w:vertAlign w:val="subscript"/>
+        </w:rPr>
+        <w:t>2</w:t>
+      </w:r>
+      <w:r>
+        <w:t xml:space="preserve"> ни к чему не подключён. Тогда </w:t>
+      </w:r>
+      <w:r>
+        <w:rPr>
+          <w:lang w:val="en-US"/>
+        </w:rPr>
+        <w:t>VT</w:t>
+      </w:r>
+      <w:r>
+        <w:t>1</w:t>
+      </w:r>
+      <w:r>
+        <w:t xml:space="preserve"> работает как обычный транзистор с одним Э. Работа иллюстрируется графиком изменения напряжения на выходе в зависимости от входного напряжения, который называется </w:t>
+      </w:r>
+      <w:r>
+        <w:t>амплитудной передаточной характеристикой (АПХ);</w:t>
+      </w:r>
+      <w:r>
+        <w:br w:type="page"/>
+      </w:r>
+    </w:p>
+    <w:p>
+      <w:pPr>
+        <w:ind w:firstLine="567"/>
+      </w:pPr>
+      <w:r>
+        <w:lastRenderedPageBreak/>
+        <w:t xml:space="preserve">При </w:t>
+      </w:r>
+      <w:r>
+        <w:rPr>
+          <w:lang w:val="en-US"/>
+        </w:rPr>
+        <w:t>U</w:t>
+      </w:r>
+      <w:r>
+        <w:rPr>
+          <w:vertAlign w:val="subscript"/>
+        </w:rPr>
+        <w:t>ВХ</w:t>
+      </w:r>
+      <w:r>
+        <w:t xml:space="preserve"> = 0 переход БЭ </w:t>
+      </w:r>
+      <w:r>
+        <w:rPr>
+          <w:lang w:val="en-US"/>
+        </w:rPr>
+        <w:t>VT</w:t>
+      </w:r>
+      <w:r>
+        <w:t>1</w:t>
+      </w:r>
+      <w:r>
+        <w:t xml:space="preserve"> открыт, ток резистора </w:t>
+      </w:r>
+      <w:r>
+        <w:rPr>
+          <w:lang w:val="en-US"/>
+        </w:rPr>
+        <w:t>R</w:t>
+      </w:r>
+      <w:r>
+        <w:rPr>
+          <w:vertAlign w:val="subscript"/>
+        </w:rPr>
+        <w:t>1</w:t>
+      </w:r>
+      <w:r>
+        <w:t xml:space="preserve"> </w:t>
+      </w:r>
+      <w:r>
+        <w:t xml:space="preserve">протекает от источника питания </w:t>
+      </w:r>
+      <w:r>
+        <w:t>+</w:t>
+      </w:r>
+      <w:r>
+        <w:rPr>
+          <w:lang w:val="en-US"/>
+        </w:rPr>
+        <w:t>E</w:t>
+      </w:r>
+      <w:r>
+        <w:rPr>
+          <w:vertAlign w:val="subscript"/>
+        </w:rPr>
+        <w:t>П</w:t>
+      </w:r>
+      <w:r>
+        <w:t xml:space="preserve"> и открытый Э-переход на вход схемы. Транзистор </w:t>
+      </w:r>
+      <w:r>
+        <w:rPr>
+          <w:lang w:val="en-US"/>
+        </w:rPr>
+        <w:t>VT</w:t>
+      </w:r>
+      <w:r>
+        <w:t>1</w:t>
+      </w:r>
+      <w:r>
+        <w:t xml:space="preserve"> находится в насыщении. На Б </w:t>
+      </w:r>
+      <w:r>
+        <w:rPr>
+          <w:lang w:val="en-US"/>
+        </w:rPr>
+        <w:t>VT</w:t>
+      </w:r>
+      <w:r>
+        <w:t>2</w:t>
+      </w:r>
+      <w:r>
+        <w:t xml:space="preserve"> присутствует напряжение</w:t>
+      </w:r>
+      <w:r>
+        <w:t>:</w:t>
+      </w:r>
+      <w:r>
+        <w:t xml:space="preserve"> </w:t>
+      </w:r>
+    </w:p>
+    <w:p>
+      <w:pPr>
+        <w:jc w:val="center"/>
+      </w:pPr>
+      <w:r>
+        <w:rPr>
+          <w:lang w:val="en-US"/>
+        </w:rPr>
+        <w:t>U</w:t>
+      </w:r>
+      <w:r>
+        <w:rPr>
+          <w:vertAlign w:val="subscript"/>
+        </w:rPr>
+        <w:t>Б2</w:t>
+      </w:r>
+      <w:r>
+        <w:t xml:space="preserve"> = </w:t>
+      </w:r>
+      <w:r>
+        <w:rPr>
+          <w:lang w:val="en-US"/>
+        </w:rPr>
+        <w:t>U</w:t>
+      </w:r>
+      <w:r>
+        <w:rPr>
+          <w:vertAlign w:val="subscript"/>
+        </w:rPr>
+        <w:t>ВХ</w:t>
+      </w:r>
+      <w:r>
+        <w:t xml:space="preserve"> + </w:t>
+      </w:r>
+      <w:r>
+        <w:rPr>
+          <w:lang w:val="en-US"/>
+        </w:rPr>
+        <w:t>U</w:t>
+      </w:r>
+      <w:r>
+        <w:rPr>
+          <w:vertAlign w:val="subscript"/>
+        </w:rPr>
+        <w:t>КЭН</w:t>
+      </w:r>
+      <w:r>
+        <w:t xml:space="preserve"> </w:t>
+      </w:r>
+      <w:r>
+        <w:t>= 0 + 0</w:t>
+      </w:r>
+      <w:proofErr w:type="gramStart"/>
+      <w:r>
+        <w:t>,2</w:t>
+      </w:r>
+      <w:proofErr w:type="gramEnd"/>
+      <w:r>
+        <w:t xml:space="preserve"> = 0</w:t>
+      </w:r>
+      <w:r>
+        <w:t>,2</w:t>
+      </w:r>
+      <w:r>
+        <w:t xml:space="preserve"> В.</w:t>
+      </w:r>
+    </w:p>
+    <w:p>
+      <w:pPr>
+        <w:ind w:firstLine="567"/>
+      </w:pPr>
+      <w:r>
+        <w:t xml:space="preserve">Этого напряжения недостаточно </w:t>
+      </w:r>
+      <w:r>
+        <w:t>для открывания перехода БЭ</w:t>
+      </w:r>
+      <w:r>
+        <w:t xml:space="preserve"> </w:t>
+      </w:r>
+      <w:r>
+        <w:rPr>
+          <w:lang w:val="en-US"/>
+        </w:rPr>
+        <w:t>VT</w:t>
+      </w:r>
+      <w:r>
+        <w:t>2</w:t>
+      </w:r>
+      <w:r>
+        <w:t xml:space="preserve">, поэтому он находится в отсечке. Также в отсечке находится транзистор </w:t>
+      </w:r>
+      <w:r>
+        <w:rPr>
+          <w:lang w:val="en-US"/>
+        </w:rPr>
+        <w:t>VT</w:t>
+      </w:r>
+      <w:r>
+        <w:t>4</w:t>
+      </w:r>
+      <w:r>
+        <w:t xml:space="preserve">, а </w:t>
+      </w:r>
+      <w:r>
+        <w:rPr>
+          <w:lang w:val="en-US"/>
+        </w:rPr>
+        <w:t>VT</w:t>
+      </w:r>
+      <w:r>
+        <w:t xml:space="preserve">3 пребывает в активном режиме благодаря току резистора </w:t>
+      </w:r>
+      <w:r>
+        <w:rPr>
+          <w:lang w:val="en-US"/>
+        </w:rPr>
+        <w:t>R</w:t>
+      </w:r>
+      <w:r>
+        <w:rPr>
+          <w:vertAlign w:val="subscript"/>
+        </w:rPr>
+        <w:t>2</w:t>
+      </w:r>
+      <w:r>
+        <w:t xml:space="preserve">, который, втекая в Б </w:t>
+      </w:r>
+      <w:r>
+        <w:rPr>
+          <w:lang w:val="en-US"/>
+        </w:rPr>
+        <w:t>VT</w:t>
+      </w:r>
+      <w:r>
+        <w:t>3</w:t>
+      </w:r>
+      <w:r>
+        <w:t xml:space="preserve">, далее протекает через диод </w:t>
+      </w:r>
+      <w:r>
+        <w:rPr>
+          <w:lang w:val="en-US"/>
+        </w:rPr>
+        <w:t>VD</w:t>
+      </w:r>
+      <w:r>
+        <w:t>1</w:t>
+      </w:r>
+      <w:r>
+        <w:t xml:space="preserve"> на выход схемы. На выходе схемы присутствует высокий уровень напряжения </w:t>
+      </w:r>
+      <w:r>
+        <w:rPr>
+          <w:lang w:val="en-US"/>
+        </w:rPr>
+        <w:t>U</w:t>
+      </w:r>
+      <w:r>
+        <w:rPr>
+          <w:vertAlign w:val="subscript"/>
+        </w:rPr>
+        <w:t>1</w:t>
+      </w:r>
+      <w:r>
+        <w:t xml:space="preserve">, которое можно рассчитать по цепочке открытых переходов БЭ </w:t>
+      </w:r>
+      <w:r>
+        <w:rPr>
+          <w:lang w:val="en-US"/>
+        </w:rPr>
+        <w:t>VT</w:t>
+      </w:r>
+      <w:r>
+        <w:t>3</w:t>
+      </w:r>
+      <w:r>
+        <w:t xml:space="preserve"> и диода </w:t>
+      </w:r>
+      <w:r>
+        <w:rPr>
+          <w:lang w:val="en-US"/>
+        </w:rPr>
+        <w:t>VD</w:t>
+      </w:r>
+      <w:r>
+        <w:t>1</w:t>
+      </w:r>
+      <w:r>
+        <w:t>:</w:t>
+      </w:r>
+    </w:p>
+    <w:p>
+      <w:pPr>
+        <w:jc w:val="center"/>
+      </w:pPr>
+      <w:r>
+        <w:rPr>
+          <w:lang w:val="en-US"/>
+        </w:rPr>
+        <w:t>U</w:t>
+      </w:r>
+      <w:r>
+        <w:rPr>
+          <w:vertAlign w:val="subscript"/>
+        </w:rPr>
+        <w:t>1</w:t>
+      </w:r>
+      <w:r>
+        <w:t xml:space="preserve"> = </w:t>
+      </w:r>
+      <w:r>
+        <w:rPr>
+          <w:lang w:val="en-US"/>
+        </w:rPr>
+        <w:t>U</w:t>
+      </w:r>
+      <w:r>
+        <w:rPr>
+          <w:vertAlign w:val="subscript"/>
+        </w:rPr>
+        <w:t>ЕП</w:t>
+      </w:r>
+      <w:r>
+        <w:t xml:space="preserve"> – </w:t>
+      </w:r>
+      <w:r>
+        <w:rPr>
+          <w:lang w:val="en-US"/>
+        </w:rPr>
+        <w:t>U</w:t>
+      </w:r>
+      <w:r>
+        <w:rPr>
+          <w:vertAlign w:val="subscript"/>
+        </w:rPr>
+        <w:t>БЭОТ3</w:t>
+      </w:r>
+      <w:r>
+        <w:t xml:space="preserve"> </w:t>
+      </w:r>
+      <w:r>
+        <w:t xml:space="preserve">– </w:t>
+      </w:r>
+      <w:r>
+        <w:rPr>
+          <w:lang w:val="en-US"/>
+        </w:rPr>
+        <w:t>U</w:t>
+      </w:r>
+      <w:r>
+        <w:rPr>
+          <w:vertAlign w:val="subscript"/>
+        </w:rPr>
+        <w:t>ДОТ</w:t>
+      </w:r>
+      <w:r>
+        <w:t xml:space="preserve"> </w:t>
+      </w:r>
+      <w:r>
+        <w:t>=</w:t>
+      </w:r>
+      <w:r>
+        <w:t xml:space="preserve"> 5 –</w:t>
+      </w:r>
+      <w:r>
+        <w:t xml:space="preserve"> </w:t>
+      </w:r>
+      <w:r>
+        <w:t>0</w:t>
+      </w:r>
+      <w:proofErr w:type="gramStart"/>
+      <w:r>
+        <w:t>,7</w:t>
+      </w:r>
+      <w:proofErr w:type="gramEnd"/>
+      <w:r>
+        <w:t xml:space="preserve"> – 0,7 = 3,6 В.</w:t>
+      </w:r>
+    </w:p>
+    <w:p>
+      <w:pPr>
+        <w:ind w:firstLine="567"/>
+      </w:pPr>
+      <w:r>
+        <w:t xml:space="preserve">При увеличении входного напряжения состояния транзисторов схемы и напряжения на выходе не изменяются, пока напряжение на вхоже не достигает значения </w:t>
+      </w:r>
+      <w:r>
+        <w:rPr>
+          <w:lang w:val="en-US"/>
+        </w:rPr>
+        <w:t>U</w:t>
+      </w:r>
+      <w:r>
+        <w:rPr>
+          <w:vertAlign w:val="subscript"/>
+        </w:rPr>
+        <w:t>П0</w:t>
+      </w:r>
+      <w:r>
+        <w:t xml:space="preserve">. При данном напряжении начинает открываться переход БЭ </w:t>
+      </w:r>
+      <w:r>
+        <w:rPr>
+          <w:lang w:val="en-US"/>
+        </w:rPr>
+        <w:t>VT</w:t>
+      </w:r>
+      <w:r>
+        <w:t xml:space="preserve">2, и он переходит в активный режим. Напряжение </w:t>
+      </w:r>
+      <w:r>
+        <w:rPr>
+          <w:lang w:val="en-US"/>
+        </w:rPr>
+        <w:t>U</w:t>
+      </w:r>
+      <w:r>
+        <w:rPr>
+          <w:vertAlign w:val="subscript"/>
+        </w:rPr>
+        <w:t>П0</w:t>
+      </w:r>
+      <w:r>
+        <w:t xml:space="preserve"> можно найти, считая, что при этом </w:t>
+      </w:r>
+      <w:r>
+        <w:rPr>
+          <w:lang w:val="en-US"/>
+        </w:rPr>
+        <w:t>U</w:t>
+      </w:r>
+      <w:r>
+        <w:rPr>
+          <w:vertAlign w:val="subscript"/>
+        </w:rPr>
+        <w:t>Б2</w:t>
+      </w:r>
+      <w:r>
+        <w:t xml:space="preserve"> = </w:t>
+      </w:r>
+      <w:r>
+        <w:rPr>
+          <w:lang w:val="en-US"/>
+        </w:rPr>
+        <w:t>U</w:t>
+      </w:r>
+      <w:r>
+        <w:rPr>
+          <w:vertAlign w:val="subscript"/>
+        </w:rPr>
+        <w:t>БЭОТ</w:t>
+      </w:r>
+      <w:r>
+        <w:t xml:space="preserve"> = </w:t>
+      </w:r>
+      <w:r>
+        <w:t>0,7 В:</w:t>
+      </w:r>
+    </w:p>
+    <w:p>
+      <w:pPr>
+        <w:jc w:val="center"/>
+      </w:pPr>
+      <w:r>
+        <w:rPr>
+          <w:lang w:val="en-US"/>
+        </w:rPr>
+        <w:t>U</w:t>
+      </w:r>
+      <w:r>
+        <w:rPr>
+          <w:vertAlign w:val="subscript"/>
+        </w:rPr>
+        <w:t>П0</w:t>
+      </w:r>
+      <w:r>
+        <w:t xml:space="preserve"> = </w:t>
+      </w:r>
+      <w:r>
+        <w:rPr>
+          <w:lang w:val="en-US"/>
+        </w:rPr>
+        <w:t>U</w:t>
+      </w:r>
+      <w:r>
+        <w:rPr>
+          <w:vertAlign w:val="subscript"/>
+        </w:rPr>
+        <w:t>Б2</w:t>
+      </w:r>
+      <w:r>
+        <w:t xml:space="preserve"> – </w:t>
+      </w:r>
+      <w:r>
+        <w:rPr>
+          <w:lang w:val="en-US"/>
+        </w:rPr>
+        <w:t>U</w:t>
+      </w:r>
+      <w:r>
+        <w:rPr>
+          <w:vertAlign w:val="subscript"/>
+        </w:rPr>
+        <w:t>КЭН</w:t>
+      </w:r>
+      <w:r>
+        <w:t xml:space="preserve"> = </w:t>
+      </w:r>
+      <w:r>
+        <w:t>0</w:t>
+      </w:r>
+      <w:proofErr w:type="gramStart"/>
+      <w:r>
+        <w:t>,7</w:t>
+      </w:r>
+      <w:proofErr w:type="gramEnd"/>
+      <w:r>
+        <w:t xml:space="preserve"> – 0,2 = 0,5 В.</w:t>
+      </w:r>
+    </w:p>
+    <w:p>
+      <w:pPr>
+        <w:ind w:firstLine="567"/>
+      </w:pPr>
+      <w:r>
+        <w:t xml:space="preserve">Дальнейшее увеличение </w:t>
+      </w:r>
+      <w:r>
+        <w:t xml:space="preserve">входного напряжения </w:t>
+      </w:r>
+      <w:r>
+        <w:t xml:space="preserve">ведёт к увеличению напряжения на Б </w:t>
+      </w:r>
+      <w:r>
+        <w:rPr>
+          <w:lang w:val="en-US"/>
+        </w:rPr>
+        <w:t>VT</w:t>
+      </w:r>
+      <w:r>
+        <w:t>2</w:t>
+      </w:r>
+      <w:r>
+        <w:t xml:space="preserve"> и увеличению его токов К и Э. Напряжение на К </w:t>
+      </w:r>
+      <w:r>
+        <w:rPr>
+          <w:lang w:val="en-US"/>
+        </w:rPr>
+        <w:t>VT</w:t>
+      </w:r>
+      <w:r>
+        <w:t>2</w:t>
+      </w:r>
+      <w:r>
+        <w:t xml:space="preserve"> (на</w:t>
+      </w:r>
+      <w:r>
+        <w:t xml:space="preserve"> </w:t>
+      </w:r>
+      <w:r>
+        <w:t xml:space="preserve">Б </w:t>
+      </w:r>
+      <w:r>
+        <w:rPr>
+          <w:lang w:val="en-US"/>
+        </w:rPr>
+        <w:t>VT</w:t>
+      </w:r>
+      <w:r>
+        <w:t>3</w:t>
+      </w:r>
+      <w:r>
+        <w:t xml:space="preserve">) понижается, соответственно понижается напряжение на выходе схемы (участок 2 АПХ), а напряжение на базе </w:t>
+      </w:r>
+      <w:r>
+        <w:rPr>
+          <w:lang w:val="en-US"/>
+        </w:rPr>
+        <w:t>VT</w:t>
+      </w:r>
+      <w:r>
+        <w:t>4</w:t>
+      </w:r>
+      <w:r>
+        <w:t xml:space="preserve"> растёт. Фазоинверсный каскад</w:t>
+      </w:r>
+      <w:r>
+        <w:t xml:space="preserve"> на транзисторе </w:t>
+      </w:r>
+      <w:r>
+        <w:rPr>
+          <w:lang w:val="en-US"/>
+        </w:rPr>
+        <w:t>VT</w:t>
+      </w:r>
+      <w:r>
+        <w:t xml:space="preserve">2 </w:t>
+      </w:r>
+      <w:r>
+        <w:t xml:space="preserve">работает как усилитель напряжения с коэффициентом </w:t>
+      </w:r>
+      <w:r>
+        <w:rPr>
+          <w:lang w:val="en-US"/>
+        </w:rPr>
+        <w:t>R</w:t>
+      </w:r>
+      <w:r>
+        <w:t xml:space="preserve">2 / </w:t>
+      </w:r>
+      <w:r>
+        <w:rPr>
+          <w:lang w:val="en-US"/>
+        </w:rPr>
+        <w:t>R</w:t>
+      </w:r>
+      <w:r>
+        <w:t>3</w:t>
+      </w:r>
+      <w:r>
+        <w:t>. Этот коэффициент примерно равен 1,6 единиц, что и определяет наклон участка 2;</w:t>
+      </w:r>
+    </w:p>
+    <w:p>
+      <w:pPr>
+        <w:ind w:firstLine="567"/>
+      </w:pPr>
+      <w:r>
+        <w:t>При напряжении на входе</w:t>
+      </w:r>
+      <w:r>
+        <w:t xml:space="preserve"> </w:t>
+      </w:r>
+      <w:r>
+        <w:rPr>
+          <w:lang w:val="en-US"/>
+        </w:rPr>
+        <w:t>U</w:t>
+      </w:r>
+      <w:r>
+        <w:rPr>
+          <w:vertAlign w:val="subscript"/>
+        </w:rPr>
+        <w:t>ПР</w:t>
+      </w:r>
+      <w:r>
+        <w:t xml:space="preserve"> начинает открываться транзистор </w:t>
+      </w:r>
+      <w:r>
+        <w:rPr>
+          <w:lang w:val="en-US"/>
+        </w:rPr>
+        <w:t>VT</w:t>
+      </w:r>
+      <w:r>
+        <w:t>4</w:t>
+      </w:r>
+      <w:r>
+        <w:t xml:space="preserve">, т.к. напряжение на его Б достигает уровня открывания </w:t>
+      </w:r>
+      <w:r>
+        <w:rPr>
+          <w:lang w:val="en-US"/>
+        </w:rPr>
+        <w:t>U</w:t>
+      </w:r>
+      <w:r>
+        <w:rPr>
+          <w:vertAlign w:val="subscript"/>
+        </w:rPr>
+        <w:t>БЭОТ</w:t>
+      </w:r>
+      <w:r>
+        <w:t xml:space="preserve"> = 0,7 В. Отсюда:</w:t>
+      </w:r>
+    </w:p>
+    <w:p>
+      <w:pPr>
+        <w:jc w:val="center"/>
+      </w:pPr>
+      <w:r>
+        <w:rPr>
+          <w:lang w:val="en-US"/>
+        </w:rPr>
+        <w:t>U</w:t>
+      </w:r>
+      <w:r>
+        <w:rPr>
+          <w:vertAlign w:val="subscript"/>
+        </w:rPr>
+        <w:t>ПР</w:t>
+      </w:r>
+      <w:r>
+        <w:t xml:space="preserve"> = </w:t>
+      </w:r>
+      <w:r>
+        <w:rPr>
+          <w:lang w:val="en-US"/>
+        </w:rPr>
+        <w:t>U</w:t>
+      </w:r>
+      <w:r>
+        <w:rPr>
+          <w:vertAlign w:val="subscript"/>
+        </w:rPr>
+        <w:t>БЭОТ4</w:t>
+      </w:r>
+      <w:r>
+        <w:t xml:space="preserve"> + </w:t>
+      </w:r>
+      <w:r>
+        <w:rPr>
+          <w:lang w:val="en-US"/>
+        </w:rPr>
+        <w:t>U</w:t>
+      </w:r>
+      <w:r>
+        <w:rPr>
+          <w:vertAlign w:val="subscript"/>
+        </w:rPr>
+        <w:t>БЭОТ2</w:t>
+      </w:r>
+      <w:r>
+        <w:t xml:space="preserve"> – </w:t>
+      </w:r>
+      <w:r>
+        <w:rPr>
+          <w:lang w:val="en-US"/>
+        </w:rPr>
+        <w:t>U</w:t>
+      </w:r>
+      <w:r>
+        <w:rPr>
+          <w:vertAlign w:val="subscript"/>
+        </w:rPr>
+        <w:t>КЭН</w:t>
+      </w:r>
+      <w:r>
+        <w:t xml:space="preserve"> </w:t>
+      </w:r>
+      <w:r>
+        <w:t xml:space="preserve">= </w:t>
+      </w:r>
+      <w:r>
+        <w:t>0</w:t>
+      </w:r>
+      <w:proofErr w:type="gramStart"/>
+      <w:r>
+        <w:t>,7</w:t>
+      </w:r>
+      <w:proofErr w:type="gramEnd"/>
+      <w:r>
+        <w:t xml:space="preserve"> +0,7 – 0,2 = 1,2 В.</w:t>
+      </w:r>
+    </w:p>
+    <w:p>
+      <w:pPr>
+        <w:ind w:firstLine="567"/>
+      </w:pPr>
+      <w:r>
+        <w:t xml:space="preserve">После открывания перехода БЭ </w:t>
+      </w:r>
+      <w:r>
+        <w:rPr>
+          <w:lang w:val="en-US"/>
+        </w:rPr>
+        <w:t>VT</w:t>
+      </w:r>
+      <w:r>
+        <w:t>4</w:t>
+      </w:r>
+      <w:r>
+        <w:t xml:space="preserve"> его малое сопротивление в открытом состоянии шунтирует резистор </w:t>
+      </w:r>
+      <w:r>
+        <w:rPr>
+          <w:lang w:val="en-US"/>
+        </w:rPr>
+        <w:t>R</w:t>
+      </w:r>
+      <w:r>
+        <w:t>3</w:t>
+      </w:r>
+      <w:r>
+        <w:t xml:space="preserve">. В результате возрастает коэффициент усиления фазоинверсного каскада на транзисторе </w:t>
+      </w:r>
+      <w:r>
+        <w:rPr>
+          <w:lang w:val="en-US"/>
+        </w:rPr>
+        <w:t>VT</w:t>
+      </w:r>
+      <w:r>
+        <w:t>2</w:t>
+      </w:r>
+      <w:r>
+        <w:t xml:space="preserve"> и резко увеличивается спад характеристики (участок 3);</w:t>
+      </w:r>
+    </w:p>
+    <w:p>
+      <w:r>
+        <w:br w:type="page"/>
+      </w:r>
+    </w:p>
+    <w:p>
+      <w:pPr>
+        <w:ind w:firstLine="567"/>
+      </w:pPr>
+      <w:r>
+        <w:lastRenderedPageBreak/>
+        <w:t>При напряжении на входе U</w:t>
+      </w:r>
+      <w:r>
+        <w:rPr>
+          <w:vertAlign w:val="subscript"/>
+        </w:rPr>
+        <w:t>П1</w:t>
+      </w:r>
+      <w:r>
+        <w:t xml:space="preserve"> транзистор VT4 входит в насыщение, а транзистор VT3 и диод VD1 закрываются.</w:t>
+      </w:r>
+      <w:r>
+        <w:t xml:space="preserve"> Напряжение на выходе схемы ста</w:t>
+      </w:r>
+      <w:r>
+        <w:t>билизируется на уровне U</w:t>
+      </w:r>
+      <w:r>
+        <w:rPr>
+          <w:vertAlign w:val="subscript"/>
+        </w:rPr>
+        <w:t>КЭН</w:t>
+      </w:r>
+      <w:r>
+        <w:t xml:space="preserve"> =</w:t>
+      </w:r>
+      <w:r>
+        <w:t xml:space="preserve"> </w:t>
+      </w:r>
+      <w:r>
+        <w:t>0,2 В (участок 4</w:t>
+      </w:r>
+      <w:r>
+        <w:t>) и достигает значения низкого уровня U</w:t>
+      </w:r>
+      <w:r>
+        <w:rPr>
+          <w:vertAlign w:val="subscript"/>
+        </w:rPr>
+        <w:t>0</w:t>
+      </w:r>
+      <w:r>
+        <w:t>.</w:t>
+      </w:r>
+      <w:r>
+        <w:t xml:space="preserve"> При этом значение напряжения U</w:t>
+      </w:r>
+      <w:r>
+        <w:rPr>
+          <w:vertAlign w:val="subscript"/>
+        </w:rPr>
+        <w:t>П1</w:t>
+      </w:r>
+      <w:r>
+        <w:t xml:space="preserve"> рассчитывается так же, как U</w:t>
+      </w:r>
+      <w:r>
+        <w:rPr>
+          <w:vertAlign w:val="subscript"/>
+        </w:rPr>
+        <w:t>ПР</w:t>
+      </w:r>
+      <w:r>
+        <w:t xml:space="preserve">, по цепочке открытых </w:t>
+      </w:r>
+      <w:r>
+        <w:t xml:space="preserve">переходов БЭ VT2, VT4 и напряжению </w:t>
+      </w:r>
+      <w:proofErr w:type="gramStart"/>
+      <w:r>
+        <w:t>К</w:t>
+      </w:r>
+      <w:proofErr w:type="gramEnd"/>
+      <w:r>
+        <w:t>–Э</w:t>
+      </w:r>
+      <w:r>
+        <w:t xml:space="preserve"> насыщения VT1. Однако реально оно прим</w:t>
+      </w:r>
+      <w:r>
+        <w:t>ерно на 0,1 вольта превышает U</w:t>
+      </w:r>
+      <w:r>
+        <w:rPr>
+          <w:vertAlign w:val="subscript"/>
+        </w:rPr>
+        <w:t>ПР</w:t>
+      </w:r>
+      <w:r>
+        <w:t>: U</w:t>
+      </w:r>
+      <w:r>
+        <w:rPr>
+          <w:vertAlign w:val="subscript"/>
+        </w:rPr>
+        <w:t>П1</w:t>
+      </w:r>
+      <w:r>
+        <w:t xml:space="preserve"> </w:t>
+      </w:r>
+      <w:r>
+        <w:sym w:font="Symbol" w:char="F03D"/>
+      </w:r>
+      <w:r>
+        <w:t xml:space="preserve"> </w:t>
+      </w:r>
+      <w:r>
+        <w:t>1,3 В. Это</w:t>
+      </w:r>
+      <w:r>
+        <w:t xml:space="preserve"> объясняется тем, что начало от</w:t>
+      </w:r>
+      <w:r>
+        <w:t>крывания перехода БЭ VT4 и его полно</w:t>
+      </w:r>
+      <w:r>
+        <w:t>стью открытое состояние наблюда</w:t>
+      </w:r>
+      <w:r>
+        <w:t>ются при чуть отличающихся напряжениях. Дальнейшее увеличение входного напряжения не изменяет значение напряжения на выходе схемы, но приводит к закрыванию перехода БЭ VТ1 и переходу его в инверсный режим. При это</w:t>
+      </w:r>
+      <w:r>
+        <w:t>м ток резистора R1 полностью пе</w:t>
+      </w:r>
+      <w:r>
+        <w:t xml:space="preserve">реключается в цепь базы VT2 (пунктирная </w:t>
+      </w:r>
+      <w:r>
+        <w:t>стрелка), который входит в насы</w:t>
+      </w:r>
+      <w:r>
+        <w:t>щение. Таким образом, на графике завис</w:t>
+      </w:r>
+      <w:r>
+        <w:t>имости выходного напряжения эле</w:t>
+      </w:r>
+      <w:r>
+        <w:t>мента ТТЛ от входного, участки 1 и 4 соо</w:t>
+      </w:r>
+      <w:r>
+        <w:t>тветствуют статическим состояни</w:t>
+      </w:r>
+      <w:r>
+        <w:t>ям элемента при подаче на вход соответственно низкого и высокого уровней напряжения, а участки 2 и 3 – процессу его переключения. По АПХ можно определить зоны отображения «0» и «1» напряжением для эле</w:t>
+      </w:r>
+      <w:r>
+        <w:t>мента ТТЛ. Из графика по оси U</w:t>
+      </w:r>
+      <w:r>
+        <w:rPr>
+          <w:vertAlign w:val="subscript"/>
+        </w:rPr>
+        <w:t>ВХ</w:t>
+      </w:r>
+      <w:r>
+        <w:t xml:space="preserve"> видно, что для четкого (однозначного) кодирования логического нуля «0», низкий уровень напряжения на входе элемента ТТЛ</w:t>
+      </w:r>
+      <w:r>
+        <w:t xml:space="preserve"> не должен превышать значение U</w:t>
+      </w:r>
+      <w:r>
+        <w:rPr>
+          <w:vertAlign w:val="subscript"/>
+        </w:rPr>
+        <w:t>П0</w:t>
+      </w:r>
+      <w:r>
+        <w:t xml:space="preserve"> =</w:t>
+      </w:r>
+      <w:r>
+        <w:t xml:space="preserve"> </w:t>
+      </w:r>
+      <w:r>
+        <w:t>0,5 В. В</w:t>
+      </w:r>
+      <w:r>
+        <w:t>ысокий уровень напряжения, коди</w:t>
+      </w:r>
+      <w:r>
+        <w:t>рующий логическую ед</w:t>
+      </w:r>
+      <w:r>
+        <w:t>иницу «1», должен быть больше U</w:t>
+      </w:r>
+      <w:r>
+        <w:rPr>
+          <w:vertAlign w:val="subscript"/>
+        </w:rPr>
+        <w:t>П1</w:t>
+      </w:r>
+      <w:r>
+        <w:t>=1.3 В. Для элементов ТТЛ, реализуемых по схеме, (отечественные серии микросхем 155 и 133), приняты нормативные диапазоны значений U</w:t>
+      </w:r>
+      <w:r>
+        <w:rPr>
+          <w:vertAlign w:val="subscript"/>
+        </w:rPr>
+        <w:t>0</w:t>
+      </w:r>
+      <w:r>
+        <w:t xml:space="preserve"> </w:t>
+      </w:r>
+      <w:r>
+        <w:t>=0…0,4</w:t>
+      </w:r>
+      <w:r>
+        <w:t xml:space="preserve"> </w:t>
+      </w:r>
+      <w:r>
+        <w:t>В, U</w:t>
+      </w:r>
+      <w:r>
+        <w:rPr>
+          <w:vertAlign w:val="subscript"/>
+        </w:rPr>
+        <w:t>1</w:t>
+      </w:r>
+      <w:r>
+        <w:t xml:space="preserve"> =</w:t>
+      </w:r>
+      <w:r>
+        <w:t xml:space="preserve"> </w:t>
+      </w:r>
+      <w:r>
+        <w:t>2…4 В. Как видно, рассч</w:t>
+      </w:r>
+      <w:r>
+        <w:t>итанные выше значения этих вели</w:t>
+      </w:r>
+      <w:r>
+        <w:t>чин на входе и выходе элемента находятс</w:t>
+      </w:r>
+      <w:r>
+        <w:t>я в указанных нормативных диапа</w:t>
+      </w:r>
+      <w:r>
+        <w:t>зонах. При выполнении логической функ</w:t>
+      </w:r>
+      <w:r>
+        <w:t xml:space="preserve">ции </w:t>
+      </w:r>
+      <w:proofErr w:type="gramStart"/>
+      <w:r>
+        <w:t>И-НЕ</w:t>
+      </w:r>
+      <w:proofErr w:type="gramEnd"/>
+      <w:r>
+        <w:t xml:space="preserve"> используются несколько</w:t>
+      </w:r>
+      <w:r>
+        <w:t xml:space="preserve"> входов многоэмит</w:t>
+      </w:r>
+      <w:r>
+        <w:t>терного транзистора VT1. Из схе</w:t>
+      </w:r>
+      <w:r>
+        <w:t xml:space="preserve">мы следует, если хотя бы на одном входе элемента присутствует низкий </w:t>
+      </w:r>
+      <w:r>
+        <w:t>уро</w:t>
+      </w:r>
+      <w:r>
+        <w:t>вень напряжения U</w:t>
+      </w:r>
+      <w:r>
+        <w:rPr>
+          <w:vertAlign w:val="subscript"/>
+        </w:rPr>
+        <w:t>0</w:t>
+      </w:r>
+      <w:r>
+        <w:t>, то ток резистора R</w:t>
+      </w:r>
+      <w:r>
+        <w:rPr>
+          <w:vertAlign w:val="subscript"/>
+        </w:rPr>
+        <w:t>1</w:t>
+      </w:r>
+      <w:r>
+        <w:t xml:space="preserve"> протекает через соответствующий открытый эмиттерный переход VT1 на вход схемы, и на выходе наблюдает</w:t>
+      </w:r>
+      <w:r>
+        <w:t>ся высокий уровень напряжения U</w:t>
+      </w:r>
+      <w:r>
+        <w:rPr>
+          <w:vertAlign w:val="subscript"/>
+        </w:rPr>
+        <w:t>1</w:t>
+      </w:r>
+      <w:r>
+        <w:t>. Для того,</w:t>
+      </w:r>
+      <w:r>
+        <w:t xml:space="preserve"> чтобы на выходе был низкий уро</w:t>
+      </w:r>
+      <w:r>
+        <w:t>вень U</w:t>
+      </w:r>
+      <w:r>
+        <w:rPr>
+          <w:vertAlign w:val="subscript"/>
+        </w:rPr>
+        <w:t>0</w:t>
+      </w:r>
+      <w:r>
+        <w:t>, необходимо, чтобы на оба входа элемента были поданы высокие уровни U</w:t>
+      </w:r>
+      <w:r>
+        <w:rPr>
+          <w:vertAlign w:val="subscript"/>
+        </w:rPr>
+        <w:t>1</w:t>
+      </w:r>
+      <w:r>
+        <w:t>. В этом случае ток резистора R</w:t>
+      </w:r>
+      <w:r>
+        <w:rPr>
+          <w:vertAlign w:val="subscript"/>
+        </w:rPr>
+        <w:t>1</w:t>
+      </w:r>
+      <w:r>
+        <w:t xml:space="preserve"> пе</w:t>
+      </w:r>
+      <w:r>
+        <w:t>реключается в цепь Б тран</w:t>
+      </w:r>
+      <w:r>
+        <w:t>зистора VT2. Таким образом в положител</w:t>
+      </w:r>
+      <w:r>
+        <w:t>ьной логике кодирования рассмот</w:t>
+      </w:r>
+      <w:r>
+        <w:t xml:space="preserve">ренный элемент ТТЛ выполняет логическую функцию </w:t>
+      </w:r>
+      <w:proofErr w:type="gramStart"/>
+      <w:r>
+        <w:t>И-НЕ</w:t>
+      </w:r>
+      <w:proofErr w:type="gramEnd"/>
+      <w:r>
+        <w:t xml:space="preserve">. Функция ИЛИ-НЕ реализуется в схеме путем подключения параллельно транзистору VT2 дополнительного транзистора VT2 I с дополнительным </w:t>
+      </w:r>
+      <w:r>
+        <w:t>входным каскадом 1</w:t>
+      </w:r>
+      <w:r>
+        <w:t>, подключенным к его базе. Тогда для того, чтобы на выходе элемента был ВУ напряжения, необходимо закр</w:t>
+      </w:r>
+      <w:r>
+        <w:t>ыть оба транзистора VT2 и VT2 I</w:t>
+      </w:r>
+      <w:r>
+        <w:t>, т.е. на входы элемента ИЛИ-НЕ подать низкие уровни напряжения U</w:t>
+      </w:r>
+      <w:r>
+        <w:rPr>
+          <w:vertAlign w:val="subscript"/>
+        </w:rPr>
+        <w:t>0</w:t>
+      </w:r>
+      <w:r>
+        <w:t>.</w:t>
+      </w:r>
+    </w:p>
+    <w:p>
+      <w:r>
+        <w:br w:type="page"/>
+      </w:r>
+    </w:p>
+    <w:p>
+      <w:pPr>
+        <w:ind w:firstLine="567"/>
+      </w:pPr>
+      <w:r>
+        <w:lastRenderedPageBreak/>
+        <w:t>{</w:t>
+      </w:r>
+      <w:r>
+        <w:t>Возможно к лабе относится ???</w:t>
+      </w:r>
+      <w:r>
+        <w:t>}</w:t>
+      </w:r>
+      <w:r>
+        <w:t xml:space="preserve"> </w:t>
+      </w:r>
+      <w:r>
+        <w:t>Участок 2 АПХ с</w:t>
+      </w:r>
+      <w:r>
+        <w:t>тал продолжением вверх участка 3, и, таким образом, уровень U</w:t>
+      </w:r>
+      <w:r>
+        <w:rPr>
+          <w:vertAlign w:val="subscript"/>
+        </w:rPr>
+        <w:t>П0</w:t>
+      </w:r>
+      <w:r>
+        <w:t xml:space="preserve"> увеличился до значения близкого U</w:t>
+      </w:r>
+      <w:r>
+        <w:rPr>
+          <w:vertAlign w:val="subscript"/>
+        </w:rPr>
+        <w:t>ПР</w:t>
+      </w:r>
+      <w:r>
+        <w:t>. Также вместо диода VD1 в схеме ис</w:t>
+      </w:r>
+      <w:r>
+        <w:t>пользуется еще один дополнитель</w:t>
+      </w:r>
+      <w:r>
+        <w:t>ный транзистор, образующий вместе с VT3 составную схему, что повысило повысить нагрузочную способность схе</w:t>
+      </w:r>
+      <w:r>
+        <w:t>мы ТТЛ при высоком уровне напря</w:t>
+      </w:r>
+      <w:r>
+        <w:t>жения на выходе. Разработчик лабораторных стендов на</w:t>
+      </w:r>
+      <w:r>
+        <w:t xml:space="preserve"> выходах всех ТТЛ-элементов мик</w:t>
+      </w:r>
+      <w:r>
+        <w:t xml:space="preserve">росхем установил между шиной питания +5В и выходами элементов так называемые «подтягивающие» резисторы сопротивлением 1кОм, что привело к увеличению на выходе высокого уровня </w:t>
+      </w:r>
+      <w:r>
+        <w:t>напряжения U1 до значения, близ</w:t>
+      </w:r>
+      <w:r>
+        <w:t>кого к +</w:t>
+      </w:r>
+      <w:proofErr w:type="spellStart"/>
+      <w:r>
+        <w:t>Еп</w:t>
+      </w:r>
+      <w:proofErr w:type="spellEnd"/>
+      <w:r>
+        <w:t>=5 В. Таким образом, элементы ТТЛ в лабораторном стенде имеют следующие диапазоны кодирования нуля и единицы: U0=0…0,8 В, U1=2…5 В Применение элементов ТТЛ имеет следующие особенности. На неиспользуемые (лишние) входы принято подавать напряжение нуля или единицы для того, чтобы элементы не переключались произвольно от наводимых помех. Для этого при необхо</w:t>
+      </w:r>
+      <w:r>
+        <w:t>димости подачи нуля вход подклю</w:t>
+      </w:r>
+      <w:r>
+        <w:t>чают к общему проводу 0 В, а подача е</w:t>
+      </w:r>
+      <w:r>
+        <w:t>диницы осуществляется путем под</w:t>
+      </w:r>
+      <w:r>
+        <w:t>ключения входа к шине питания +5В через резистор 1 кОм. Этот резистор ограничивает входной ток элемента на безопасном уровне в случае пробоя перехода БЭ многоэмиттерного транзистора. Также необходимо иметь ввиду, что неподключенный (оборванный) вход элемента ТТЛ соответствует случаю подачи на него высокого уровня напряжения (в положительной логике – «1»).</w:t>
+      </w:r>
+    </w:p>
+    <w:p>
+      <w:pPr>
+        <w:ind w:firstLine="567"/>
       </w:pPr>
       <w:r>
         <w:br w:type="page"/>
@@ -18962,12 +20813,3001 @@
         </w:numPr>
         <w:ind w:left="567" w:hanging="567"/>
       </w:pPr>
-      <w:bookmarkStart w:id="25" w:name="_Toc168497940"/>
+      <w:bookmarkStart w:id="24" w:name="_Toc168497940"/>
       <w:r>
         <w:lastRenderedPageBreak/>
         <w:t>Функции базовых логических элементов.</w:t>
       </w:r>
-      <w:bookmarkEnd w:id="25"/>
+      <w:bookmarkEnd w:id="24"/>
+    </w:p>
+    <w:p>
+      <w:pPr>
+        <w:ind w:firstLine="567"/>
+      </w:pPr>
+      <w:r>
+        <w:t>Логические функции одной переменной:</w:t>
+      </w:r>
+    </w:p>
+    <w:tbl>
+      <w:tblPr>
+        <w:tblStyle w:val="ac"/>
+        <w:tblW w:w="0" w:type="auto"/>
+        <w:jc w:val="center"/>
+        <w:tblLook w:val="04A0" w:firstRow="1" w:lastRow="0" w:firstColumn="1" w:lastColumn="0" w:noHBand="0" w:noVBand="1"/>
+      </w:tblPr>
+      <w:tblGrid>
+        <w:gridCol w:w="1737"/>
+        <w:gridCol w:w="1811"/>
+        <w:gridCol w:w="1992"/>
+        <w:gridCol w:w="1879"/>
+        <w:gridCol w:w="1811"/>
+      </w:tblGrid>
+      <w:tr>
+        <w:trPr>
+          <w:jc w:val="center"/>
+        </w:trPr>
+        <w:tc>
+          <w:tcPr>
+            <w:tcW w:w="1737" w:type="dxa"/>
+            <w:vAlign w:val="center"/>
+          </w:tcPr>
+          <w:p>
+            <w:pPr>
+              <w:jc w:val="center"/>
+            </w:pPr>
+            <w:r>
+              <w:t xml:space="preserve">Значения </w:t>
+            </w:r>
+            <w:r>
+              <w:rPr>
+                <w:lang w:val="en-US"/>
+              </w:rPr>
+              <w:t>X</w:t>
+            </w:r>
+          </w:p>
+        </w:tc>
+        <w:tc>
+          <w:tcPr>
+            <w:tcW w:w="1811" w:type="dxa"/>
+            <w:vAlign w:val="center"/>
+          </w:tcPr>
+          <w:p>
+            <w:pPr>
+              <w:jc w:val="center"/>
+            </w:pPr>
+            <w:r>
+              <w:t>Константа 0</w:t>
+            </w:r>
+          </w:p>
+        </w:tc>
+        <w:tc>
+          <w:tcPr>
+            <w:tcW w:w="1992" w:type="dxa"/>
+            <w:vAlign w:val="center"/>
+          </w:tcPr>
+          <w:p>
+            <w:pPr>
+              <w:jc w:val="center"/>
+            </w:pPr>
+            <w:r>
+              <w:t xml:space="preserve">Повторение </w:t>
+            </w:r>
+            <w:r>
+              <w:rPr>
+                <w:lang w:val="en-US"/>
+              </w:rPr>
+              <w:t>x</w:t>
+            </w:r>
+          </w:p>
+        </w:tc>
+        <w:tc>
+          <w:tcPr>
+            <w:tcW w:w="1879" w:type="dxa"/>
+            <w:vAlign w:val="center"/>
+          </w:tcPr>
+          <w:p>
+            <w:pPr>
+              <w:jc w:val="center"/>
+            </w:pPr>
+            <w:r>
+              <w:t xml:space="preserve">Отрицание </w:t>
+            </w:r>
+            <w:r>
+              <w:rPr>
+                <w:lang w:val="en-US"/>
+              </w:rPr>
+              <w:t>x</w:t>
+            </w:r>
+          </w:p>
+        </w:tc>
+        <w:tc>
+          <w:tcPr>
+            <w:tcW w:w="1811" w:type="dxa"/>
+            <w:vAlign w:val="center"/>
+          </w:tcPr>
+          <w:p>
+            <w:pPr>
+              <w:jc w:val="center"/>
+            </w:pPr>
+            <w:r>
+              <w:t>Константа 1</w:t>
+            </w:r>
+          </w:p>
+        </w:tc>
+      </w:tr>
+      <w:tr>
+        <w:trPr>
+          <w:jc w:val="center"/>
+        </w:trPr>
+        <w:tc>
+          <w:tcPr>
+            <w:tcW w:w="1737" w:type="dxa"/>
+            <w:vAlign w:val="center"/>
+          </w:tcPr>
+          <w:p>
+            <w:pPr>
+              <w:jc w:val="center"/>
+            </w:pPr>
+            <w:r>
+              <w:t>0</w:t>
+            </w:r>
+          </w:p>
+        </w:tc>
+        <w:tc>
+          <w:tcPr>
+            <w:tcW w:w="1811" w:type="dxa"/>
+            <w:vAlign w:val="center"/>
+          </w:tcPr>
+          <w:p>
+            <w:pPr>
+              <w:jc w:val="center"/>
+            </w:pPr>
+            <w:r>
+              <w:t>0</w:t>
+            </w:r>
+          </w:p>
+        </w:tc>
+        <w:tc>
+          <w:tcPr>
+            <w:tcW w:w="1992" w:type="dxa"/>
+            <w:vAlign w:val="center"/>
+          </w:tcPr>
+          <w:p>
+            <w:pPr>
+              <w:jc w:val="center"/>
+            </w:pPr>
+            <w:r>
+              <w:t>0</w:t>
+            </w:r>
+          </w:p>
+        </w:tc>
+        <w:tc>
+          <w:tcPr>
+            <w:tcW w:w="1879" w:type="dxa"/>
+            <w:vAlign w:val="center"/>
+          </w:tcPr>
+          <w:p>
+            <w:pPr>
+              <w:jc w:val="center"/>
+            </w:pPr>
+            <w:r>
+              <w:t>1</w:t>
+            </w:r>
+          </w:p>
+        </w:tc>
+        <w:tc>
+          <w:tcPr>
+            <w:tcW w:w="1811" w:type="dxa"/>
+            <w:vAlign w:val="center"/>
+          </w:tcPr>
+          <w:p>
+            <w:pPr>
+              <w:jc w:val="center"/>
+            </w:pPr>
+            <w:r>
+              <w:t>1</w:t>
+            </w:r>
+          </w:p>
+        </w:tc>
+      </w:tr>
+      <w:tr>
+        <w:trPr>
+          <w:jc w:val="center"/>
+        </w:trPr>
+        <w:tc>
+          <w:tcPr>
+            <w:tcW w:w="1737" w:type="dxa"/>
+            <w:vAlign w:val="center"/>
+          </w:tcPr>
+          <w:p>
+            <w:pPr>
+              <w:jc w:val="center"/>
+            </w:pPr>
+            <w:r>
+              <w:t>1</w:t>
+            </w:r>
+          </w:p>
+        </w:tc>
+        <w:tc>
+          <w:tcPr>
+            <w:tcW w:w="1811" w:type="dxa"/>
+            <w:vAlign w:val="center"/>
+          </w:tcPr>
+          <w:p>
+            <w:pPr>
+              <w:jc w:val="center"/>
+            </w:pPr>
+            <w:r>
+              <w:t>0</w:t>
+            </w:r>
+          </w:p>
+        </w:tc>
+        <w:tc>
+          <w:tcPr>
+            <w:tcW w:w="1992" w:type="dxa"/>
+            <w:vAlign w:val="center"/>
+          </w:tcPr>
+          <w:p>
+            <w:pPr>
+              <w:jc w:val="center"/>
+            </w:pPr>
+            <w:r>
+              <w:t>1</w:t>
+            </w:r>
+          </w:p>
+        </w:tc>
+        <w:tc>
+          <w:tcPr>
+            <w:tcW w:w="1879" w:type="dxa"/>
+            <w:vAlign w:val="center"/>
+          </w:tcPr>
+          <w:p>
+            <w:pPr>
+              <w:jc w:val="center"/>
+            </w:pPr>
+            <w:r>
+              <w:t>0</w:t>
+            </w:r>
+          </w:p>
+        </w:tc>
+        <w:tc>
+          <w:tcPr>
+            <w:tcW w:w="1811" w:type="dxa"/>
+            <w:vAlign w:val="center"/>
+          </w:tcPr>
+          <w:p>
+            <w:pPr>
+              <w:jc w:val="center"/>
+            </w:pPr>
+            <w:r>
+              <w:t>1</w:t>
+            </w:r>
+          </w:p>
+        </w:tc>
+      </w:tr>
+    </w:tbl>
+    <w:p>
+      <w:pPr>
+        <w:spacing w:before="360"/>
+        <w:ind w:firstLine="567"/>
+      </w:pPr>
+      <w:r>
+        <w:t>Логические функции для двух переменных:</w:t>
+      </w:r>
+    </w:p>
+    <w:tbl>
+      <w:tblPr>
+        <w:tblStyle w:val="ac"/>
+        <w:tblW w:w="9919" w:type="dxa"/>
+        <w:jc w:val="center"/>
+        <w:tblLayout w:type="fixed"/>
+        <w:tblLook w:val="04A0" w:firstRow="1" w:lastRow="0" w:firstColumn="1" w:lastColumn="0" w:noHBand="0" w:noVBand="1"/>
+      </w:tblPr>
+      <w:tblGrid>
+        <w:gridCol w:w="704"/>
+        <w:gridCol w:w="797"/>
+        <w:gridCol w:w="496"/>
+        <w:gridCol w:w="496"/>
+        <w:gridCol w:w="496"/>
+        <w:gridCol w:w="496"/>
+        <w:gridCol w:w="496"/>
+        <w:gridCol w:w="496"/>
+        <w:gridCol w:w="496"/>
+        <w:gridCol w:w="496"/>
+        <w:gridCol w:w="496"/>
+        <w:gridCol w:w="496"/>
+        <w:gridCol w:w="576"/>
+        <w:gridCol w:w="576"/>
+        <w:gridCol w:w="576"/>
+        <w:gridCol w:w="576"/>
+        <w:gridCol w:w="576"/>
+        <w:gridCol w:w="578"/>
+      </w:tblGrid>
+      <w:tr>
+        <w:trPr>
+          <w:trHeight w:val="361"/>
+          <w:jc w:val="center"/>
+        </w:trPr>
+        <w:tc>
+          <w:tcPr>
+            <w:tcW w:w="1501" w:type="dxa"/>
+            <w:gridSpan w:val="2"/>
+            <w:vAlign w:val="center"/>
+          </w:tcPr>
+          <w:p>
+            <w:pPr>
+              <w:jc w:val="center"/>
+              <w:rPr>
+                <w:sz w:val="24"/>
+                <w:szCs w:val="24"/>
+              </w:rPr>
+            </w:pPr>
+            <w:r>
+              <w:rPr>
+                <w:sz w:val="24"/>
+                <w:szCs w:val="24"/>
+              </w:rPr>
+              <w:t>Аргументы</w:t>
+            </w:r>
+          </w:p>
+        </w:tc>
+        <w:tc>
+          <w:tcPr>
+            <w:tcW w:w="8418" w:type="dxa"/>
+            <w:gridSpan w:val="16"/>
+            <w:vAlign w:val="center"/>
+          </w:tcPr>
+          <w:p>
+            <w:pPr>
+              <w:jc w:val="center"/>
+              <w:rPr>
+                <w:sz w:val="24"/>
+                <w:szCs w:val="24"/>
+              </w:rPr>
+            </w:pPr>
+            <w:r>
+              <w:rPr>
+                <w:sz w:val="24"/>
+                <w:szCs w:val="24"/>
+              </w:rPr>
+              <w:t xml:space="preserve">Функции </w:t>
+            </w:r>
+            <w:r>
+              <w:rPr>
+                <w:sz w:val="24"/>
+                <w:szCs w:val="24"/>
+                <w:lang w:val="en-US"/>
+              </w:rPr>
+              <w:t>f</w:t>
+            </w:r>
+            <w:r>
+              <w:rPr>
+                <w:sz w:val="24"/>
+                <w:szCs w:val="24"/>
+              </w:rPr>
+              <w:t>(</w:t>
+            </w:r>
+            <w:r>
+              <w:rPr>
+                <w:sz w:val="24"/>
+                <w:szCs w:val="24"/>
+                <w:lang w:val="en-US"/>
+              </w:rPr>
+              <w:t>x</w:t>
+            </w:r>
+            <w:r>
+              <w:rPr>
+                <w:sz w:val="24"/>
+                <w:szCs w:val="24"/>
+                <w:vertAlign w:val="subscript"/>
+                <w:lang w:val="en-US"/>
+              </w:rPr>
+              <w:t>0</w:t>
+            </w:r>
+            <w:r>
+              <w:rPr>
+                <w:sz w:val="24"/>
+                <w:szCs w:val="24"/>
+                <w:lang w:val="en-US"/>
+              </w:rPr>
+              <w:t>, x</w:t>
+            </w:r>
+            <w:r>
+              <w:rPr>
+                <w:sz w:val="24"/>
+                <w:szCs w:val="24"/>
+                <w:vertAlign w:val="subscript"/>
+                <w:lang w:val="en-US"/>
+              </w:rPr>
+              <w:t>1</w:t>
+            </w:r>
+            <w:r>
+              <w:rPr>
+                <w:sz w:val="24"/>
+                <w:szCs w:val="24"/>
+                <w:lang w:val="en-US"/>
+              </w:rPr>
+              <w:t>)</w:t>
+            </w:r>
+          </w:p>
+        </w:tc>
+      </w:tr>
+      <w:tr>
+        <w:trPr>
+          <w:jc w:val="center"/>
+        </w:trPr>
+        <w:tc>
+          <w:tcPr>
+            <w:tcW w:w="704" w:type="dxa"/>
+            <w:vAlign w:val="center"/>
+          </w:tcPr>
+          <w:p>
+            <w:pPr>
+              <w:jc w:val="center"/>
+              <w:rPr>
+                <w:sz w:val="24"/>
+                <w:szCs w:val="24"/>
+              </w:rPr>
+            </w:pPr>
+            <w:r>
+              <w:rPr>
+                <w:sz w:val="24"/>
+                <w:szCs w:val="24"/>
+              </w:rPr>
+              <w:t>х</w:t>
+            </w:r>
+            <w:r>
+              <w:rPr>
+                <w:sz w:val="24"/>
+                <w:szCs w:val="24"/>
+                <w:vertAlign w:val="subscript"/>
+              </w:rPr>
+              <w:t>1</w:t>
+            </w:r>
+          </w:p>
+        </w:tc>
+        <w:tc>
+          <w:tcPr>
+            <w:tcW w:w="797" w:type="dxa"/>
+            <w:vAlign w:val="center"/>
+          </w:tcPr>
+          <w:p>
+            <w:pPr>
+              <w:jc w:val="center"/>
+              <w:rPr>
+                <w:sz w:val="24"/>
+                <w:szCs w:val="24"/>
+              </w:rPr>
+            </w:pPr>
+            <w:r>
+              <w:rPr>
+                <w:sz w:val="24"/>
+                <w:szCs w:val="24"/>
+              </w:rPr>
+              <w:t>х</w:t>
+            </w:r>
+            <w:r>
+              <w:rPr>
+                <w:sz w:val="24"/>
+                <w:szCs w:val="24"/>
+                <w:vertAlign w:val="subscript"/>
+              </w:rPr>
+              <w:t>2</w:t>
+            </w:r>
+          </w:p>
+        </w:tc>
+        <w:tc>
+          <w:tcPr>
+            <w:tcW w:w="496" w:type="dxa"/>
+            <w:vAlign w:val="center"/>
+          </w:tcPr>
+          <w:p>
+            <w:pPr>
+              <w:jc w:val="center"/>
+              <w:rPr>
+                <w:sz w:val="24"/>
+                <w:szCs w:val="24"/>
+                <w:lang w:val="en-US"/>
+              </w:rPr>
+            </w:pPr>
+            <w:r>
+              <w:rPr>
+                <w:sz w:val="24"/>
+                <w:szCs w:val="24"/>
+                <w:lang w:val="en-US"/>
+              </w:rPr>
+              <w:t>f</w:t>
+            </w:r>
+            <w:r>
+              <w:rPr>
+                <w:sz w:val="24"/>
+                <w:szCs w:val="24"/>
+                <w:vertAlign w:val="subscript"/>
+                <w:lang w:val="en-US"/>
+              </w:rPr>
+              <w:t>0</w:t>
+            </w:r>
+          </w:p>
+        </w:tc>
+        <w:tc>
+          <w:tcPr>
+            <w:tcW w:w="496" w:type="dxa"/>
+            <w:vAlign w:val="center"/>
+          </w:tcPr>
+          <w:p>
+            <w:pPr>
+              <w:jc w:val="center"/>
+              <w:rPr>
+                <w:sz w:val="24"/>
+                <w:szCs w:val="24"/>
+              </w:rPr>
+            </w:pPr>
+            <w:r>
+              <w:rPr>
+                <w:sz w:val="24"/>
+                <w:szCs w:val="24"/>
+                <w:lang w:val="en-US"/>
+              </w:rPr>
+              <w:t>f</w:t>
+            </w:r>
+            <w:r>
+              <w:rPr>
+                <w:sz w:val="24"/>
+                <w:szCs w:val="24"/>
+                <w:vertAlign w:val="subscript"/>
+                <w:lang w:val="en-US"/>
+              </w:rPr>
+              <w:t>1</w:t>
+            </w:r>
+          </w:p>
+        </w:tc>
+        <w:tc>
+          <w:tcPr>
+            <w:tcW w:w="496" w:type="dxa"/>
+            <w:vAlign w:val="center"/>
+          </w:tcPr>
+          <w:p>
+            <w:pPr>
+              <w:jc w:val="center"/>
+              <w:rPr>
+                <w:sz w:val="24"/>
+                <w:szCs w:val="24"/>
+              </w:rPr>
+            </w:pPr>
+            <w:r>
+              <w:rPr>
+                <w:sz w:val="24"/>
+                <w:szCs w:val="24"/>
+                <w:lang w:val="en-US"/>
+              </w:rPr>
+              <w:t>f</w:t>
+            </w:r>
+            <w:r>
+              <w:rPr>
+                <w:sz w:val="24"/>
+                <w:szCs w:val="24"/>
+                <w:vertAlign w:val="subscript"/>
+                <w:lang w:val="en-US"/>
+              </w:rPr>
+              <w:t>2</w:t>
+            </w:r>
+          </w:p>
+        </w:tc>
+        <w:tc>
+          <w:tcPr>
+            <w:tcW w:w="496" w:type="dxa"/>
+            <w:vAlign w:val="center"/>
+          </w:tcPr>
+          <w:p>
+            <w:pPr>
+              <w:jc w:val="center"/>
+              <w:rPr>
+                <w:sz w:val="24"/>
+                <w:szCs w:val="24"/>
+                <w:lang w:val="en-US"/>
+              </w:rPr>
+            </w:pPr>
+            <w:r>
+              <w:rPr>
+                <w:sz w:val="24"/>
+                <w:szCs w:val="24"/>
+                <w:lang w:val="en-US"/>
+              </w:rPr>
+              <w:t>f</w:t>
+            </w:r>
+            <w:r>
+              <w:rPr>
+                <w:sz w:val="24"/>
+                <w:szCs w:val="24"/>
+                <w:vertAlign w:val="subscript"/>
+                <w:lang w:val="en-US"/>
+              </w:rPr>
+              <w:t>3</w:t>
+            </w:r>
+          </w:p>
+        </w:tc>
+        <w:tc>
+          <w:tcPr>
+            <w:tcW w:w="496" w:type="dxa"/>
+            <w:vAlign w:val="center"/>
+          </w:tcPr>
+          <w:p>
+            <w:pPr>
+              <w:jc w:val="center"/>
+              <w:rPr>
+                <w:sz w:val="24"/>
+                <w:szCs w:val="24"/>
+                <w:lang w:val="en-US"/>
+              </w:rPr>
+            </w:pPr>
+            <w:r>
+              <w:rPr>
+                <w:sz w:val="24"/>
+                <w:szCs w:val="24"/>
+                <w:lang w:val="en-US"/>
+              </w:rPr>
+              <w:t>f</w:t>
+            </w:r>
+            <w:r>
+              <w:rPr>
+                <w:sz w:val="24"/>
+                <w:szCs w:val="24"/>
+                <w:vertAlign w:val="subscript"/>
+                <w:lang w:val="en-US"/>
+              </w:rPr>
+              <w:t>4</w:t>
+            </w:r>
+          </w:p>
+        </w:tc>
+        <w:tc>
+          <w:tcPr>
+            <w:tcW w:w="496" w:type="dxa"/>
+            <w:vAlign w:val="center"/>
+          </w:tcPr>
+          <w:p>
+            <w:pPr>
+              <w:jc w:val="center"/>
+              <w:rPr>
+                <w:sz w:val="24"/>
+                <w:szCs w:val="24"/>
+                <w:lang w:val="en-US"/>
+              </w:rPr>
+            </w:pPr>
+            <w:r>
+              <w:rPr>
+                <w:sz w:val="24"/>
+                <w:szCs w:val="24"/>
+                <w:lang w:val="en-US"/>
+              </w:rPr>
+              <w:t>f</w:t>
+            </w:r>
+            <w:r>
+              <w:rPr>
+                <w:sz w:val="24"/>
+                <w:szCs w:val="24"/>
+                <w:vertAlign w:val="subscript"/>
+                <w:lang w:val="en-US"/>
+              </w:rPr>
+              <w:t>5</w:t>
+            </w:r>
+          </w:p>
+        </w:tc>
+        <w:tc>
+          <w:tcPr>
+            <w:tcW w:w="496" w:type="dxa"/>
+            <w:vAlign w:val="center"/>
+          </w:tcPr>
+          <w:p>
+            <w:pPr>
+              <w:jc w:val="center"/>
+              <w:rPr>
+                <w:sz w:val="24"/>
+                <w:szCs w:val="24"/>
+                <w:lang w:val="en-US"/>
+              </w:rPr>
+            </w:pPr>
+            <w:r>
+              <w:rPr>
+                <w:sz w:val="24"/>
+                <w:szCs w:val="24"/>
+                <w:lang w:val="en-US"/>
+              </w:rPr>
+              <w:t>f</w:t>
+            </w:r>
+            <w:r>
+              <w:rPr>
+                <w:sz w:val="24"/>
+                <w:szCs w:val="24"/>
+                <w:vertAlign w:val="subscript"/>
+                <w:lang w:val="en-US"/>
+              </w:rPr>
+              <w:t>6</w:t>
+            </w:r>
+          </w:p>
+        </w:tc>
+        <w:tc>
+          <w:tcPr>
+            <w:tcW w:w="496" w:type="dxa"/>
+            <w:vAlign w:val="center"/>
+          </w:tcPr>
+          <w:p>
+            <w:pPr>
+              <w:jc w:val="center"/>
+              <w:rPr>
+                <w:sz w:val="24"/>
+                <w:szCs w:val="24"/>
+                <w:lang w:val="en-US"/>
+              </w:rPr>
+            </w:pPr>
+            <w:r>
+              <w:rPr>
+                <w:sz w:val="24"/>
+                <w:szCs w:val="24"/>
+                <w:lang w:val="en-US"/>
+              </w:rPr>
+              <w:t>f</w:t>
+            </w:r>
+            <w:r>
+              <w:rPr>
+                <w:sz w:val="24"/>
+                <w:szCs w:val="24"/>
+                <w:vertAlign w:val="subscript"/>
+                <w:lang w:val="en-US"/>
+              </w:rPr>
+              <w:t>7</w:t>
+            </w:r>
+          </w:p>
+        </w:tc>
+        <w:tc>
+          <w:tcPr>
+            <w:tcW w:w="496" w:type="dxa"/>
+            <w:vAlign w:val="center"/>
+          </w:tcPr>
+          <w:p>
+            <w:pPr>
+              <w:jc w:val="center"/>
+              <w:rPr>
+                <w:sz w:val="24"/>
+                <w:szCs w:val="24"/>
+                <w:lang w:val="en-US"/>
+              </w:rPr>
+            </w:pPr>
+            <w:r>
+              <w:rPr>
+                <w:sz w:val="24"/>
+                <w:szCs w:val="24"/>
+                <w:lang w:val="en-US"/>
+              </w:rPr>
+              <w:t>f</w:t>
+            </w:r>
+            <w:r>
+              <w:rPr>
+                <w:sz w:val="24"/>
+                <w:szCs w:val="24"/>
+                <w:vertAlign w:val="subscript"/>
+                <w:lang w:val="en-US"/>
+              </w:rPr>
+              <w:t>8</w:t>
+            </w:r>
+          </w:p>
+        </w:tc>
+        <w:tc>
+          <w:tcPr>
+            <w:tcW w:w="496" w:type="dxa"/>
+            <w:vAlign w:val="center"/>
+          </w:tcPr>
+          <w:p>
+            <w:pPr>
+              <w:jc w:val="center"/>
+              <w:rPr>
+                <w:sz w:val="24"/>
+                <w:szCs w:val="24"/>
+                <w:lang w:val="en-US"/>
+              </w:rPr>
+            </w:pPr>
+            <w:r>
+              <w:rPr>
+                <w:sz w:val="24"/>
+                <w:szCs w:val="24"/>
+                <w:lang w:val="en-US"/>
+              </w:rPr>
+              <w:t>f</w:t>
+            </w:r>
+            <w:r>
+              <w:rPr>
+                <w:sz w:val="24"/>
+                <w:szCs w:val="24"/>
+                <w:vertAlign w:val="subscript"/>
+                <w:lang w:val="en-US"/>
+              </w:rPr>
+              <w:t>9</w:t>
+            </w:r>
+          </w:p>
+        </w:tc>
+        <w:tc>
+          <w:tcPr>
+            <w:tcW w:w="576" w:type="dxa"/>
+            <w:vAlign w:val="center"/>
+          </w:tcPr>
+          <w:p>
+            <w:pPr>
+              <w:jc w:val="center"/>
+              <w:rPr>
+                <w:sz w:val="24"/>
+                <w:szCs w:val="24"/>
+                <w:lang w:val="en-US"/>
+              </w:rPr>
+            </w:pPr>
+            <w:r>
+              <w:rPr>
+                <w:sz w:val="24"/>
+                <w:szCs w:val="24"/>
+                <w:lang w:val="en-US"/>
+              </w:rPr>
+              <w:t>f</w:t>
+            </w:r>
+            <w:r>
+              <w:rPr>
+                <w:sz w:val="24"/>
+                <w:szCs w:val="24"/>
+                <w:vertAlign w:val="subscript"/>
+                <w:lang w:val="en-US"/>
+              </w:rPr>
+              <w:t>10</w:t>
+            </w:r>
+          </w:p>
+        </w:tc>
+        <w:tc>
+          <w:tcPr>
+            <w:tcW w:w="576" w:type="dxa"/>
+            <w:vAlign w:val="center"/>
+          </w:tcPr>
+          <w:p>
+            <w:pPr>
+              <w:jc w:val="center"/>
+              <w:rPr>
+                <w:sz w:val="24"/>
+                <w:szCs w:val="24"/>
+                <w:lang w:val="en-US"/>
+              </w:rPr>
+            </w:pPr>
+            <w:r>
+              <w:rPr>
+                <w:sz w:val="24"/>
+                <w:szCs w:val="24"/>
+                <w:lang w:val="en-US"/>
+              </w:rPr>
+              <w:t>f</w:t>
+            </w:r>
+            <w:r>
+              <w:rPr>
+                <w:sz w:val="24"/>
+                <w:szCs w:val="24"/>
+                <w:vertAlign w:val="subscript"/>
+                <w:lang w:val="en-US"/>
+              </w:rPr>
+              <w:t>11</w:t>
+            </w:r>
+          </w:p>
+        </w:tc>
+        <w:tc>
+          <w:tcPr>
+            <w:tcW w:w="576" w:type="dxa"/>
+            <w:vAlign w:val="center"/>
+          </w:tcPr>
+          <w:p>
+            <w:pPr>
+              <w:jc w:val="center"/>
+              <w:rPr>
+                <w:sz w:val="24"/>
+                <w:szCs w:val="24"/>
+                <w:lang w:val="en-US"/>
+              </w:rPr>
+            </w:pPr>
+            <w:r>
+              <w:rPr>
+                <w:sz w:val="24"/>
+                <w:szCs w:val="24"/>
+                <w:lang w:val="en-US"/>
+              </w:rPr>
+              <w:t>f</w:t>
+            </w:r>
+            <w:r>
+              <w:rPr>
+                <w:sz w:val="24"/>
+                <w:szCs w:val="24"/>
+                <w:vertAlign w:val="subscript"/>
+                <w:lang w:val="en-US"/>
+              </w:rPr>
+              <w:t>12</w:t>
+            </w:r>
+          </w:p>
+        </w:tc>
+        <w:tc>
+          <w:tcPr>
+            <w:tcW w:w="576" w:type="dxa"/>
+            <w:vAlign w:val="center"/>
+          </w:tcPr>
+          <w:p>
+            <w:pPr>
+              <w:jc w:val="center"/>
+              <w:rPr>
+                <w:sz w:val="24"/>
+                <w:szCs w:val="24"/>
+                <w:lang w:val="en-US"/>
+              </w:rPr>
+            </w:pPr>
+            <w:r>
+              <w:rPr>
+                <w:sz w:val="24"/>
+                <w:szCs w:val="24"/>
+                <w:lang w:val="en-US"/>
+              </w:rPr>
+              <w:t>f</w:t>
+            </w:r>
+            <w:r>
+              <w:rPr>
+                <w:sz w:val="24"/>
+                <w:szCs w:val="24"/>
+                <w:vertAlign w:val="subscript"/>
+                <w:lang w:val="en-US"/>
+              </w:rPr>
+              <w:t>13</w:t>
+            </w:r>
+          </w:p>
+        </w:tc>
+        <w:tc>
+          <w:tcPr>
+            <w:tcW w:w="576" w:type="dxa"/>
+            <w:vAlign w:val="center"/>
+          </w:tcPr>
+          <w:p>
+            <w:pPr>
+              <w:jc w:val="center"/>
+              <w:rPr>
+                <w:sz w:val="24"/>
+                <w:szCs w:val="24"/>
+                <w:lang w:val="en-US"/>
+              </w:rPr>
+            </w:pPr>
+            <w:r>
+              <w:rPr>
+                <w:sz w:val="24"/>
+                <w:szCs w:val="24"/>
+                <w:lang w:val="en-US"/>
+              </w:rPr>
+              <w:t>f</w:t>
+            </w:r>
+            <w:r>
+              <w:rPr>
+                <w:sz w:val="24"/>
+                <w:szCs w:val="24"/>
+                <w:vertAlign w:val="subscript"/>
+                <w:lang w:val="en-US"/>
+              </w:rPr>
+              <w:t>14</w:t>
+            </w:r>
+          </w:p>
+        </w:tc>
+        <w:tc>
+          <w:tcPr>
+            <w:tcW w:w="577" w:type="dxa"/>
+            <w:vAlign w:val="center"/>
+          </w:tcPr>
+          <w:p>
+            <w:pPr>
+              <w:jc w:val="center"/>
+              <w:rPr>
+                <w:sz w:val="24"/>
+                <w:szCs w:val="24"/>
+                <w:lang w:val="en-US"/>
+              </w:rPr>
+            </w:pPr>
+            <w:r>
+              <w:rPr>
+                <w:sz w:val="24"/>
+                <w:szCs w:val="24"/>
+                <w:lang w:val="en-US"/>
+              </w:rPr>
+              <w:t>f</w:t>
+            </w:r>
+            <w:r>
+              <w:rPr>
+                <w:sz w:val="24"/>
+                <w:szCs w:val="24"/>
+                <w:vertAlign w:val="subscript"/>
+                <w:lang w:val="en-US"/>
+              </w:rPr>
+              <w:t>15</w:t>
+            </w:r>
+          </w:p>
+        </w:tc>
+      </w:tr>
+      <w:tr>
+        <w:trPr>
+          <w:jc w:val="center"/>
+        </w:trPr>
+        <w:tc>
+          <w:tcPr>
+            <w:tcW w:w="704" w:type="dxa"/>
+            <w:vAlign w:val="center"/>
+          </w:tcPr>
+          <w:p>
+            <w:pPr>
+              <w:jc w:val="center"/>
+              <w:rPr>
+                <w:sz w:val="24"/>
+                <w:szCs w:val="24"/>
+                <w:lang w:val="en-US"/>
+              </w:rPr>
+            </w:pPr>
+            <w:r>
+              <w:rPr>
+                <w:sz w:val="24"/>
+                <w:szCs w:val="24"/>
+                <w:lang w:val="en-US"/>
+              </w:rPr>
+              <w:t>0</w:t>
+            </w:r>
+          </w:p>
+        </w:tc>
+        <w:tc>
+          <w:tcPr>
+            <w:tcW w:w="797" w:type="dxa"/>
+            <w:vAlign w:val="center"/>
+          </w:tcPr>
+          <w:p>
+            <w:pPr>
+              <w:jc w:val="center"/>
+              <w:rPr>
+                <w:sz w:val="24"/>
+                <w:szCs w:val="24"/>
+                <w:lang w:val="en-US"/>
+              </w:rPr>
+            </w:pPr>
+            <w:r>
+              <w:rPr>
+                <w:sz w:val="24"/>
+                <w:szCs w:val="24"/>
+                <w:lang w:val="en-US"/>
+              </w:rPr>
+              <w:t>0</w:t>
+            </w:r>
+          </w:p>
+        </w:tc>
+        <w:tc>
+          <w:tcPr>
+            <w:tcW w:w="496" w:type="dxa"/>
+            <w:vAlign w:val="center"/>
+          </w:tcPr>
+          <w:p>
+            <w:pPr>
+              <w:jc w:val="center"/>
+              <w:rPr>
+                <w:sz w:val="24"/>
+                <w:szCs w:val="24"/>
+              </w:rPr>
+            </w:pPr>
+            <w:r>
+              <w:rPr>
+                <w:sz w:val="24"/>
+                <w:szCs w:val="24"/>
+              </w:rPr>
+              <w:t>0</w:t>
+            </w:r>
+          </w:p>
+        </w:tc>
+        <w:tc>
+          <w:tcPr>
+            <w:tcW w:w="496" w:type="dxa"/>
+            <w:vAlign w:val="center"/>
+          </w:tcPr>
+          <w:p>
+            <w:pPr>
+              <w:jc w:val="center"/>
+              <w:rPr>
+                <w:sz w:val="24"/>
+                <w:szCs w:val="24"/>
+              </w:rPr>
+            </w:pPr>
+            <w:r>
+              <w:rPr>
+                <w:sz w:val="24"/>
+                <w:szCs w:val="24"/>
+              </w:rPr>
+              <w:t>0</w:t>
+            </w:r>
+          </w:p>
+        </w:tc>
+        <w:tc>
+          <w:tcPr>
+            <w:tcW w:w="496" w:type="dxa"/>
+            <w:vAlign w:val="center"/>
+          </w:tcPr>
+          <w:p>
+            <w:pPr>
+              <w:jc w:val="center"/>
+              <w:rPr>
+                <w:sz w:val="24"/>
+                <w:szCs w:val="24"/>
+              </w:rPr>
+            </w:pPr>
+            <w:r>
+              <w:rPr>
+                <w:sz w:val="24"/>
+                <w:szCs w:val="24"/>
+              </w:rPr>
+              <w:t>0</w:t>
+            </w:r>
+          </w:p>
+        </w:tc>
+        <w:tc>
+          <w:tcPr>
+            <w:tcW w:w="496" w:type="dxa"/>
+            <w:vAlign w:val="center"/>
+          </w:tcPr>
+          <w:p>
+            <w:pPr>
+              <w:jc w:val="center"/>
+              <w:rPr>
+                <w:sz w:val="24"/>
+                <w:szCs w:val="24"/>
+              </w:rPr>
+            </w:pPr>
+            <w:r>
+              <w:rPr>
+                <w:sz w:val="24"/>
+                <w:szCs w:val="24"/>
+              </w:rPr>
+              <w:t>0</w:t>
+            </w:r>
+          </w:p>
+        </w:tc>
+        <w:tc>
+          <w:tcPr>
+            <w:tcW w:w="496" w:type="dxa"/>
+            <w:vAlign w:val="center"/>
+          </w:tcPr>
+          <w:p>
+            <w:pPr>
+              <w:jc w:val="center"/>
+              <w:rPr>
+                <w:sz w:val="24"/>
+                <w:szCs w:val="24"/>
+              </w:rPr>
+            </w:pPr>
+            <w:r>
+              <w:rPr>
+                <w:sz w:val="24"/>
+                <w:szCs w:val="24"/>
+              </w:rPr>
+              <w:t>0</w:t>
+            </w:r>
+          </w:p>
+        </w:tc>
+        <w:tc>
+          <w:tcPr>
+            <w:tcW w:w="496" w:type="dxa"/>
+            <w:vAlign w:val="center"/>
+          </w:tcPr>
+          <w:p>
+            <w:pPr>
+              <w:jc w:val="center"/>
+              <w:rPr>
+                <w:sz w:val="24"/>
+                <w:szCs w:val="24"/>
+              </w:rPr>
+            </w:pPr>
+            <w:r>
+              <w:rPr>
+                <w:sz w:val="24"/>
+                <w:szCs w:val="24"/>
+              </w:rPr>
+              <w:t>0</w:t>
+            </w:r>
+          </w:p>
+        </w:tc>
+        <w:tc>
+          <w:tcPr>
+            <w:tcW w:w="496" w:type="dxa"/>
+            <w:vAlign w:val="center"/>
+          </w:tcPr>
+          <w:p>
+            <w:pPr>
+              <w:jc w:val="center"/>
+              <w:rPr>
+                <w:sz w:val="24"/>
+                <w:szCs w:val="24"/>
+              </w:rPr>
+            </w:pPr>
+            <w:r>
+              <w:rPr>
+                <w:sz w:val="24"/>
+                <w:szCs w:val="24"/>
+              </w:rPr>
+              <w:t>0</w:t>
+            </w:r>
+          </w:p>
+        </w:tc>
+        <w:tc>
+          <w:tcPr>
+            <w:tcW w:w="496" w:type="dxa"/>
+            <w:vAlign w:val="center"/>
+          </w:tcPr>
+          <w:p>
+            <w:pPr>
+              <w:jc w:val="center"/>
+              <w:rPr>
+                <w:sz w:val="24"/>
+                <w:szCs w:val="24"/>
+              </w:rPr>
+            </w:pPr>
+            <w:r>
+              <w:rPr>
+                <w:sz w:val="24"/>
+                <w:szCs w:val="24"/>
+              </w:rPr>
+              <w:t>0</w:t>
+            </w:r>
+          </w:p>
+        </w:tc>
+        <w:tc>
+          <w:tcPr>
+            <w:tcW w:w="496" w:type="dxa"/>
+            <w:vAlign w:val="center"/>
+          </w:tcPr>
+          <w:p>
+            <w:pPr>
+              <w:jc w:val="center"/>
+              <w:rPr>
+                <w:sz w:val="24"/>
+                <w:szCs w:val="24"/>
+              </w:rPr>
+            </w:pPr>
+            <w:r>
+              <w:rPr>
+                <w:sz w:val="24"/>
+                <w:szCs w:val="24"/>
+              </w:rPr>
+              <w:t>1</w:t>
+            </w:r>
+          </w:p>
+        </w:tc>
+        <w:tc>
+          <w:tcPr>
+            <w:tcW w:w="496" w:type="dxa"/>
+            <w:vAlign w:val="center"/>
+          </w:tcPr>
+          <w:p>
+            <w:pPr>
+              <w:jc w:val="center"/>
+              <w:rPr>
+                <w:sz w:val="24"/>
+                <w:szCs w:val="24"/>
+              </w:rPr>
+            </w:pPr>
+            <w:r>
+              <w:rPr>
+                <w:sz w:val="24"/>
+                <w:szCs w:val="24"/>
+              </w:rPr>
+              <w:t>1</w:t>
+            </w:r>
+          </w:p>
+        </w:tc>
+        <w:tc>
+          <w:tcPr>
+            <w:tcW w:w="576" w:type="dxa"/>
+            <w:vAlign w:val="center"/>
+          </w:tcPr>
+          <w:p>
+            <w:pPr>
+              <w:jc w:val="center"/>
+              <w:rPr>
+                <w:sz w:val="24"/>
+                <w:szCs w:val="24"/>
+              </w:rPr>
+            </w:pPr>
+            <w:r>
+              <w:rPr>
+                <w:sz w:val="24"/>
+                <w:szCs w:val="24"/>
+              </w:rPr>
+              <w:t>1</w:t>
+            </w:r>
+          </w:p>
+        </w:tc>
+        <w:tc>
+          <w:tcPr>
+            <w:tcW w:w="576" w:type="dxa"/>
+            <w:vAlign w:val="center"/>
+          </w:tcPr>
+          <w:p>
+            <w:pPr>
+              <w:jc w:val="center"/>
+              <w:rPr>
+                <w:sz w:val="24"/>
+                <w:szCs w:val="24"/>
+              </w:rPr>
+            </w:pPr>
+            <w:r>
+              <w:rPr>
+                <w:sz w:val="24"/>
+                <w:szCs w:val="24"/>
+              </w:rPr>
+              <w:t>1</w:t>
+            </w:r>
+          </w:p>
+        </w:tc>
+        <w:tc>
+          <w:tcPr>
+            <w:tcW w:w="576" w:type="dxa"/>
+            <w:vAlign w:val="center"/>
+          </w:tcPr>
+          <w:p>
+            <w:pPr>
+              <w:jc w:val="center"/>
+              <w:rPr>
+                <w:sz w:val="24"/>
+                <w:szCs w:val="24"/>
+              </w:rPr>
+            </w:pPr>
+            <w:r>
+              <w:rPr>
+                <w:sz w:val="24"/>
+                <w:szCs w:val="24"/>
+              </w:rPr>
+              <w:t>1</w:t>
+            </w:r>
+          </w:p>
+        </w:tc>
+        <w:tc>
+          <w:tcPr>
+            <w:tcW w:w="576" w:type="dxa"/>
+            <w:vAlign w:val="center"/>
+          </w:tcPr>
+          <w:p>
+            <w:pPr>
+              <w:jc w:val="center"/>
+              <w:rPr>
+                <w:sz w:val="24"/>
+                <w:szCs w:val="24"/>
+              </w:rPr>
+            </w:pPr>
+            <w:r>
+              <w:rPr>
+                <w:sz w:val="24"/>
+                <w:szCs w:val="24"/>
+              </w:rPr>
+              <w:t>1</w:t>
+            </w:r>
+          </w:p>
+        </w:tc>
+        <w:tc>
+          <w:tcPr>
+            <w:tcW w:w="576" w:type="dxa"/>
+            <w:vAlign w:val="center"/>
+          </w:tcPr>
+          <w:p>
+            <w:pPr>
+              <w:jc w:val="center"/>
+              <w:rPr>
+                <w:sz w:val="24"/>
+                <w:szCs w:val="24"/>
+              </w:rPr>
+            </w:pPr>
+            <w:r>
+              <w:rPr>
+                <w:sz w:val="24"/>
+                <w:szCs w:val="24"/>
+              </w:rPr>
+              <w:t>1</w:t>
+            </w:r>
+          </w:p>
+        </w:tc>
+        <w:tc>
+          <w:tcPr>
+            <w:tcW w:w="577" w:type="dxa"/>
+            <w:vAlign w:val="center"/>
+          </w:tcPr>
+          <w:p>
+            <w:pPr>
+              <w:jc w:val="center"/>
+              <w:rPr>
+                <w:sz w:val="24"/>
+                <w:szCs w:val="24"/>
+              </w:rPr>
+            </w:pPr>
+            <w:r>
+              <w:rPr>
+                <w:sz w:val="24"/>
+                <w:szCs w:val="24"/>
+              </w:rPr>
+              <w:t>1</w:t>
+            </w:r>
+          </w:p>
+        </w:tc>
+      </w:tr>
+      <w:tr>
+        <w:trPr>
+          <w:jc w:val="center"/>
+        </w:trPr>
+        <w:tc>
+          <w:tcPr>
+            <w:tcW w:w="704" w:type="dxa"/>
+            <w:vAlign w:val="center"/>
+          </w:tcPr>
+          <w:p>
+            <w:pPr>
+              <w:jc w:val="center"/>
+              <w:rPr>
+                <w:sz w:val="24"/>
+                <w:szCs w:val="24"/>
+                <w:lang w:val="en-US"/>
+              </w:rPr>
+            </w:pPr>
+            <w:r>
+              <w:rPr>
+                <w:sz w:val="24"/>
+                <w:szCs w:val="24"/>
+                <w:lang w:val="en-US"/>
+              </w:rPr>
+              <w:t>0</w:t>
+            </w:r>
+          </w:p>
+        </w:tc>
+        <w:tc>
+          <w:tcPr>
+            <w:tcW w:w="797" w:type="dxa"/>
+            <w:vAlign w:val="center"/>
+          </w:tcPr>
+          <w:p>
+            <w:pPr>
+              <w:jc w:val="center"/>
+              <w:rPr>
+                <w:sz w:val="24"/>
+                <w:szCs w:val="24"/>
+                <w:lang w:val="en-US"/>
+              </w:rPr>
+            </w:pPr>
+            <w:r>
+              <w:rPr>
+                <w:sz w:val="24"/>
+                <w:szCs w:val="24"/>
+                <w:lang w:val="en-US"/>
+              </w:rPr>
+              <w:t>1</w:t>
+            </w:r>
+          </w:p>
+        </w:tc>
+        <w:tc>
+          <w:tcPr>
+            <w:tcW w:w="496" w:type="dxa"/>
+            <w:vAlign w:val="center"/>
+          </w:tcPr>
+          <w:p>
+            <w:pPr>
+              <w:jc w:val="center"/>
+              <w:rPr>
+                <w:sz w:val="24"/>
+                <w:szCs w:val="24"/>
+              </w:rPr>
+            </w:pPr>
+            <w:r>
+              <w:rPr>
+                <w:sz w:val="24"/>
+                <w:szCs w:val="24"/>
+              </w:rPr>
+              <w:t>0</w:t>
+            </w:r>
+          </w:p>
+        </w:tc>
+        <w:tc>
+          <w:tcPr>
+            <w:tcW w:w="496" w:type="dxa"/>
+            <w:vAlign w:val="center"/>
+          </w:tcPr>
+          <w:p>
+            <w:pPr>
+              <w:jc w:val="center"/>
+              <w:rPr>
+                <w:sz w:val="24"/>
+                <w:szCs w:val="24"/>
+              </w:rPr>
+            </w:pPr>
+            <w:r>
+              <w:rPr>
+                <w:sz w:val="24"/>
+                <w:szCs w:val="24"/>
+              </w:rPr>
+              <w:t>0</w:t>
+            </w:r>
+          </w:p>
+        </w:tc>
+        <w:tc>
+          <w:tcPr>
+            <w:tcW w:w="496" w:type="dxa"/>
+            <w:vAlign w:val="center"/>
+          </w:tcPr>
+          <w:p>
+            <w:pPr>
+              <w:jc w:val="center"/>
+              <w:rPr>
+                <w:sz w:val="24"/>
+                <w:szCs w:val="24"/>
+              </w:rPr>
+            </w:pPr>
+            <w:r>
+              <w:rPr>
+                <w:sz w:val="24"/>
+                <w:szCs w:val="24"/>
+              </w:rPr>
+              <w:t>0</w:t>
+            </w:r>
+          </w:p>
+        </w:tc>
+        <w:tc>
+          <w:tcPr>
+            <w:tcW w:w="496" w:type="dxa"/>
+            <w:vAlign w:val="center"/>
+          </w:tcPr>
+          <w:p>
+            <w:pPr>
+              <w:jc w:val="center"/>
+              <w:rPr>
+                <w:sz w:val="24"/>
+                <w:szCs w:val="24"/>
+              </w:rPr>
+            </w:pPr>
+            <w:r>
+              <w:rPr>
+                <w:sz w:val="24"/>
+                <w:szCs w:val="24"/>
+              </w:rPr>
+              <w:t>0</w:t>
+            </w:r>
+          </w:p>
+        </w:tc>
+        <w:tc>
+          <w:tcPr>
+            <w:tcW w:w="496" w:type="dxa"/>
+            <w:vAlign w:val="center"/>
+          </w:tcPr>
+          <w:p>
+            <w:pPr>
+              <w:jc w:val="center"/>
+              <w:rPr>
+                <w:sz w:val="24"/>
+                <w:szCs w:val="24"/>
+              </w:rPr>
+            </w:pPr>
+            <w:r>
+              <w:rPr>
+                <w:sz w:val="24"/>
+                <w:szCs w:val="24"/>
+              </w:rPr>
+              <w:t>1</w:t>
+            </w:r>
+          </w:p>
+        </w:tc>
+        <w:tc>
+          <w:tcPr>
+            <w:tcW w:w="496" w:type="dxa"/>
+            <w:vAlign w:val="center"/>
+          </w:tcPr>
+          <w:p>
+            <w:pPr>
+              <w:jc w:val="center"/>
+              <w:rPr>
+                <w:sz w:val="24"/>
+                <w:szCs w:val="24"/>
+              </w:rPr>
+            </w:pPr>
+            <w:r>
+              <w:rPr>
+                <w:sz w:val="24"/>
+                <w:szCs w:val="24"/>
+              </w:rPr>
+              <w:t>1</w:t>
+            </w:r>
+          </w:p>
+        </w:tc>
+        <w:tc>
+          <w:tcPr>
+            <w:tcW w:w="496" w:type="dxa"/>
+            <w:vAlign w:val="center"/>
+          </w:tcPr>
+          <w:p>
+            <w:pPr>
+              <w:jc w:val="center"/>
+              <w:rPr>
+                <w:sz w:val="24"/>
+                <w:szCs w:val="24"/>
+              </w:rPr>
+            </w:pPr>
+            <w:r>
+              <w:rPr>
+                <w:sz w:val="24"/>
+                <w:szCs w:val="24"/>
+              </w:rPr>
+              <w:t>1</w:t>
+            </w:r>
+          </w:p>
+        </w:tc>
+        <w:tc>
+          <w:tcPr>
+            <w:tcW w:w="496" w:type="dxa"/>
+            <w:vAlign w:val="center"/>
+          </w:tcPr>
+          <w:p>
+            <w:pPr>
+              <w:jc w:val="center"/>
+              <w:rPr>
+                <w:sz w:val="24"/>
+                <w:szCs w:val="24"/>
+              </w:rPr>
+            </w:pPr>
+            <w:r>
+              <w:rPr>
+                <w:sz w:val="24"/>
+                <w:szCs w:val="24"/>
+              </w:rPr>
+              <w:t>1</w:t>
+            </w:r>
+          </w:p>
+        </w:tc>
+        <w:tc>
+          <w:tcPr>
+            <w:tcW w:w="496" w:type="dxa"/>
+            <w:vAlign w:val="center"/>
+          </w:tcPr>
+          <w:p>
+            <w:pPr>
+              <w:jc w:val="center"/>
+              <w:rPr>
+                <w:sz w:val="24"/>
+                <w:szCs w:val="24"/>
+              </w:rPr>
+            </w:pPr>
+            <w:r>
+              <w:rPr>
+                <w:sz w:val="24"/>
+                <w:szCs w:val="24"/>
+              </w:rPr>
+              <w:t>0</w:t>
+            </w:r>
+          </w:p>
+        </w:tc>
+        <w:tc>
+          <w:tcPr>
+            <w:tcW w:w="496" w:type="dxa"/>
+            <w:vAlign w:val="center"/>
+          </w:tcPr>
+          <w:p>
+            <w:pPr>
+              <w:jc w:val="center"/>
+              <w:rPr>
+                <w:sz w:val="24"/>
+                <w:szCs w:val="24"/>
+              </w:rPr>
+            </w:pPr>
+            <w:r>
+              <w:rPr>
+                <w:sz w:val="24"/>
+                <w:szCs w:val="24"/>
+              </w:rPr>
+              <w:t>0</w:t>
+            </w:r>
+          </w:p>
+        </w:tc>
+        <w:tc>
+          <w:tcPr>
+            <w:tcW w:w="576" w:type="dxa"/>
+            <w:vAlign w:val="center"/>
+          </w:tcPr>
+          <w:p>
+            <w:pPr>
+              <w:jc w:val="center"/>
+              <w:rPr>
+                <w:sz w:val="24"/>
+                <w:szCs w:val="24"/>
+              </w:rPr>
+            </w:pPr>
+            <w:r>
+              <w:rPr>
+                <w:sz w:val="24"/>
+                <w:szCs w:val="24"/>
+              </w:rPr>
+              <w:t>0</w:t>
+            </w:r>
+          </w:p>
+        </w:tc>
+        <w:tc>
+          <w:tcPr>
+            <w:tcW w:w="576" w:type="dxa"/>
+            <w:vAlign w:val="center"/>
+          </w:tcPr>
+          <w:p>
+            <w:pPr>
+              <w:jc w:val="center"/>
+              <w:rPr>
+                <w:sz w:val="24"/>
+                <w:szCs w:val="24"/>
+              </w:rPr>
+            </w:pPr>
+            <w:r>
+              <w:rPr>
+                <w:sz w:val="24"/>
+                <w:szCs w:val="24"/>
+              </w:rPr>
+              <w:t>0</w:t>
+            </w:r>
+          </w:p>
+        </w:tc>
+        <w:tc>
+          <w:tcPr>
+            <w:tcW w:w="576" w:type="dxa"/>
+            <w:vAlign w:val="center"/>
+          </w:tcPr>
+          <w:p>
+            <w:pPr>
+              <w:jc w:val="center"/>
+              <w:rPr>
+                <w:sz w:val="24"/>
+                <w:szCs w:val="24"/>
+              </w:rPr>
+            </w:pPr>
+            <w:r>
+              <w:rPr>
+                <w:sz w:val="24"/>
+                <w:szCs w:val="24"/>
+              </w:rPr>
+              <w:t>1</w:t>
+            </w:r>
+          </w:p>
+        </w:tc>
+        <w:tc>
+          <w:tcPr>
+            <w:tcW w:w="576" w:type="dxa"/>
+            <w:vAlign w:val="center"/>
+          </w:tcPr>
+          <w:p>
+            <w:pPr>
+              <w:jc w:val="center"/>
+              <w:rPr>
+                <w:sz w:val="24"/>
+                <w:szCs w:val="24"/>
+              </w:rPr>
+            </w:pPr>
+            <w:r>
+              <w:rPr>
+                <w:sz w:val="24"/>
+                <w:szCs w:val="24"/>
+              </w:rPr>
+              <w:t>1</w:t>
+            </w:r>
+          </w:p>
+        </w:tc>
+        <w:tc>
+          <w:tcPr>
+            <w:tcW w:w="576" w:type="dxa"/>
+            <w:vAlign w:val="center"/>
+          </w:tcPr>
+          <w:p>
+            <w:pPr>
+              <w:jc w:val="center"/>
+              <w:rPr>
+                <w:sz w:val="24"/>
+                <w:szCs w:val="24"/>
+              </w:rPr>
+            </w:pPr>
+            <w:r>
+              <w:rPr>
+                <w:sz w:val="24"/>
+                <w:szCs w:val="24"/>
+              </w:rPr>
+              <w:t>1</w:t>
+            </w:r>
+          </w:p>
+        </w:tc>
+        <w:tc>
+          <w:tcPr>
+            <w:tcW w:w="577" w:type="dxa"/>
+            <w:vAlign w:val="center"/>
+          </w:tcPr>
+          <w:p>
+            <w:pPr>
+              <w:jc w:val="center"/>
+              <w:rPr>
+                <w:sz w:val="24"/>
+                <w:szCs w:val="24"/>
+              </w:rPr>
+            </w:pPr>
+            <w:r>
+              <w:rPr>
+                <w:sz w:val="24"/>
+                <w:szCs w:val="24"/>
+              </w:rPr>
+              <w:t>1</w:t>
+            </w:r>
+          </w:p>
+        </w:tc>
+      </w:tr>
+      <w:tr>
+        <w:trPr>
+          <w:jc w:val="center"/>
+        </w:trPr>
+        <w:tc>
+          <w:tcPr>
+            <w:tcW w:w="704" w:type="dxa"/>
+            <w:vAlign w:val="center"/>
+          </w:tcPr>
+          <w:p>
+            <w:pPr>
+              <w:jc w:val="center"/>
+              <w:rPr>
+                <w:sz w:val="24"/>
+                <w:szCs w:val="24"/>
+                <w:lang w:val="en-US"/>
+              </w:rPr>
+            </w:pPr>
+            <w:r>
+              <w:rPr>
+                <w:sz w:val="24"/>
+                <w:szCs w:val="24"/>
+                <w:lang w:val="en-US"/>
+              </w:rPr>
+              <w:t>1</w:t>
+            </w:r>
+          </w:p>
+        </w:tc>
+        <w:tc>
+          <w:tcPr>
+            <w:tcW w:w="797" w:type="dxa"/>
+            <w:vAlign w:val="center"/>
+          </w:tcPr>
+          <w:p>
+            <w:pPr>
+              <w:jc w:val="center"/>
+              <w:rPr>
+                <w:sz w:val="24"/>
+                <w:szCs w:val="24"/>
+                <w:lang w:val="en-US"/>
+              </w:rPr>
+            </w:pPr>
+            <w:r>
+              <w:rPr>
+                <w:sz w:val="24"/>
+                <w:szCs w:val="24"/>
+                <w:lang w:val="en-US"/>
+              </w:rPr>
+              <w:t>0</w:t>
+            </w:r>
+          </w:p>
+        </w:tc>
+        <w:tc>
+          <w:tcPr>
+            <w:tcW w:w="496" w:type="dxa"/>
+            <w:vAlign w:val="center"/>
+          </w:tcPr>
+          <w:p>
+            <w:pPr>
+              <w:jc w:val="center"/>
+              <w:rPr>
+                <w:sz w:val="24"/>
+                <w:szCs w:val="24"/>
+              </w:rPr>
+            </w:pPr>
+            <w:r>
+              <w:rPr>
+                <w:sz w:val="24"/>
+                <w:szCs w:val="24"/>
+              </w:rPr>
+              <w:t>0</w:t>
+            </w:r>
+          </w:p>
+        </w:tc>
+        <w:tc>
+          <w:tcPr>
+            <w:tcW w:w="496" w:type="dxa"/>
+            <w:vAlign w:val="center"/>
+          </w:tcPr>
+          <w:p>
+            <w:pPr>
+              <w:jc w:val="center"/>
+              <w:rPr>
+                <w:sz w:val="24"/>
+                <w:szCs w:val="24"/>
+              </w:rPr>
+            </w:pPr>
+            <w:r>
+              <w:rPr>
+                <w:sz w:val="24"/>
+                <w:szCs w:val="24"/>
+              </w:rPr>
+              <w:t>0</w:t>
+            </w:r>
+          </w:p>
+        </w:tc>
+        <w:tc>
+          <w:tcPr>
+            <w:tcW w:w="496" w:type="dxa"/>
+            <w:vAlign w:val="center"/>
+          </w:tcPr>
+          <w:p>
+            <w:pPr>
+              <w:jc w:val="center"/>
+              <w:rPr>
+                <w:sz w:val="24"/>
+                <w:szCs w:val="24"/>
+              </w:rPr>
+            </w:pPr>
+            <w:r>
+              <w:rPr>
+                <w:sz w:val="24"/>
+                <w:szCs w:val="24"/>
+              </w:rPr>
+              <w:t>1</w:t>
+            </w:r>
+          </w:p>
+        </w:tc>
+        <w:tc>
+          <w:tcPr>
+            <w:tcW w:w="496" w:type="dxa"/>
+            <w:vAlign w:val="center"/>
+          </w:tcPr>
+          <w:p>
+            <w:pPr>
+              <w:jc w:val="center"/>
+              <w:rPr>
+                <w:sz w:val="24"/>
+                <w:szCs w:val="24"/>
+              </w:rPr>
+            </w:pPr>
+            <w:r>
+              <w:rPr>
+                <w:sz w:val="24"/>
+                <w:szCs w:val="24"/>
+              </w:rPr>
+              <w:t>1</w:t>
+            </w:r>
+          </w:p>
+        </w:tc>
+        <w:tc>
+          <w:tcPr>
+            <w:tcW w:w="496" w:type="dxa"/>
+            <w:vAlign w:val="center"/>
+          </w:tcPr>
+          <w:p>
+            <w:pPr>
+              <w:jc w:val="center"/>
+              <w:rPr>
+                <w:sz w:val="24"/>
+                <w:szCs w:val="24"/>
+              </w:rPr>
+            </w:pPr>
+            <w:r>
+              <w:rPr>
+                <w:sz w:val="24"/>
+                <w:szCs w:val="24"/>
+              </w:rPr>
+              <w:t>0</w:t>
+            </w:r>
+          </w:p>
+        </w:tc>
+        <w:tc>
+          <w:tcPr>
+            <w:tcW w:w="496" w:type="dxa"/>
+            <w:vAlign w:val="center"/>
+          </w:tcPr>
+          <w:p>
+            <w:pPr>
+              <w:jc w:val="center"/>
+              <w:rPr>
+                <w:sz w:val="24"/>
+                <w:szCs w:val="24"/>
+              </w:rPr>
+            </w:pPr>
+            <w:r>
+              <w:rPr>
+                <w:sz w:val="24"/>
+                <w:szCs w:val="24"/>
+              </w:rPr>
+              <w:t>0</w:t>
+            </w:r>
+          </w:p>
+        </w:tc>
+        <w:tc>
+          <w:tcPr>
+            <w:tcW w:w="496" w:type="dxa"/>
+            <w:vAlign w:val="center"/>
+          </w:tcPr>
+          <w:p>
+            <w:pPr>
+              <w:jc w:val="center"/>
+              <w:rPr>
+                <w:sz w:val="24"/>
+                <w:szCs w:val="24"/>
+              </w:rPr>
+            </w:pPr>
+            <w:r>
+              <w:rPr>
+                <w:sz w:val="24"/>
+                <w:szCs w:val="24"/>
+              </w:rPr>
+              <w:t>1</w:t>
+            </w:r>
+          </w:p>
+        </w:tc>
+        <w:tc>
+          <w:tcPr>
+            <w:tcW w:w="496" w:type="dxa"/>
+            <w:vAlign w:val="center"/>
+          </w:tcPr>
+          <w:p>
+            <w:pPr>
+              <w:jc w:val="center"/>
+              <w:rPr>
+                <w:sz w:val="24"/>
+                <w:szCs w:val="24"/>
+              </w:rPr>
+            </w:pPr>
+            <w:r>
+              <w:rPr>
+                <w:sz w:val="24"/>
+                <w:szCs w:val="24"/>
+              </w:rPr>
+              <w:t>1</w:t>
+            </w:r>
+          </w:p>
+        </w:tc>
+        <w:tc>
+          <w:tcPr>
+            <w:tcW w:w="496" w:type="dxa"/>
+            <w:vAlign w:val="center"/>
+          </w:tcPr>
+          <w:p>
+            <w:pPr>
+              <w:jc w:val="center"/>
+              <w:rPr>
+                <w:sz w:val="24"/>
+                <w:szCs w:val="24"/>
+              </w:rPr>
+            </w:pPr>
+            <w:r>
+              <w:rPr>
+                <w:sz w:val="24"/>
+                <w:szCs w:val="24"/>
+              </w:rPr>
+              <w:t>0</w:t>
+            </w:r>
+          </w:p>
+        </w:tc>
+        <w:tc>
+          <w:tcPr>
+            <w:tcW w:w="496" w:type="dxa"/>
+            <w:vAlign w:val="center"/>
+          </w:tcPr>
+          <w:p>
+            <w:pPr>
+              <w:jc w:val="center"/>
+              <w:rPr>
+                <w:sz w:val="24"/>
+                <w:szCs w:val="24"/>
+              </w:rPr>
+            </w:pPr>
+            <w:r>
+              <w:rPr>
+                <w:sz w:val="24"/>
+                <w:szCs w:val="24"/>
+              </w:rPr>
+              <w:t>0</w:t>
+            </w:r>
+          </w:p>
+        </w:tc>
+        <w:tc>
+          <w:tcPr>
+            <w:tcW w:w="576" w:type="dxa"/>
+            <w:vAlign w:val="center"/>
+          </w:tcPr>
+          <w:p>
+            <w:pPr>
+              <w:jc w:val="center"/>
+              <w:rPr>
+                <w:sz w:val="24"/>
+                <w:szCs w:val="24"/>
+              </w:rPr>
+            </w:pPr>
+            <w:r>
+              <w:rPr>
+                <w:sz w:val="24"/>
+                <w:szCs w:val="24"/>
+              </w:rPr>
+              <w:t>1</w:t>
+            </w:r>
+          </w:p>
+        </w:tc>
+        <w:tc>
+          <w:tcPr>
+            <w:tcW w:w="576" w:type="dxa"/>
+            <w:vAlign w:val="center"/>
+          </w:tcPr>
+          <w:p>
+            <w:pPr>
+              <w:jc w:val="center"/>
+              <w:rPr>
+                <w:sz w:val="24"/>
+                <w:szCs w:val="24"/>
+              </w:rPr>
+            </w:pPr>
+            <w:r>
+              <w:rPr>
+                <w:sz w:val="24"/>
+                <w:szCs w:val="24"/>
+              </w:rPr>
+              <w:t>1</w:t>
+            </w:r>
+          </w:p>
+        </w:tc>
+        <w:tc>
+          <w:tcPr>
+            <w:tcW w:w="576" w:type="dxa"/>
+            <w:vAlign w:val="center"/>
+          </w:tcPr>
+          <w:p>
+            <w:pPr>
+              <w:jc w:val="center"/>
+              <w:rPr>
+                <w:sz w:val="24"/>
+                <w:szCs w:val="24"/>
+              </w:rPr>
+            </w:pPr>
+            <w:r>
+              <w:rPr>
+                <w:sz w:val="24"/>
+                <w:szCs w:val="24"/>
+              </w:rPr>
+              <w:t>0</w:t>
+            </w:r>
+          </w:p>
+        </w:tc>
+        <w:tc>
+          <w:tcPr>
+            <w:tcW w:w="576" w:type="dxa"/>
+            <w:vAlign w:val="center"/>
+          </w:tcPr>
+          <w:p>
+            <w:pPr>
+              <w:jc w:val="center"/>
+              <w:rPr>
+                <w:sz w:val="24"/>
+                <w:szCs w:val="24"/>
+              </w:rPr>
+            </w:pPr>
+            <w:r>
+              <w:rPr>
+                <w:sz w:val="24"/>
+                <w:szCs w:val="24"/>
+              </w:rPr>
+              <w:t>0</w:t>
+            </w:r>
+          </w:p>
+        </w:tc>
+        <w:tc>
+          <w:tcPr>
+            <w:tcW w:w="576" w:type="dxa"/>
+            <w:vAlign w:val="center"/>
+          </w:tcPr>
+          <w:p>
+            <w:pPr>
+              <w:jc w:val="center"/>
+              <w:rPr>
+                <w:sz w:val="24"/>
+                <w:szCs w:val="24"/>
+              </w:rPr>
+            </w:pPr>
+            <w:r>
+              <w:rPr>
+                <w:sz w:val="24"/>
+                <w:szCs w:val="24"/>
+              </w:rPr>
+              <w:t>1</w:t>
+            </w:r>
+          </w:p>
+        </w:tc>
+        <w:tc>
+          <w:tcPr>
+            <w:tcW w:w="577" w:type="dxa"/>
+            <w:vAlign w:val="center"/>
+          </w:tcPr>
+          <w:p>
+            <w:pPr>
+              <w:jc w:val="center"/>
+              <w:rPr>
+                <w:sz w:val="24"/>
+                <w:szCs w:val="24"/>
+              </w:rPr>
+            </w:pPr>
+            <w:r>
+              <w:rPr>
+                <w:sz w:val="24"/>
+                <w:szCs w:val="24"/>
+              </w:rPr>
+              <w:t>1</w:t>
+            </w:r>
+          </w:p>
+        </w:tc>
+      </w:tr>
+      <w:tr>
+        <w:trPr>
+          <w:jc w:val="center"/>
+        </w:trPr>
+        <w:tc>
+          <w:tcPr>
+            <w:tcW w:w="704" w:type="dxa"/>
+            <w:vAlign w:val="center"/>
+          </w:tcPr>
+          <w:p>
+            <w:pPr>
+              <w:jc w:val="center"/>
+              <w:rPr>
+                <w:sz w:val="24"/>
+                <w:szCs w:val="24"/>
+                <w:lang w:val="en-US"/>
+              </w:rPr>
+            </w:pPr>
+            <w:r>
+              <w:rPr>
+                <w:sz w:val="24"/>
+                <w:szCs w:val="24"/>
+                <w:lang w:val="en-US"/>
+              </w:rPr>
+              <w:t>1</w:t>
+            </w:r>
+          </w:p>
+        </w:tc>
+        <w:tc>
+          <w:tcPr>
+            <w:tcW w:w="797" w:type="dxa"/>
+            <w:vAlign w:val="center"/>
+          </w:tcPr>
+          <w:p>
+            <w:pPr>
+              <w:jc w:val="center"/>
+              <w:rPr>
+                <w:sz w:val="24"/>
+                <w:szCs w:val="24"/>
+                <w:lang w:val="en-US"/>
+              </w:rPr>
+            </w:pPr>
+            <w:r>
+              <w:rPr>
+                <w:sz w:val="24"/>
+                <w:szCs w:val="24"/>
+                <w:lang w:val="en-US"/>
+              </w:rPr>
+              <w:t>1</w:t>
+            </w:r>
+          </w:p>
+        </w:tc>
+        <w:tc>
+          <w:tcPr>
+            <w:tcW w:w="496" w:type="dxa"/>
+            <w:vAlign w:val="center"/>
+          </w:tcPr>
+          <w:p>
+            <w:pPr>
+              <w:jc w:val="center"/>
+              <w:rPr>
+                <w:sz w:val="24"/>
+                <w:szCs w:val="24"/>
+              </w:rPr>
+            </w:pPr>
+            <w:r>
+              <w:rPr>
+                <w:sz w:val="24"/>
+                <w:szCs w:val="24"/>
+              </w:rPr>
+              <w:t>0</w:t>
+            </w:r>
+          </w:p>
+        </w:tc>
+        <w:tc>
+          <w:tcPr>
+            <w:tcW w:w="496" w:type="dxa"/>
+            <w:vAlign w:val="center"/>
+          </w:tcPr>
+          <w:p>
+            <w:pPr>
+              <w:jc w:val="center"/>
+              <w:rPr>
+                <w:sz w:val="24"/>
+                <w:szCs w:val="24"/>
+              </w:rPr>
+            </w:pPr>
+            <w:r>
+              <w:rPr>
+                <w:sz w:val="24"/>
+                <w:szCs w:val="24"/>
+              </w:rPr>
+              <w:t>1</w:t>
+            </w:r>
+          </w:p>
+        </w:tc>
+        <w:tc>
+          <w:tcPr>
+            <w:tcW w:w="496" w:type="dxa"/>
+            <w:vAlign w:val="center"/>
+          </w:tcPr>
+          <w:p>
+            <w:pPr>
+              <w:jc w:val="center"/>
+              <w:rPr>
+                <w:sz w:val="24"/>
+                <w:szCs w:val="24"/>
+              </w:rPr>
+            </w:pPr>
+            <w:r>
+              <w:rPr>
+                <w:sz w:val="24"/>
+                <w:szCs w:val="24"/>
+              </w:rPr>
+              <w:t>0</w:t>
+            </w:r>
+          </w:p>
+        </w:tc>
+        <w:tc>
+          <w:tcPr>
+            <w:tcW w:w="496" w:type="dxa"/>
+            <w:vAlign w:val="center"/>
+          </w:tcPr>
+          <w:p>
+            <w:pPr>
+              <w:jc w:val="center"/>
+              <w:rPr>
+                <w:sz w:val="24"/>
+                <w:szCs w:val="24"/>
+              </w:rPr>
+            </w:pPr>
+            <w:r>
+              <w:rPr>
+                <w:sz w:val="24"/>
+                <w:szCs w:val="24"/>
+              </w:rPr>
+              <w:t>1</w:t>
+            </w:r>
+          </w:p>
+        </w:tc>
+        <w:tc>
+          <w:tcPr>
+            <w:tcW w:w="496" w:type="dxa"/>
+            <w:vAlign w:val="center"/>
+          </w:tcPr>
+          <w:p>
+            <w:pPr>
+              <w:jc w:val="center"/>
+              <w:rPr>
+                <w:sz w:val="24"/>
+                <w:szCs w:val="24"/>
+              </w:rPr>
+            </w:pPr>
+            <w:r>
+              <w:rPr>
+                <w:sz w:val="24"/>
+                <w:szCs w:val="24"/>
+              </w:rPr>
+              <w:t>0</w:t>
+            </w:r>
+          </w:p>
+        </w:tc>
+        <w:tc>
+          <w:tcPr>
+            <w:tcW w:w="496" w:type="dxa"/>
+            <w:vAlign w:val="center"/>
+          </w:tcPr>
+          <w:p>
+            <w:pPr>
+              <w:jc w:val="center"/>
+              <w:rPr>
+                <w:sz w:val="24"/>
+                <w:szCs w:val="24"/>
+              </w:rPr>
+            </w:pPr>
+            <w:r>
+              <w:rPr>
+                <w:sz w:val="24"/>
+                <w:szCs w:val="24"/>
+              </w:rPr>
+              <w:t>1</w:t>
+            </w:r>
+          </w:p>
+        </w:tc>
+        <w:tc>
+          <w:tcPr>
+            <w:tcW w:w="496" w:type="dxa"/>
+            <w:vAlign w:val="center"/>
+          </w:tcPr>
+          <w:p>
+            <w:pPr>
+              <w:jc w:val="center"/>
+              <w:rPr>
+                <w:sz w:val="24"/>
+                <w:szCs w:val="24"/>
+              </w:rPr>
+            </w:pPr>
+            <w:r>
+              <w:rPr>
+                <w:sz w:val="24"/>
+                <w:szCs w:val="24"/>
+              </w:rPr>
+              <w:t>0</w:t>
+            </w:r>
+          </w:p>
+        </w:tc>
+        <w:tc>
+          <w:tcPr>
+            <w:tcW w:w="496" w:type="dxa"/>
+            <w:vAlign w:val="center"/>
+          </w:tcPr>
+          <w:p>
+            <w:pPr>
+              <w:jc w:val="center"/>
+              <w:rPr>
+                <w:sz w:val="24"/>
+                <w:szCs w:val="24"/>
+              </w:rPr>
+            </w:pPr>
+            <w:r>
+              <w:rPr>
+                <w:sz w:val="24"/>
+                <w:szCs w:val="24"/>
+              </w:rPr>
+              <w:t>1</w:t>
+            </w:r>
+          </w:p>
+        </w:tc>
+        <w:tc>
+          <w:tcPr>
+            <w:tcW w:w="496" w:type="dxa"/>
+            <w:vAlign w:val="center"/>
+          </w:tcPr>
+          <w:p>
+            <w:pPr>
+              <w:jc w:val="center"/>
+              <w:rPr>
+                <w:sz w:val="24"/>
+                <w:szCs w:val="24"/>
+              </w:rPr>
+            </w:pPr>
+            <w:r>
+              <w:rPr>
+                <w:sz w:val="24"/>
+                <w:szCs w:val="24"/>
+              </w:rPr>
+              <w:t>0</w:t>
+            </w:r>
+          </w:p>
+        </w:tc>
+        <w:tc>
+          <w:tcPr>
+            <w:tcW w:w="496" w:type="dxa"/>
+            <w:vAlign w:val="center"/>
+          </w:tcPr>
+          <w:p>
+            <w:pPr>
+              <w:jc w:val="center"/>
+              <w:rPr>
+                <w:sz w:val="24"/>
+                <w:szCs w:val="24"/>
+              </w:rPr>
+            </w:pPr>
+            <w:r>
+              <w:rPr>
+                <w:sz w:val="24"/>
+                <w:szCs w:val="24"/>
+              </w:rPr>
+              <w:t>1</w:t>
+            </w:r>
+          </w:p>
+        </w:tc>
+        <w:tc>
+          <w:tcPr>
+            <w:tcW w:w="576" w:type="dxa"/>
+            <w:vAlign w:val="center"/>
+          </w:tcPr>
+          <w:p>
+            <w:pPr>
+              <w:jc w:val="center"/>
+              <w:rPr>
+                <w:sz w:val="24"/>
+                <w:szCs w:val="24"/>
+              </w:rPr>
+            </w:pPr>
+            <w:r>
+              <w:rPr>
+                <w:sz w:val="24"/>
+                <w:szCs w:val="24"/>
+              </w:rPr>
+              <w:t>0</w:t>
+            </w:r>
+          </w:p>
+        </w:tc>
+        <w:tc>
+          <w:tcPr>
+            <w:tcW w:w="576" w:type="dxa"/>
+            <w:vAlign w:val="center"/>
+          </w:tcPr>
+          <w:p>
+            <w:pPr>
+              <w:jc w:val="center"/>
+              <w:rPr>
+                <w:sz w:val="24"/>
+                <w:szCs w:val="24"/>
+              </w:rPr>
+            </w:pPr>
+            <w:r>
+              <w:rPr>
+                <w:sz w:val="24"/>
+                <w:szCs w:val="24"/>
+              </w:rPr>
+              <w:t>1</w:t>
+            </w:r>
+          </w:p>
+        </w:tc>
+        <w:tc>
+          <w:tcPr>
+            <w:tcW w:w="576" w:type="dxa"/>
+            <w:vAlign w:val="center"/>
+          </w:tcPr>
+          <w:p>
+            <w:pPr>
+              <w:jc w:val="center"/>
+              <w:rPr>
+                <w:sz w:val="24"/>
+                <w:szCs w:val="24"/>
+              </w:rPr>
+            </w:pPr>
+            <w:r>
+              <w:rPr>
+                <w:sz w:val="24"/>
+                <w:szCs w:val="24"/>
+              </w:rPr>
+              <w:t>0</w:t>
+            </w:r>
+          </w:p>
+        </w:tc>
+        <w:tc>
+          <w:tcPr>
+            <w:tcW w:w="576" w:type="dxa"/>
+            <w:vAlign w:val="center"/>
+          </w:tcPr>
+          <w:p>
+            <w:pPr>
+              <w:jc w:val="center"/>
+              <w:rPr>
+                <w:sz w:val="24"/>
+                <w:szCs w:val="24"/>
+              </w:rPr>
+            </w:pPr>
+            <w:r>
+              <w:rPr>
+                <w:sz w:val="24"/>
+                <w:szCs w:val="24"/>
+              </w:rPr>
+              <w:t>1</w:t>
+            </w:r>
+          </w:p>
+        </w:tc>
+        <w:tc>
+          <w:tcPr>
+            <w:tcW w:w="576" w:type="dxa"/>
+            <w:vAlign w:val="center"/>
+          </w:tcPr>
+          <w:p>
+            <w:pPr>
+              <w:jc w:val="center"/>
+              <w:rPr>
+                <w:sz w:val="24"/>
+                <w:szCs w:val="24"/>
+              </w:rPr>
+            </w:pPr>
+            <w:r>
+              <w:rPr>
+                <w:sz w:val="24"/>
+                <w:szCs w:val="24"/>
+              </w:rPr>
+              <w:t>0</w:t>
+            </w:r>
+          </w:p>
+        </w:tc>
+        <w:tc>
+          <w:tcPr>
+            <w:tcW w:w="577" w:type="dxa"/>
+            <w:vAlign w:val="center"/>
+          </w:tcPr>
+          <w:p>
+            <w:pPr>
+              <w:jc w:val="center"/>
+              <w:rPr>
+                <w:sz w:val="24"/>
+                <w:szCs w:val="24"/>
+              </w:rPr>
+            </w:pPr>
+            <w:r>
+              <w:rPr>
+                <w:sz w:val="24"/>
+                <w:szCs w:val="24"/>
+              </w:rPr>
+              <w:t>1</w:t>
+            </w:r>
+          </w:p>
+        </w:tc>
+      </w:tr>
+      <w:tr>
+        <w:trPr>
+          <w:cantSplit/>
+          <w:trHeight w:val="3036"/>
+          <w:jc w:val="center"/>
+        </w:trPr>
+        <w:tc>
+          <w:tcPr>
+            <w:tcW w:w="1501" w:type="dxa"/>
+            <w:gridSpan w:val="2"/>
+            <w:textDirection w:val="btLr"/>
+            <w:vAlign w:val="center"/>
+          </w:tcPr>
+          <w:p>
+            <w:pPr>
+              <w:ind w:left="113" w:right="113"/>
+              <w:jc w:val="center"/>
+              <w:rPr>
+                <w:sz w:val="24"/>
+                <w:szCs w:val="24"/>
+              </w:rPr>
+            </w:pPr>
+            <w:r>
+              <w:rPr>
+                <w:sz w:val="24"/>
+                <w:szCs w:val="24"/>
+              </w:rPr>
+              <w:t>Название функции</w:t>
+            </w:r>
+          </w:p>
+        </w:tc>
+        <w:tc>
+          <w:tcPr>
+            <w:tcW w:w="496" w:type="dxa"/>
+            <w:textDirection w:val="btLr"/>
+            <w:vAlign w:val="center"/>
+          </w:tcPr>
+          <w:p>
+            <w:pPr>
+              <w:ind w:left="113" w:right="113"/>
+              <w:jc w:val="center"/>
+              <w:rPr>
+                <w:sz w:val="24"/>
+                <w:szCs w:val="24"/>
+              </w:rPr>
+            </w:pPr>
+            <w:r>
+              <w:rPr>
+                <w:sz w:val="24"/>
+                <w:szCs w:val="24"/>
+              </w:rPr>
+              <w:t>Константа 0</w:t>
+            </w:r>
+          </w:p>
+        </w:tc>
+        <w:tc>
+          <w:tcPr>
+            <w:tcW w:w="496" w:type="dxa"/>
+            <w:textDirection w:val="btLr"/>
+            <w:vAlign w:val="center"/>
+          </w:tcPr>
+          <w:p>
+            <w:pPr>
+              <w:ind w:left="113" w:right="113"/>
+              <w:jc w:val="center"/>
+              <w:rPr>
+                <w:sz w:val="24"/>
+                <w:szCs w:val="24"/>
+              </w:rPr>
+            </w:pPr>
+            <w:r>
+              <w:rPr>
+                <w:sz w:val="24"/>
+                <w:szCs w:val="24"/>
+              </w:rPr>
+              <w:t>Конъюнкция</w:t>
+            </w:r>
+          </w:p>
+        </w:tc>
+        <w:tc>
+          <w:tcPr>
+            <w:tcW w:w="496" w:type="dxa"/>
+            <w:textDirection w:val="btLr"/>
+            <w:vAlign w:val="center"/>
+          </w:tcPr>
+          <w:p>
+            <w:pPr>
+              <w:ind w:left="113" w:right="113"/>
+              <w:jc w:val="center"/>
+              <w:rPr>
+                <w:sz w:val="24"/>
+                <w:szCs w:val="24"/>
+              </w:rPr>
+            </w:pPr>
+          </w:p>
+        </w:tc>
+        <w:tc>
+          <w:tcPr>
+            <w:tcW w:w="496" w:type="dxa"/>
+            <w:textDirection w:val="btLr"/>
+            <w:vAlign w:val="center"/>
+          </w:tcPr>
+          <w:p>
+            <w:pPr>
+              <w:ind w:left="113" w:right="113"/>
+              <w:jc w:val="center"/>
+              <w:rPr>
+                <w:sz w:val="24"/>
+                <w:szCs w:val="24"/>
+              </w:rPr>
+            </w:pPr>
+          </w:p>
+        </w:tc>
+        <w:tc>
+          <w:tcPr>
+            <w:tcW w:w="496" w:type="dxa"/>
+            <w:textDirection w:val="btLr"/>
+            <w:vAlign w:val="center"/>
+          </w:tcPr>
+          <w:p>
+            <w:pPr>
+              <w:ind w:left="113" w:right="113"/>
+              <w:jc w:val="center"/>
+              <w:rPr>
+                <w:sz w:val="24"/>
+                <w:szCs w:val="24"/>
+              </w:rPr>
+            </w:pPr>
+          </w:p>
+        </w:tc>
+        <w:tc>
+          <w:tcPr>
+            <w:tcW w:w="496" w:type="dxa"/>
+            <w:textDirection w:val="btLr"/>
+            <w:vAlign w:val="center"/>
+          </w:tcPr>
+          <w:p>
+            <w:pPr>
+              <w:ind w:left="113" w:right="113"/>
+              <w:jc w:val="center"/>
+              <w:rPr>
+                <w:sz w:val="24"/>
+                <w:szCs w:val="24"/>
+              </w:rPr>
+            </w:pPr>
+          </w:p>
+        </w:tc>
+        <w:tc>
+          <w:tcPr>
+            <w:tcW w:w="496" w:type="dxa"/>
+            <w:textDirection w:val="btLr"/>
+            <w:vAlign w:val="center"/>
+          </w:tcPr>
+          <w:p>
+            <w:pPr>
+              <w:ind w:left="113" w:right="113"/>
+              <w:jc w:val="center"/>
+              <w:rPr>
+                <w:sz w:val="24"/>
+                <w:szCs w:val="24"/>
+              </w:rPr>
+            </w:pPr>
+            <w:r>
+              <w:rPr>
+                <w:sz w:val="24"/>
+                <w:szCs w:val="24"/>
+              </w:rPr>
+              <w:t>Исключающее ИЛИ</w:t>
+            </w:r>
+          </w:p>
+        </w:tc>
+        <w:tc>
+          <w:tcPr>
+            <w:tcW w:w="496" w:type="dxa"/>
+            <w:textDirection w:val="btLr"/>
+            <w:vAlign w:val="center"/>
+          </w:tcPr>
+          <w:p>
+            <w:pPr>
+              <w:ind w:left="113" w:right="113"/>
+              <w:jc w:val="center"/>
+              <w:rPr>
+                <w:sz w:val="24"/>
+                <w:szCs w:val="24"/>
+              </w:rPr>
+            </w:pPr>
+            <w:r>
+              <w:rPr>
+                <w:sz w:val="24"/>
+                <w:szCs w:val="24"/>
+              </w:rPr>
+              <w:t>Дизъюнкция</w:t>
+            </w:r>
+          </w:p>
+        </w:tc>
+        <w:tc>
+          <w:tcPr>
+            <w:tcW w:w="496" w:type="dxa"/>
+            <w:textDirection w:val="btLr"/>
+            <w:vAlign w:val="center"/>
+          </w:tcPr>
+          <w:p>
+            <w:pPr>
+              <w:ind w:left="113" w:right="113"/>
+              <w:jc w:val="center"/>
+              <w:rPr>
+                <w:sz w:val="24"/>
+                <w:szCs w:val="24"/>
+              </w:rPr>
+            </w:pPr>
+            <w:r>
+              <w:rPr>
+                <w:sz w:val="24"/>
+                <w:szCs w:val="24"/>
+              </w:rPr>
+              <w:t>ИЛИ – НЕ</w:t>
+            </w:r>
+          </w:p>
+        </w:tc>
+        <w:tc>
+          <w:tcPr>
+            <w:tcW w:w="496" w:type="dxa"/>
+            <w:textDirection w:val="btLr"/>
+            <w:vAlign w:val="center"/>
+          </w:tcPr>
+          <w:p>
+            <w:pPr>
+              <w:ind w:left="113" w:right="113"/>
+              <w:jc w:val="center"/>
+              <w:rPr>
+                <w:sz w:val="24"/>
+                <w:szCs w:val="24"/>
+              </w:rPr>
+            </w:pPr>
+            <w:r>
+              <w:rPr>
+                <w:sz w:val="24"/>
+                <w:szCs w:val="24"/>
+              </w:rPr>
+              <w:t>Исключающее ИЛИ – НЕ</w:t>
+            </w:r>
+          </w:p>
+        </w:tc>
+        <w:tc>
+          <w:tcPr>
+            <w:tcW w:w="576" w:type="dxa"/>
+            <w:textDirection w:val="btLr"/>
+            <w:vAlign w:val="center"/>
+          </w:tcPr>
+          <w:p>
+            <w:pPr>
+              <w:ind w:left="113" w:right="113"/>
+              <w:jc w:val="center"/>
+              <w:rPr>
+                <w:sz w:val="24"/>
+                <w:szCs w:val="24"/>
+              </w:rPr>
+            </w:pPr>
+          </w:p>
+        </w:tc>
+        <w:tc>
+          <w:tcPr>
+            <w:tcW w:w="576" w:type="dxa"/>
+            <w:textDirection w:val="btLr"/>
+            <w:vAlign w:val="center"/>
+          </w:tcPr>
+          <w:p>
+            <w:pPr>
+              <w:ind w:left="113" w:right="113"/>
+              <w:jc w:val="center"/>
+              <w:rPr>
+                <w:sz w:val="24"/>
+                <w:szCs w:val="24"/>
+              </w:rPr>
+            </w:pPr>
+          </w:p>
+        </w:tc>
+        <w:tc>
+          <w:tcPr>
+            <w:tcW w:w="576" w:type="dxa"/>
+            <w:textDirection w:val="btLr"/>
+            <w:vAlign w:val="center"/>
+          </w:tcPr>
+          <w:p>
+            <w:pPr>
+              <w:ind w:left="113" w:right="113"/>
+              <w:jc w:val="center"/>
+              <w:rPr>
+                <w:sz w:val="24"/>
+                <w:szCs w:val="24"/>
+              </w:rPr>
+            </w:pPr>
+          </w:p>
+        </w:tc>
+        <w:tc>
+          <w:tcPr>
+            <w:tcW w:w="576" w:type="dxa"/>
+            <w:textDirection w:val="btLr"/>
+            <w:vAlign w:val="center"/>
+          </w:tcPr>
+          <w:p>
+            <w:pPr>
+              <w:ind w:left="113" w:right="113"/>
+              <w:jc w:val="center"/>
+              <w:rPr>
+                <w:sz w:val="24"/>
+                <w:szCs w:val="24"/>
+              </w:rPr>
+            </w:pPr>
+          </w:p>
+        </w:tc>
+        <w:tc>
+          <w:tcPr>
+            <w:tcW w:w="576" w:type="dxa"/>
+            <w:textDirection w:val="btLr"/>
+            <w:vAlign w:val="center"/>
+          </w:tcPr>
+          <w:p>
+            <w:pPr>
+              <w:ind w:left="113" w:right="113"/>
+              <w:jc w:val="center"/>
+              <w:rPr>
+                <w:sz w:val="24"/>
+                <w:szCs w:val="24"/>
+              </w:rPr>
+            </w:pPr>
+            <w:r>
+              <w:rPr>
+                <w:sz w:val="24"/>
+                <w:szCs w:val="24"/>
+              </w:rPr>
+              <w:t>И – НЕ</w:t>
+            </w:r>
+          </w:p>
+        </w:tc>
+        <w:tc>
+          <w:tcPr>
+            <w:tcW w:w="577" w:type="dxa"/>
+            <w:textDirection w:val="btLr"/>
+            <w:vAlign w:val="center"/>
+          </w:tcPr>
+          <w:p>
+            <w:pPr>
+              <w:ind w:left="113" w:right="113"/>
+              <w:jc w:val="center"/>
+              <w:rPr>
+                <w:sz w:val="24"/>
+                <w:szCs w:val="24"/>
+              </w:rPr>
+            </w:pPr>
+            <w:r>
+              <w:rPr>
+                <w:sz w:val="24"/>
+                <w:szCs w:val="24"/>
+              </w:rPr>
+              <w:t>Константа 1</w:t>
+            </w:r>
+          </w:p>
+        </w:tc>
+      </w:tr>
+    </w:tbl>
+    <w:p>
+      <w:pPr>
+        <w:spacing w:before="360"/>
+      </w:pPr>
     </w:p>
     <w:p>
       <w:pPr>
@@ -18988,13 +23828,296 @@
         </w:numPr>
         <w:ind w:left="567" w:hanging="567"/>
       </w:pPr>
-      <w:bookmarkStart w:id="26" w:name="_Toc168497941"/>
+      <w:bookmarkStart w:id="25" w:name="_Toc168497941"/>
       <w:r>
         <w:lastRenderedPageBreak/>
         <w:t>Комбинационные схемы на основе базовых логических элементов.</w:t>
       </w:r>
-      <w:bookmarkEnd w:id="26"/>
-    </w:p>
+      <w:bookmarkEnd w:id="25"/>
+    </w:p>
+    <w:p>
+      <w:pPr>
+        <w:ind w:firstLine="567"/>
+      </w:pPr>
+      <w:r>
+        <w:t>Методика построения комби</w:t>
+      </w:r>
+      <w:r>
+        <w:t>национной схемы для заданной ло</w:t>
+      </w:r>
+      <w:r>
+        <w:t>гической функции</w:t>
+      </w:r>
+      <w:r>
+        <w:t>:</w:t>
+      </w:r>
+    </w:p>
+    <w:p>
+      <w:pPr>
+        <w:ind w:firstLine="567"/>
+      </w:pPr>
+      <w:r>
+        <w:t xml:space="preserve">Комбинационной называется схема, </w:t>
+      </w:r>
+      <w:r>
+        <w:t>значение функции которой опреде</w:t>
+      </w:r>
+      <w:r>
+        <w:t>ляется только комбинаци</w:t>
+      </w:r>
+      <w:r>
+        <w:t>ей значений входных переменных.</w:t>
+      </w:r>
+    </w:p>
+    <w:p>
+      <w:pPr>
+        <w:ind w:firstLine="567"/>
+      </w:pPr>
+      <w:r>
+        <w:rPr>
+          <w:lang w:val="en-US"/>
+        </w:rPr>
+        <w:t>EX</w:t>
+      </w:r>
+      <w:r>
+        <w:t xml:space="preserve">: </w:t>
+      </w:r>
+      <w:r>
+        <w:t>Пусть необходимо составить логическую сх</w:t>
+      </w:r>
+      <w:r>
+        <w:t xml:space="preserve">ему, реализующую </w:t>
+      </w:r>
+      <w:proofErr w:type="gramStart"/>
+      <w:r>
+        <w:t>функцию</w:t>
+      </w:r>
+      <w:r>
+        <w:t xml:space="preserve"> </w:t>
+      </w:r>
+      <w:proofErr w:type="gramEnd"/>
+      <m:oMath>
+        <m:borderBox>
+          <m:borderBoxPr>
+            <m:ctrlPr>
+              <w:rPr>
+                <w:rFonts w:ascii="Cambria Math" w:hAnsi="Cambria Math"/>
+                <w:i/>
+              </w:rPr>
+            </m:ctrlPr>
+          </m:borderBoxPr>
+          <m:e>
+            <m:r>
+              <w:rPr>
+                <w:rFonts w:ascii="Cambria Math" w:hAnsi="Cambria Math"/>
+              </w:rPr>
+              <m:t>y=</m:t>
+            </m:r>
+            <m:bar>
+              <m:barPr>
+                <m:pos m:val="top"/>
+                <m:ctrlPr>
+                  <w:rPr>
+                    <w:rFonts w:ascii="Cambria Math" w:hAnsi="Cambria Math"/>
+                    <w:i/>
+                  </w:rPr>
+                </m:ctrlPr>
+              </m:barPr>
+              <m:e>
+                <m:d>
+                  <m:dPr>
+                    <m:ctrlPr>
+                      <w:rPr>
+                        <w:rFonts w:ascii="Cambria Math" w:hAnsi="Cambria Math"/>
+                        <w:i/>
+                      </w:rPr>
+                    </m:ctrlPr>
+                  </m:dPr>
+                  <m:e>
+                    <m:sSub>
+                      <m:sSubPr>
+                        <m:ctrlPr>
+                          <w:rPr>
+                            <w:rFonts w:ascii="Cambria Math" w:hAnsi="Cambria Math"/>
+                            <w:i/>
+                          </w:rPr>
+                        </m:ctrlPr>
+                      </m:sSubPr>
+                      <m:e>
+                        <m:r>
+                          <w:rPr>
+                            <w:rFonts w:ascii="Cambria Math" w:hAnsi="Cambria Math"/>
+                          </w:rPr>
+                          <m:t>x</m:t>
+                        </m:r>
+                      </m:e>
+                      <m:sub>
+                        <m:r>
+                          <w:rPr>
+                            <w:rFonts w:ascii="Cambria Math" w:hAnsi="Cambria Math"/>
+                          </w:rPr>
+                          <m:t>0</m:t>
+                        </m:r>
+                      </m:sub>
+                    </m:sSub>
+                    <m:r>
+                      <w:rPr>
+                        <w:rFonts w:ascii="Cambria Math" w:hAnsi="Cambria Math"/>
+                      </w:rPr>
+                      <m:t>∨</m:t>
+                    </m:r>
+                    <m:sSub>
+                      <m:sSubPr>
+                        <m:ctrlPr>
+                          <w:rPr>
+                            <w:rFonts w:ascii="Cambria Math" w:hAnsi="Cambria Math"/>
+                            <w:i/>
+                          </w:rPr>
+                        </m:ctrlPr>
+                      </m:sSubPr>
+                      <m:e>
+                        <m:r>
+                          <w:rPr>
+                            <w:rFonts w:ascii="Cambria Math" w:hAnsi="Cambria Math"/>
+                          </w:rPr>
+                          <m:t>x</m:t>
+                        </m:r>
+                      </m:e>
+                      <m:sub>
+                        <m:r>
+                          <w:rPr>
+                            <w:rFonts w:ascii="Cambria Math" w:hAnsi="Cambria Math"/>
+                          </w:rPr>
+                          <m:t>1</m:t>
+                        </m:r>
+                      </m:sub>
+                    </m:sSub>
+                  </m:e>
+                </m:d>
+                <m:r>
+                  <w:rPr>
+                    <w:rFonts w:ascii="Cambria Math" w:hAnsi="Cambria Math"/>
+                  </w:rPr>
+                  <m:t>∧</m:t>
+                </m:r>
+                <m:sSub>
+                  <m:sSubPr>
+                    <m:ctrlPr>
+                      <w:rPr>
+                        <w:rFonts w:ascii="Cambria Math" w:hAnsi="Cambria Math"/>
+                        <w:i/>
+                      </w:rPr>
+                    </m:ctrlPr>
+                  </m:sSubPr>
+                  <m:e>
+                    <m:r>
+                      <w:rPr>
+                        <w:rFonts w:ascii="Cambria Math" w:hAnsi="Cambria Math"/>
+                      </w:rPr>
+                      <m:t>x</m:t>
+                    </m:r>
+                  </m:e>
+                  <m:sub>
+                    <m:r>
+                      <w:rPr>
+                        <w:rFonts w:ascii="Cambria Math" w:hAnsi="Cambria Math"/>
+                      </w:rPr>
+                      <m:t>2</m:t>
+                    </m:r>
+                  </m:sub>
+                </m:sSub>
+                <m:r>
+                  <w:rPr>
+                    <w:rFonts w:ascii="Cambria Math" w:hAnsi="Cambria Math"/>
+                  </w:rPr>
+                  <m:t>∨</m:t>
+                </m:r>
+                <m:sSub>
+                  <m:sSubPr>
+                    <m:ctrlPr>
+                      <w:rPr>
+                        <w:rFonts w:ascii="Cambria Math" w:hAnsi="Cambria Math"/>
+                        <w:i/>
+                      </w:rPr>
+                    </m:ctrlPr>
+                  </m:sSubPr>
+                  <m:e>
+                    <m:r>
+                      <w:rPr>
+                        <w:rFonts w:ascii="Cambria Math" w:hAnsi="Cambria Math"/>
+                      </w:rPr>
+                      <m:t>x</m:t>
+                    </m:r>
+                  </m:e>
+                  <m:sub>
+                    <m:r>
+                      <w:rPr>
+                        <w:rFonts w:ascii="Cambria Math" w:hAnsi="Cambria Math"/>
+                      </w:rPr>
+                      <m:t>3</m:t>
+                    </m:r>
+                  </m:sub>
+                </m:sSub>
+              </m:e>
+            </m:bar>
+          </m:e>
+        </m:borderBox>
+      </m:oMath>
+      <w:r>
+        <w:t>.</w:t>
+      </w:r>
+    </w:p>
+    <w:p>
+      <w:pPr>
+        <w:jc w:val="center"/>
+      </w:pPr>
+      <w:r>
+        <w:rPr>
+          <w:rFonts w:eastAsiaTheme="minorEastAsia"/>
+          <w:b/>
+          <w:sz w:val="24"/>
+          <w:u w:val="single"/>
+        </w:rPr>
+        <w:t>Рисунок стр. №</w:t>
+      </w:r>
+      <w:r>
+        <w:rPr>
+          <w:rFonts w:eastAsiaTheme="minorEastAsia"/>
+          <w:b/>
+          <w:sz w:val="24"/>
+          <w:u w:val="single"/>
+        </w:rPr>
+        <w:t>26</w:t>
+      </w:r>
+      <w:r>
+        <w:rPr>
+          <w:rFonts w:eastAsiaTheme="minorEastAsia"/>
+          <w:b/>
+          <w:sz w:val="24"/>
+          <w:u w:val="single"/>
+        </w:rPr>
+        <w:t xml:space="preserve"> (</w:t>
+      </w:r>
+      <w:r>
+        <w:rPr>
+          <w:rFonts w:eastAsiaTheme="minorEastAsia"/>
+          <w:b/>
+          <w:sz w:val="24"/>
+          <w:u w:val="single"/>
+        </w:rPr>
+        <w:t>методичка</w:t>
+      </w:r>
+      <w:r>
+        <w:rPr>
+          <w:rFonts w:eastAsiaTheme="minorEastAsia"/>
+          <w:b/>
+          <w:sz w:val="24"/>
+          <w:u w:val="single"/>
+        </w:rPr>
+        <w:t>)</w:t>
+      </w:r>
+    </w:p>
+    <w:p/>
     <w:p>
       <w:pPr>
         <w:rPr>
@@ -19014,12 +24137,2456 @@
         </w:numPr>
         <w:ind w:left="567" w:hanging="567"/>
       </w:pPr>
-      <w:bookmarkStart w:id="27" w:name="_Toc168497942"/>
+      <w:bookmarkStart w:id="26" w:name="_Toc168497942"/>
       <w:r>
         <w:lastRenderedPageBreak/>
         <w:t>Законы алгебры логики в комбинационных схемах.</w:t>
       </w:r>
+      <w:bookmarkEnd w:id="26"/>
+    </w:p>
+    <w:p>
+      <w:pPr>
+        <w:pStyle w:val="a5"/>
+        <w:numPr>
+          <w:ilvl w:val="0"/>
+          <w:numId w:val="22"/>
+        </w:numPr>
+        <w:ind w:left="567" w:hanging="567"/>
+      </w:pPr>
+      <w:r>
+        <w:t>Переместительный:</w:t>
+      </w:r>
+    </w:p>
+    <w:p>
+      <m:oMath>
+        <m:borderBox>
+          <m:borderBoxPr>
+            <m:ctrlPr>
+              <w:rPr>
+                <w:rFonts w:ascii="Cambria Math" w:hAnsi="Cambria Math"/>
+                <w:i/>
+              </w:rPr>
+            </m:ctrlPr>
+          </m:borderBoxPr>
+          <m:e>
+            <m:sSub>
+              <m:sSubPr>
+                <m:ctrlPr>
+                  <w:rPr>
+                    <w:rFonts w:ascii="Cambria Math" w:hAnsi="Cambria Math"/>
+                    <w:i/>
+                  </w:rPr>
+                </m:ctrlPr>
+              </m:sSubPr>
+              <m:e>
+                <m:r>
+                  <w:rPr>
+                    <w:rFonts w:ascii="Cambria Math" w:hAnsi="Cambria Math"/>
+                  </w:rPr>
+                  <m:t>x</m:t>
+                </m:r>
+              </m:e>
+              <m:sub>
+                <m:r>
+                  <w:rPr>
+                    <w:rFonts w:ascii="Cambria Math" w:hAnsi="Cambria Math"/>
+                  </w:rPr>
+                  <m:t>1</m:t>
+                </m:r>
+              </m:sub>
+            </m:sSub>
+            <m:r>
+              <w:rPr>
+                <w:rFonts w:ascii="Cambria Math" w:hAnsi="Cambria Math"/>
+              </w:rPr>
+              <m:t>∧</m:t>
+            </m:r>
+            <m:sSub>
+              <m:sSubPr>
+                <m:ctrlPr>
+                  <w:rPr>
+                    <w:rFonts w:ascii="Cambria Math" w:hAnsi="Cambria Math"/>
+                    <w:i/>
+                  </w:rPr>
+                </m:ctrlPr>
+              </m:sSubPr>
+              <m:e>
+                <m:r>
+                  <w:rPr>
+                    <w:rFonts w:ascii="Cambria Math" w:hAnsi="Cambria Math"/>
+                  </w:rPr>
+                  <m:t>x</m:t>
+                </m:r>
+              </m:e>
+              <m:sub>
+                <m:r>
+                  <w:rPr>
+                    <w:rFonts w:ascii="Cambria Math" w:hAnsi="Cambria Math"/>
+                  </w:rPr>
+                  <m:t>2</m:t>
+                </m:r>
+              </m:sub>
+            </m:sSub>
+            <m:r>
+              <w:rPr>
+                <w:rFonts w:ascii="Cambria Math" w:hAnsi="Cambria Math"/>
+              </w:rPr>
+              <m:t>=</m:t>
+            </m:r>
+            <m:r>
+              <w:rPr>
+                <w:rFonts w:ascii="Cambria Math" w:hAnsi="Cambria Math"/>
+                <w:lang w:val="en-US"/>
+              </w:rPr>
+              <m:t>y</m:t>
+            </m:r>
+            <m:r>
+              <w:rPr>
+                <w:rFonts w:ascii="Cambria Math" w:eastAsiaTheme="minorEastAsia" w:hAnsi="Cambria Math"/>
+                <w:lang w:val="en-US"/>
+              </w:rPr>
+              <m:t>≡</m:t>
+            </m:r>
+            <m:sSub>
+              <m:sSubPr>
+                <m:ctrlPr>
+                  <w:rPr>
+                    <w:rFonts w:ascii="Cambria Math" w:eastAsiaTheme="minorEastAsia" w:hAnsi="Cambria Math"/>
+                    <w:i/>
+                    <w:lang w:val="en-US"/>
+                  </w:rPr>
+                </m:ctrlPr>
+              </m:sSubPr>
+              <m:e>
+                <m:r>
+                  <w:rPr>
+                    <w:rFonts w:ascii="Cambria Math" w:eastAsiaTheme="minorEastAsia" w:hAnsi="Cambria Math"/>
+                    <w:lang w:val="en-US"/>
+                  </w:rPr>
+                  <m:t>x</m:t>
+                </m:r>
+              </m:e>
+              <m:sub>
+                <m:r>
+                  <w:rPr>
+                    <w:rFonts w:ascii="Cambria Math" w:eastAsiaTheme="minorEastAsia" w:hAnsi="Cambria Math"/>
+                    <w:lang w:val="en-US"/>
+                  </w:rPr>
+                  <m:t>2</m:t>
+                </m:r>
+              </m:sub>
+            </m:sSub>
+            <m:r>
+              <w:rPr>
+                <w:rFonts w:ascii="Cambria Math" w:eastAsiaTheme="minorEastAsia" w:hAnsi="Cambria Math"/>
+                <w:lang w:val="en-US"/>
+              </w:rPr>
+              <m:t>∧</m:t>
+            </m:r>
+            <m:sSub>
+              <m:sSubPr>
+                <m:ctrlPr>
+                  <w:rPr>
+                    <w:rFonts w:ascii="Cambria Math" w:eastAsiaTheme="minorEastAsia" w:hAnsi="Cambria Math"/>
+                    <w:i/>
+                    <w:lang w:val="en-US"/>
+                  </w:rPr>
+                </m:ctrlPr>
+              </m:sSubPr>
+              <m:e>
+                <m:r>
+                  <w:rPr>
+                    <w:rFonts w:ascii="Cambria Math" w:eastAsiaTheme="minorEastAsia" w:hAnsi="Cambria Math"/>
+                    <w:lang w:val="en-US"/>
+                  </w:rPr>
+                  <m:t>x</m:t>
+                </m:r>
+              </m:e>
+              <m:sub>
+                <m:r>
+                  <w:rPr>
+                    <w:rFonts w:ascii="Cambria Math" w:eastAsiaTheme="minorEastAsia" w:hAnsi="Cambria Math"/>
+                    <w:lang w:val="en-US"/>
+                  </w:rPr>
+                  <m:t>1</m:t>
+                </m:r>
+              </m:sub>
+            </m:sSub>
+            <m:r>
+              <w:rPr>
+                <w:rFonts w:ascii="Cambria Math" w:eastAsiaTheme="minorEastAsia" w:hAnsi="Cambria Math"/>
+                <w:lang w:val="en-US"/>
+              </w:rPr>
+              <m:t>=y</m:t>
+            </m:r>
+          </m:e>
+        </m:borderBox>
+      </m:oMath>
+      <w:r>
+        <w:rPr>
+          <w:rFonts w:eastAsiaTheme="minorEastAsia"/>
+          <w:lang w:val="en-US"/>
+        </w:rPr>
+        <w:t>;</w:t>
+      </w:r>
+    </w:p>
+    <w:p>
+      <w:pPr>
+        <w:pStyle w:val="a5"/>
+        <w:numPr>
+          <w:ilvl w:val="0"/>
+          <w:numId w:val="22"/>
+        </w:numPr>
+        <w:ind w:left="567" w:hanging="567"/>
+      </w:pPr>
+      <w:r>
+        <w:t>Сочетательный:</w:t>
+      </w:r>
+    </w:p>
+    <w:p>
+      <m:oMath>
+        <m:borderBox>
+          <m:borderBoxPr>
+            <m:ctrlPr>
+              <w:rPr>
+                <w:rFonts w:ascii="Cambria Math" w:hAnsi="Cambria Math"/>
+                <w:i/>
+              </w:rPr>
+            </m:ctrlPr>
+          </m:borderBoxPr>
+          <m:e>
+            <m:d>
+              <m:dPr>
+                <m:ctrlPr>
+                  <w:rPr>
+                    <w:rFonts w:ascii="Cambria Math" w:hAnsi="Cambria Math"/>
+                    <w:i/>
+                  </w:rPr>
+                </m:ctrlPr>
+              </m:dPr>
+              <m:e>
+                <m:sSub>
+                  <m:sSubPr>
+                    <m:ctrlPr>
+                      <w:rPr>
+                        <w:rFonts w:ascii="Cambria Math" w:hAnsi="Cambria Math"/>
+                        <w:i/>
+                      </w:rPr>
+                    </m:ctrlPr>
+                  </m:sSubPr>
+                  <m:e>
+                    <m:r>
+                      <w:rPr>
+                        <w:rFonts w:ascii="Cambria Math" w:hAnsi="Cambria Math"/>
+                      </w:rPr>
+                      <m:t>x</m:t>
+                    </m:r>
+                  </m:e>
+                  <m:sub>
+                    <m:r>
+                      <w:rPr>
+                        <w:rFonts w:ascii="Cambria Math" w:hAnsi="Cambria Math"/>
+                      </w:rPr>
+                      <m:t>1</m:t>
+                    </m:r>
+                  </m:sub>
+                </m:sSub>
+                <m:r>
+                  <w:rPr>
+                    <w:rFonts w:ascii="Cambria Math" w:hAnsi="Cambria Math"/>
+                  </w:rPr>
+                  <m:t>∧</m:t>
+                </m:r>
+                <m:sSub>
+                  <m:sSubPr>
+                    <m:ctrlPr>
+                      <w:rPr>
+                        <w:rFonts w:ascii="Cambria Math" w:hAnsi="Cambria Math"/>
+                        <w:i/>
+                      </w:rPr>
+                    </m:ctrlPr>
+                  </m:sSubPr>
+                  <m:e>
+                    <m:r>
+                      <w:rPr>
+                        <w:rFonts w:ascii="Cambria Math" w:hAnsi="Cambria Math"/>
+                      </w:rPr>
+                      <m:t>x</m:t>
+                    </m:r>
+                  </m:e>
+                  <m:sub>
+                    <m:r>
+                      <w:rPr>
+                        <w:rFonts w:ascii="Cambria Math" w:hAnsi="Cambria Math"/>
+                      </w:rPr>
+                      <m:t>2</m:t>
+                    </m:r>
+                  </m:sub>
+                </m:sSub>
+              </m:e>
+            </m:d>
+            <m:r>
+              <w:rPr>
+                <w:rFonts w:ascii="Cambria Math" w:hAnsi="Cambria Math"/>
+              </w:rPr>
+              <m:t>∧</m:t>
+            </m:r>
+            <m:sSub>
+              <m:sSubPr>
+                <m:ctrlPr>
+                  <w:rPr>
+                    <w:rFonts w:ascii="Cambria Math" w:hAnsi="Cambria Math"/>
+                    <w:i/>
+                  </w:rPr>
+                </m:ctrlPr>
+              </m:sSubPr>
+              <m:e>
+                <m:r>
+                  <w:rPr>
+                    <w:rFonts w:ascii="Cambria Math" w:hAnsi="Cambria Math"/>
+                  </w:rPr>
+                  <m:t>x</m:t>
+                </m:r>
+              </m:e>
+              <m:sub>
+                <m:r>
+                  <w:rPr>
+                    <w:rFonts w:ascii="Cambria Math" w:hAnsi="Cambria Math"/>
+                  </w:rPr>
+                  <m:t>3</m:t>
+                </m:r>
+              </m:sub>
+            </m:sSub>
+            <m:r>
+              <w:rPr>
+                <w:rFonts w:ascii="Cambria Math" w:hAnsi="Cambria Math"/>
+              </w:rPr>
+              <m:t>=y≡</m:t>
+            </m:r>
+            <m:sSub>
+              <m:sSubPr>
+                <m:ctrlPr>
+                  <w:rPr>
+                    <w:rFonts w:ascii="Cambria Math" w:hAnsi="Cambria Math"/>
+                    <w:i/>
+                  </w:rPr>
+                </m:ctrlPr>
+              </m:sSubPr>
+              <m:e>
+                <m:r>
+                  <w:rPr>
+                    <w:rFonts w:ascii="Cambria Math" w:hAnsi="Cambria Math"/>
+                  </w:rPr>
+                  <m:t>x</m:t>
+                </m:r>
+              </m:e>
+              <m:sub>
+                <m:r>
+                  <w:rPr>
+                    <w:rFonts w:ascii="Cambria Math" w:hAnsi="Cambria Math"/>
+                  </w:rPr>
+                  <m:t>1</m:t>
+                </m:r>
+              </m:sub>
+            </m:sSub>
+            <m:r>
+              <w:rPr>
+                <w:rFonts w:ascii="Cambria Math" w:hAnsi="Cambria Math"/>
+              </w:rPr>
+              <m:t>∧</m:t>
+            </m:r>
+            <m:sSub>
+              <m:sSubPr>
+                <m:ctrlPr>
+                  <w:rPr>
+                    <w:rFonts w:ascii="Cambria Math" w:hAnsi="Cambria Math"/>
+                    <w:i/>
+                  </w:rPr>
+                </m:ctrlPr>
+              </m:sSubPr>
+              <m:e>
+                <m:r>
+                  <w:rPr>
+                    <w:rFonts w:ascii="Cambria Math" w:hAnsi="Cambria Math"/>
+                  </w:rPr>
+                  <m:t>x</m:t>
+                </m:r>
+              </m:e>
+              <m:sub>
+                <m:r>
+                  <w:rPr>
+                    <w:rFonts w:ascii="Cambria Math" w:hAnsi="Cambria Math"/>
+                  </w:rPr>
+                  <m:t>2</m:t>
+                </m:r>
+              </m:sub>
+            </m:sSub>
+            <m:r>
+              <w:rPr>
+                <w:rFonts w:ascii="Cambria Math" w:hAnsi="Cambria Math"/>
+              </w:rPr>
+              <m:t>∧</m:t>
+            </m:r>
+            <m:sSub>
+              <m:sSubPr>
+                <m:ctrlPr>
+                  <w:rPr>
+                    <w:rFonts w:ascii="Cambria Math" w:hAnsi="Cambria Math"/>
+                    <w:i/>
+                  </w:rPr>
+                </m:ctrlPr>
+              </m:sSubPr>
+              <m:e>
+                <m:r>
+                  <w:rPr>
+                    <w:rFonts w:ascii="Cambria Math" w:hAnsi="Cambria Math"/>
+                  </w:rPr>
+                  <m:t>x</m:t>
+                </m:r>
+              </m:e>
+              <m:sub>
+                <m:r>
+                  <w:rPr>
+                    <w:rFonts w:ascii="Cambria Math" w:hAnsi="Cambria Math"/>
+                  </w:rPr>
+                  <m:t>3</m:t>
+                </m:r>
+              </m:sub>
+            </m:sSub>
+            <m:r>
+              <w:rPr>
+                <w:rFonts w:ascii="Cambria Math" w:hAnsi="Cambria Math"/>
+              </w:rPr>
+              <m:t>=y</m:t>
+            </m:r>
+          </m:e>
+        </m:borderBox>
+      </m:oMath>
+      <w:r>
+        <w:rPr>
+          <w:rFonts w:eastAsiaTheme="minorEastAsia"/>
+          <w:lang w:val="en-US"/>
+        </w:rPr>
+        <w:t>;</w:t>
+      </w:r>
+    </w:p>
+    <w:p>
+      <w:pPr>
+        <w:pStyle w:val="a5"/>
+        <w:numPr>
+          <w:ilvl w:val="0"/>
+          <w:numId w:val="22"/>
+        </w:numPr>
+        <w:ind w:left="567" w:hanging="567"/>
+      </w:pPr>
+      <w:r>
+        <w:t>Распределительный:</w:t>
+      </w:r>
+    </w:p>
+    <w:p>
+      <w:pPr>
+        <w:rPr>
+          <w:i/>
+          <w:lang w:val="en-US"/>
+        </w:rPr>
+      </w:pPr>
+      <m:oMath>
+        <m:borderBox>
+          <m:borderBoxPr>
+            <m:ctrlPr>
+              <w:rPr>
+                <w:rFonts w:ascii="Cambria Math" w:hAnsi="Cambria Math"/>
+                <w:i/>
+              </w:rPr>
+            </m:ctrlPr>
+          </m:borderBoxPr>
+          <m:e>
+            <m:sSub>
+              <m:sSubPr>
+                <m:ctrlPr>
+                  <w:rPr>
+                    <w:rFonts w:ascii="Cambria Math" w:hAnsi="Cambria Math"/>
+                    <w:i/>
+                  </w:rPr>
+                </m:ctrlPr>
+              </m:sSubPr>
+              <m:e>
+                <m:r>
+                  <w:rPr>
+                    <w:rFonts w:ascii="Cambria Math" w:hAnsi="Cambria Math"/>
+                  </w:rPr>
+                  <m:t>x</m:t>
+                </m:r>
+              </m:e>
+              <m:sub>
+                <m:r>
+                  <w:rPr>
+                    <w:rFonts w:ascii="Cambria Math" w:hAnsi="Cambria Math"/>
+                  </w:rPr>
+                  <m:t>1</m:t>
+                </m:r>
+              </m:sub>
+            </m:sSub>
+            <m:r>
+              <w:rPr>
+                <w:rFonts w:ascii="Cambria Math" w:hAnsi="Cambria Math"/>
+              </w:rPr>
+              <m:t>∧</m:t>
+            </m:r>
+            <m:d>
+              <m:dPr>
+                <m:ctrlPr>
+                  <w:rPr>
+                    <w:rFonts w:ascii="Cambria Math" w:hAnsi="Cambria Math"/>
+                    <w:i/>
+                  </w:rPr>
+                </m:ctrlPr>
+              </m:dPr>
+              <m:e>
+                <m:sSub>
+                  <m:sSubPr>
+                    <m:ctrlPr>
+                      <w:rPr>
+                        <w:rFonts w:ascii="Cambria Math" w:hAnsi="Cambria Math"/>
+                        <w:i/>
+                      </w:rPr>
+                    </m:ctrlPr>
+                  </m:sSubPr>
+                  <m:e>
+                    <m:r>
+                      <w:rPr>
+                        <w:rFonts w:ascii="Cambria Math" w:hAnsi="Cambria Math"/>
+                      </w:rPr>
+                      <m:t>x</m:t>
+                    </m:r>
+                  </m:e>
+                  <m:sub>
+                    <m:r>
+                      <w:rPr>
+                        <w:rFonts w:ascii="Cambria Math" w:hAnsi="Cambria Math"/>
+                      </w:rPr>
+                      <m:t>2</m:t>
+                    </m:r>
+                  </m:sub>
+                </m:sSub>
+                <m:r>
+                  <w:rPr>
+                    <w:rFonts w:ascii="Cambria Math" w:hAnsi="Cambria Math"/>
+                  </w:rPr>
+                  <m:t>∨</m:t>
+                </m:r>
+                <m:sSub>
+                  <m:sSubPr>
+                    <m:ctrlPr>
+                      <w:rPr>
+                        <w:rFonts w:ascii="Cambria Math" w:hAnsi="Cambria Math"/>
+                        <w:i/>
+                      </w:rPr>
+                    </m:ctrlPr>
+                  </m:sSubPr>
+                  <m:e>
+                    <m:r>
+                      <w:rPr>
+                        <w:rFonts w:ascii="Cambria Math" w:hAnsi="Cambria Math"/>
+                      </w:rPr>
+                      <m:t>x</m:t>
+                    </m:r>
+                  </m:e>
+                  <m:sub>
+                    <m:r>
+                      <w:rPr>
+                        <w:rFonts w:ascii="Cambria Math" w:hAnsi="Cambria Math"/>
+                      </w:rPr>
+                      <m:t>3</m:t>
+                    </m:r>
+                  </m:sub>
+                </m:sSub>
+              </m:e>
+            </m:d>
+            <m:r>
+              <w:rPr>
+                <w:rFonts w:ascii="Cambria Math" w:hAnsi="Cambria Math"/>
+              </w:rPr>
+              <m:t>=y</m:t>
+            </m:r>
+            <m:r>
+              <w:rPr>
+                <w:rFonts w:ascii="Cambria Math" w:eastAsiaTheme="minorEastAsia" w:hAnsi="Cambria Math"/>
+              </w:rPr>
+              <m:t>≡</m:t>
+            </m:r>
+            <m:d>
+              <m:dPr>
+                <m:ctrlPr>
+                  <w:rPr>
+                    <w:rFonts w:ascii="Cambria Math" w:eastAsiaTheme="minorEastAsia" w:hAnsi="Cambria Math"/>
+                    <w:i/>
+                  </w:rPr>
+                </m:ctrlPr>
+              </m:dPr>
+              <m:e>
+                <m:sSub>
+                  <m:sSubPr>
+                    <m:ctrlPr>
+                      <w:rPr>
+                        <w:rFonts w:ascii="Cambria Math" w:eastAsiaTheme="minorEastAsia" w:hAnsi="Cambria Math"/>
+                        <w:i/>
+                      </w:rPr>
+                    </m:ctrlPr>
+                  </m:sSubPr>
+                  <m:e>
+                    <m:r>
+                      <w:rPr>
+                        <w:rFonts w:ascii="Cambria Math" w:eastAsiaTheme="minorEastAsia" w:hAnsi="Cambria Math"/>
+                      </w:rPr>
+                      <m:t>x</m:t>
+                    </m:r>
+                  </m:e>
+                  <m:sub>
+                    <m:r>
+                      <w:rPr>
+                        <w:rFonts w:ascii="Cambria Math" w:eastAsiaTheme="minorEastAsia" w:hAnsi="Cambria Math"/>
+                      </w:rPr>
+                      <m:t>1</m:t>
+                    </m:r>
+                  </m:sub>
+                </m:sSub>
+                <m:r>
+                  <w:rPr>
+                    <w:rFonts w:ascii="Cambria Math" w:eastAsiaTheme="minorEastAsia" w:hAnsi="Cambria Math"/>
+                  </w:rPr>
+                  <m:t>∧</m:t>
+                </m:r>
+                <m:sSub>
+                  <m:sSubPr>
+                    <m:ctrlPr>
+                      <w:rPr>
+                        <w:rFonts w:ascii="Cambria Math" w:eastAsiaTheme="minorEastAsia" w:hAnsi="Cambria Math"/>
+                        <w:i/>
+                      </w:rPr>
+                    </m:ctrlPr>
+                  </m:sSubPr>
+                  <m:e>
+                    <m:r>
+                      <w:rPr>
+                        <w:rFonts w:ascii="Cambria Math" w:eastAsiaTheme="minorEastAsia" w:hAnsi="Cambria Math"/>
+                      </w:rPr>
+                      <m:t>x</m:t>
+                    </m:r>
+                  </m:e>
+                  <m:sub>
+                    <m:r>
+                      <w:rPr>
+                        <w:rFonts w:ascii="Cambria Math" w:eastAsiaTheme="minorEastAsia" w:hAnsi="Cambria Math"/>
+                      </w:rPr>
+                      <m:t>2</m:t>
+                    </m:r>
+                  </m:sub>
+                </m:sSub>
+              </m:e>
+            </m:d>
+            <m:r>
+              <w:rPr>
+                <w:rFonts w:ascii="Cambria Math" w:eastAsiaTheme="minorEastAsia" w:hAnsi="Cambria Math"/>
+              </w:rPr>
+              <m:t>∨</m:t>
+            </m:r>
+            <m:d>
+              <m:dPr>
+                <m:ctrlPr>
+                  <w:rPr>
+                    <w:rFonts w:ascii="Cambria Math" w:eastAsiaTheme="minorEastAsia" w:hAnsi="Cambria Math"/>
+                    <w:i/>
+                  </w:rPr>
+                </m:ctrlPr>
+              </m:dPr>
+              <m:e>
+                <m:sSub>
+                  <m:sSubPr>
+                    <m:ctrlPr>
+                      <w:rPr>
+                        <w:rFonts w:ascii="Cambria Math" w:eastAsiaTheme="minorEastAsia" w:hAnsi="Cambria Math"/>
+                        <w:i/>
+                      </w:rPr>
+                    </m:ctrlPr>
+                  </m:sSubPr>
+                  <m:e>
+                    <m:r>
+                      <w:rPr>
+                        <w:rFonts w:ascii="Cambria Math" w:eastAsiaTheme="minorEastAsia" w:hAnsi="Cambria Math"/>
+                      </w:rPr>
+                      <m:t>x</m:t>
+                    </m:r>
+                  </m:e>
+                  <m:sub>
+                    <m:r>
+                      <w:rPr>
+                        <w:rFonts w:ascii="Cambria Math" w:eastAsiaTheme="minorEastAsia" w:hAnsi="Cambria Math"/>
+                      </w:rPr>
+                      <m:t>1</m:t>
+                    </m:r>
+                  </m:sub>
+                </m:sSub>
+                <m:r>
+                  <w:rPr>
+                    <w:rFonts w:ascii="Cambria Math" w:eastAsiaTheme="minorEastAsia" w:hAnsi="Cambria Math"/>
+                  </w:rPr>
+                  <m:t>∧</m:t>
+                </m:r>
+                <m:sSub>
+                  <m:sSubPr>
+                    <m:ctrlPr>
+                      <w:rPr>
+                        <w:rFonts w:ascii="Cambria Math" w:eastAsiaTheme="minorEastAsia" w:hAnsi="Cambria Math"/>
+                        <w:i/>
+                      </w:rPr>
+                    </m:ctrlPr>
+                  </m:sSubPr>
+                  <m:e>
+                    <m:r>
+                      <w:rPr>
+                        <w:rFonts w:ascii="Cambria Math" w:eastAsiaTheme="minorEastAsia" w:hAnsi="Cambria Math"/>
+                      </w:rPr>
+                      <m:t>x</m:t>
+                    </m:r>
+                  </m:e>
+                  <m:sub>
+                    <m:r>
+                      <w:rPr>
+                        <w:rFonts w:ascii="Cambria Math" w:eastAsiaTheme="minorEastAsia" w:hAnsi="Cambria Math"/>
+                      </w:rPr>
+                      <m:t>3</m:t>
+                    </m:r>
+                  </m:sub>
+                </m:sSub>
+              </m:e>
+            </m:d>
+            <m:r>
+              <w:rPr>
+                <w:rFonts w:ascii="Cambria Math" w:eastAsiaTheme="minorEastAsia" w:hAnsi="Cambria Math"/>
+              </w:rPr>
+              <m:t>=y</m:t>
+            </m:r>
+          </m:e>
+        </m:borderBox>
+      </m:oMath>
+      <w:r>
+        <w:rPr>
+          <w:rFonts w:eastAsiaTheme="minorEastAsia"/>
+          <w:lang w:val="en-US"/>
+        </w:rPr>
+        <w:t>;</w:t>
+      </w:r>
+    </w:p>
+    <w:p>
+      <w:pPr>
+        <w:pStyle w:val="a5"/>
+        <w:numPr>
+          <w:ilvl w:val="0"/>
+          <w:numId w:val="22"/>
+        </w:numPr>
+        <w:ind w:left="567" w:hanging="567"/>
+      </w:pPr>
+      <w:r>
+        <w:t>Инверсии (де Моргана):</w:t>
+      </w:r>
+    </w:p>
+    <w:p>
+      <w:pPr>
+        <w:rPr>
+          <w:lang w:val="en-US"/>
+        </w:rPr>
+      </w:pPr>
+      <m:oMath>
+        <m:borderBox>
+          <m:borderBoxPr>
+            <m:ctrlPr>
+              <w:rPr>
+                <w:rFonts w:ascii="Cambria Math" w:hAnsi="Cambria Math"/>
+                <w:i/>
+              </w:rPr>
+            </m:ctrlPr>
+          </m:borderBoxPr>
+          <m:e>
+            <m:bar>
+              <m:barPr>
+                <m:pos m:val="top"/>
+                <m:ctrlPr>
+                  <w:rPr>
+                    <w:rFonts w:ascii="Cambria Math" w:hAnsi="Cambria Math"/>
+                    <w:i/>
+                  </w:rPr>
+                </m:ctrlPr>
+              </m:barPr>
+              <m:e>
+                <m:sSub>
+                  <m:sSubPr>
+                    <m:ctrlPr>
+                      <w:rPr>
+                        <w:rFonts w:ascii="Cambria Math" w:hAnsi="Cambria Math"/>
+                        <w:i/>
+                      </w:rPr>
+                    </m:ctrlPr>
+                  </m:sSubPr>
+                  <m:e>
+                    <m:r>
+                      <w:rPr>
+                        <w:rFonts w:ascii="Cambria Math" w:hAnsi="Cambria Math"/>
+                      </w:rPr>
+                      <m:t>x</m:t>
+                    </m:r>
+                  </m:e>
+                  <m:sub>
+                    <m:r>
+                      <w:rPr>
+                        <w:rFonts w:ascii="Cambria Math" w:hAnsi="Cambria Math"/>
+                      </w:rPr>
+                      <m:t>1</m:t>
+                    </m:r>
+                  </m:sub>
+                </m:sSub>
+                <m:r>
+                  <w:rPr>
+                    <w:rFonts w:ascii="Cambria Math" w:eastAsiaTheme="minorEastAsia" w:hAnsi="Cambria Math"/>
+                  </w:rPr>
+                  <m:t>∧</m:t>
+                </m:r>
+                <m:sSub>
+                  <m:sSubPr>
+                    <m:ctrlPr>
+                      <w:rPr>
+                        <w:rFonts w:ascii="Cambria Math" w:eastAsiaTheme="minorEastAsia" w:hAnsi="Cambria Math"/>
+                        <w:i/>
+                      </w:rPr>
+                    </m:ctrlPr>
+                  </m:sSubPr>
+                  <m:e>
+                    <m:r>
+                      <w:rPr>
+                        <w:rFonts w:ascii="Cambria Math" w:eastAsiaTheme="minorEastAsia" w:hAnsi="Cambria Math"/>
+                      </w:rPr>
+                      <m:t>x</m:t>
+                    </m:r>
+                  </m:e>
+                  <m:sub>
+                    <m:r>
+                      <w:rPr>
+                        <w:rFonts w:ascii="Cambria Math" w:eastAsiaTheme="minorEastAsia" w:hAnsi="Cambria Math"/>
+                      </w:rPr>
+                      <m:t>2</m:t>
+                    </m:r>
+                  </m:sub>
+                </m:sSub>
+              </m:e>
+            </m:bar>
+            <m:r>
+              <w:rPr>
+                <w:rFonts w:ascii="Cambria Math" w:eastAsiaTheme="minorEastAsia" w:hAnsi="Cambria Math"/>
+              </w:rPr>
+              <m:t>=</m:t>
+            </m:r>
+            <m:r>
+              <w:rPr>
+                <w:rFonts w:ascii="Cambria Math" w:eastAsiaTheme="minorEastAsia" w:hAnsi="Cambria Math"/>
+                <w:lang w:val="en-US"/>
+              </w:rPr>
+              <m:t>y≡</m:t>
+            </m:r>
+            <m:bar>
+              <m:barPr>
+                <m:pos m:val="top"/>
+                <m:ctrlPr>
+                  <w:rPr>
+                    <w:rFonts w:ascii="Cambria Math" w:eastAsiaTheme="minorEastAsia" w:hAnsi="Cambria Math"/>
+                    <w:i/>
+                    <w:lang w:val="en-US"/>
+                  </w:rPr>
+                </m:ctrlPr>
+              </m:barPr>
+              <m:e>
+                <m:sSub>
+                  <m:sSubPr>
+                    <m:ctrlPr>
+                      <w:rPr>
+                        <w:rFonts w:ascii="Cambria Math" w:eastAsiaTheme="minorEastAsia" w:hAnsi="Cambria Math"/>
+                        <w:i/>
+                        <w:lang w:val="en-US"/>
+                      </w:rPr>
+                    </m:ctrlPr>
+                  </m:sSubPr>
+                  <m:e>
+                    <m:r>
+                      <w:rPr>
+                        <w:rFonts w:ascii="Cambria Math" w:eastAsiaTheme="minorEastAsia" w:hAnsi="Cambria Math"/>
+                        <w:lang w:val="en-US"/>
+                      </w:rPr>
+                      <m:t>x</m:t>
+                    </m:r>
+                  </m:e>
+                  <m:sub>
+                    <m:r>
+                      <w:rPr>
+                        <w:rFonts w:ascii="Cambria Math" w:eastAsiaTheme="minorEastAsia" w:hAnsi="Cambria Math"/>
+                        <w:lang w:val="en-US"/>
+                      </w:rPr>
+                      <m:t>1</m:t>
+                    </m:r>
+                  </m:sub>
+                </m:sSub>
+              </m:e>
+            </m:bar>
+            <m:r>
+              <w:rPr>
+                <w:rFonts w:ascii="Cambria Math" w:eastAsiaTheme="minorEastAsia" w:hAnsi="Cambria Math"/>
+                <w:lang w:val="en-US"/>
+              </w:rPr>
+              <m:t>∨</m:t>
+            </m:r>
+            <m:bar>
+              <m:barPr>
+                <m:pos m:val="top"/>
+                <m:ctrlPr>
+                  <w:rPr>
+                    <w:rFonts w:ascii="Cambria Math" w:eastAsiaTheme="minorEastAsia" w:hAnsi="Cambria Math"/>
+                    <w:i/>
+                    <w:lang w:val="en-US"/>
+                  </w:rPr>
+                </m:ctrlPr>
+              </m:barPr>
+              <m:e>
+                <m:sSub>
+                  <m:sSubPr>
+                    <m:ctrlPr>
+                      <w:rPr>
+                        <w:rFonts w:ascii="Cambria Math" w:eastAsiaTheme="minorEastAsia" w:hAnsi="Cambria Math"/>
+                        <w:i/>
+                        <w:lang w:val="en-US"/>
+                      </w:rPr>
+                    </m:ctrlPr>
+                  </m:sSubPr>
+                  <m:e>
+                    <m:r>
+                      <w:rPr>
+                        <w:rFonts w:ascii="Cambria Math" w:eastAsiaTheme="minorEastAsia" w:hAnsi="Cambria Math"/>
+                        <w:lang w:val="en-US"/>
+                      </w:rPr>
+                      <m:t>x</m:t>
+                    </m:r>
+                  </m:e>
+                  <m:sub>
+                    <m:r>
+                      <w:rPr>
+                        <w:rFonts w:ascii="Cambria Math" w:eastAsiaTheme="minorEastAsia" w:hAnsi="Cambria Math"/>
+                        <w:lang w:val="en-US"/>
+                      </w:rPr>
+                      <m:t>2</m:t>
+                    </m:r>
+                  </m:sub>
+                </m:sSub>
+              </m:e>
+            </m:bar>
+            <m:r>
+              <w:rPr>
+                <w:rFonts w:ascii="Cambria Math" w:eastAsiaTheme="minorEastAsia" w:hAnsi="Cambria Math"/>
+                <w:lang w:val="en-US"/>
+              </w:rPr>
+              <m:t>=y</m:t>
+            </m:r>
+          </m:e>
+        </m:borderBox>
+      </m:oMath>
+      <w:r>
+        <w:rPr>
+          <w:rFonts w:eastAsiaTheme="minorEastAsia"/>
+          <w:lang w:val="en-US"/>
+        </w:rPr>
+        <w:t>;</w:t>
+      </w:r>
+    </w:p>
+    <w:p>
+      <w:pPr>
+        <w:pStyle w:val="a5"/>
+        <w:numPr>
+          <w:ilvl w:val="0"/>
+          <w:numId w:val="22"/>
+        </w:numPr>
+        <w:ind w:left="567" w:hanging="567"/>
+      </w:pPr>
+      <w:r>
+        <w:t>Повторения:</w:t>
+      </w:r>
+    </w:p>
+    <w:p>
+      <m:oMath>
+        <m:borderBox>
+          <m:borderBoxPr>
+            <m:ctrlPr>
+              <w:rPr>
+                <w:rFonts w:ascii="Cambria Math" w:hAnsi="Cambria Math"/>
+                <w:i/>
+              </w:rPr>
+            </m:ctrlPr>
+          </m:borderBoxPr>
+          <m:e>
+            <m:sSub>
+              <m:sSubPr>
+                <m:ctrlPr>
+                  <w:rPr>
+                    <w:rFonts w:ascii="Cambria Math" w:hAnsi="Cambria Math"/>
+                    <w:i/>
+                    <w:lang w:val="en-US"/>
+                  </w:rPr>
+                </m:ctrlPr>
+              </m:sSubPr>
+              <m:e>
+                <m:r>
+                  <w:rPr>
+                    <w:rFonts w:ascii="Cambria Math" w:hAnsi="Cambria Math"/>
+                    <w:lang w:val="en-US"/>
+                  </w:rPr>
+                  <m:t>x</m:t>
+                </m:r>
+              </m:e>
+              <m:sub>
+                <m:r>
+                  <w:rPr>
+                    <w:rFonts w:ascii="Cambria Math" w:hAnsi="Cambria Math"/>
+                  </w:rPr>
+                  <m:t>1</m:t>
+                </m:r>
+              </m:sub>
+            </m:sSub>
+            <m:r>
+              <w:rPr>
+                <w:rFonts w:ascii="Cambria Math" w:hAnsi="Cambria Math"/>
+              </w:rPr>
+              <m:t>∧</m:t>
+            </m:r>
+            <m:sSub>
+              <m:sSubPr>
+                <m:ctrlPr>
+                  <w:rPr>
+                    <w:rFonts w:ascii="Cambria Math" w:hAnsi="Cambria Math"/>
+                    <w:i/>
+                    <w:lang w:val="en-US"/>
+                  </w:rPr>
+                </m:ctrlPr>
+              </m:sSubPr>
+              <m:e>
+                <m:r>
+                  <w:rPr>
+                    <w:rFonts w:ascii="Cambria Math" w:hAnsi="Cambria Math"/>
+                    <w:lang w:val="en-US"/>
+                  </w:rPr>
+                  <m:t>x</m:t>
+                </m:r>
+              </m:e>
+              <m:sub>
+                <m:r>
+                  <w:rPr>
+                    <w:rFonts w:ascii="Cambria Math" w:hAnsi="Cambria Math"/>
+                  </w:rPr>
+                  <m:t>1</m:t>
+                </m:r>
+              </m:sub>
+            </m:sSub>
+            <m:r>
+              <w:rPr>
+                <w:rFonts w:ascii="Cambria Math" w:hAnsi="Cambria Math"/>
+              </w:rPr>
+              <m:t>…∧</m:t>
+            </m:r>
+            <m:sSub>
+              <m:sSubPr>
+                <m:ctrlPr>
+                  <w:rPr>
+                    <w:rFonts w:ascii="Cambria Math" w:hAnsi="Cambria Math"/>
+                    <w:i/>
+                    <w:lang w:val="en-US"/>
+                  </w:rPr>
+                </m:ctrlPr>
+              </m:sSubPr>
+              <m:e>
+                <m:r>
+                  <w:rPr>
+                    <w:rFonts w:ascii="Cambria Math" w:hAnsi="Cambria Math"/>
+                    <w:lang w:val="en-US"/>
+                  </w:rPr>
+                  <m:t>x</m:t>
+                </m:r>
+              </m:e>
+              <m:sub>
+                <m:r>
+                  <w:rPr>
+                    <w:rFonts w:ascii="Cambria Math" w:hAnsi="Cambria Math"/>
+                  </w:rPr>
+                  <m:t>1</m:t>
+                </m:r>
+              </m:sub>
+            </m:sSub>
+            <m:r>
+              <w:rPr>
+                <w:rFonts w:ascii="Cambria Math" w:hAnsi="Cambria Math"/>
+                <w:lang w:val="en-US"/>
+              </w:rPr>
+              <m:t>≡</m:t>
+            </m:r>
+            <m:sSub>
+              <m:sSubPr>
+                <m:ctrlPr>
+                  <w:rPr>
+                    <w:rFonts w:ascii="Cambria Math" w:hAnsi="Cambria Math"/>
+                    <w:i/>
+                    <w:lang w:val="en-US"/>
+                  </w:rPr>
+                </m:ctrlPr>
+              </m:sSubPr>
+              <m:e>
+                <m:r>
+                  <w:rPr>
+                    <w:rFonts w:ascii="Cambria Math" w:hAnsi="Cambria Math"/>
+                    <w:lang w:val="en-US"/>
+                  </w:rPr>
+                  <m:t>x</m:t>
+                </m:r>
+              </m:e>
+              <m:sub>
+                <m:r>
+                  <w:rPr>
+                    <w:rFonts w:ascii="Cambria Math" w:hAnsi="Cambria Math"/>
+                  </w:rPr>
+                  <m:t>1</m:t>
+                </m:r>
+              </m:sub>
+            </m:sSub>
+          </m:e>
+        </m:borderBox>
+      </m:oMath>
+      <w:r>
+        <w:t>;</w:t>
+      </w:r>
+    </w:p>
+    <w:p>
+      <w:pPr>
+        <w:pStyle w:val="a5"/>
+        <w:numPr>
+          <w:ilvl w:val="0"/>
+          <w:numId w:val="22"/>
+        </w:numPr>
+        <w:ind w:left="567" w:hanging="567"/>
+      </w:pPr>
+      <w:r>
+        <w:t>Двойного отрицания:</w:t>
+      </w:r>
+    </w:p>
+    <w:p>
+      <w:pPr>
+        <w:rPr>
+          <w:lang w:val="en-US"/>
+        </w:rPr>
+      </w:pPr>
+      <m:oMath>
+        <m:borderBox>
+          <m:borderBoxPr>
+            <m:ctrlPr>
+              <w:rPr>
+                <w:rFonts w:ascii="Cambria Math" w:hAnsi="Cambria Math"/>
+                <w:i/>
+                <w:lang w:val="en-US"/>
+              </w:rPr>
+            </m:ctrlPr>
+          </m:borderBoxPr>
+          <m:e>
+            <m:bar>
+              <m:barPr>
+                <m:pos m:val="top"/>
+                <m:ctrlPr>
+                  <w:rPr>
+                    <w:rFonts w:ascii="Cambria Math" w:hAnsi="Cambria Math"/>
+                    <w:i/>
+                    <w:lang w:val="en-US"/>
+                  </w:rPr>
+                </m:ctrlPr>
+              </m:barPr>
+              <m:e>
+                <m:bar>
+                  <m:barPr>
+                    <m:pos m:val="top"/>
+                    <m:ctrlPr>
+                      <w:rPr>
+                        <w:rFonts w:ascii="Cambria Math" w:hAnsi="Cambria Math"/>
+                        <w:i/>
+                        <w:lang w:val="en-US"/>
+                      </w:rPr>
+                    </m:ctrlPr>
+                  </m:barPr>
+                  <m:e>
+                    <m:sSub>
+                      <m:sSubPr>
+                        <m:ctrlPr>
+                          <w:rPr>
+                            <w:rFonts w:ascii="Cambria Math" w:hAnsi="Cambria Math"/>
+                            <w:i/>
+                            <w:lang w:val="en-US"/>
+                          </w:rPr>
+                        </m:ctrlPr>
+                      </m:sSubPr>
+                      <m:e>
+                        <m:r>
+                          <w:rPr>
+                            <w:rFonts w:ascii="Cambria Math" w:hAnsi="Cambria Math"/>
+                            <w:lang w:val="en-US"/>
+                          </w:rPr>
+                          <m:t>x</m:t>
+                        </m:r>
+                      </m:e>
+                      <m:sub>
+                        <m:r>
+                          <w:rPr>
+                            <w:rFonts w:ascii="Cambria Math" w:hAnsi="Cambria Math"/>
+                            <w:lang w:val="en-US"/>
+                          </w:rPr>
+                          <m:t>1</m:t>
+                        </m:r>
+                      </m:sub>
+                    </m:sSub>
+                  </m:e>
+                </m:bar>
+              </m:e>
+            </m:bar>
+            <m:r>
+              <w:rPr>
+                <w:rFonts w:ascii="Cambria Math" w:hAnsi="Cambria Math"/>
+                <w:lang w:val="en-US"/>
+              </w:rPr>
+              <m:t>=</m:t>
+            </m:r>
+            <m:sSub>
+              <m:sSubPr>
+                <m:ctrlPr>
+                  <w:rPr>
+                    <w:rFonts w:ascii="Cambria Math" w:hAnsi="Cambria Math"/>
+                    <w:i/>
+                    <w:lang w:val="en-US"/>
+                  </w:rPr>
+                </m:ctrlPr>
+              </m:sSubPr>
+              <m:e>
+                <m:r>
+                  <w:rPr>
+                    <w:rFonts w:ascii="Cambria Math" w:hAnsi="Cambria Math"/>
+                    <w:lang w:val="en-US"/>
+                  </w:rPr>
+                  <m:t>x</m:t>
+                </m:r>
+              </m:e>
+              <m:sub>
+                <m:r>
+                  <w:rPr>
+                    <w:rFonts w:ascii="Cambria Math" w:hAnsi="Cambria Math"/>
+                    <w:lang w:val="en-US"/>
+                  </w:rPr>
+                  <m:t>1</m:t>
+                </m:r>
+              </m:sub>
+            </m:sSub>
+          </m:e>
+        </m:borderBox>
+      </m:oMath>
+      <w:r>
+        <w:rPr>
+          <w:lang w:val="en-US"/>
+        </w:rPr>
+        <w:t>;</w:t>
+      </w:r>
+    </w:p>
+    <w:p>
+      <w:pPr>
+        <w:pStyle w:val="a5"/>
+        <w:numPr>
+          <w:ilvl w:val="0"/>
+          <w:numId w:val="22"/>
+        </w:numPr>
+        <w:ind w:left="567" w:hanging="567"/>
+      </w:pPr>
+      <w:r>
+        <w:t>Склеивания:</w:t>
+      </w:r>
+    </w:p>
+    <w:p>
+      <w:pPr>
+        <w:rPr>
+          <w:lang w:val="en-US"/>
+        </w:rPr>
+      </w:pPr>
+      <m:oMath>
+        <m:borderBox>
+          <m:borderBoxPr>
+            <m:ctrlPr>
+              <w:rPr>
+                <w:rFonts w:ascii="Cambria Math" w:hAnsi="Cambria Math"/>
+                <w:i/>
+                <w:lang w:val="en-US"/>
+              </w:rPr>
+            </m:ctrlPr>
+          </m:borderBoxPr>
+          <m:e>
+            <m:d>
+              <m:dPr>
+                <m:ctrlPr>
+                  <w:rPr>
+                    <w:rFonts w:ascii="Cambria Math" w:hAnsi="Cambria Math"/>
+                    <w:i/>
+                    <w:lang w:val="en-US"/>
+                  </w:rPr>
+                </m:ctrlPr>
+              </m:dPr>
+              <m:e>
+                <m:sSub>
+                  <m:sSubPr>
+                    <m:ctrlPr>
+                      <w:rPr>
+                        <w:rFonts w:ascii="Cambria Math" w:hAnsi="Cambria Math"/>
+                        <w:i/>
+                        <w:lang w:val="en-US"/>
+                      </w:rPr>
+                    </m:ctrlPr>
+                  </m:sSubPr>
+                  <m:e>
+                    <m:r>
+                      <w:rPr>
+                        <w:rFonts w:ascii="Cambria Math" w:hAnsi="Cambria Math"/>
+                        <w:lang w:val="en-US"/>
+                      </w:rPr>
+                      <m:t>x</m:t>
+                    </m:r>
+                  </m:e>
+                  <m:sub>
+                    <m:r>
+                      <w:rPr>
+                        <w:rFonts w:ascii="Cambria Math" w:hAnsi="Cambria Math"/>
+                        <w:lang w:val="en-US"/>
+                      </w:rPr>
+                      <m:t>1</m:t>
+                    </m:r>
+                  </m:sub>
+                </m:sSub>
+                <m:r>
+                  <w:rPr>
+                    <w:rFonts w:ascii="Cambria Math" w:hAnsi="Cambria Math"/>
+                    <w:lang w:val="en-US"/>
+                  </w:rPr>
+                  <m:t>∨</m:t>
+                </m:r>
+                <m:sSub>
+                  <m:sSubPr>
+                    <m:ctrlPr>
+                      <w:rPr>
+                        <w:rFonts w:ascii="Cambria Math" w:hAnsi="Cambria Math"/>
+                        <w:i/>
+                        <w:lang w:val="en-US"/>
+                      </w:rPr>
+                    </m:ctrlPr>
+                  </m:sSubPr>
+                  <m:e>
+                    <m:r>
+                      <w:rPr>
+                        <w:rFonts w:ascii="Cambria Math" w:hAnsi="Cambria Math"/>
+                        <w:lang w:val="en-US"/>
+                      </w:rPr>
+                      <m:t>x</m:t>
+                    </m:r>
+                  </m:e>
+                  <m:sub>
+                    <m:r>
+                      <w:rPr>
+                        <w:rFonts w:ascii="Cambria Math" w:hAnsi="Cambria Math"/>
+                        <w:lang w:val="en-US"/>
+                      </w:rPr>
+                      <m:t>2</m:t>
+                    </m:r>
+                  </m:sub>
+                </m:sSub>
+              </m:e>
+            </m:d>
+            <m:r>
+              <w:rPr>
+                <w:rFonts w:ascii="Cambria Math" w:hAnsi="Cambria Math"/>
+                <w:lang w:val="en-US"/>
+              </w:rPr>
+              <m:t>∧</m:t>
+            </m:r>
+            <m:d>
+              <m:dPr>
+                <m:ctrlPr>
+                  <w:rPr>
+                    <w:rFonts w:ascii="Cambria Math" w:hAnsi="Cambria Math"/>
+                    <w:i/>
+                    <w:lang w:val="en-US"/>
+                  </w:rPr>
+                </m:ctrlPr>
+              </m:dPr>
+              <m:e>
+                <m:sSub>
+                  <m:sSubPr>
+                    <m:ctrlPr>
+                      <w:rPr>
+                        <w:rFonts w:ascii="Cambria Math" w:hAnsi="Cambria Math"/>
+                        <w:i/>
+                        <w:lang w:val="en-US"/>
+                      </w:rPr>
+                    </m:ctrlPr>
+                  </m:sSubPr>
+                  <m:e>
+                    <m:r>
+                      <w:rPr>
+                        <w:rFonts w:ascii="Cambria Math" w:hAnsi="Cambria Math"/>
+                        <w:lang w:val="en-US"/>
+                      </w:rPr>
+                      <m:t>x</m:t>
+                    </m:r>
+                  </m:e>
+                  <m:sub>
+                    <m:r>
+                      <w:rPr>
+                        <w:rFonts w:ascii="Cambria Math" w:hAnsi="Cambria Math"/>
+                        <w:lang w:val="en-US"/>
+                      </w:rPr>
+                      <m:t>1</m:t>
+                    </m:r>
+                  </m:sub>
+                </m:sSub>
+                <m:r>
+                  <w:rPr>
+                    <w:rFonts w:ascii="Cambria Math" w:hAnsi="Cambria Math"/>
+                    <w:lang w:val="en-US"/>
+                  </w:rPr>
+                  <m:t>∨</m:t>
+                </m:r>
+                <m:bar>
+                  <m:barPr>
+                    <m:pos m:val="top"/>
+                    <m:ctrlPr>
+                      <w:rPr>
+                        <w:rFonts w:ascii="Cambria Math" w:hAnsi="Cambria Math"/>
+                        <w:i/>
+                        <w:lang w:val="en-US"/>
+                      </w:rPr>
+                    </m:ctrlPr>
+                  </m:barPr>
+                  <m:e>
+                    <m:sSub>
+                      <m:sSubPr>
+                        <m:ctrlPr>
+                          <w:rPr>
+                            <w:rFonts w:ascii="Cambria Math" w:hAnsi="Cambria Math"/>
+                            <w:i/>
+                            <w:lang w:val="en-US"/>
+                          </w:rPr>
+                        </m:ctrlPr>
+                      </m:sSubPr>
+                      <m:e>
+                        <m:r>
+                          <w:rPr>
+                            <w:rFonts w:ascii="Cambria Math" w:hAnsi="Cambria Math"/>
+                            <w:lang w:val="en-US"/>
+                          </w:rPr>
+                          <m:t>x</m:t>
+                        </m:r>
+                      </m:e>
+                      <m:sub>
+                        <m:r>
+                          <w:rPr>
+                            <w:rFonts w:ascii="Cambria Math" w:hAnsi="Cambria Math"/>
+                            <w:lang w:val="en-US"/>
+                          </w:rPr>
+                          <m:t>2</m:t>
+                        </m:r>
+                      </m:sub>
+                    </m:sSub>
+                  </m:e>
+                </m:bar>
+              </m:e>
+            </m:d>
+            <m:r>
+              <w:rPr>
+                <w:rFonts w:ascii="Cambria Math" w:hAnsi="Cambria Math"/>
+                <w:lang w:val="en-US"/>
+              </w:rPr>
+              <m:t>≡</m:t>
+            </m:r>
+            <m:sSub>
+              <m:sSubPr>
+                <m:ctrlPr>
+                  <w:rPr>
+                    <w:rFonts w:ascii="Cambria Math" w:hAnsi="Cambria Math"/>
+                    <w:i/>
+                    <w:lang w:val="en-US"/>
+                  </w:rPr>
+                </m:ctrlPr>
+              </m:sSubPr>
+              <m:e>
+                <m:r>
+                  <w:rPr>
+                    <w:rFonts w:ascii="Cambria Math" w:hAnsi="Cambria Math"/>
+                    <w:lang w:val="en-US"/>
+                  </w:rPr>
+                  <m:t>x</m:t>
+                </m:r>
+              </m:e>
+              <m:sub>
+                <m:r>
+                  <w:rPr>
+                    <w:rFonts w:ascii="Cambria Math" w:hAnsi="Cambria Math"/>
+                    <w:lang w:val="en-US"/>
+                  </w:rPr>
+                  <m:t>1</m:t>
+                </m:r>
+              </m:sub>
+            </m:sSub>
+          </m:e>
+        </m:borderBox>
+      </m:oMath>
+      <w:r>
+        <w:rPr>
+          <w:lang w:val="en-US"/>
+        </w:rPr>
+        <w:t>;</w:t>
+      </w:r>
+    </w:p>
+    <w:p>
+      <w:pPr>
+        <w:pStyle w:val="a5"/>
+        <w:numPr>
+          <w:ilvl w:val="0"/>
+          <w:numId w:val="22"/>
+        </w:numPr>
+        <w:ind w:left="567" w:hanging="567"/>
+      </w:pPr>
+      <w:r>
+        <w:t>Поглощения:</w:t>
+      </w:r>
+    </w:p>
+    <w:p>
+      <m:oMath>
+        <m:borderBox>
+          <m:borderBoxPr>
+            <m:ctrlPr>
+              <w:rPr>
+                <w:rFonts w:ascii="Cambria Math" w:hAnsi="Cambria Math"/>
+                <w:i/>
+                <w:lang w:val="en-US"/>
+              </w:rPr>
+            </m:ctrlPr>
+          </m:borderBoxPr>
+          <m:e>
+            <m:sSub>
+              <m:sSubPr>
+                <m:ctrlPr>
+                  <w:rPr>
+                    <w:rFonts w:ascii="Cambria Math" w:hAnsi="Cambria Math"/>
+                    <w:i/>
+                    <w:lang w:val="en-US"/>
+                  </w:rPr>
+                </m:ctrlPr>
+              </m:sSubPr>
+              <m:e>
+                <m:r>
+                  <w:rPr>
+                    <w:rFonts w:ascii="Cambria Math" w:hAnsi="Cambria Math"/>
+                    <w:lang w:val="en-US"/>
+                  </w:rPr>
+                  <m:t>x</m:t>
+                </m:r>
+              </m:e>
+              <m:sub>
+                <m:r>
+                  <w:rPr>
+                    <w:rFonts w:ascii="Cambria Math" w:hAnsi="Cambria Math"/>
+                  </w:rPr>
+                  <m:t>1</m:t>
+                </m:r>
+              </m:sub>
+            </m:sSub>
+            <m:r>
+              <w:rPr>
+                <w:rFonts w:ascii="Cambria Math" w:hAnsi="Cambria Math"/>
+              </w:rPr>
+              <m:t>∧</m:t>
+            </m:r>
+            <m:d>
+              <m:dPr>
+                <m:ctrlPr>
+                  <w:rPr>
+                    <w:rFonts w:ascii="Cambria Math" w:hAnsi="Cambria Math"/>
+                    <w:i/>
+                    <w:lang w:val="en-US"/>
+                  </w:rPr>
+                </m:ctrlPr>
+              </m:dPr>
+              <m:e>
+                <m:sSub>
+                  <m:sSubPr>
+                    <m:ctrlPr>
+                      <w:rPr>
+                        <w:rFonts w:ascii="Cambria Math" w:hAnsi="Cambria Math"/>
+                        <w:i/>
+                        <w:lang w:val="en-US"/>
+                      </w:rPr>
+                    </m:ctrlPr>
+                  </m:sSubPr>
+                  <m:e>
+                    <m:r>
+                      <w:rPr>
+                        <w:rFonts w:ascii="Cambria Math" w:hAnsi="Cambria Math"/>
+                        <w:lang w:val="en-US"/>
+                      </w:rPr>
+                      <m:t>x</m:t>
+                    </m:r>
+                  </m:e>
+                  <m:sub>
+                    <m:r>
+                      <w:rPr>
+                        <w:rFonts w:ascii="Cambria Math" w:hAnsi="Cambria Math"/>
+                      </w:rPr>
+                      <m:t>1</m:t>
+                    </m:r>
+                  </m:sub>
+                </m:sSub>
+                <m:r>
+                  <w:rPr>
+                    <w:rFonts w:ascii="Cambria Math" w:hAnsi="Cambria Math"/>
+                  </w:rPr>
+                  <m:t>∨</m:t>
+                </m:r>
+                <m:sSub>
+                  <m:sSubPr>
+                    <m:ctrlPr>
+                      <w:rPr>
+                        <w:rFonts w:ascii="Cambria Math" w:hAnsi="Cambria Math"/>
+                        <w:i/>
+                        <w:lang w:val="en-US"/>
+                      </w:rPr>
+                    </m:ctrlPr>
+                  </m:sSubPr>
+                  <m:e>
+                    <m:r>
+                      <w:rPr>
+                        <w:rFonts w:ascii="Cambria Math" w:hAnsi="Cambria Math"/>
+                        <w:lang w:val="en-US"/>
+                      </w:rPr>
+                      <m:t>x</m:t>
+                    </m:r>
+                  </m:e>
+                  <m:sub>
+                    <m:r>
+                      <w:rPr>
+                        <w:rFonts w:ascii="Cambria Math" w:hAnsi="Cambria Math"/>
+                        <w:lang w:val="en-US"/>
+                      </w:rPr>
+                      <m:t>2</m:t>
+                    </m:r>
+                  </m:sub>
+                </m:sSub>
+              </m:e>
+            </m:d>
+            <m:r>
+              <w:rPr>
+                <w:rFonts w:ascii="Cambria Math" w:hAnsi="Cambria Math"/>
+              </w:rPr>
+              <m:t>≡</m:t>
+            </m:r>
+            <m:sSub>
+              <m:sSubPr>
+                <m:ctrlPr>
+                  <w:rPr>
+                    <w:rFonts w:ascii="Cambria Math" w:hAnsi="Cambria Math"/>
+                    <w:i/>
+                    <w:lang w:val="en-US"/>
+                  </w:rPr>
+                </m:ctrlPr>
+              </m:sSubPr>
+              <m:e>
+                <m:r>
+                  <w:rPr>
+                    <w:rFonts w:ascii="Cambria Math" w:hAnsi="Cambria Math"/>
+                    <w:lang w:val="en-US"/>
+                  </w:rPr>
+                  <m:t>x</m:t>
+                </m:r>
+              </m:e>
+              <m:sub>
+                <m:r>
+                  <w:rPr>
+                    <w:rFonts w:ascii="Cambria Math" w:hAnsi="Cambria Math"/>
+                  </w:rPr>
+                  <m:t>1</m:t>
+                </m:r>
+              </m:sub>
+            </m:sSub>
+          </m:e>
+        </m:borderBox>
+      </m:oMath>
+      <w:r>
+        <w:t>;</w:t>
+      </w:r>
+    </w:p>
+    <w:p>
+      <w:pPr>
+        <w:rPr>
+          <w:lang w:val="en-US"/>
+        </w:rPr>
+      </w:pPr>
+      <m:oMath>
+        <m:borderBox>
+          <m:borderBoxPr>
+            <m:ctrlPr>
+              <w:rPr>
+                <w:rFonts w:ascii="Cambria Math" w:hAnsi="Cambria Math"/>
+                <w:i/>
+                <w:lang w:val="en-US"/>
+              </w:rPr>
+            </m:ctrlPr>
+          </m:borderBoxPr>
+          <m:e>
+            <m:sSub>
+              <m:sSubPr>
+                <m:ctrlPr>
+                  <w:rPr>
+                    <w:rFonts w:ascii="Cambria Math" w:hAnsi="Cambria Math"/>
+                    <w:i/>
+                    <w:lang w:val="en-US"/>
+                  </w:rPr>
+                </m:ctrlPr>
+              </m:sSubPr>
+              <m:e>
+                <m:r>
+                  <w:rPr>
+                    <w:rFonts w:ascii="Cambria Math" w:hAnsi="Cambria Math"/>
+                    <w:lang w:val="en-US"/>
+                  </w:rPr>
+                  <m:t>x</m:t>
+                </m:r>
+              </m:e>
+              <m:sub>
+                <m:r>
+                  <w:rPr>
+                    <w:rFonts w:ascii="Cambria Math" w:hAnsi="Cambria Math"/>
+                    <w:lang w:val="en-US"/>
+                  </w:rPr>
+                  <m:t>1</m:t>
+                </m:r>
+              </m:sub>
+            </m:sSub>
+            <m:r>
+              <w:rPr>
+                <w:rFonts w:ascii="Cambria Math" w:hAnsi="Cambria Math"/>
+                <w:lang w:val="en-US"/>
+              </w:rPr>
+              <m:t>∧</m:t>
+            </m:r>
+            <m:d>
+              <m:dPr>
+                <m:ctrlPr>
+                  <w:rPr>
+                    <w:rFonts w:ascii="Cambria Math" w:hAnsi="Cambria Math"/>
+                    <w:i/>
+                    <w:lang w:val="en-US"/>
+                  </w:rPr>
+                </m:ctrlPr>
+              </m:dPr>
+              <m:e>
+                <m:bar>
+                  <m:barPr>
+                    <m:pos m:val="top"/>
+                    <m:ctrlPr>
+                      <w:rPr>
+                        <w:rFonts w:ascii="Cambria Math" w:hAnsi="Cambria Math"/>
+                        <w:i/>
+                        <w:lang w:val="en-US"/>
+                      </w:rPr>
+                    </m:ctrlPr>
+                  </m:barPr>
+                  <m:e>
+                    <m:sSub>
+                      <m:sSubPr>
+                        <m:ctrlPr>
+                          <w:rPr>
+                            <w:rFonts w:ascii="Cambria Math" w:hAnsi="Cambria Math"/>
+                            <w:i/>
+                            <w:lang w:val="en-US"/>
+                          </w:rPr>
+                        </m:ctrlPr>
+                      </m:sSubPr>
+                      <m:e>
+                        <m:r>
+                          <w:rPr>
+                            <w:rFonts w:ascii="Cambria Math" w:hAnsi="Cambria Math"/>
+                            <w:lang w:val="en-US"/>
+                          </w:rPr>
+                          <m:t>x</m:t>
+                        </m:r>
+                      </m:e>
+                      <m:sub>
+                        <m:r>
+                          <w:rPr>
+                            <w:rFonts w:ascii="Cambria Math" w:hAnsi="Cambria Math"/>
+                            <w:lang w:val="en-US"/>
+                          </w:rPr>
+                          <m:t>1</m:t>
+                        </m:r>
+                      </m:sub>
+                    </m:sSub>
+                  </m:e>
+                </m:bar>
+                <m:r>
+                  <w:rPr>
+                    <w:rFonts w:ascii="Cambria Math" w:hAnsi="Cambria Math"/>
+                    <w:lang w:val="en-US"/>
+                  </w:rPr>
+                  <m:t>∨</m:t>
+                </m:r>
+                <m:sSub>
+                  <m:sSubPr>
+                    <m:ctrlPr>
+                      <w:rPr>
+                        <w:rFonts w:ascii="Cambria Math" w:hAnsi="Cambria Math"/>
+                        <w:i/>
+                        <w:lang w:val="en-US"/>
+                      </w:rPr>
+                    </m:ctrlPr>
+                  </m:sSubPr>
+                  <m:e>
+                    <m:r>
+                      <w:rPr>
+                        <w:rFonts w:ascii="Cambria Math" w:hAnsi="Cambria Math"/>
+                        <w:lang w:val="en-US"/>
+                      </w:rPr>
+                      <m:t>x</m:t>
+                    </m:r>
+                  </m:e>
+                  <m:sub>
+                    <m:r>
+                      <w:rPr>
+                        <w:rFonts w:ascii="Cambria Math" w:hAnsi="Cambria Math"/>
+                        <w:lang w:val="en-US"/>
+                      </w:rPr>
+                      <m:t>2</m:t>
+                    </m:r>
+                  </m:sub>
+                </m:sSub>
+              </m:e>
+            </m:d>
+            <m:r>
+              <w:rPr>
+                <w:rFonts w:ascii="Cambria Math" w:hAnsi="Cambria Math"/>
+                <w:lang w:val="en-US"/>
+              </w:rPr>
+              <m:t>≡</m:t>
+            </m:r>
+            <m:d>
+              <m:dPr>
+                <m:ctrlPr>
+                  <w:rPr>
+                    <w:rFonts w:ascii="Cambria Math" w:hAnsi="Cambria Math"/>
+                    <w:i/>
+                    <w:lang w:val="en-US"/>
+                  </w:rPr>
+                </m:ctrlPr>
+              </m:dPr>
+              <m:e>
+                <m:sSub>
+                  <m:sSubPr>
+                    <m:ctrlPr>
+                      <w:rPr>
+                        <w:rFonts w:ascii="Cambria Math" w:hAnsi="Cambria Math"/>
+                        <w:i/>
+                        <w:lang w:val="en-US"/>
+                      </w:rPr>
+                    </m:ctrlPr>
+                  </m:sSubPr>
+                  <m:e>
+                    <m:r>
+                      <w:rPr>
+                        <w:rFonts w:ascii="Cambria Math" w:hAnsi="Cambria Math"/>
+                        <w:lang w:val="en-US"/>
+                      </w:rPr>
+                      <m:t>x</m:t>
+                    </m:r>
+                  </m:e>
+                  <m:sub>
+                    <m:r>
+                      <w:rPr>
+                        <w:rFonts w:ascii="Cambria Math" w:hAnsi="Cambria Math"/>
+                        <w:lang w:val="en-US"/>
+                      </w:rPr>
+                      <m:t>1</m:t>
+                    </m:r>
+                  </m:sub>
+                </m:sSub>
+                <m:r>
+                  <w:rPr>
+                    <w:rFonts w:ascii="Cambria Math" w:hAnsi="Cambria Math"/>
+                    <w:lang w:val="en-US"/>
+                  </w:rPr>
+                  <m:t>∧</m:t>
+                </m:r>
+                <m:sSub>
+                  <m:sSubPr>
+                    <m:ctrlPr>
+                      <w:rPr>
+                        <w:rFonts w:ascii="Cambria Math" w:hAnsi="Cambria Math"/>
+                        <w:i/>
+                        <w:lang w:val="en-US"/>
+                      </w:rPr>
+                    </m:ctrlPr>
+                  </m:sSubPr>
+                  <m:e>
+                    <m:r>
+                      <w:rPr>
+                        <w:rFonts w:ascii="Cambria Math" w:hAnsi="Cambria Math"/>
+                        <w:lang w:val="en-US"/>
+                      </w:rPr>
+                      <m:t>x</m:t>
+                    </m:r>
+                  </m:e>
+                  <m:sub>
+                    <m:r>
+                      <w:rPr>
+                        <w:rFonts w:ascii="Cambria Math" w:hAnsi="Cambria Math"/>
+                        <w:lang w:val="en-US"/>
+                      </w:rPr>
+                      <m:t>2</m:t>
+                    </m:r>
+                  </m:sub>
+                </m:sSub>
+              </m:e>
+            </m:d>
+          </m:e>
+        </m:borderBox>
+      </m:oMath>
+      <w:r>
+        <w:rPr>
+          <w:lang w:val="en-US"/>
+        </w:rPr>
+        <w:t>;</w:t>
+      </w:r>
+    </w:p>
+    <w:p>
+      <w:pPr>
+        <w:pStyle w:val="a5"/>
+        <w:numPr>
+          <w:ilvl w:val="0"/>
+          <w:numId w:val="22"/>
+        </w:numPr>
+        <w:ind w:left="567" w:hanging="567"/>
+      </w:pPr>
+      <w:r>
+        <w:t>Соотношения с 0 и 1:</w:t>
+      </w:r>
+    </w:p>
+    <w:p>
+      <m:oMath>
+        <m:borderBox>
+          <m:borderBoxPr>
+            <m:ctrlPr>
+              <w:rPr>
+                <w:rFonts w:ascii="Cambria Math" w:hAnsi="Cambria Math"/>
+                <w:i/>
+                <w:lang w:val="en-US"/>
+              </w:rPr>
+            </m:ctrlPr>
+          </m:borderBoxPr>
+          <m:e>
+            <m:sSub>
+              <m:sSubPr>
+                <m:ctrlPr>
+                  <w:rPr>
+                    <w:rFonts w:ascii="Cambria Math" w:hAnsi="Cambria Math"/>
+                    <w:i/>
+                    <w:lang w:val="en-US"/>
+                  </w:rPr>
+                </m:ctrlPr>
+              </m:sSubPr>
+              <m:e>
+                <m:r>
+                  <w:rPr>
+                    <w:rFonts w:ascii="Cambria Math" w:hAnsi="Cambria Math"/>
+                    <w:lang w:val="en-US"/>
+                  </w:rPr>
+                  <m:t>x</m:t>
+                </m:r>
+              </m:e>
+              <m:sub>
+                <m:r>
+                  <w:rPr>
+                    <w:rFonts w:ascii="Cambria Math" w:hAnsi="Cambria Math"/>
+                  </w:rPr>
+                  <m:t>1</m:t>
+                </m:r>
+              </m:sub>
+            </m:sSub>
+            <m:r>
+              <w:rPr>
+                <w:rFonts w:ascii="Cambria Math" w:hAnsi="Cambria Math"/>
+              </w:rPr>
+              <m:t>∧0=0</m:t>
+            </m:r>
+          </m:e>
+        </m:borderBox>
+      </m:oMath>
+      <w:r>
+        <w:t xml:space="preserve">; </w:t>
+      </w:r>
+      <m:oMath>
+        <m:borderBox>
+          <m:borderBoxPr>
+            <m:ctrlPr>
+              <w:rPr>
+                <w:rFonts w:ascii="Cambria Math" w:hAnsi="Cambria Math"/>
+                <w:i/>
+                <w:lang w:val="en-US"/>
+              </w:rPr>
+            </m:ctrlPr>
+          </m:borderBoxPr>
+          <m:e>
+            <m:sSub>
+              <m:sSubPr>
+                <m:ctrlPr>
+                  <w:rPr>
+                    <w:rFonts w:ascii="Cambria Math" w:hAnsi="Cambria Math"/>
+                    <w:i/>
+                    <w:lang w:val="en-US"/>
+                  </w:rPr>
+                </m:ctrlPr>
+              </m:sSubPr>
+              <m:e>
+                <m:r>
+                  <w:rPr>
+                    <w:rFonts w:ascii="Cambria Math" w:hAnsi="Cambria Math"/>
+                    <w:lang w:val="en-US"/>
+                  </w:rPr>
+                  <m:t>x</m:t>
+                </m:r>
+              </m:e>
+              <m:sub>
+                <m:r>
+                  <w:rPr>
+                    <w:rFonts w:ascii="Cambria Math" w:hAnsi="Cambria Math"/>
+                  </w:rPr>
+                  <m:t>1</m:t>
+                </m:r>
+              </m:sub>
+            </m:sSub>
+            <m:r>
+              <w:rPr>
+                <w:rFonts w:ascii="Cambria Math" w:hAnsi="Cambria Math"/>
+              </w:rPr>
+              <m:t>∧1=</m:t>
+            </m:r>
+            <m:sSub>
+              <m:sSubPr>
+                <m:ctrlPr>
+                  <w:rPr>
+                    <w:rFonts w:ascii="Cambria Math" w:hAnsi="Cambria Math"/>
+                    <w:i/>
+                    <w:lang w:val="en-US"/>
+                  </w:rPr>
+                </m:ctrlPr>
+              </m:sSubPr>
+              <m:e>
+                <m:r>
+                  <w:rPr>
+                    <w:rFonts w:ascii="Cambria Math" w:hAnsi="Cambria Math"/>
+                    <w:lang w:val="en-US"/>
+                  </w:rPr>
+                  <m:t>x</m:t>
+                </m:r>
+              </m:e>
+              <m:sub>
+                <m:r>
+                  <w:rPr>
+                    <w:rFonts w:ascii="Cambria Math" w:hAnsi="Cambria Math"/>
+                  </w:rPr>
+                  <m:t>1</m:t>
+                </m:r>
+              </m:sub>
+            </m:sSub>
+          </m:e>
+        </m:borderBox>
+      </m:oMath>
+      <w:r>
+        <w:t xml:space="preserve">; </w:t>
+      </w:r>
+      <m:oMath>
+        <m:borderBox>
+          <m:borderBoxPr>
+            <m:ctrlPr>
+              <w:rPr>
+                <w:rFonts w:ascii="Cambria Math" w:hAnsi="Cambria Math"/>
+                <w:i/>
+                <w:lang w:val="en-US"/>
+              </w:rPr>
+            </m:ctrlPr>
+          </m:borderBoxPr>
+          <m:e>
+            <m:sSub>
+              <m:sSubPr>
+                <m:ctrlPr>
+                  <w:rPr>
+                    <w:rFonts w:ascii="Cambria Math" w:hAnsi="Cambria Math"/>
+                    <w:i/>
+                    <w:lang w:val="en-US"/>
+                  </w:rPr>
+                </m:ctrlPr>
+              </m:sSubPr>
+              <m:e>
+                <m:r>
+                  <w:rPr>
+                    <w:rFonts w:ascii="Cambria Math" w:hAnsi="Cambria Math"/>
+                    <w:lang w:val="en-US"/>
+                  </w:rPr>
+                  <m:t>x</m:t>
+                </m:r>
+              </m:e>
+              <m:sub>
+                <m:r>
+                  <w:rPr>
+                    <w:rFonts w:ascii="Cambria Math" w:hAnsi="Cambria Math"/>
+                  </w:rPr>
+                  <m:t>1</m:t>
+                </m:r>
+              </m:sub>
+            </m:sSub>
+            <m:r>
+              <w:rPr>
+                <w:rFonts w:ascii="Cambria Math" w:hAnsi="Cambria Math"/>
+              </w:rPr>
+              <m:t>∧</m:t>
+            </m:r>
+            <m:bar>
+              <m:barPr>
+                <m:pos m:val="top"/>
+                <m:ctrlPr>
+                  <w:rPr>
+                    <w:rFonts w:ascii="Cambria Math" w:hAnsi="Cambria Math"/>
+                    <w:i/>
+                    <w:lang w:val="en-US"/>
+                  </w:rPr>
+                </m:ctrlPr>
+              </m:barPr>
+              <m:e>
+                <m:sSub>
+                  <m:sSubPr>
+                    <m:ctrlPr>
+                      <w:rPr>
+                        <w:rFonts w:ascii="Cambria Math" w:hAnsi="Cambria Math"/>
+                        <w:i/>
+                        <w:lang w:val="en-US"/>
+                      </w:rPr>
+                    </m:ctrlPr>
+                  </m:sSubPr>
+                  <m:e>
+                    <m:r>
+                      <w:rPr>
+                        <w:rFonts w:ascii="Cambria Math" w:hAnsi="Cambria Math"/>
+                        <w:lang w:val="en-US"/>
+                      </w:rPr>
+                      <m:t>x</m:t>
+                    </m:r>
+                  </m:e>
+                  <m:sub>
+                    <m:r>
+                      <w:rPr>
+                        <w:rFonts w:ascii="Cambria Math" w:hAnsi="Cambria Math"/>
+                      </w:rPr>
+                      <m:t>1</m:t>
+                    </m:r>
+                  </m:sub>
+                </m:sSub>
+              </m:e>
+            </m:bar>
+            <m:r>
+              <w:rPr>
+                <w:rFonts w:ascii="Cambria Math" w:hAnsi="Cambria Math"/>
+              </w:rPr>
+              <m:t>=</m:t>
+            </m:r>
+            <m:r>
+              <w:rPr>
+                <w:rFonts w:ascii="Cambria Math" w:hAnsi="Cambria Math"/>
+              </w:rPr>
+              <m:t>0</m:t>
+            </m:r>
+          </m:e>
+        </m:borderBox>
+      </m:oMath>
+      <w:r>
+        <w:t>;</w:t>
+      </w:r>
+      <w:bookmarkStart w:id="27" w:name="_GoBack"/>
       <w:bookmarkEnd w:id="27"/>
+    </w:p>
+    <w:p>
+      <m:oMath>
+        <m:borderBox>
+          <m:borderBoxPr>
+            <m:ctrlPr>
+              <w:rPr>
+                <w:rFonts w:ascii="Cambria Math" w:hAnsi="Cambria Math"/>
+                <w:i/>
+                <w:lang w:val="en-US"/>
+              </w:rPr>
+            </m:ctrlPr>
+          </m:borderBoxPr>
+          <m:e>
+            <m:sSub>
+              <m:sSubPr>
+                <m:ctrlPr>
+                  <w:rPr>
+                    <w:rFonts w:ascii="Cambria Math" w:hAnsi="Cambria Math"/>
+                    <w:i/>
+                    <w:lang w:val="en-US"/>
+                  </w:rPr>
+                </m:ctrlPr>
+              </m:sSubPr>
+              <m:e>
+                <m:r>
+                  <w:rPr>
+                    <w:rFonts w:ascii="Cambria Math" w:hAnsi="Cambria Math"/>
+                    <w:lang w:val="en-US"/>
+                  </w:rPr>
+                  <m:t>x</m:t>
+                </m:r>
+              </m:e>
+              <m:sub>
+                <m:r>
+                  <w:rPr>
+                    <w:rFonts w:ascii="Cambria Math" w:hAnsi="Cambria Math"/>
+                  </w:rPr>
+                  <m:t>1</m:t>
+                </m:r>
+              </m:sub>
+            </m:sSub>
+            <m:r>
+              <w:rPr>
+                <w:rFonts w:ascii="Cambria Math" w:hAnsi="Cambria Math"/>
+              </w:rPr>
+              <m:t>∨</m:t>
+            </m:r>
+            <m:r>
+              <w:rPr>
+                <w:rFonts w:ascii="Cambria Math" w:hAnsi="Cambria Math"/>
+              </w:rPr>
+              <m:t>0=</m:t>
+            </m:r>
+            <m:sSub>
+              <m:sSubPr>
+                <m:ctrlPr>
+                  <w:rPr>
+                    <w:rFonts w:ascii="Cambria Math" w:hAnsi="Cambria Math"/>
+                    <w:i/>
+                    <w:lang w:val="en-US"/>
+                  </w:rPr>
+                </m:ctrlPr>
+              </m:sSubPr>
+              <m:e>
+                <m:r>
+                  <w:rPr>
+                    <w:rFonts w:ascii="Cambria Math" w:hAnsi="Cambria Math"/>
+                    <w:lang w:val="en-US"/>
+                  </w:rPr>
+                  <m:t>x</m:t>
+                </m:r>
+              </m:e>
+              <m:sub>
+                <m:r>
+                  <w:rPr>
+                    <w:rFonts w:ascii="Cambria Math" w:hAnsi="Cambria Math"/>
+                  </w:rPr>
+                  <m:t>1</m:t>
+                </m:r>
+              </m:sub>
+            </m:sSub>
+          </m:e>
+        </m:borderBox>
+      </m:oMath>
+      <w:r>
+        <w:t xml:space="preserve">; </w:t>
+      </w:r>
+      <m:oMath>
+        <m:borderBox>
+          <m:borderBoxPr>
+            <m:ctrlPr>
+              <w:rPr>
+                <w:rFonts w:ascii="Cambria Math" w:hAnsi="Cambria Math"/>
+                <w:i/>
+                <w:lang w:val="en-US"/>
+              </w:rPr>
+            </m:ctrlPr>
+          </m:borderBoxPr>
+          <m:e>
+            <m:sSub>
+              <m:sSubPr>
+                <m:ctrlPr>
+                  <w:rPr>
+                    <w:rFonts w:ascii="Cambria Math" w:hAnsi="Cambria Math"/>
+                    <w:i/>
+                    <w:lang w:val="en-US"/>
+                  </w:rPr>
+                </m:ctrlPr>
+              </m:sSubPr>
+              <m:e>
+                <m:r>
+                  <w:rPr>
+                    <w:rFonts w:ascii="Cambria Math" w:hAnsi="Cambria Math"/>
+                    <w:lang w:val="en-US"/>
+                  </w:rPr>
+                  <m:t>x</m:t>
+                </m:r>
+              </m:e>
+              <m:sub>
+                <m:r>
+                  <w:rPr>
+                    <w:rFonts w:ascii="Cambria Math" w:hAnsi="Cambria Math"/>
+                  </w:rPr>
+                  <m:t>1</m:t>
+                </m:r>
+              </m:sub>
+            </m:sSub>
+            <m:r>
+              <w:rPr>
+                <w:rFonts w:ascii="Cambria Math" w:hAnsi="Cambria Math"/>
+              </w:rPr>
+              <m:t>∨</m:t>
+            </m:r>
+            <m:r>
+              <w:rPr>
+                <w:rFonts w:ascii="Cambria Math" w:hAnsi="Cambria Math"/>
+              </w:rPr>
+              <m:t>1=</m:t>
+            </m:r>
+            <m:r>
+              <w:rPr>
+                <w:rFonts w:ascii="Cambria Math" w:hAnsi="Cambria Math"/>
+              </w:rPr>
+              <m:t>1</m:t>
+            </m:r>
+          </m:e>
+        </m:borderBox>
+      </m:oMath>
+      <w:r>
+        <w:t>;</w:t>
+      </w:r>
+      <w:r>
+        <w:t xml:space="preserve"> </w:t>
+      </w:r>
+      <m:oMath>
+        <m:borderBox>
+          <m:borderBoxPr>
+            <m:ctrlPr>
+              <w:rPr>
+                <w:rFonts w:ascii="Cambria Math" w:hAnsi="Cambria Math"/>
+                <w:i/>
+                <w:lang w:val="en-US"/>
+              </w:rPr>
+            </m:ctrlPr>
+          </m:borderBoxPr>
+          <m:e>
+            <m:sSub>
+              <m:sSubPr>
+                <m:ctrlPr>
+                  <w:rPr>
+                    <w:rFonts w:ascii="Cambria Math" w:hAnsi="Cambria Math"/>
+                    <w:i/>
+                    <w:lang w:val="en-US"/>
+                  </w:rPr>
+                </m:ctrlPr>
+              </m:sSubPr>
+              <m:e>
+                <m:r>
+                  <w:rPr>
+                    <w:rFonts w:ascii="Cambria Math" w:hAnsi="Cambria Math"/>
+                    <w:lang w:val="en-US"/>
+                  </w:rPr>
+                  <m:t>x</m:t>
+                </m:r>
+              </m:e>
+              <m:sub>
+                <m:r>
+                  <w:rPr>
+                    <w:rFonts w:ascii="Cambria Math" w:hAnsi="Cambria Math"/>
+                  </w:rPr>
+                  <m:t>1</m:t>
+                </m:r>
+              </m:sub>
+            </m:sSub>
+            <m:r>
+              <w:rPr>
+                <w:rFonts w:ascii="Cambria Math" w:hAnsi="Cambria Math"/>
+              </w:rPr>
+              <m:t>∨</m:t>
+            </m:r>
+            <m:bar>
+              <m:barPr>
+                <m:pos m:val="top"/>
+                <m:ctrlPr>
+                  <w:rPr>
+                    <w:rFonts w:ascii="Cambria Math" w:hAnsi="Cambria Math"/>
+                    <w:i/>
+                    <w:lang w:val="en-US"/>
+                  </w:rPr>
+                </m:ctrlPr>
+              </m:barPr>
+              <m:e>
+                <m:sSub>
+                  <m:sSubPr>
+                    <m:ctrlPr>
+                      <w:rPr>
+                        <w:rFonts w:ascii="Cambria Math" w:hAnsi="Cambria Math"/>
+                        <w:i/>
+                        <w:lang w:val="en-US"/>
+                      </w:rPr>
+                    </m:ctrlPr>
+                  </m:sSubPr>
+                  <m:e>
+                    <m:r>
+                      <w:rPr>
+                        <w:rFonts w:ascii="Cambria Math" w:hAnsi="Cambria Math"/>
+                        <w:lang w:val="en-US"/>
+                      </w:rPr>
+                      <m:t>x</m:t>
+                    </m:r>
+                  </m:e>
+                  <m:sub>
+                    <m:r>
+                      <w:rPr>
+                        <w:rFonts w:ascii="Cambria Math" w:hAnsi="Cambria Math"/>
+                      </w:rPr>
+                      <m:t>1</m:t>
+                    </m:r>
+                  </m:sub>
+                </m:sSub>
+              </m:e>
+            </m:bar>
+            <m:r>
+              <w:rPr>
+                <w:rFonts w:ascii="Cambria Math" w:hAnsi="Cambria Math"/>
+              </w:rPr>
+              <m:t>=</m:t>
+            </m:r>
+            <m:r>
+              <w:rPr>
+                <w:rFonts w:ascii="Cambria Math" w:hAnsi="Cambria Math"/>
+              </w:rPr>
+              <m:t>1</m:t>
+            </m:r>
+          </m:e>
+        </m:borderBox>
+      </m:oMath>
+      <w:r>
+        <w:t>;</w:t>
+      </w:r>
     </w:p>
     <w:p>
       <w:pPr>
@@ -19261,7 +26828,7 @@
             <w:noProof/>
             <w:sz w:val="24"/>
           </w:rPr>
-          <w:t>39</w:t>
+          <w:t>42</w:t>
         </w:r>
         <w:r>
           <w:rPr>
@@ -19697,12 +27264,12 @@
     </w:lvl>
   </w:abstractNum>
   <w:abstractNum w:abstractNumId="4" w15:restartNumberingAfterBreak="0">
-    <w:nsid w:val="14B80656"/>
+    <w:nsid w:val="13A549BD"/>
     <w:multiLevelType w:val="hybridMultilevel"/>
-    <w:tmpl w:val="1CC4CD32"/>
-    <w:lvl w:ilvl="0" w:tplc="04190017">
+    <w:tmpl w:val="8EC4987E"/>
+    <w:lvl w:ilvl="0" w:tplc="04190011">
       <w:start w:val="1"/>
-      <w:numFmt w:val="lowerLetter"/>
+      <w:numFmt w:val="decimal"/>
       <w:lvlText w:val="%1)"/>
       <w:lvlJc w:val="left"/>
       <w:pPr>
@@ -19786,16 +27353,16 @@
     </w:lvl>
   </w:abstractNum>
   <w:abstractNum w:abstractNumId="5" w15:restartNumberingAfterBreak="0">
-    <w:nsid w:val="18A05B97"/>
+    <w:nsid w:val="14B80656"/>
     <w:multiLevelType w:val="hybridMultilevel"/>
-    <w:tmpl w:val="F6CA5F28"/>
-    <w:lvl w:ilvl="0" w:tplc="570A6BBE">
+    <w:tmpl w:val="1CC4CD32"/>
+    <w:lvl w:ilvl="0" w:tplc="04190017">
       <w:start w:val="1"/>
-      <w:numFmt w:val="decimal"/>
+      <w:numFmt w:val="lowerLetter"/>
       <w:lvlText w:val="%1)"/>
       <w:lvlJc w:val="left"/>
       <w:pPr>
-        <w:ind w:left="927" w:hanging="360"/>
+        <w:ind w:left="720" w:hanging="360"/>
       </w:pPr>
       <w:rPr>
         <w:rFonts w:hint="default"/>
@@ -19807,7 +27374,7 @@
       <w:lvlText w:val="%2."/>
       <w:lvlJc w:val="left"/>
       <w:pPr>
-        <w:ind w:left="1647" w:hanging="360"/>
+        <w:ind w:left="1440" w:hanging="360"/>
       </w:pPr>
     </w:lvl>
     <w:lvl w:ilvl="2" w:tplc="0419001B" w:tentative="1">
@@ -19816,7 +27383,7 @@
       <w:lvlText w:val="%3."/>
       <w:lvlJc w:val="right"/>
       <w:pPr>
-        <w:ind w:left="2367" w:hanging="180"/>
+        <w:ind w:left="2160" w:hanging="180"/>
       </w:pPr>
     </w:lvl>
     <w:lvl w:ilvl="3" w:tplc="0419000F" w:tentative="1">
@@ -19825,7 +27392,7 @@
       <w:lvlText w:val="%4."/>
       <w:lvlJc w:val="left"/>
       <w:pPr>
-        <w:ind w:left="3087" w:hanging="360"/>
+        <w:ind w:left="2880" w:hanging="360"/>
       </w:pPr>
     </w:lvl>
     <w:lvl w:ilvl="4" w:tplc="04190019" w:tentative="1">
@@ -19834,7 +27401,7 @@
       <w:lvlText w:val="%5."/>
       <w:lvlJc w:val="left"/>
       <w:pPr>
-        <w:ind w:left="3807" w:hanging="360"/>
+        <w:ind w:left="3600" w:hanging="360"/>
       </w:pPr>
     </w:lvl>
     <w:lvl w:ilvl="5" w:tplc="0419001B" w:tentative="1">
@@ -19843,7 +27410,7 @@
       <w:lvlText w:val="%6."/>
       <w:lvlJc w:val="right"/>
       <w:pPr>
-        <w:ind w:left="4527" w:hanging="180"/>
+        <w:ind w:left="4320" w:hanging="180"/>
       </w:pPr>
     </w:lvl>
     <w:lvl w:ilvl="6" w:tplc="0419000F" w:tentative="1">
@@ -19852,7 +27419,7 @@
       <w:lvlText w:val="%7."/>
       <w:lvlJc w:val="left"/>
       <w:pPr>
-        <w:ind w:left="5247" w:hanging="360"/>
+        <w:ind w:left="5040" w:hanging="360"/>
       </w:pPr>
     </w:lvl>
     <w:lvl w:ilvl="7" w:tplc="04190019" w:tentative="1">
@@ -19861,7 +27428,7 @@
       <w:lvlText w:val="%8."/>
       <w:lvlJc w:val="left"/>
       <w:pPr>
-        <w:ind w:left="5967" w:hanging="360"/>
+        <w:ind w:left="5760" w:hanging="360"/>
       </w:pPr>
     </w:lvl>
     <w:lvl w:ilvl="8" w:tplc="0419001B" w:tentative="1">
@@ -19870,103 +27437,17 @@
       <w:lvlText w:val="%9."/>
       <w:lvlJc w:val="right"/>
       <w:pPr>
-        <w:ind w:left="6687" w:hanging="180"/>
+        <w:ind w:left="6480" w:hanging="180"/>
       </w:pPr>
     </w:lvl>
   </w:abstractNum>
   <w:abstractNum w:abstractNumId="6" w15:restartNumberingAfterBreak="0">
-    <w:nsid w:val="2B0A4B1C"/>
+    <w:nsid w:val="16707366"/>
     <w:multiLevelType w:val="hybridMultilevel"/>
-    <w:tmpl w:val="6A5A6CD0"/>
-    <w:lvl w:ilvl="0" w:tplc="04190019">
-      <w:start w:val="1"/>
-      <w:numFmt w:val="lowerLetter"/>
-      <w:lvlText w:val="%1."/>
-      <w:lvlJc w:val="left"/>
-      <w:pPr>
-        <w:ind w:left="720" w:hanging="360"/>
-      </w:pPr>
-    </w:lvl>
-    <w:lvl w:ilvl="1" w:tplc="04190019" w:tentative="1">
-      <w:start w:val="1"/>
-      <w:numFmt w:val="lowerLetter"/>
-      <w:lvlText w:val="%2."/>
-      <w:lvlJc w:val="left"/>
-      <w:pPr>
-        <w:ind w:left="1440" w:hanging="360"/>
-      </w:pPr>
-    </w:lvl>
-    <w:lvl w:ilvl="2" w:tplc="0419001B" w:tentative="1">
-      <w:start w:val="1"/>
-      <w:numFmt w:val="lowerRoman"/>
-      <w:lvlText w:val="%3."/>
-      <w:lvlJc w:val="right"/>
-      <w:pPr>
-        <w:ind w:left="2160" w:hanging="180"/>
-      </w:pPr>
-    </w:lvl>
-    <w:lvl w:ilvl="3" w:tplc="0419000F" w:tentative="1">
+    <w:tmpl w:val="8D5C7518"/>
+    <w:lvl w:ilvl="0" w:tplc="04190011">
       <w:start w:val="1"/>
       <w:numFmt w:val="decimal"/>
-      <w:lvlText w:val="%4."/>
-      <w:lvlJc w:val="left"/>
-      <w:pPr>
-        <w:ind w:left="2880" w:hanging="360"/>
-      </w:pPr>
-    </w:lvl>
-    <w:lvl w:ilvl="4" w:tplc="04190019" w:tentative="1">
-      <w:start w:val="1"/>
-      <w:numFmt w:val="lowerLetter"/>
-      <w:lvlText w:val="%5."/>
-      <w:lvlJc w:val="left"/>
-      <w:pPr>
-        <w:ind w:left="3600" w:hanging="360"/>
-      </w:pPr>
-    </w:lvl>
-    <w:lvl w:ilvl="5" w:tplc="0419001B" w:tentative="1">
-      <w:start w:val="1"/>
-      <w:numFmt w:val="lowerRoman"/>
-      <w:lvlText w:val="%6."/>
-      <w:lvlJc w:val="right"/>
-      <w:pPr>
-        <w:ind w:left="4320" w:hanging="180"/>
-      </w:pPr>
-    </w:lvl>
-    <w:lvl w:ilvl="6" w:tplc="0419000F" w:tentative="1">
-      <w:start w:val="1"/>
-      <w:numFmt w:val="decimal"/>
-      <w:lvlText w:val="%7."/>
-      <w:lvlJc w:val="left"/>
-      <w:pPr>
-        <w:ind w:left="5040" w:hanging="360"/>
-      </w:pPr>
-    </w:lvl>
-    <w:lvl w:ilvl="7" w:tplc="04190019" w:tentative="1">
-      <w:start w:val="1"/>
-      <w:numFmt w:val="lowerLetter"/>
-      <w:lvlText w:val="%8."/>
-      <w:lvlJc w:val="left"/>
-      <w:pPr>
-        <w:ind w:left="5760" w:hanging="360"/>
-      </w:pPr>
-    </w:lvl>
-    <w:lvl w:ilvl="8" w:tplc="0419001B" w:tentative="1">
-      <w:start w:val="1"/>
-      <w:numFmt w:val="lowerRoman"/>
-      <w:lvlText w:val="%9."/>
-      <w:lvlJc w:val="right"/>
-      <w:pPr>
-        <w:ind w:left="6480" w:hanging="180"/>
-      </w:pPr>
-    </w:lvl>
-  </w:abstractNum>
-  <w:abstractNum w:abstractNumId="7" w15:restartNumberingAfterBreak="0">
-    <w:nsid w:val="317628CC"/>
-    <w:multiLevelType w:val="hybridMultilevel"/>
-    <w:tmpl w:val="2FC280B2"/>
-    <w:lvl w:ilvl="0" w:tplc="04190017">
-      <w:start w:val="1"/>
-      <w:numFmt w:val="lowerLetter"/>
       <w:lvlText w:val="%1)"/>
       <w:lvlJc w:val="left"/>
       <w:pPr>
@@ -20049,17 +27530,17 @@
       </w:pPr>
     </w:lvl>
   </w:abstractNum>
-  <w:abstractNum w:abstractNumId="8" w15:restartNumberingAfterBreak="0">
-    <w:nsid w:val="33CA0242"/>
+  <w:abstractNum w:abstractNumId="7" w15:restartNumberingAfterBreak="0">
+    <w:nsid w:val="18A05B97"/>
     <w:multiLevelType w:val="hybridMultilevel"/>
-    <w:tmpl w:val="8AFEAA6A"/>
-    <w:lvl w:ilvl="0" w:tplc="04190011">
+    <w:tmpl w:val="F6CA5F28"/>
+    <w:lvl w:ilvl="0" w:tplc="570A6BBE">
       <w:start w:val="1"/>
       <w:numFmt w:val="decimal"/>
       <w:lvlText w:val="%1)"/>
       <w:lvlJc w:val="left"/>
       <w:pPr>
-        <w:ind w:left="720" w:hanging="360"/>
+        <w:ind w:left="927" w:hanging="360"/>
       </w:pPr>
       <w:rPr>
         <w:rFonts w:hint="default"/>
@@ -20071,7 +27552,7 @@
       <w:lvlText w:val="%2."/>
       <w:lvlJc w:val="left"/>
       <w:pPr>
-        <w:ind w:left="1440" w:hanging="360"/>
+        <w:ind w:left="1647" w:hanging="360"/>
       </w:pPr>
     </w:lvl>
     <w:lvl w:ilvl="2" w:tplc="0419001B" w:tentative="1">
@@ -20080,7 +27561,7 @@
       <w:lvlText w:val="%3."/>
       <w:lvlJc w:val="right"/>
       <w:pPr>
-        <w:ind w:left="2160" w:hanging="180"/>
+        <w:ind w:left="2367" w:hanging="180"/>
       </w:pPr>
     </w:lvl>
     <w:lvl w:ilvl="3" w:tplc="0419000F" w:tentative="1">
@@ -20089,7 +27570,7 @@
       <w:lvlText w:val="%4."/>
       <w:lvlJc w:val="left"/>
       <w:pPr>
-        <w:ind w:left="2880" w:hanging="360"/>
+        <w:ind w:left="3087" w:hanging="360"/>
       </w:pPr>
     </w:lvl>
     <w:lvl w:ilvl="4" w:tplc="04190019" w:tentative="1">
@@ -20098,7 +27579,7 @@
       <w:lvlText w:val="%5."/>
       <w:lvlJc w:val="left"/>
       <w:pPr>
-        <w:ind w:left="3600" w:hanging="360"/>
+        <w:ind w:left="3807" w:hanging="360"/>
       </w:pPr>
     </w:lvl>
     <w:lvl w:ilvl="5" w:tplc="0419001B" w:tentative="1">
@@ -20107,7 +27588,7 @@
       <w:lvlText w:val="%6."/>
       <w:lvlJc w:val="right"/>
       <w:pPr>
-        <w:ind w:left="4320" w:hanging="180"/>
+        <w:ind w:left="4527" w:hanging="180"/>
       </w:pPr>
     </w:lvl>
     <w:lvl w:ilvl="6" w:tplc="0419000F" w:tentative="1">
@@ -20116,7 +27597,7 @@
       <w:lvlText w:val="%7."/>
       <w:lvlJc w:val="left"/>
       <w:pPr>
-        <w:ind w:left="5040" w:hanging="360"/>
+        <w:ind w:left="5247" w:hanging="360"/>
       </w:pPr>
     </w:lvl>
     <w:lvl w:ilvl="7" w:tplc="04190019" w:tentative="1">
@@ -20125,7 +27606,7 @@
       <w:lvlText w:val="%8."/>
       <w:lvlJc w:val="left"/>
       <w:pPr>
-        <w:ind w:left="5760" w:hanging="360"/>
+        <w:ind w:left="5967" w:hanging="360"/>
       </w:pPr>
     </w:lvl>
     <w:lvl w:ilvl="8" w:tplc="0419001B" w:tentative="1">
@@ -20134,17 +27615,17 @@
       <w:lvlText w:val="%9."/>
       <w:lvlJc w:val="right"/>
       <w:pPr>
-        <w:ind w:left="6480" w:hanging="180"/>
+        <w:ind w:left="6687" w:hanging="180"/>
       </w:pPr>
     </w:lvl>
   </w:abstractNum>
-  <w:abstractNum w:abstractNumId="9" w15:restartNumberingAfterBreak="0">
-    <w:nsid w:val="383F07B6"/>
+  <w:abstractNum w:abstractNumId="8" w15:restartNumberingAfterBreak="0">
+    <w:nsid w:val="2B0A4B1C"/>
     <w:multiLevelType w:val="hybridMultilevel"/>
-    <w:tmpl w:val="E876B9BC"/>
-    <w:lvl w:ilvl="0" w:tplc="0419000F">
+    <w:tmpl w:val="6A5A6CD0"/>
+    <w:lvl w:ilvl="0" w:tplc="04190019">
       <w:start w:val="1"/>
-      <w:numFmt w:val="decimal"/>
+      <w:numFmt w:val="lowerLetter"/>
       <w:lvlText w:val="%1."/>
       <w:lvlJc w:val="left"/>
       <w:pPr>
@@ -20224,13 +27705,13 @@
       </w:pPr>
     </w:lvl>
   </w:abstractNum>
-  <w:abstractNum w:abstractNumId="10" w15:restartNumberingAfterBreak="0">
-    <w:nsid w:val="3DEE26F1"/>
+  <w:abstractNum w:abstractNumId="9" w15:restartNumberingAfterBreak="0">
+    <w:nsid w:val="317628CC"/>
     <w:multiLevelType w:val="hybridMultilevel"/>
-    <w:tmpl w:val="F1EC8ECA"/>
-    <w:lvl w:ilvl="0" w:tplc="04190011">
+    <w:tmpl w:val="2FC280B2"/>
+    <w:lvl w:ilvl="0" w:tplc="04190017">
       <w:start w:val="1"/>
-      <w:numFmt w:val="decimal"/>
+      <w:numFmt w:val="lowerLetter"/>
       <w:lvlText w:val="%1)"/>
       <w:lvlJc w:val="left"/>
       <w:pPr>
@@ -20313,7 +27794,271 @@
       </w:pPr>
     </w:lvl>
   </w:abstractNum>
+  <w:abstractNum w:abstractNumId="10" w15:restartNumberingAfterBreak="0">
+    <w:nsid w:val="33CA0242"/>
+    <w:multiLevelType w:val="hybridMultilevel"/>
+    <w:tmpl w:val="8AFEAA6A"/>
+    <w:lvl w:ilvl="0" w:tplc="04190011">
+      <w:start w:val="1"/>
+      <w:numFmt w:val="decimal"/>
+      <w:lvlText w:val="%1)"/>
+      <w:lvlJc w:val="left"/>
+      <w:pPr>
+        <w:ind w:left="720" w:hanging="360"/>
+      </w:pPr>
+      <w:rPr>
+        <w:rFonts w:hint="default"/>
+      </w:rPr>
+    </w:lvl>
+    <w:lvl w:ilvl="1" w:tplc="04190019" w:tentative="1">
+      <w:start w:val="1"/>
+      <w:numFmt w:val="lowerLetter"/>
+      <w:lvlText w:val="%2."/>
+      <w:lvlJc w:val="left"/>
+      <w:pPr>
+        <w:ind w:left="1440" w:hanging="360"/>
+      </w:pPr>
+    </w:lvl>
+    <w:lvl w:ilvl="2" w:tplc="0419001B" w:tentative="1">
+      <w:start w:val="1"/>
+      <w:numFmt w:val="lowerRoman"/>
+      <w:lvlText w:val="%3."/>
+      <w:lvlJc w:val="right"/>
+      <w:pPr>
+        <w:ind w:left="2160" w:hanging="180"/>
+      </w:pPr>
+    </w:lvl>
+    <w:lvl w:ilvl="3" w:tplc="0419000F" w:tentative="1">
+      <w:start w:val="1"/>
+      <w:numFmt w:val="decimal"/>
+      <w:lvlText w:val="%4."/>
+      <w:lvlJc w:val="left"/>
+      <w:pPr>
+        <w:ind w:left="2880" w:hanging="360"/>
+      </w:pPr>
+    </w:lvl>
+    <w:lvl w:ilvl="4" w:tplc="04190019" w:tentative="1">
+      <w:start w:val="1"/>
+      <w:numFmt w:val="lowerLetter"/>
+      <w:lvlText w:val="%5."/>
+      <w:lvlJc w:val="left"/>
+      <w:pPr>
+        <w:ind w:left="3600" w:hanging="360"/>
+      </w:pPr>
+    </w:lvl>
+    <w:lvl w:ilvl="5" w:tplc="0419001B" w:tentative="1">
+      <w:start w:val="1"/>
+      <w:numFmt w:val="lowerRoman"/>
+      <w:lvlText w:val="%6."/>
+      <w:lvlJc w:val="right"/>
+      <w:pPr>
+        <w:ind w:left="4320" w:hanging="180"/>
+      </w:pPr>
+    </w:lvl>
+    <w:lvl w:ilvl="6" w:tplc="0419000F" w:tentative="1">
+      <w:start w:val="1"/>
+      <w:numFmt w:val="decimal"/>
+      <w:lvlText w:val="%7."/>
+      <w:lvlJc w:val="left"/>
+      <w:pPr>
+        <w:ind w:left="5040" w:hanging="360"/>
+      </w:pPr>
+    </w:lvl>
+    <w:lvl w:ilvl="7" w:tplc="04190019" w:tentative="1">
+      <w:start w:val="1"/>
+      <w:numFmt w:val="lowerLetter"/>
+      <w:lvlText w:val="%8."/>
+      <w:lvlJc w:val="left"/>
+      <w:pPr>
+        <w:ind w:left="5760" w:hanging="360"/>
+      </w:pPr>
+    </w:lvl>
+    <w:lvl w:ilvl="8" w:tplc="0419001B" w:tentative="1">
+      <w:start w:val="1"/>
+      <w:numFmt w:val="lowerRoman"/>
+      <w:lvlText w:val="%9."/>
+      <w:lvlJc w:val="right"/>
+      <w:pPr>
+        <w:ind w:left="6480" w:hanging="180"/>
+      </w:pPr>
+    </w:lvl>
+  </w:abstractNum>
   <w:abstractNum w:abstractNumId="11" w15:restartNumberingAfterBreak="0">
+    <w:nsid w:val="383F07B6"/>
+    <w:multiLevelType w:val="hybridMultilevel"/>
+    <w:tmpl w:val="E876B9BC"/>
+    <w:lvl w:ilvl="0" w:tplc="0419000F">
+      <w:start w:val="1"/>
+      <w:numFmt w:val="decimal"/>
+      <w:lvlText w:val="%1."/>
+      <w:lvlJc w:val="left"/>
+      <w:pPr>
+        <w:ind w:left="720" w:hanging="360"/>
+      </w:pPr>
+    </w:lvl>
+    <w:lvl w:ilvl="1" w:tplc="04190019" w:tentative="1">
+      <w:start w:val="1"/>
+      <w:numFmt w:val="lowerLetter"/>
+      <w:lvlText w:val="%2."/>
+      <w:lvlJc w:val="left"/>
+      <w:pPr>
+        <w:ind w:left="1440" w:hanging="360"/>
+      </w:pPr>
+    </w:lvl>
+    <w:lvl w:ilvl="2" w:tplc="0419001B" w:tentative="1">
+      <w:start w:val="1"/>
+      <w:numFmt w:val="lowerRoman"/>
+      <w:lvlText w:val="%3."/>
+      <w:lvlJc w:val="right"/>
+      <w:pPr>
+        <w:ind w:left="2160" w:hanging="180"/>
+      </w:pPr>
+    </w:lvl>
+    <w:lvl w:ilvl="3" w:tplc="0419000F" w:tentative="1">
+      <w:start w:val="1"/>
+      <w:numFmt w:val="decimal"/>
+      <w:lvlText w:val="%4."/>
+      <w:lvlJc w:val="left"/>
+      <w:pPr>
+        <w:ind w:left="2880" w:hanging="360"/>
+      </w:pPr>
+    </w:lvl>
+    <w:lvl w:ilvl="4" w:tplc="04190019" w:tentative="1">
+      <w:start w:val="1"/>
+      <w:numFmt w:val="lowerLetter"/>
+      <w:lvlText w:val="%5."/>
+      <w:lvlJc w:val="left"/>
+      <w:pPr>
+        <w:ind w:left="3600" w:hanging="360"/>
+      </w:pPr>
+    </w:lvl>
+    <w:lvl w:ilvl="5" w:tplc="0419001B" w:tentative="1">
+      <w:start w:val="1"/>
+      <w:numFmt w:val="lowerRoman"/>
+      <w:lvlText w:val="%6."/>
+      <w:lvlJc w:val="right"/>
+      <w:pPr>
+        <w:ind w:left="4320" w:hanging="180"/>
+      </w:pPr>
+    </w:lvl>
+    <w:lvl w:ilvl="6" w:tplc="0419000F" w:tentative="1">
+      <w:start w:val="1"/>
+      <w:numFmt w:val="decimal"/>
+      <w:lvlText w:val="%7."/>
+      <w:lvlJc w:val="left"/>
+      <w:pPr>
+        <w:ind w:left="5040" w:hanging="360"/>
+      </w:pPr>
+    </w:lvl>
+    <w:lvl w:ilvl="7" w:tplc="04190019" w:tentative="1">
+      <w:start w:val="1"/>
+      <w:numFmt w:val="lowerLetter"/>
+      <w:lvlText w:val="%8."/>
+      <w:lvlJc w:val="left"/>
+      <w:pPr>
+        <w:ind w:left="5760" w:hanging="360"/>
+      </w:pPr>
+    </w:lvl>
+    <w:lvl w:ilvl="8" w:tplc="0419001B" w:tentative="1">
+      <w:start w:val="1"/>
+      <w:numFmt w:val="lowerRoman"/>
+      <w:lvlText w:val="%9."/>
+      <w:lvlJc w:val="right"/>
+      <w:pPr>
+        <w:ind w:left="6480" w:hanging="180"/>
+      </w:pPr>
+    </w:lvl>
+  </w:abstractNum>
+  <w:abstractNum w:abstractNumId="12" w15:restartNumberingAfterBreak="0">
+    <w:nsid w:val="3DEE26F1"/>
+    <w:multiLevelType w:val="hybridMultilevel"/>
+    <w:tmpl w:val="F1EC8ECA"/>
+    <w:lvl w:ilvl="0" w:tplc="04190011">
+      <w:start w:val="1"/>
+      <w:numFmt w:val="decimal"/>
+      <w:lvlText w:val="%1)"/>
+      <w:lvlJc w:val="left"/>
+      <w:pPr>
+        <w:ind w:left="720" w:hanging="360"/>
+      </w:pPr>
+      <w:rPr>
+        <w:rFonts w:hint="default"/>
+      </w:rPr>
+    </w:lvl>
+    <w:lvl w:ilvl="1" w:tplc="04190019" w:tentative="1">
+      <w:start w:val="1"/>
+      <w:numFmt w:val="lowerLetter"/>
+      <w:lvlText w:val="%2."/>
+      <w:lvlJc w:val="left"/>
+      <w:pPr>
+        <w:ind w:left="1440" w:hanging="360"/>
+      </w:pPr>
+    </w:lvl>
+    <w:lvl w:ilvl="2" w:tplc="0419001B" w:tentative="1">
+      <w:start w:val="1"/>
+      <w:numFmt w:val="lowerRoman"/>
+      <w:lvlText w:val="%3."/>
+      <w:lvlJc w:val="right"/>
+      <w:pPr>
+        <w:ind w:left="2160" w:hanging="180"/>
+      </w:pPr>
+    </w:lvl>
+    <w:lvl w:ilvl="3" w:tplc="0419000F" w:tentative="1">
+      <w:start w:val="1"/>
+      <w:numFmt w:val="decimal"/>
+      <w:lvlText w:val="%4."/>
+      <w:lvlJc w:val="left"/>
+      <w:pPr>
+        <w:ind w:left="2880" w:hanging="360"/>
+      </w:pPr>
+    </w:lvl>
+    <w:lvl w:ilvl="4" w:tplc="04190019" w:tentative="1">
+      <w:start w:val="1"/>
+      <w:numFmt w:val="lowerLetter"/>
+      <w:lvlText w:val="%5."/>
+      <w:lvlJc w:val="left"/>
+      <w:pPr>
+        <w:ind w:left="3600" w:hanging="360"/>
+      </w:pPr>
+    </w:lvl>
+    <w:lvl w:ilvl="5" w:tplc="0419001B" w:tentative="1">
+      <w:start w:val="1"/>
+      <w:numFmt w:val="lowerRoman"/>
+      <w:lvlText w:val="%6."/>
+      <w:lvlJc w:val="right"/>
+      <w:pPr>
+        <w:ind w:left="4320" w:hanging="180"/>
+      </w:pPr>
+    </w:lvl>
+    <w:lvl w:ilvl="6" w:tplc="0419000F" w:tentative="1">
+      <w:start w:val="1"/>
+      <w:numFmt w:val="decimal"/>
+      <w:lvlText w:val="%7."/>
+      <w:lvlJc w:val="left"/>
+      <w:pPr>
+        <w:ind w:left="5040" w:hanging="360"/>
+      </w:pPr>
+    </w:lvl>
+    <w:lvl w:ilvl="7" w:tplc="04190019" w:tentative="1">
+      <w:start w:val="1"/>
+      <w:numFmt w:val="lowerLetter"/>
+      <w:lvlText w:val="%8."/>
+      <w:lvlJc w:val="left"/>
+      <w:pPr>
+        <w:ind w:left="5760" w:hanging="360"/>
+      </w:pPr>
+    </w:lvl>
+    <w:lvl w:ilvl="8" w:tplc="0419001B" w:tentative="1">
+      <w:start w:val="1"/>
+      <w:numFmt w:val="lowerRoman"/>
+      <w:lvlText w:val="%9."/>
+      <w:lvlJc w:val="right"/>
+      <w:pPr>
+        <w:ind w:left="6480" w:hanging="180"/>
+      </w:pPr>
+    </w:lvl>
+  </w:abstractNum>
+  <w:abstractNum w:abstractNumId="13" w15:restartNumberingAfterBreak="0">
     <w:nsid w:val="3FB40EF9"/>
     <w:multiLevelType w:val="hybridMultilevel"/>
     <w:tmpl w:val="B8041348"/>
@@ -20402,17 +28147,17 @@
       </w:pPr>
     </w:lvl>
   </w:abstractNum>
-  <w:abstractNum w:abstractNumId="12" w15:restartNumberingAfterBreak="0">
-    <w:nsid w:val="49120A1B"/>
+  <w:abstractNum w:abstractNumId="14" w15:restartNumberingAfterBreak="0">
+    <w:nsid w:val="4725179C"/>
     <w:multiLevelType w:val="hybridMultilevel"/>
-    <w:tmpl w:val="16EE2F32"/>
-    <w:lvl w:ilvl="0" w:tplc="0419000F">
+    <w:tmpl w:val="6EF662CA"/>
+    <w:lvl w:ilvl="0" w:tplc="519A038C">
       <w:start w:val="1"/>
       <w:numFmt w:val="decimal"/>
-      <w:lvlText w:val="%1."/>
+      <w:lvlText w:val="%1)"/>
       <w:lvlJc w:val="left"/>
       <w:pPr>
-        <w:ind w:left="720" w:hanging="360"/>
+        <w:ind w:left="927" w:hanging="360"/>
       </w:pPr>
       <w:rPr>
         <w:rFonts w:hint="default"/>
@@ -20424,7 +28169,7 @@
       <w:lvlText w:val="%2."/>
       <w:lvlJc w:val="left"/>
       <w:pPr>
-        <w:ind w:left="1440" w:hanging="360"/>
+        <w:ind w:left="1647" w:hanging="360"/>
       </w:pPr>
     </w:lvl>
     <w:lvl w:ilvl="2" w:tplc="0419001B" w:tentative="1">
@@ -20433,7 +28178,7 @@
       <w:lvlText w:val="%3."/>
       <w:lvlJc w:val="right"/>
       <w:pPr>
-        <w:ind w:left="2160" w:hanging="180"/>
+        <w:ind w:left="2367" w:hanging="180"/>
       </w:pPr>
     </w:lvl>
     <w:lvl w:ilvl="3" w:tplc="0419000F" w:tentative="1">
@@ -20442,7 +28187,7 @@
       <w:lvlText w:val="%4."/>
       <w:lvlJc w:val="left"/>
       <w:pPr>
-        <w:ind w:left="2880" w:hanging="360"/>
+        <w:ind w:left="3087" w:hanging="360"/>
       </w:pPr>
     </w:lvl>
     <w:lvl w:ilvl="4" w:tplc="04190019" w:tentative="1">
@@ -20451,7 +28196,7 @@
       <w:lvlText w:val="%5."/>
       <w:lvlJc w:val="left"/>
       <w:pPr>
-        <w:ind w:left="3600" w:hanging="360"/>
+        <w:ind w:left="3807" w:hanging="360"/>
       </w:pPr>
     </w:lvl>
     <w:lvl w:ilvl="5" w:tplc="0419001B" w:tentative="1">
@@ -20460,7 +28205,7 @@
       <w:lvlText w:val="%6."/>
       <w:lvlJc w:val="right"/>
       <w:pPr>
-        <w:ind w:left="4320" w:hanging="180"/>
+        <w:ind w:left="4527" w:hanging="180"/>
       </w:pPr>
     </w:lvl>
     <w:lvl w:ilvl="6" w:tplc="0419000F" w:tentative="1">
@@ -20469,7 +28214,7 @@
       <w:lvlText w:val="%7."/>
       <w:lvlJc w:val="left"/>
       <w:pPr>
-        <w:ind w:left="5040" w:hanging="360"/>
+        <w:ind w:left="5247" w:hanging="360"/>
       </w:pPr>
     </w:lvl>
     <w:lvl w:ilvl="7" w:tplc="04190019" w:tentative="1">
@@ -20478,7 +28223,7 @@
       <w:lvlText w:val="%8."/>
       <w:lvlJc w:val="left"/>
       <w:pPr>
-        <w:ind w:left="5760" w:hanging="360"/>
+        <w:ind w:left="5967" w:hanging="360"/>
       </w:pPr>
     </w:lvl>
     <w:lvl w:ilvl="8" w:tplc="0419001B" w:tentative="1">
@@ -20487,18 +28232,18 @@
       <w:lvlText w:val="%9."/>
       <w:lvlJc w:val="right"/>
       <w:pPr>
-        <w:ind w:left="6480" w:hanging="180"/>
+        <w:ind w:left="6687" w:hanging="180"/>
       </w:pPr>
     </w:lvl>
   </w:abstractNum>
-  <w:abstractNum w:abstractNumId="13" w15:restartNumberingAfterBreak="0">
-    <w:nsid w:val="558F1500"/>
+  <w:abstractNum w:abstractNumId="15" w15:restartNumberingAfterBreak="0">
+    <w:nsid w:val="49120A1B"/>
     <w:multiLevelType w:val="hybridMultilevel"/>
-    <w:tmpl w:val="2FC280B2"/>
-    <w:lvl w:ilvl="0" w:tplc="04190017">
+    <w:tmpl w:val="16EE2F32"/>
+    <w:lvl w:ilvl="0" w:tplc="0419000F">
       <w:start w:val="1"/>
-      <w:numFmt w:val="lowerLetter"/>
-      <w:lvlText w:val="%1)"/>
+      <w:numFmt w:val="decimal"/>
+      <w:lvlText w:val="%1."/>
       <w:lvlJc w:val="left"/>
       <w:pPr>
         <w:ind w:left="720" w:hanging="360"/>
@@ -20580,13 +28325,13 @@
       </w:pPr>
     </w:lvl>
   </w:abstractNum>
-  <w:abstractNum w:abstractNumId="14" w15:restartNumberingAfterBreak="0">
-    <w:nsid w:val="5A5E7EF9"/>
+  <w:abstractNum w:abstractNumId="16" w15:restartNumberingAfterBreak="0">
+    <w:nsid w:val="558F1500"/>
     <w:multiLevelType w:val="hybridMultilevel"/>
-    <w:tmpl w:val="A55A1A72"/>
-    <w:lvl w:ilvl="0" w:tplc="197CF8C8">
+    <w:tmpl w:val="2FC280B2"/>
+    <w:lvl w:ilvl="0" w:tplc="04190017">
       <w:start w:val="1"/>
-      <w:numFmt w:val="decimal"/>
+      <w:numFmt w:val="lowerLetter"/>
       <w:lvlText w:val="%1)"/>
       <w:lvlJc w:val="left"/>
       <w:pPr>
@@ -20669,11 +28414,11 @@
       </w:pPr>
     </w:lvl>
   </w:abstractNum>
-  <w:abstractNum w:abstractNumId="15" w15:restartNumberingAfterBreak="0">
-    <w:nsid w:val="5B341A3A"/>
+  <w:abstractNum w:abstractNumId="17" w15:restartNumberingAfterBreak="0">
+    <w:nsid w:val="5A5E7EF9"/>
     <w:multiLevelType w:val="hybridMultilevel"/>
-    <w:tmpl w:val="7A42C5C0"/>
-    <w:lvl w:ilvl="0" w:tplc="04190011">
+    <w:tmpl w:val="A55A1A72"/>
+    <w:lvl w:ilvl="0" w:tplc="197CF8C8">
       <w:start w:val="1"/>
       <w:numFmt w:val="decimal"/>
       <w:lvlText w:val="%1)"/>
@@ -20758,17 +28503,17 @@
       </w:pPr>
     </w:lvl>
   </w:abstractNum>
-  <w:abstractNum w:abstractNumId="16" w15:restartNumberingAfterBreak="0">
-    <w:nsid w:val="62831247"/>
+  <w:abstractNum w:abstractNumId="18" w15:restartNumberingAfterBreak="0">
+    <w:nsid w:val="5B341A3A"/>
     <w:multiLevelType w:val="hybridMultilevel"/>
-    <w:tmpl w:val="D11A6E10"/>
-    <w:lvl w:ilvl="0" w:tplc="951489CC">
+    <w:tmpl w:val="7A42C5C0"/>
+    <w:lvl w:ilvl="0" w:tplc="04190011">
       <w:start w:val="1"/>
       <w:numFmt w:val="decimal"/>
       <w:lvlText w:val="%1)"/>
       <w:lvlJc w:val="left"/>
       <w:pPr>
-        <w:ind w:left="927" w:hanging="360"/>
+        <w:ind w:left="720" w:hanging="360"/>
       </w:pPr>
       <w:rPr>
         <w:rFonts w:hint="default"/>
@@ -20780,7 +28525,7 @@
       <w:lvlText w:val="%2."/>
       <w:lvlJc w:val="left"/>
       <w:pPr>
-        <w:ind w:left="1647" w:hanging="360"/>
+        <w:ind w:left="1440" w:hanging="360"/>
       </w:pPr>
     </w:lvl>
     <w:lvl w:ilvl="2" w:tplc="0419001B" w:tentative="1">
@@ -20789,7 +28534,7 @@
       <w:lvlText w:val="%3."/>
       <w:lvlJc w:val="right"/>
       <w:pPr>
-        <w:ind w:left="2367" w:hanging="180"/>
+        <w:ind w:left="2160" w:hanging="180"/>
       </w:pPr>
     </w:lvl>
     <w:lvl w:ilvl="3" w:tplc="0419000F" w:tentative="1">
@@ -20798,7 +28543,7 @@
       <w:lvlText w:val="%4."/>
       <w:lvlJc w:val="left"/>
       <w:pPr>
-        <w:ind w:left="3087" w:hanging="360"/>
+        <w:ind w:left="2880" w:hanging="360"/>
       </w:pPr>
     </w:lvl>
     <w:lvl w:ilvl="4" w:tplc="04190019" w:tentative="1">
@@ -20807,7 +28552,7 @@
       <w:lvlText w:val="%5."/>
       <w:lvlJc w:val="left"/>
       <w:pPr>
-        <w:ind w:left="3807" w:hanging="360"/>
+        <w:ind w:left="3600" w:hanging="360"/>
       </w:pPr>
     </w:lvl>
     <w:lvl w:ilvl="5" w:tplc="0419001B" w:tentative="1">
@@ -20816,7 +28561,7 @@
       <w:lvlText w:val="%6."/>
       <w:lvlJc w:val="right"/>
       <w:pPr>
-        <w:ind w:left="4527" w:hanging="180"/>
+        <w:ind w:left="4320" w:hanging="180"/>
       </w:pPr>
     </w:lvl>
     <w:lvl w:ilvl="6" w:tplc="0419000F" w:tentative="1">
@@ -20825,7 +28570,7 @@
       <w:lvlText w:val="%7."/>
       <w:lvlJc w:val="left"/>
       <w:pPr>
-        <w:ind w:left="5247" w:hanging="360"/>
+        <w:ind w:left="5040" w:hanging="360"/>
       </w:pPr>
     </w:lvl>
     <w:lvl w:ilvl="7" w:tplc="04190019" w:tentative="1">
@@ -20834,7 +28579,7 @@
       <w:lvlText w:val="%8."/>
       <w:lvlJc w:val="left"/>
       <w:pPr>
-        <w:ind w:left="5967" w:hanging="360"/>
+        <w:ind w:left="5760" w:hanging="360"/>
       </w:pPr>
     </w:lvl>
     <w:lvl w:ilvl="8" w:tplc="0419001B" w:tentative="1">
@@ -20843,107 +28588,21 @@
       <w:lvlText w:val="%9."/>
       <w:lvlJc w:val="right"/>
       <w:pPr>
-        <w:ind w:left="6687" w:hanging="180"/>
+        <w:ind w:left="6480" w:hanging="180"/>
       </w:pPr>
     </w:lvl>
   </w:abstractNum>
-  <w:abstractNum w:abstractNumId="17" w15:restartNumberingAfterBreak="0">
-    <w:nsid w:val="762B2A81"/>
+  <w:abstractNum w:abstractNumId="19" w15:restartNumberingAfterBreak="0">
+    <w:nsid w:val="62831247"/>
     <w:multiLevelType w:val="hybridMultilevel"/>
-    <w:tmpl w:val="A6EE8408"/>
-    <w:lvl w:ilvl="0" w:tplc="0419000F">
-      <w:start w:val="1"/>
-      <w:numFmt w:val="decimal"/>
-      <w:lvlText w:val="%1."/>
-      <w:lvlJc w:val="left"/>
-      <w:pPr>
-        <w:ind w:left="720" w:hanging="360"/>
-      </w:pPr>
-    </w:lvl>
-    <w:lvl w:ilvl="1" w:tplc="04190019" w:tentative="1">
-      <w:start w:val="1"/>
-      <w:numFmt w:val="lowerLetter"/>
-      <w:lvlText w:val="%2."/>
-      <w:lvlJc w:val="left"/>
-      <w:pPr>
-        <w:ind w:left="1440" w:hanging="360"/>
-      </w:pPr>
-    </w:lvl>
-    <w:lvl w:ilvl="2" w:tplc="0419001B" w:tentative="1">
-      <w:start w:val="1"/>
-      <w:numFmt w:val="lowerRoman"/>
-      <w:lvlText w:val="%3."/>
-      <w:lvlJc w:val="right"/>
-      <w:pPr>
-        <w:ind w:left="2160" w:hanging="180"/>
-      </w:pPr>
-    </w:lvl>
-    <w:lvl w:ilvl="3" w:tplc="0419000F" w:tentative="1">
-      <w:start w:val="1"/>
-      <w:numFmt w:val="decimal"/>
-      <w:lvlText w:val="%4."/>
-      <w:lvlJc w:val="left"/>
-      <w:pPr>
-        <w:ind w:left="2880" w:hanging="360"/>
-      </w:pPr>
-    </w:lvl>
-    <w:lvl w:ilvl="4" w:tplc="04190019" w:tentative="1">
-      <w:start w:val="1"/>
-      <w:numFmt w:val="lowerLetter"/>
-      <w:lvlText w:val="%5."/>
-      <w:lvlJc w:val="left"/>
-      <w:pPr>
-        <w:ind w:left="3600" w:hanging="360"/>
-      </w:pPr>
-    </w:lvl>
-    <w:lvl w:ilvl="5" w:tplc="0419001B" w:tentative="1">
-      <w:start w:val="1"/>
-      <w:numFmt w:val="lowerRoman"/>
-      <w:lvlText w:val="%6."/>
-      <w:lvlJc w:val="right"/>
-      <w:pPr>
-        <w:ind w:left="4320" w:hanging="180"/>
-      </w:pPr>
-    </w:lvl>
-    <w:lvl w:ilvl="6" w:tplc="0419000F" w:tentative="1">
-      <w:start w:val="1"/>
-      <w:numFmt w:val="decimal"/>
-      <w:lvlText w:val="%7."/>
-      <w:lvlJc w:val="left"/>
-      <w:pPr>
-        <w:ind w:left="5040" w:hanging="360"/>
-      </w:pPr>
-    </w:lvl>
-    <w:lvl w:ilvl="7" w:tplc="04190019" w:tentative="1">
-      <w:start w:val="1"/>
-      <w:numFmt w:val="lowerLetter"/>
-      <w:lvlText w:val="%8."/>
-      <w:lvlJc w:val="left"/>
-      <w:pPr>
-        <w:ind w:left="5760" w:hanging="360"/>
-      </w:pPr>
-    </w:lvl>
-    <w:lvl w:ilvl="8" w:tplc="0419001B" w:tentative="1">
-      <w:start w:val="1"/>
-      <w:numFmt w:val="lowerRoman"/>
-      <w:lvlText w:val="%9."/>
-      <w:lvlJc w:val="right"/>
-      <w:pPr>
-        <w:ind w:left="6480" w:hanging="180"/>
-      </w:pPr>
-    </w:lvl>
-  </w:abstractNum>
-  <w:abstractNum w:abstractNumId="18" w15:restartNumberingAfterBreak="0">
-    <w:nsid w:val="7BB22091"/>
-    <w:multiLevelType w:val="hybridMultilevel"/>
-    <w:tmpl w:val="2A766180"/>
-    <w:lvl w:ilvl="0" w:tplc="445A9824">
+    <w:tmpl w:val="D11A6E10"/>
+    <w:lvl w:ilvl="0" w:tplc="951489CC">
       <w:start w:val="1"/>
       <w:numFmt w:val="decimal"/>
       <w:lvlText w:val="%1)"/>
       <w:lvlJc w:val="left"/>
       <w:pPr>
-        <w:ind w:left="720" w:hanging="360"/>
+        <w:ind w:left="927" w:hanging="360"/>
       </w:pPr>
       <w:rPr>
         <w:rFonts w:hint="default"/>
@@ -20955,7 +28614,7 @@
       <w:lvlText w:val="%2."/>
       <w:lvlJc w:val="left"/>
       <w:pPr>
-        <w:ind w:left="1440" w:hanging="360"/>
+        <w:ind w:left="1647" w:hanging="360"/>
       </w:pPr>
     </w:lvl>
     <w:lvl w:ilvl="2" w:tplc="0419001B" w:tentative="1">
@@ -20964,7 +28623,7 @@
       <w:lvlText w:val="%3."/>
       <w:lvlJc w:val="right"/>
       <w:pPr>
-        <w:ind w:left="2160" w:hanging="180"/>
+        <w:ind w:left="2367" w:hanging="180"/>
       </w:pPr>
     </w:lvl>
     <w:lvl w:ilvl="3" w:tplc="0419000F" w:tentative="1">
@@ -20973,7 +28632,7 @@
       <w:lvlText w:val="%4."/>
       <w:lvlJc w:val="left"/>
       <w:pPr>
-        <w:ind w:left="2880" w:hanging="360"/>
+        <w:ind w:left="3087" w:hanging="360"/>
       </w:pPr>
     </w:lvl>
     <w:lvl w:ilvl="4" w:tplc="04190019" w:tentative="1">
@@ -20982,7 +28641,7 @@
       <w:lvlText w:val="%5."/>
       <w:lvlJc w:val="left"/>
       <w:pPr>
-        <w:ind w:left="3600" w:hanging="360"/>
+        <w:ind w:left="3807" w:hanging="360"/>
       </w:pPr>
     </w:lvl>
     <w:lvl w:ilvl="5" w:tplc="0419001B" w:tentative="1">
@@ -20991,7 +28650,7 @@
       <w:lvlText w:val="%6."/>
       <w:lvlJc w:val="right"/>
       <w:pPr>
-        <w:ind w:left="4320" w:hanging="180"/>
+        <w:ind w:left="4527" w:hanging="180"/>
       </w:pPr>
     </w:lvl>
     <w:lvl w:ilvl="6" w:tplc="0419000F" w:tentative="1">
@@ -21000,7 +28659,7 @@
       <w:lvlText w:val="%7."/>
       <w:lvlJc w:val="left"/>
       <w:pPr>
-        <w:ind w:left="5040" w:hanging="360"/>
+        <w:ind w:left="5247" w:hanging="360"/>
       </w:pPr>
     </w:lvl>
     <w:lvl w:ilvl="7" w:tplc="04190019" w:tentative="1">
@@ -21009,7 +28668,7 @@
       <w:lvlText w:val="%8."/>
       <w:lvlJc w:val="left"/>
       <w:pPr>
-        <w:ind w:left="5760" w:hanging="360"/>
+        <w:ind w:left="5967" w:hanging="360"/>
       </w:pPr>
     </w:lvl>
     <w:lvl w:ilvl="8" w:tplc="0419001B" w:tentative="1">
@@ -21018,48 +28677,223 @@
       <w:lvlText w:val="%9."/>
       <w:lvlJc w:val="right"/>
       <w:pPr>
+        <w:ind w:left="6687" w:hanging="180"/>
+      </w:pPr>
+    </w:lvl>
+  </w:abstractNum>
+  <w:abstractNum w:abstractNumId="20" w15:restartNumberingAfterBreak="0">
+    <w:nsid w:val="762B2A81"/>
+    <w:multiLevelType w:val="hybridMultilevel"/>
+    <w:tmpl w:val="A6EE8408"/>
+    <w:lvl w:ilvl="0" w:tplc="0419000F">
+      <w:start w:val="1"/>
+      <w:numFmt w:val="decimal"/>
+      <w:lvlText w:val="%1."/>
+      <w:lvlJc w:val="left"/>
+      <w:pPr>
+        <w:ind w:left="720" w:hanging="360"/>
+      </w:pPr>
+    </w:lvl>
+    <w:lvl w:ilvl="1" w:tplc="04190019" w:tentative="1">
+      <w:start w:val="1"/>
+      <w:numFmt w:val="lowerLetter"/>
+      <w:lvlText w:val="%2."/>
+      <w:lvlJc w:val="left"/>
+      <w:pPr>
+        <w:ind w:left="1440" w:hanging="360"/>
+      </w:pPr>
+    </w:lvl>
+    <w:lvl w:ilvl="2" w:tplc="0419001B" w:tentative="1">
+      <w:start w:val="1"/>
+      <w:numFmt w:val="lowerRoman"/>
+      <w:lvlText w:val="%3."/>
+      <w:lvlJc w:val="right"/>
+      <w:pPr>
+        <w:ind w:left="2160" w:hanging="180"/>
+      </w:pPr>
+    </w:lvl>
+    <w:lvl w:ilvl="3" w:tplc="0419000F" w:tentative="1">
+      <w:start w:val="1"/>
+      <w:numFmt w:val="decimal"/>
+      <w:lvlText w:val="%4."/>
+      <w:lvlJc w:val="left"/>
+      <w:pPr>
+        <w:ind w:left="2880" w:hanging="360"/>
+      </w:pPr>
+    </w:lvl>
+    <w:lvl w:ilvl="4" w:tplc="04190019" w:tentative="1">
+      <w:start w:val="1"/>
+      <w:numFmt w:val="lowerLetter"/>
+      <w:lvlText w:val="%5."/>
+      <w:lvlJc w:val="left"/>
+      <w:pPr>
+        <w:ind w:left="3600" w:hanging="360"/>
+      </w:pPr>
+    </w:lvl>
+    <w:lvl w:ilvl="5" w:tplc="0419001B" w:tentative="1">
+      <w:start w:val="1"/>
+      <w:numFmt w:val="lowerRoman"/>
+      <w:lvlText w:val="%6."/>
+      <w:lvlJc w:val="right"/>
+      <w:pPr>
+        <w:ind w:left="4320" w:hanging="180"/>
+      </w:pPr>
+    </w:lvl>
+    <w:lvl w:ilvl="6" w:tplc="0419000F" w:tentative="1">
+      <w:start w:val="1"/>
+      <w:numFmt w:val="decimal"/>
+      <w:lvlText w:val="%7."/>
+      <w:lvlJc w:val="left"/>
+      <w:pPr>
+        <w:ind w:left="5040" w:hanging="360"/>
+      </w:pPr>
+    </w:lvl>
+    <w:lvl w:ilvl="7" w:tplc="04190019" w:tentative="1">
+      <w:start w:val="1"/>
+      <w:numFmt w:val="lowerLetter"/>
+      <w:lvlText w:val="%8."/>
+      <w:lvlJc w:val="left"/>
+      <w:pPr>
+        <w:ind w:left="5760" w:hanging="360"/>
+      </w:pPr>
+    </w:lvl>
+    <w:lvl w:ilvl="8" w:tplc="0419001B" w:tentative="1">
+      <w:start w:val="1"/>
+      <w:numFmt w:val="lowerRoman"/>
+      <w:lvlText w:val="%9."/>
+      <w:lvlJc w:val="right"/>
+      <w:pPr>
+        <w:ind w:left="6480" w:hanging="180"/>
+      </w:pPr>
+    </w:lvl>
+  </w:abstractNum>
+  <w:abstractNum w:abstractNumId="21" w15:restartNumberingAfterBreak="0">
+    <w:nsid w:val="7BB22091"/>
+    <w:multiLevelType w:val="hybridMultilevel"/>
+    <w:tmpl w:val="2A766180"/>
+    <w:lvl w:ilvl="0" w:tplc="445A9824">
+      <w:start w:val="1"/>
+      <w:numFmt w:val="decimal"/>
+      <w:lvlText w:val="%1)"/>
+      <w:lvlJc w:val="left"/>
+      <w:pPr>
+        <w:ind w:left="720" w:hanging="360"/>
+      </w:pPr>
+      <w:rPr>
+        <w:rFonts w:hint="default"/>
+      </w:rPr>
+    </w:lvl>
+    <w:lvl w:ilvl="1" w:tplc="04190019" w:tentative="1">
+      <w:start w:val="1"/>
+      <w:numFmt w:val="lowerLetter"/>
+      <w:lvlText w:val="%2."/>
+      <w:lvlJc w:val="left"/>
+      <w:pPr>
+        <w:ind w:left="1440" w:hanging="360"/>
+      </w:pPr>
+    </w:lvl>
+    <w:lvl w:ilvl="2" w:tplc="0419001B" w:tentative="1">
+      <w:start w:val="1"/>
+      <w:numFmt w:val="lowerRoman"/>
+      <w:lvlText w:val="%3."/>
+      <w:lvlJc w:val="right"/>
+      <w:pPr>
+        <w:ind w:left="2160" w:hanging="180"/>
+      </w:pPr>
+    </w:lvl>
+    <w:lvl w:ilvl="3" w:tplc="0419000F" w:tentative="1">
+      <w:start w:val="1"/>
+      <w:numFmt w:val="decimal"/>
+      <w:lvlText w:val="%4."/>
+      <w:lvlJc w:val="left"/>
+      <w:pPr>
+        <w:ind w:left="2880" w:hanging="360"/>
+      </w:pPr>
+    </w:lvl>
+    <w:lvl w:ilvl="4" w:tplc="04190019" w:tentative="1">
+      <w:start w:val="1"/>
+      <w:numFmt w:val="lowerLetter"/>
+      <w:lvlText w:val="%5."/>
+      <w:lvlJc w:val="left"/>
+      <w:pPr>
+        <w:ind w:left="3600" w:hanging="360"/>
+      </w:pPr>
+    </w:lvl>
+    <w:lvl w:ilvl="5" w:tplc="0419001B" w:tentative="1">
+      <w:start w:val="1"/>
+      <w:numFmt w:val="lowerRoman"/>
+      <w:lvlText w:val="%6."/>
+      <w:lvlJc w:val="right"/>
+      <w:pPr>
+        <w:ind w:left="4320" w:hanging="180"/>
+      </w:pPr>
+    </w:lvl>
+    <w:lvl w:ilvl="6" w:tplc="0419000F" w:tentative="1">
+      <w:start w:val="1"/>
+      <w:numFmt w:val="decimal"/>
+      <w:lvlText w:val="%7."/>
+      <w:lvlJc w:val="left"/>
+      <w:pPr>
+        <w:ind w:left="5040" w:hanging="360"/>
+      </w:pPr>
+    </w:lvl>
+    <w:lvl w:ilvl="7" w:tplc="04190019" w:tentative="1">
+      <w:start w:val="1"/>
+      <w:numFmt w:val="lowerLetter"/>
+      <w:lvlText w:val="%8."/>
+      <w:lvlJc w:val="left"/>
+      <w:pPr>
+        <w:ind w:left="5760" w:hanging="360"/>
+      </w:pPr>
+    </w:lvl>
+    <w:lvl w:ilvl="8" w:tplc="0419001B" w:tentative="1">
+      <w:start w:val="1"/>
+      <w:numFmt w:val="lowerRoman"/>
+      <w:lvlText w:val="%9."/>
+      <w:lvlJc w:val="right"/>
+      <w:pPr>
         <w:ind w:left="6480" w:hanging="180"/>
       </w:pPr>
     </w:lvl>
   </w:abstractNum>
   <w:num w:numId="1">
-    <w:abstractNumId w:val="12"/>
+    <w:abstractNumId w:val="15"/>
   </w:num>
   <w:num w:numId="2">
-    <w:abstractNumId w:val="9"/>
+    <w:abstractNumId w:val="11"/>
   </w:num>
   <w:num w:numId="3">
-    <w:abstractNumId w:val="17"/>
+    <w:abstractNumId w:val="20"/>
   </w:num>
   <w:num w:numId="4">
     <w:abstractNumId w:val="0"/>
   </w:num>
   <w:num w:numId="5">
-    <w:abstractNumId w:val="11"/>
+    <w:abstractNumId w:val="13"/>
   </w:num>
   <w:num w:numId="6">
-    <w:abstractNumId w:val="14"/>
+    <w:abstractNumId w:val="17"/>
   </w:num>
   <w:num w:numId="7">
-    <w:abstractNumId w:val="18"/>
+    <w:abstractNumId w:val="21"/>
   </w:num>
   <w:num w:numId="8">
+    <w:abstractNumId w:val="7"/>
+  </w:num>
+  <w:num w:numId="9">
+    <w:abstractNumId w:val="16"/>
+  </w:num>
+  <w:num w:numId="10">
+    <w:abstractNumId w:val="8"/>
+  </w:num>
+  <w:num w:numId="11">
     <w:abstractNumId w:val="5"/>
   </w:num>
-  <w:num w:numId="9">
-    <w:abstractNumId w:val="13"/>
-  </w:num>
-  <w:num w:numId="10">
-    <w:abstractNumId w:val="6"/>
-  </w:num>
-  <w:num w:numId="11">
-    <w:abstractNumId w:val="4"/>
-  </w:num>
   <w:num w:numId="12">
-    <w:abstractNumId w:val="7"/>
+    <w:abstractNumId w:val="9"/>
   </w:num>
   <w:num w:numId="13">
-    <w:abstractNumId w:val="8"/>
+    <w:abstractNumId w:val="10"/>
   </w:num>
   <w:num w:numId="14">
     <w:abstractNumId w:val="1"/>
@@ -21068,16 +28902,25 @@
     <w:abstractNumId w:val="2"/>
   </w:num>
   <w:num w:numId="16">
-    <w:abstractNumId w:val="10"/>
+    <w:abstractNumId w:val="12"/>
   </w:num>
   <w:num w:numId="17">
     <w:abstractNumId w:val="3"/>
   </w:num>
   <w:num w:numId="18">
-    <w:abstractNumId w:val="15"/>
+    <w:abstractNumId w:val="18"/>
   </w:num>
   <w:num w:numId="19">
-    <w:abstractNumId w:val="16"/>
+    <w:abstractNumId w:val="19"/>
+  </w:num>
+  <w:num w:numId="20">
+    <w:abstractNumId w:val="14"/>
+  </w:num>
+  <w:num w:numId="21">
+    <w:abstractNumId w:val="6"/>
+  </w:num>
+  <w:num w:numId="22">
+    <w:abstractNumId w:val="4"/>
   </w:num>
 </w:numbering>
 </file>
@@ -21521,7 +29364,6 @@
   <w:style w:type="character" w:default="1" w:styleId="a0">
     <w:name w:val="Default Paragraph Font"/>
     <w:uiPriority w:val="1"/>
-    <w:semiHidden/>
     <w:unhideWhenUsed/>
   </w:style>
   <w:style w:type="table" w:default="1" w:styleId="a1">
@@ -21730,7 +29572,7 @@
     <w:charset w:val="00"/>
     <w:family w:val="roman"/>
     <w:pitch w:val="variable"/>
-    <w:sig w:usb0="E0002EFF" w:usb1="C000785B" w:usb2="00000009" w:usb3="00000000" w:csb0="000001FF" w:csb1="00000000"/>
+    <w:sig w:usb0="E0002AFF" w:usb1="C0007843" w:usb2="00000009" w:usb3="00000000" w:csb0="000001FF" w:csb1="00000000"/>
   </w:font>
   <w:font w:name="Courier New">
     <w:panose1 w:val="02070309020205020404"/>
@@ -21751,7 +29593,7 @@
     <w:charset w:val="00"/>
     <w:family w:val="swiss"/>
     <w:pitch w:val="variable"/>
-    <w:sig w:usb0="E4002EFF" w:usb1="C000247B" w:usb2="00000009" w:usb3="00000000" w:csb0="000001FF" w:csb1="00000000"/>
+    <w:sig w:usb0="E0002AFF" w:usb1="4000ACFF" w:usb2="00000001" w:usb3="00000000" w:csb0="000001FF" w:csb1="00000000"/>
   </w:font>
   <w:font w:name="Cambria Math">
     <w:panose1 w:val="02040503050406030204"/>
@@ -21765,7 +29607,7 @@
     <w:charset w:val="00"/>
     <w:family w:val="swiss"/>
     <w:pitch w:val="variable"/>
-    <w:sig w:usb0="E4002EFF" w:usb1="C000247B" w:usb2="00000009" w:usb3="00000000" w:csb0="000001FF" w:csb1="00000000"/>
+    <w:sig w:usb0="A0002AEF" w:usb1="4000207B" w:usb2="00000000" w:usb3="00000000" w:csb0="000001FF" w:csb1="00000000"/>
   </w:font>
 </w:fonts>
 </file>
@@ -21784,10 +29626,9 @@
     <w:compatSetting w:name="differentiateMultirowTableHeaders" w:uri="http://schemas.microsoft.com/office/word" w:val="1"/>
   </w:compat>
   <w:rsids>
-    <w:rsidRoot w:val="001E5EF9"/>
-    <w:rsid w:val="0002260F"/>
-    <w:rsid w:val="001E5EF9"/>
-    <w:rsid w:val="00225AF2"/>
+    <w:rsidRoot w:val="00D41E11"/>
+    <w:rsid w:val="00CC0F75"/>
+    <w:rsid w:val="00D41E11"/>
   </w:rsids>
   <m:mathPr>
     <m:mathFont m:val="Cambria Math"/>
@@ -22236,7 +30077,7 @@
     <w:basedOn w:val="a0"/>
     <w:uiPriority w:val="99"/>
     <w:semiHidden/>
-    <w:rsid w:val="0002260F"/>
+    <w:rsid w:val="00D41E11"/>
     <w:rPr>
       <w:color w:val="808080"/>
     </w:rPr>
@@ -22517,7 +30358,7 @@
 </file>
 
 <file path=customXml/itemProps1.xml><?xml version="1.0" encoding="utf-8"?>
-<ds:datastoreItem xmlns:ds="http://schemas.openxmlformats.org/officeDocument/2006/customXml" ds:itemID="{3BAB125C-F067-4A42-911C-A03A7ADEE1FB}">
+<ds:datastoreItem xmlns:ds="http://schemas.openxmlformats.org/officeDocument/2006/customXml" ds:itemID="{70E3E59B-BFB5-425C-8607-92204328B521}">
   <ds:schemaRefs>
     <ds:schemaRef ds:uri="http://schemas.openxmlformats.org/officeDocument/2006/bibliography"/>
   </ds:schemaRefs>

--- a/ElectronicsAndCircuitEngineering_Kylikov/AnswerForExam.docx
+++ b/ElectronicsAndCircuitEngineering_Kylikov/AnswerForExam.docx
@@ -23840,16 +23840,7 @@
         <w:ind w:firstLine="567"/>
       </w:pPr>
       <w:r>
-        <w:t>Методика построения комби</w:t>
-      </w:r>
-      <w:r>
-        <w:t>национной схемы для заданной ло</w:t>
-      </w:r>
-      <w:r>
-        <w:t>гической функции</w:t>
-      </w:r>
-      <w:r>
-        <w:t>:</w:t>
+        <w:t>Методика построения комбинационной схемы для заданной логической функции:</w:t>
       </w:r>
     </w:p>
     <w:p>
@@ -23857,16 +23848,7 @@
         <w:ind w:firstLine="567"/>
       </w:pPr>
       <w:r>
-        <w:t xml:space="preserve">Комбинационной называется схема, </w:t>
-      </w:r>
-      <w:r>
-        <w:t>значение функции которой опреде</w:t>
-      </w:r>
-      <w:r>
-        <w:t>ляется только комбинаци</w:t>
-      </w:r>
-      <w:r>
-        <w:t>ей значений входных переменных.</w:t>
+        <w:t>Комбинационной называется схема, значение функции которой определяется только комбинацией значений входных переменных.</w:t>
       </w:r>
     </w:p>
     <w:p>
@@ -23880,13 +23862,7 @@
         <w:t>EX</w:t>
       </w:r>
       <w:r>
-        <w:t xml:space="preserve">: </w:t>
-      </w:r>
-      <w:r>
-        <w:t>Пусть необходимо составить логическую сх</w:t>
-      </w:r>
-      <w:r>
-        <w:t xml:space="preserve">ему, реализующую </w:t>
+        <w:t xml:space="preserve">: Пусть необходимо составить логическую схему, реализующую </w:t>
       </w:r>
       <w:proofErr w:type="gramStart"/>
       <w:r>
@@ -26310,13 +26286,7 @@
               <w:rPr>
                 <w:rFonts w:ascii="Cambria Math" w:hAnsi="Cambria Math"/>
               </w:rPr>
-              <m:t>=</m:t>
-            </m:r>
-            <m:r>
-              <w:rPr>
-                <w:rFonts w:ascii="Cambria Math" w:hAnsi="Cambria Math"/>
-              </w:rPr>
-              <m:t>0</m:t>
+              <m:t>=0</m:t>
             </m:r>
           </m:e>
         </m:borderBox>
@@ -26324,8 +26294,6 @@
       <w:r>
         <w:t>;</w:t>
       </w:r>
-      <w:bookmarkStart w:id="27" w:name="_GoBack"/>
-      <w:bookmarkEnd w:id="27"/>
     </w:p>
     <w:p>
       <m:oMath>
@@ -26372,13 +26340,7 @@
               <w:rPr>
                 <w:rFonts w:ascii="Cambria Math" w:hAnsi="Cambria Math"/>
               </w:rPr>
-              <m:t>∨</m:t>
-            </m:r>
-            <m:r>
-              <w:rPr>
-                <w:rFonts w:ascii="Cambria Math" w:hAnsi="Cambria Math"/>
-              </w:rPr>
-              <m:t>0=</m:t>
+              <m:t>∨0=</m:t>
             </m:r>
             <m:sSub>
               <m:sSubPr>
@@ -26458,28 +26420,13 @@
               <w:rPr>
                 <w:rFonts w:ascii="Cambria Math" w:hAnsi="Cambria Math"/>
               </w:rPr>
-              <m:t>∨</m:t>
-            </m:r>
-            <m:r>
-              <w:rPr>
-                <w:rFonts w:ascii="Cambria Math" w:hAnsi="Cambria Math"/>
-              </w:rPr>
-              <m:t>1=</m:t>
-            </m:r>
-            <m:r>
-              <w:rPr>
-                <w:rFonts w:ascii="Cambria Math" w:hAnsi="Cambria Math"/>
-              </w:rPr>
-              <m:t>1</m:t>
+              <m:t>∨1=1</m:t>
             </m:r>
           </m:e>
         </m:borderBox>
       </m:oMath>
       <w:r>
-        <w:t>;</w:t>
-      </w:r>
-      <w:r>
-        <w:t xml:space="preserve"> </w:t>
+        <w:t xml:space="preserve">; </w:t>
       </w:r>
       <m:oMath>
         <m:borderBox>
@@ -26573,13 +26520,7 @@
               <w:rPr>
                 <w:rFonts w:ascii="Cambria Math" w:hAnsi="Cambria Math"/>
               </w:rPr>
-              <m:t>=</m:t>
-            </m:r>
-            <m:r>
-              <w:rPr>
-                <w:rFonts w:ascii="Cambria Math" w:hAnsi="Cambria Math"/>
-              </w:rPr>
-              <m:t>1</m:t>
+              <m:t>=1</m:t>
             </m:r>
           </m:e>
         </m:borderBox>
@@ -26607,12 +26548,1010 @@
         </w:numPr>
         <w:ind w:left="567" w:hanging="567"/>
       </w:pPr>
-      <w:bookmarkStart w:id="28" w:name="_Toc168497943"/>
+      <w:bookmarkStart w:id="27" w:name="_Toc168497943"/>
       <w:r>
         <w:lastRenderedPageBreak/>
         <w:t>Одноразрядные полусумматор и сумматор.</w:t>
       </w:r>
-      <w:bookmarkEnd w:id="28"/>
+      <w:bookmarkEnd w:id="27"/>
+    </w:p>
+    <w:p>
+      <w:pPr>
+        <w:ind w:firstLine="567"/>
+      </w:pPr>
+      <w:r>
+        <w:t>Сумматор – комбинационная схема,</w:t>
+      </w:r>
+      <w:r>
+        <w:t xml:space="preserve"> выполняющая арифметическое сло</w:t>
+      </w:r>
+      <w:r>
+        <w:t>жение двоичных чисел. В работе изучаются однораз</w:t>
+      </w:r>
+      <w:r>
+        <w:t>рядные полусумматор и сумматор</w:t>
+      </w:r>
+      <w:r>
+        <w:t>;</w:t>
+      </w:r>
+    </w:p>
+    <w:p>
+      <w:pPr>
+        <w:ind w:firstLine="567"/>
+      </w:pPr>
+      <w:r>
+        <w:t>Полусумматор предназначен для сложения кодов младших разрядов двух многоразрядных двоичных чисел и имеет два входа для складываемых разрядов и два выхода, на которых формируется резуль</w:t>
+      </w:r>
+      <w:r>
+        <w:t>тат сложения - сумма и перенос;</w:t>
+      </w:r>
+    </w:p>
+    <w:p>
+      <w:pPr>
+        <w:ind w:firstLine="567"/>
+      </w:pPr>
+      <w:r>
+        <w:t>Логические функции для выходов полусумматора имеют вид:</w:t>
+      </w:r>
+    </w:p>
+    <w:p>
+      <w:pPr>
+        <w:jc w:val="center"/>
+        <w:rPr>
+          <w:lang w:val="en-US"/>
+        </w:rPr>
+      </w:pPr>
+      <m:oMathPara>
+        <m:oMath>
+          <m:borderBox>
+            <m:borderBoxPr>
+              <m:ctrlPr>
+                <w:rPr>
+                  <w:rFonts w:ascii="Cambria Math" w:hAnsi="Cambria Math"/>
+                  <w:i/>
+                  <w:lang w:val="en-US"/>
+                </w:rPr>
+              </m:ctrlPr>
+            </m:borderBoxPr>
+            <m:e>
+              <m:r>
+                <w:rPr>
+                  <w:rFonts w:ascii="Cambria Math" w:hAnsi="Cambria Math"/>
+                  <w:lang w:val="en-US"/>
+                </w:rPr>
+                <m:t>S=</m:t>
+              </m:r>
+              <m:d>
+                <m:dPr>
+                  <m:ctrlPr>
+                    <w:rPr>
+                      <w:rFonts w:ascii="Cambria Math" w:hAnsi="Cambria Math"/>
+                      <w:i/>
+                      <w:lang w:val="en-US"/>
+                    </w:rPr>
+                  </m:ctrlPr>
+                </m:dPr>
+                <m:e>
+                  <m:sSub>
+                    <m:sSubPr>
+                      <m:ctrlPr>
+                        <w:rPr>
+                          <w:rFonts w:ascii="Cambria Math" w:hAnsi="Cambria Math"/>
+                          <w:i/>
+                          <w:lang w:val="en-US"/>
+                        </w:rPr>
+                      </m:ctrlPr>
+                    </m:sSubPr>
+                    <m:e>
+                      <m:bar>
+                        <m:barPr>
+                          <m:pos m:val="top"/>
+                          <m:ctrlPr>
+                            <w:rPr>
+                              <w:rFonts w:ascii="Cambria Math" w:hAnsi="Cambria Math"/>
+                              <w:i/>
+                              <w:lang w:val="en-US"/>
+                            </w:rPr>
+                          </m:ctrlPr>
+                        </m:barPr>
+                        <m:e>
+                          <m:r>
+                            <w:rPr>
+                              <w:rFonts w:ascii="Cambria Math" w:hAnsi="Cambria Math"/>
+                              <w:lang w:val="en-US"/>
+                            </w:rPr>
+                            <m:t>x</m:t>
+                          </m:r>
+                        </m:e>
+                      </m:bar>
+                    </m:e>
+                    <m:sub>
+                      <m:r>
+                        <w:rPr>
+                          <w:rFonts w:ascii="Cambria Math" w:hAnsi="Cambria Math"/>
+                          <w:lang w:val="en-US"/>
+                        </w:rPr>
+                        <m:t>0</m:t>
+                      </m:r>
+                    </m:sub>
+                  </m:sSub>
+                  <m:r>
+                    <w:rPr>
+                      <w:rFonts w:ascii="Cambria Math" w:hAnsi="Cambria Math"/>
+                      <w:lang w:val="en-US"/>
+                    </w:rPr>
+                    <m:t>∧</m:t>
+                  </m:r>
+                  <m:sSub>
+                    <m:sSubPr>
+                      <m:ctrlPr>
+                        <w:rPr>
+                          <w:rFonts w:ascii="Cambria Math" w:hAnsi="Cambria Math"/>
+                          <w:i/>
+                          <w:lang w:val="en-US"/>
+                        </w:rPr>
+                      </m:ctrlPr>
+                    </m:sSubPr>
+                    <m:e>
+                      <m:r>
+                        <w:rPr>
+                          <w:rFonts w:ascii="Cambria Math" w:hAnsi="Cambria Math"/>
+                          <w:lang w:val="en-US"/>
+                        </w:rPr>
+                        <m:t>x</m:t>
+                      </m:r>
+                    </m:e>
+                    <m:sub>
+                      <m:r>
+                        <w:rPr>
+                          <w:rFonts w:ascii="Cambria Math" w:hAnsi="Cambria Math"/>
+                          <w:lang w:val="en-US"/>
+                        </w:rPr>
+                        <m:t>1</m:t>
+                      </m:r>
+                    </m:sub>
+                  </m:sSub>
+                </m:e>
+              </m:d>
+              <m:r>
+                <w:rPr>
+                  <w:rFonts w:ascii="Cambria Math" w:hAnsi="Cambria Math"/>
+                  <w:lang w:val="en-US"/>
+                </w:rPr>
+                <m:t>∨</m:t>
+              </m:r>
+              <m:d>
+                <m:dPr>
+                  <m:ctrlPr>
+                    <w:rPr>
+                      <w:rFonts w:ascii="Cambria Math" w:hAnsi="Cambria Math"/>
+                      <w:i/>
+                      <w:lang w:val="en-US"/>
+                    </w:rPr>
+                  </m:ctrlPr>
+                </m:dPr>
+                <m:e>
+                  <m:sSub>
+                    <m:sSubPr>
+                      <m:ctrlPr>
+                        <w:rPr>
+                          <w:rFonts w:ascii="Cambria Math" w:hAnsi="Cambria Math"/>
+                          <w:i/>
+                          <w:lang w:val="en-US"/>
+                        </w:rPr>
+                      </m:ctrlPr>
+                    </m:sSubPr>
+                    <m:e>
+                      <m:r>
+                        <w:rPr>
+                          <w:rFonts w:ascii="Cambria Math" w:hAnsi="Cambria Math"/>
+                          <w:lang w:val="en-US"/>
+                        </w:rPr>
+                        <m:t>x</m:t>
+                      </m:r>
+                    </m:e>
+                    <m:sub>
+                      <m:r>
+                        <w:rPr>
+                          <w:rFonts w:ascii="Cambria Math" w:hAnsi="Cambria Math"/>
+                          <w:lang w:val="en-US"/>
+                        </w:rPr>
+                        <m:t>0</m:t>
+                      </m:r>
+                    </m:sub>
+                  </m:sSub>
+                  <m:r>
+                    <w:rPr>
+                      <w:rFonts w:ascii="Cambria Math" w:hAnsi="Cambria Math"/>
+                      <w:lang w:val="en-US"/>
+                    </w:rPr>
+                    <m:t>∧</m:t>
+                  </m:r>
+                  <m:sSub>
+                    <m:sSubPr>
+                      <m:ctrlPr>
+                        <w:rPr>
+                          <w:rFonts w:ascii="Cambria Math" w:hAnsi="Cambria Math"/>
+                          <w:i/>
+                          <w:lang w:val="en-US"/>
+                        </w:rPr>
+                      </m:ctrlPr>
+                    </m:sSubPr>
+                    <m:e>
+                      <m:bar>
+                        <m:barPr>
+                          <m:pos m:val="top"/>
+                          <m:ctrlPr>
+                            <w:rPr>
+                              <w:rFonts w:ascii="Cambria Math" w:hAnsi="Cambria Math"/>
+                              <w:i/>
+                              <w:lang w:val="en-US"/>
+                            </w:rPr>
+                          </m:ctrlPr>
+                        </m:barPr>
+                        <m:e>
+                          <m:r>
+                            <w:rPr>
+                              <w:rFonts w:ascii="Cambria Math" w:hAnsi="Cambria Math"/>
+                              <w:lang w:val="en-US"/>
+                            </w:rPr>
+                            <m:t>x</m:t>
+                          </m:r>
+                        </m:e>
+                      </m:bar>
+                    </m:e>
+                    <m:sub>
+                      <m:r>
+                        <w:rPr>
+                          <w:rFonts w:ascii="Cambria Math" w:hAnsi="Cambria Math"/>
+                          <w:lang w:val="en-US"/>
+                        </w:rPr>
+                        <m:t>1</m:t>
+                      </m:r>
+                    </m:sub>
+                  </m:sSub>
+                </m:e>
+              </m:d>
+              <m:r>
+                <w:rPr>
+                  <w:rFonts w:ascii="Cambria Math" w:eastAsiaTheme="minorEastAsia" w:hAnsi="Cambria Math"/>
+                  <w:lang w:val="en-US"/>
+                </w:rPr>
+                <m:t>=</m:t>
+              </m:r>
+              <m:sSub>
+                <m:sSubPr>
+                  <m:ctrlPr>
+                    <w:rPr>
+                      <w:rFonts w:ascii="Cambria Math" w:eastAsiaTheme="minorEastAsia" w:hAnsi="Cambria Math"/>
+                      <w:i/>
+                      <w:lang w:val="en-US"/>
+                    </w:rPr>
+                  </m:ctrlPr>
+                </m:sSubPr>
+                <m:e>
+                  <m:r>
+                    <w:rPr>
+                      <w:rFonts w:ascii="Cambria Math" w:eastAsiaTheme="minorEastAsia" w:hAnsi="Cambria Math"/>
+                      <w:lang w:val="en-US"/>
+                    </w:rPr>
+                    <m:t>x</m:t>
+                  </m:r>
+                </m:e>
+                <m:sub>
+                  <m:r>
+                    <w:rPr>
+                      <w:rFonts w:ascii="Cambria Math" w:eastAsiaTheme="minorEastAsia" w:hAnsi="Cambria Math"/>
+                      <w:lang w:val="en-US"/>
+                    </w:rPr>
+                    <m:t>0</m:t>
+                  </m:r>
+                </m:sub>
+              </m:sSub>
+              <m:r>
+                <w:rPr>
+                  <w:rFonts w:ascii="Cambria Math" w:eastAsiaTheme="minorEastAsia" w:hAnsi="Cambria Math"/>
+                  <w:lang w:val="en-US"/>
+                </w:rPr>
+                <m:t>⊕</m:t>
+              </m:r>
+              <m:sSub>
+                <m:sSubPr>
+                  <m:ctrlPr>
+                    <w:rPr>
+                      <w:rFonts w:ascii="Cambria Math" w:eastAsiaTheme="minorEastAsia" w:hAnsi="Cambria Math"/>
+                      <w:i/>
+                      <w:lang w:val="en-US"/>
+                    </w:rPr>
+                  </m:ctrlPr>
+                </m:sSubPr>
+                <m:e>
+                  <m:r>
+                    <w:rPr>
+                      <w:rFonts w:ascii="Cambria Math" w:eastAsiaTheme="minorEastAsia" w:hAnsi="Cambria Math"/>
+                      <w:lang w:val="en-US"/>
+                    </w:rPr>
+                    <m:t>x</m:t>
+                  </m:r>
+                </m:e>
+                <m:sub>
+                  <m:r>
+                    <w:rPr>
+                      <w:rFonts w:ascii="Cambria Math" w:eastAsiaTheme="minorEastAsia" w:hAnsi="Cambria Math"/>
+                      <w:lang w:val="en-US"/>
+                    </w:rPr>
+                    <m:t>1</m:t>
+                  </m:r>
+                </m:sub>
+              </m:sSub>
+            </m:e>
+          </m:borderBox>
+        </m:oMath>
+      </m:oMathPara>
+    </w:p>
+    <w:p>
+      <w:pPr>
+        <w:jc w:val="center"/>
+        <w:rPr>
+          <w:rFonts w:eastAsiaTheme="minorEastAsia"/>
+          <w:lang w:val="en-US"/>
+        </w:rPr>
+      </w:pPr>
+      <m:oMathPara>
+        <m:oMath>
+          <m:borderBox>
+            <m:borderBoxPr>
+              <m:ctrlPr>
+                <w:rPr>
+                  <w:rFonts w:ascii="Cambria Math" w:hAnsi="Cambria Math"/>
+                  <w:i/>
+                  <w:lang w:val="en-US"/>
+                </w:rPr>
+              </m:ctrlPr>
+            </m:borderBoxPr>
+            <m:e>
+              <m:r>
+                <w:rPr>
+                  <w:rFonts w:ascii="Cambria Math" w:hAnsi="Cambria Math"/>
+                  <w:lang w:val="en-US"/>
+                </w:rPr>
+                <m:t>P=</m:t>
+              </m:r>
+              <m:sSub>
+                <m:sSubPr>
+                  <m:ctrlPr>
+                    <w:rPr>
+                      <w:rFonts w:ascii="Cambria Math" w:hAnsi="Cambria Math"/>
+                      <w:i/>
+                      <w:lang w:val="en-US"/>
+                    </w:rPr>
+                  </m:ctrlPr>
+                </m:sSubPr>
+                <m:e>
+                  <m:r>
+                    <w:rPr>
+                      <w:rFonts w:ascii="Cambria Math" w:hAnsi="Cambria Math"/>
+                      <w:lang w:val="en-US"/>
+                    </w:rPr>
+                    <m:t>x</m:t>
+                  </m:r>
+                </m:e>
+                <m:sub>
+                  <m:r>
+                    <w:rPr>
+                      <w:rFonts w:ascii="Cambria Math" w:hAnsi="Cambria Math"/>
+                      <w:lang w:val="en-US"/>
+                    </w:rPr>
+                    <m:t>0</m:t>
+                  </m:r>
+                </m:sub>
+              </m:sSub>
+              <m:r>
+                <w:rPr>
+                  <w:rFonts w:ascii="Cambria Math" w:hAnsi="Cambria Math"/>
+                  <w:lang w:val="en-US"/>
+                </w:rPr>
+                <m:t>*</m:t>
+              </m:r>
+              <m:sSub>
+                <m:sSubPr>
+                  <m:ctrlPr>
+                    <w:rPr>
+                      <w:rFonts w:ascii="Cambria Math" w:hAnsi="Cambria Math"/>
+                      <w:i/>
+                      <w:lang w:val="en-US"/>
+                    </w:rPr>
+                  </m:ctrlPr>
+                </m:sSubPr>
+                <m:e>
+                  <m:r>
+                    <w:rPr>
+                      <w:rFonts w:ascii="Cambria Math" w:hAnsi="Cambria Math"/>
+                      <w:lang w:val="en-US"/>
+                    </w:rPr>
+                    <m:t>x</m:t>
+                  </m:r>
+                </m:e>
+                <m:sub>
+                  <m:r>
+                    <w:rPr>
+                      <w:rFonts w:ascii="Cambria Math" w:hAnsi="Cambria Math"/>
+                      <w:lang w:val="en-US"/>
+                    </w:rPr>
+                    <m:t>1</m:t>
+                  </m:r>
+                </m:sub>
+              </m:sSub>
+            </m:e>
+          </m:borderBox>
+        </m:oMath>
+      </m:oMathPara>
+    </w:p>
+    <w:p>
+      <w:pPr>
+        <w:ind w:firstLine="567"/>
+      </w:pPr>
+      <w:r>
+        <w:t>где x</w:t>
+      </w:r>
+      <w:r>
+        <w:rPr>
+          <w:vertAlign w:val="subscript"/>
+        </w:rPr>
+        <w:t>0</w:t>
+      </w:r>
+      <w:r>
+        <w:t xml:space="preserve"> и x</w:t>
+      </w:r>
+      <w:r>
+        <w:rPr>
+          <w:vertAlign w:val="subscript"/>
+        </w:rPr>
+        <w:t>1</w:t>
+      </w:r>
+      <w:r>
+        <w:t xml:space="preserve"> – </w:t>
+      </w:r>
+      <w:r>
+        <w:t>разряды слагаемых; S</w:t>
+      </w:r>
+      <w:r>
+        <w:t xml:space="preserve"> – сумма</w:t>
+      </w:r>
+      <w:r>
+        <w:t xml:space="preserve">; </w:t>
+      </w:r>
+      <w:r>
+        <w:rPr>
+          <w:lang w:val="en-US"/>
+        </w:rPr>
+        <w:t>P</w:t>
+      </w:r>
+      <w:r>
+        <w:t xml:space="preserve"> – пере</w:t>
+      </w:r>
+      <w:r>
+        <w:t>нос в старший разряд.</w:t>
+      </w:r>
+    </w:p>
+    <w:p>
+      <w:pPr>
+        <w:ind w:firstLine="567"/>
+      </w:pPr>
+      <w:r>
+        <w:t>С</w:t>
+      </w:r>
+      <w:r>
+        <w:t>хема полусумматора</w:t>
+      </w:r>
+      <w:r>
+        <w:t>:</w:t>
+      </w:r>
+    </w:p>
+    <w:p>
+      <w:pPr>
+        <w:jc w:val="center"/>
+        <w:rPr>
+          <w:rFonts w:eastAsiaTheme="minorEastAsia"/>
+          <w:b/>
+          <w:sz w:val="24"/>
+          <w:u w:val="single"/>
+        </w:rPr>
+      </w:pPr>
+      <w:r>
+        <w:rPr>
+          <w:rFonts w:eastAsiaTheme="minorEastAsia"/>
+          <w:b/>
+          <w:sz w:val="24"/>
+          <w:u w:val="single"/>
+        </w:rPr>
+        <w:t>Рисунок стр. №</w:t>
+      </w:r>
+      <w:r>
+        <w:rPr>
+          <w:rFonts w:eastAsiaTheme="minorEastAsia"/>
+          <w:b/>
+          <w:sz w:val="24"/>
+          <w:u w:val="single"/>
+        </w:rPr>
+        <w:t>38</w:t>
+      </w:r>
+      <w:r>
+        <w:rPr>
+          <w:rFonts w:eastAsiaTheme="minorEastAsia"/>
+          <w:b/>
+          <w:sz w:val="24"/>
+          <w:u w:val="single"/>
+        </w:rPr>
+        <w:t xml:space="preserve"> (</w:t>
+      </w:r>
+      <w:r>
+        <w:rPr>
+          <w:rFonts w:eastAsiaTheme="minorEastAsia"/>
+          <w:b/>
+          <w:sz w:val="24"/>
+          <w:u w:val="single"/>
+        </w:rPr>
+        <w:t>методичка</w:t>
+      </w:r>
+      <w:r>
+        <w:rPr>
+          <w:rFonts w:eastAsiaTheme="minorEastAsia"/>
+          <w:b/>
+          <w:sz w:val="24"/>
+          <w:u w:val="single"/>
+        </w:rPr>
+        <w:t>)</w:t>
+      </w:r>
+    </w:p>
+    <w:p>
+      <w:pPr>
+        <w:ind w:firstLine="567"/>
+      </w:pPr>
+      <w:r>
+        <w:t>Полный одноразрядный двоичный сумматор предназначен для сложения кодов любых одноименных разрядов двух двоичных чисел. Имеет два входа для подачи кодов разрядов складываемых чисел и вход для подачи кода переноса из предыдущего разряда. Результат сложения формируется на выходе, соответствующем разряду складываемых чисел, и на выходе переноса в старший разряд по отношению к складываемым разрядам. Логическая функция одноразрядного сумматора имеет вид:</w:t>
+      </w:r>
+    </w:p>
+    <w:p>
+      <w:pPr>
+        <w:jc w:val="center"/>
+      </w:pPr>
+      <m:oMathPara>
+        <m:oMath>
+          <m:borderBox>
+            <m:borderBoxPr>
+              <m:ctrlPr>
+                <w:rPr>
+                  <w:rFonts w:ascii="Cambria Math" w:hAnsi="Cambria Math"/>
+                  <w:i/>
+                </w:rPr>
+              </m:ctrlPr>
+            </m:borderBoxPr>
+            <m:e>
+              <m:r>
+                <w:rPr>
+                  <w:rFonts w:ascii="Cambria Math" w:hAnsi="Cambria Math"/>
+                </w:rPr>
+                <m:t>S=</m:t>
+              </m:r>
+              <m:d>
+                <m:dPr>
+                  <m:ctrlPr>
+                    <w:rPr>
+                      <w:rFonts w:ascii="Cambria Math" w:hAnsi="Cambria Math"/>
+                      <w:i/>
+                    </w:rPr>
+                  </m:ctrlPr>
+                </m:dPr>
+                <m:e>
+                  <m:sSub>
+                    <m:sSubPr>
+                      <m:ctrlPr>
+                        <w:rPr>
+                          <w:rFonts w:ascii="Cambria Math" w:hAnsi="Cambria Math"/>
+                          <w:i/>
+                        </w:rPr>
+                      </m:ctrlPr>
+                    </m:sSubPr>
+                    <m:e>
+                      <m:r>
+                        <w:rPr>
+                          <w:rFonts w:ascii="Cambria Math" w:hAnsi="Cambria Math"/>
+                        </w:rPr>
+                        <m:t>x</m:t>
+                      </m:r>
+                    </m:e>
+                    <m:sub>
+                      <m:r>
+                        <w:rPr>
+                          <w:rFonts w:ascii="Cambria Math" w:hAnsi="Cambria Math"/>
+                        </w:rPr>
+                        <m:t>0</m:t>
+                      </m:r>
+                    </m:sub>
+                  </m:sSub>
+                  <m:r>
+                    <w:rPr>
+                      <w:rFonts w:ascii="Cambria Math" w:hAnsi="Cambria Math"/>
+                    </w:rPr>
+                    <m:t>⊕</m:t>
+                  </m:r>
+                  <m:sSub>
+                    <m:sSubPr>
+                      <m:ctrlPr>
+                        <w:rPr>
+                          <w:rFonts w:ascii="Cambria Math" w:hAnsi="Cambria Math"/>
+                          <w:i/>
+                        </w:rPr>
+                      </m:ctrlPr>
+                    </m:sSubPr>
+                    <m:e>
+                      <m:r>
+                        <w:rPr>
+                          <w:rFonts w:ascii="Cambria Math" w:hAnsi="Cambria Math"/>
+                        </w:rPr>
+                        <m:t>x</m:t>
+                      </m:r>
+                    </m:e>
+                    <m:sub>
+                      <m:r>
+                        <w:rPr>
+                          <w:rFonts w:ascii="Cambria Math" w:hAnsi="Cambria Math"/>
+                        </w:rPr>
+                        <m:t>1</m:t>
+                      </m:r>
+                    </m:sub>
+                  </m:sSub>
+                </m:e>
+              </m:d>
+              <m:r>
+                <w:rPr>
+                  <w:rFonts w:ascii="Cambria Math" w:hAnsi="Cambria Math"/>
+                </w:rPr>
+                <m:t>⊕</m:t>
+              </m:r>
+              <m:sSub>
+                <m:sSubPr>
+                  <m:ctrlPr>
+                    <w:rPr>
+                      <w:rFonts w:ascii="Cambria Math" w:hAnsi="Cambria Math"/>
+                      <w:i/>
+                    </w:rPr>
+                  </m:ctrlPr>
+                </m:sSubPr>
+                <m:e>
+                  <m:r>
+                    <w:rPr>
+                      <w:rFonts w:ascii="Cambria Math" w:hAnsi="Cambria Math"/>
+                    </w:rPr>
+                    <m:t>P</m:t>
+                  </m:r>
+                </m:e>
+                <m:sub>
+                  <m:r>
+                    <w:rPr>
+                      <w:rFonts w:ascii="Cambria Math" w:hAnsi="Cambria Math"/>
+                    </w:rPr>
+                    <m:t>i</m:t>
+                  </m:r>
+                </m:sub>
+              </m:sSub>
+            </m:e>
+          </m:borderBox>
+        </m:oMath>
+      </m:oMathPara>
+    </w:p>
+    <w:p>
+      <w:pPr>
+        <w:jc w:val="center"/>
+        <w:rPr>
+          <w:rFonts w:eastAsiaTheme="minorEastAsia"/>
+        </w:rPr>
+      </w:pPr>
+      <m:oMathPara>
+        <m:oMath>
+          <m:borderBox>
+            <m:borderBoxPr>
+              <m:ctrlPr>
+                <w:rPr>
+                  <w:rFonts w:ascii="Cambria Math" w:hAnsi="Cambria Math"/>
+                  <w:i/>
+                </w:rPr>
+              </m:ctrlPr>
+            </m:borderBoxPr>
+            <m:e>
+              <m:sSub>
+                <m:sSubPr>
+                  <m:ctrlPr>
+                    <w:rPr>
+                      <w:rFonts w:ascii="Cambria Math" w:hAnsi="Cambria Math"/>
+                      <w:i/>
+                    </w:rPr>
+                  </m:ctrlPr>
+                </m:sSubPr>
+                <m:e>
+                  <m:r>
+                    <w:rPr>
+                      <w:rFonts w:ascii="Cambria Math" w:hAnsi="Cambria Math"/>
+                    </w:rPr>
+                    <m:t>P</m:t>
+                  </m:r>
+                </m:e>
+                <m:sub>
+                  <m:r>
+                    <w:rPr>
+                      <w:rFonts w:ascii="Cambria Math" w:hAnsi="Cambria Math"/>
+                    </w:rPr>
+                    <m:t>i+1</m:t>
+                  </m:r>
+                </m:sub>
+              </m:sSub>
+              <m:r>
+                <w:rPr>
+                  <w:rFonts w:ascii="Cambria Math" w:hAnsi="Cambria Math"/>
+                </w:rPr>
+                <m:t>=</m:t>
+              </m:r>
+              <m:sSub>
+                <m:sSubPr>
+                  <m:ctrlPr>
+                    <w:rPr>
+                      <w:rFonts w:ascii="Cambria Math" w:hAnsi="Cambria Math"/>
+                      <w:i/>
+                    </w:rPr>
+                  </m:ctrlPr>
+                </m:sSubPr>
+                <m:e>
+                  <m:r>
+                    <w:rPr>
+                      <w:rFonts w:ascii="Cambria Math" w:hAnsi="Cambria Math"/>
+                    </w:rPr>
+                    <m:t>x</m:t>
+                  </m:r>
+                </m:e>
+                <m:sub>
+                  <m:r>
+                    <w:rPr>
+                      <w:rFonts w:ascii="Cambria Math" w:hAnsi="Cambria Math"/>
+                    </w:rPr>
+                    <m:t>0</m:t>
+                  </m:r>
+                </m:sub>
+              </m:sSub>
+              <m:sSub>
+                <m:sSubPr>
+                  <m:ctrlPr>
+                    <w:rPr>
+                      <w:rFonts w:ascii="Cambria Math" w:hAnsi="Cambria Math"/>
+                      <w:i/>
+                    </w:rPr>
+                  </m:ctrlPr>
+                </m:sSubPr>
+                <m:e>
+                  <m:r>
+                    <w:rPr>
+                      <w:rFonts w:ascii="Cambria Math" w:hAnsi="Cambria Math"/>
+                    </w:rPr>
+                    <m:t>x</m:t>
+                  </m:r>
+                </m:e>
+                <m:sub>
+                  <m:r>
+                    <w:rPr>
+                      <w:rFonts w:ascii="Cambria Math" w:hAnsi="Cambria Math"/>
+                    </w:rPr>
+                    <m:t>1</m:t>
+                  </m:r>
+                </m:sub>
+              </m:sSub>
+              <m:r>
+                <w:rPr>
+                  <w:rFonts w:ascii="Cambria Math" w:hAnsi="Cambria Math"/>
+                </w:rPr>
+                <m:t>∨</m:t>
+              </m:r>
+              <m:sSub>
+                <m:sSubPr>
+                  <m:ctrlPr>
+                    <w:rPr>
+                      <w:rFonts w:ascii="Cambria Math" w:hAnsi="Cambria Math"/>
+                      <w:i/>
+                    </w:rPr>
+                  </m:ctrlPr>
+                </m:sSubPr>
+                <m:e>
+                  <m:r>
+                    <w:rPr>
+                      <w:rFonts w:ascii="Cambria Math" w:hAnsi="Cambria Math"/>
+                    </w:rPr>
+                    <m:t>P</m:t>
+                  </m:r>
+                </m:e>
+                <m:sub>
+                  <m:r>
+                    <w:rPr>
+                      <w:rFonts w:ascii="Cambria Math" w:hAnsi="Cambria Math"/>
+                    </w:rPr>
+                    <m:t>i</m:t>
+                  </m:r>
+                </m:sub>
+              </m:sSub>
+              <m:d>
+                <m:dPr>
+                  <m:ctrlPr>
+                    <w:rPr>
+                      <w:rFonts w:ascii="Cambria Math" w:hAnsi="Cambria Math"/>
+                      <w:i/>
+                    </w:rPr>
+                  </m:ctrlPr>
+                </m:dPr>
+                <m:e>
+                  <m:sSub>
+                    <m:sSubPr>
+                      <m:ctrlPr>
+                        <w:rPr>
+                          <w:rFonts w:ascii="Cambria Math" w:hAnsi="Cambria Math"/>
+                          <w:i/>
+                        </w:rPr>
+                      </m:ctrlPr>
+                    </m:sSubPr>
+                    <m:e>
+                      <m:r>
+                        <w:rPr>
+                          <w:rFonts w:ascii="Cambria Math" w:hAnsi="Cambria Math"/>
+                        </w:rPr>
+                        <m:t>x</m:t>
+                      </m:r>
+                    </m:e>
+                    <m:sub>
+                      <m:r>
+                        <w:rPr>
+                          <w:rFonts w:ascii="Cambria Math" w:hAnsi="Cambria Math"/>
+                        </w:rPr>
+                        <m:t>0</m:t>
+                      </m:r>
+                    </m:sub>
+                  </m:sSub>
+                  <m:r>
+                    <w:rPr>
+                      <w:rFonts w:ascii="Cambria Math" w:hAnsi="Cambria Math"/>
+                    </w:rPr>
+                    <m:t>⊕</m:t>
+                  </m:r>
+                  <m:sSub>
+                    <m:sSubPr>
+                      <m:ctrlPr>
+                        <w:rPr>
+                          <w:rFonts w:ascii="Cambria Math" w:hAnsi="Cambria Math"/>
+                          <w:i/>
+                        </w:rPr>
+                      </m:ctrlPr>
+                    </m:sSubPr>
+                    <m:e>
+                      <m:r>
+                        <w:rPr>
+                          <w:rFonts w:ascii="Cambria Math" w:hAnsi="Cambria Math"/>
+                        </w:rPr>
+                        <m:t>x</m:t>
+                      </m:r>
+                    </m:e>
+                    <m:sub>
+                      <m:r>
+                        <w:rPr>
+                          <w:rFonts w:ascii="Cambria Math" w:hAnsi="Cambria Math"/>
+                        </w:rPr>
+                        <m:t>1</m:t>
+                      </m:r>
+                    </m:sub>
+                  </m:sSub>
+                </m:e>
+              </m:d>
+            </m:e>
+          </m:borderBox>
+        </m:oMath>
+      </m:oMathPara>
+    </w:p>
+    <w:p>
+      <w:pPr>
+        <w:ind w:firstLine="567"/>
+      </w:pPr>
+      <w:r>
+        <w:t>где x</w:t>
+      </w:r>
+      <w:r>
+        <w:rPr>
+          <w:vertAlign w:val="subscript"/>
+        </w:rPr>
+        <w:t>0</w:t>
+      </w:r>
+      <w:r>
+        <w:t>, x</w:t>
+      </w:r>
+      <w:r>
+        <w:rPr>
+          <w:vertAlign w:val="subscript"/>
+        </w:rPr>
+        <w:t>1</w:t>
+      </w:r>
+      <w:r>
+        <w:t xml:space="preserve"> – одноименные разряды слагаемых; </w:t>
+      </w:r>
+      <w:r>
+        <w:rPr>
+          <w:lang w:val="en-US"/>
+        </w:rPr>
+        <w:t>S</w:t>
+      </w:r>
+      <w:r>
+        <w:t xml:space="preserve"> – сумма с учетом переноса из предыдущего разряда; p</w:t>
+      </w:r>
+      <w:r>
+        <w:rPr>
+          <w:vertAlign w:val="subscript"/>
+        </w:rPr>
+        <w:t>i+1</w:t>
+      </w:r>
+      <w:r>
+        <w:t xml:space="preserve"> – перенос в следующий разряд.</w:t>
+      </w:r>
+    </w:p>
+    <w:p>
+      <w:pPr>
+        <w:ind w:firstLine="567"/>
+      </w:pPr>
+      <w:r>
+        <w:t>Схема сумматора:</w:t>
+      </w:r>
+    </w:p>
+    <w:p>
+      <w:pPr>
+        <w:jc w:val="center"/>
+      </w:pPr>
+      <w:r>
+        <w:rPr>
+          <w:rFonts w:eastAsiaTheme="minorEastAsia"/>
+          <w:b/>
+          <w:sz w:val="24"/>
+          <w:u w:val="single"/>
+        </w:rPr>
+        <w:t>Рисунок стр. №</w:t>
+      </w:r>
+      <w:r>
+        <w:rPr>
+          <w:rFonts w:eastAsiaTheme="minorEastAsia"/>
+          <w:b/>
+          <w:sz w:val="24"/>
+          <w:u w:val="single"/>
+        </w:rPr>
+        <w:t>39</w:t>
+      </w:r>
+      <w:r>
+        <w:rPr>
+          <w:rFonts w:eastAsiaTheme="minorEastAsia"/>
+          <w:b/>
+          <w:sz w:val="24"/>
+          <w:u w:val="single"/>
+        </w:rPr>
+        <w:t xml:space="preserve"> (</w:t>
+      </w:r>
+      <w:r>
+        <w:rPr>
+          <w:rFonts w:eastAsiaTheme="minorEastAsia"/>
+          <w:b/>
+          <w:sz w:val="24"/>
+          <w:u w:val="single"/>
+        </w:rPr>
+        <w:t>методичка</w:t>
+      </w:r>
+      <w:r>
+        <w:rPr>
+          <w:rFonts w:eastAsiaTheme="minorEastAsia"/>
+          <w:b/>
+          <w:sz w:val="24"/>
+          <w:u w:val="single"/>
+        </w:rPr>
+        <w:t>)</w:t>
+      </w:r>
     </w:p>
     <w:p>
       <w:pPr>
@@ -26633,12 +27572,412 @@
         </w:numPr>
         <w:ind w:left="567" w:hanging="567"/>
       </w:pPr>
-      <w:bookmarkStart w:id="29" w:name="_Toc168497944"/>
+      <w:bookmarkStart w:id="28" w:name="_Toc168497944"/>
       <w:r>
         <w:lastRenderedPageBreak/>
         <w:t>Преобразователь кода и дешифратор.</w:t>
       </w:r>
-      <w:bookmarkEnd w:id="29"/>
+      <w:bookmarkEnd w:id="28"/>
+    </w:p>
+    <w:p>
+      <w:pPr>
+        <w:ind w:firstLine="567"/>
+      </w:pPr>
+      <w:r>
+        <w:t>Преобразователь кода – комбинационное устройство, предназначенное для изменения вида кодирования информации, т. е. каждой комбинации «0» и «1» на входах устройства соответствует с</w:t>
+      </w:r>
+      <w:r>
+        <w:t>трого определенная другая комби</w:t>
+      </w:r>
+      <w:r>
+        <w:t>нация «0» и «1» на выходах устройства. По каждому выходу преобразователя выполняется своя заданная логичес</w:t>
+      </w:r>
+      <w:r>
+        <w:t>кая функция.</w:t>
+      </w:r>
+    </w:p>
+    <w:p>
+      <w:pPr>
+        <w:ind w:firstLine="567"/>
+      </w:pPr>
+      <w:r>
+        <w:t>Два типа преобразователей:</w:t>
+      </w:r>
+    </w:p>
+    <w:p>
+      <w:pPr>
+        <w:pStyle w:val="a5"/>
+        <w:numPr>
+          <w:ilvl w:val="0"/>
+          <w:numId w:val="14"/>
+        </w:numPr>
+        <w:ind w:left="1134" w:hanging="567"/>
+      </w:pPr>
+      <w:r>
+        <w:t>Дешифратор –</w:t>
+      </w:r>
+      <w:r>
+        <w:t xml:space="preserve"> преобразователь двоичного кода в позиционный код: каждому двоичному числу на входе соответствует выходной сигнал строго на одном выходе устройства. Дешифратор активирует выход, опре</w:t>
+      </w:r>
+      <w:r>
+        <w:t>деляемый входным кодом;</w:t>
+      </w:r>
+    </w:p>
+    <w:p>
+      <w:pPr>
+        <w:pStyle w:val="a5"/>
+        <w:numPr>
+          <w:ilvl w:val="0"/>
+          <w:numId w:val="14"/>
+        </w:numPr>
+        <w:ind w:left="1134" w:hanging="567"/>
+      </w:pPr>
+      <w:r>
+        <w:t>П</w:t>
+      </w:r>
+      <w:r>
+        <w:t>реобразователь двоично-десятич</w:t>
+      </w:r>
+      <w:r>
+        <w:t>ного кода в код управления семи-</w:t>
+      </w:r>
+      <w:r>
+        <w:t>сегментным знакосинтезирующим индикатором</w:t>
+      </w:r>
+      <w:r>
+        <w:t>;</w:t>
+      </w:r>
+    </w:p>
+    <w:p>
+      <w:pPr>
+        <w:ind w:firstLine="567"/>
+      </w:pPr>
+      <w:r>
+        <w:t>Обозначение дешифратора:</w:t>
+      </w:r>
+    </w:p>
+    <w:p>
+      <w:pPr>
+        <w:jc w:val="center"/>
+      </w:pPr>
+      <w:r>
+        <w:rPr>
+          <w:rFonts w:eastAsiaTheme="minorEastAsia"/>
+          <w:b/>
+          <w:sz w:val="24"/>
+          <w:u w:val="single"/>
+        </w:rPr>
+        <w:t>Рисунок стр. №</w:t>
+      </w:r>
+      <w:r>
+        <w:rPr>
+          <w:rFonts w:eastAsiaTheme="minorEastAsia"/>
+          <w:b/>
+          <w:sz w:val="24"/>
+          <w:u w:val="single"/>
+        </w:rPr>
+        <w:t>42</w:t>
+      </w:r>
+      <w:r>
+        <w:rPr>
+          <w:rFonts w:eastAsiaTheme="minorEastAsia"/>
+          <w:b/>
+          <w:sz w:val="24"/>
+          <w:u w:val="single"/>
+        </w:rPr>
+        <w:t xml:space="preserve"> (</w:t>
+      </w:r>
+      <w:r>
+        <w:rPr>
+          <w:rFonts w:eastAsiaTheme="minorEastAsia"/>
+          <w:b/>
+          <w:sz w:val="24"/>
+          <w:u w:val="single"/>
+        </w:rPr>
+        <w:t>методичка</w:t>
+      </w:r>
+      <w:r>
+        <w:rPr>
+          <w:rFonts w:eastAsiaTheme="minorEastAsia"/>
+          <w:b/>
+          <w:sz w:val="24"/>
+          <w:u w:val="single"/>
+        </w:rPr>
+        <w:t>)</w:t>
+      </w:r>
+    </w:p>
+    <w:p>
+      <w:pPr>
+        <w:ind w:firstLine="567"/>
+      </w:pPr>
+      <w:r>
+        <w:t>Номер активного выхода дешифратора задается двоичным числом на входах А</w:t>
+      </w:r>
+      <w:r>
+        <w:rPr>
+          <w:vertAlign w:val="subscript"/>
+        </w:rPr>
+        <w:t>0</w:t>
+      </w:r>
+      <w:r>
+        <w:t>, А</w:t>
+      </w:r>
+      <w:r>
+        <w:rPr>
+          <w:vertAlign w:val="subscript"/>
+        </w:rPr>
+        <w:t>1</w:t>
+      </w:r>
+      <w:r>
+        <w:t>. При сигнале «0» на входе разрешения Е, выбранный в</w:t>
+      </w:r>
+      <w:r>
+        <w:t>ыход переходит в состояние «0»</w:t>
+      </w:r>
+      <w:r>
+        <w:t>. На всех ост</w:t>
+      </w:r>
+      <w:r>
+        <w:t>альных выходах сохраняется «1»</w:t>
+      </w:r>
+      <w:r>
+        <w:t>. При «1» на входе разрешения Е дешифрат</w:t>
+      </w:r>
+      <w:r>
+        <w:t>ор блокируется: все выходы оста</w:t>
+      </w:r>
+      <w:r>
+        <w:t>ются в состоянии «1» независимо от сигналов на входах А</w:t>
+      </w:r>
+      <w:r>
+        <w:rPr>
+          <w:vertAlign w:val="subscript"/>
+        </w:rPr>
+        <w:t>0</w:t>
+      </w:r>
+      <w:r>
+        <w:t>, А</w:t>
+      </w:r>
+      <w:r>
+        <w:rPr>
+          <w:vertAlign w:val="subscript"/>
+        </w:rPr>
+        <w:t>1</w:t>
+      </w:r>
+      <w:r>
+        <w:t>.</w:t>
+      </w:r>
+    </w:p>
+    <w:p>
+      <w:pPr>
+        <w:ind w:firstLine="567"/>
+      </w:pPr>
+      <w:r>
+        <w:t>Преобразователь двоично-десятичног</w:t>
+      </w:r>
+      <w:r>
+        <w:t>о кода в код управления семи-сег</w:t>
+      </w:r>
+      <w:r>
+        <w:t>ментным знакосинтезирующим индикатором нагружен на свет</w:t>
+      </w:r>
+      <w:r>
+        <w:t>одиодный индикатор с общим като</w:t>
+      </w:r>
+      <w:r>
+        <w:t xml:space="preserve">дом (катоды светодиодов сегментов индикатора соединены между собой </w:t>
+      </w:r>
+      <w:r>
+        <w:t>и подключены к общему проводу).</w:t>
+      </w:r>
+    </w:p>
+    <w:p>
+      <w:pPr>
+        <w:ind w:firstLine="567"/>
+      </w:pPr>
+      <w:r>
+        <w:t>Обозначение преобразователя двоично-десятичного кода в код управления семи-сегментным знакосинтезирующим индикатором и</w:t>
+      </w:r>
+      <w:r>
+        <w:t xml:space="preserve"> </w:t>
+      </w:r>
+      <w:r>
+        <w:t xml:space="preserve">обозначение </w:t>
+      </w:r>
+      <w:r>
+        <w:t>сегментов индикатора</w:t>
+      </w:r>
+      <w:r>
+        <w:t>:</w:t>
+      </w:r>
+    </w:p>
+    <w:p>
+      <w:pPr>
+        <w:jc w:val="center"/>
+        <w:rPr>
+          <w:rFonts w:eastAsiaTheme="minorEastAsia"/>
+          <w:b/>
+          <w:sz w:val="24"/>
+          <w:u w:val="single"/>
+        </w:rPr>
+      </w:pPr>
+      <w:r>
+        <w:rPr>
+          <w:rFonts w:eastAsiaTheme="minorEastAsia"/>
+          <w:b/>
+          <w:sz w:val="24"/>
+          <w:u w:val="single"/>
+        </w:rPr>
+        <w:t>Рисунок стр. №</w:t>
+      </w:r>
+      <w:r>
+        <w:rPr>
+          <w:rFonts w:eastAsiaTheme="minorEastAsia"/>
+          <w:b/>
+          <w:sz w:val="24"/>
+          <w:u w:val="single"/>
+        </w:rPr>
+        <w:t>43</w:t>
+      </w:r>
+      <w:r>
+        <w:rPr>
+          <w:rFonts w:eastAsiaTheme="minorEastAsia"/>
+          <w:b/>
+          <w:sz w:val="24"/>
+          <w:u w:val="single"/>
+        </w:rPr>
+        <w:t xml:space="preserve"> (</w:t>
+      </w:r>
+      <w:r>
+        <w:rPr>
+          <w:rFonts w:eastAsiaTheme="minorEastAsia"/>
+          <w:b/>
+          <w:sz w:val="24"/>
+          <w:u w:val="single"/>
+        </w:rPr>
+        <w:t>методичка</w:t>
+      </w:r>
+      <w:r>
+        <w:rPr>
+          <w:rFonts w:eastAsiaTheme="minorEastAsia"/>
+          <w:b/>
+          <w:sz w:val="24"/>
+          <w:u w:val="single"/>
+        </w:rPr>
+        <w:t>)</w:t>
+      </w:r>
+    </w:p>
+    <w:p>
+      <w:pPr>
+        <w:ind w:firstLine="567"/>
+      </w:pPr>
+      <w:r>
+        <w:t>В соответствии с двоичным числом на входах А</w:t>
+      </w:r>
+      <w:r>
+        <w:rPr>
+          <w:vertAlign w:val="subscript"/>
+        </w:rPr>
+        <w:t>0</w:t>
+      </w:r>
+      <w:r>
+        <w:t>,</w:t>
+      </w:r>
+      <w:r>
+        <w:t xml:space="preserve"> </w:t>
+      </w:r>
+      <w:r>
+        <w:t>…,</w:t>
+      </w:r>
+      <w:r>
+        <w:t xml:space="preserve"> </w:t>
+      </w:r>
+      <w:r>
+        <w:t>А</w:t>
+      </w:r>
+      <w:r>
+        <w:rPr>
+          <w:vertAlign w:val="subscript"/>
+        </w:rPr>
+        <w:t>3</w:t>
+      </w:r>
+      <w:r>
+        <w:t xml:space="preserve"> появляется высо</w:t>
+      </w:r>
+      <w:r>
+        <w:t>кий потенциал на выходах A,</w:t>
+      </w:r>
+      <w:r>
+        <w:t xml:space="preserve"> </w:t>
+      </w:r>
+      <w:r>
+        <w:t>…,</w:t>
+      </w:r>
+      <w:r>
+        <w:t xml:space="preserve"> </w:t>
+      </w:r>
+      <w:r>
+        <w:t>G, об</w:t>
+      </w:r>
+      <w:r>
+        <w:t>еспечивающий включение необходи</w:t>
+      </w:r>
+      <w:r>
+        <w:t>мых сегментов инд</w:t>
+      </w:r>
+      <w:r>
+        <w:t>икатора:</w:t>
+      </w:r>
+    </w:p>
+    <w:p>
+      <w:pPr>
+        <w:jc w:val="center"/>
+      </w:pPr>
+      <w:r>
+        <w:rPr>
+          <w:rFonts w:eastAsiaTheme="minorEastAsia"/>
+          <w:b/>
+          <w:sz w:val="24"/>
+          <w:u w:val="single"/>
+        </w:rPr>
+        <w:t>Рисунок стр. №</w:t>
+      </w:r>
+      <w:r>
+        <w:rPr>
+          <w:rFonts w:eastAsiaTheme="minorEastAsia"/>
+          <w:b/>
+          <w:sz w:val="24"/>
+          <w:u w:val="single"/>
+        </w:rPr>
+        <w:t>43</w:t>
+      </w:r>
+      <w:r>
+        <w:rPr>
+          <w:rFonts w:eastAsiaTheme="minorEastAsia"/>
+          <w:b/>
+          <w:sz w:val="24"/>
+          <w:u w:val="single"/>
+        </w:rPr>
+        <w:t xml:space="preserve"> (</w:t>
+      </w:r>
+      <w:r>
+        <w:rPr>
+          <w:rFonts w:eastAsiaTheme="minorEastAsia"/>
+          <w:b/>
+          <w:sz w:val="24"/>
+          <w:u w:val="single"/>
+        </w:rPr>
+        <w:t>методичка</w:t>
+      </w:r>
+      <w:r>
+        <w:rPr>
+          <w:rFonts w:eastAsiaTheme="minorEastAsia"/>
+          <w:b/>
+          <w:sz w:val="24"/>
+          <w:u w:val="single"/>
+        </w:rPr>
+        <w:t>)</w:t>
+      </w:r>
     </w:p>
     <w:p>
       <w:pPr>
@@ -26659,18 +27998,195 @@
         </w:numPr>
         <w:ind w:left="567" w:hanging="567"/>
       </w:pPr>
-      <w:bookmarkStart w:id="30" w:name="_Toc168497945"/>
+      <w:bookmarkStart w:id="29" w:name="_Toc168497945"/>
       <w:r>
         <w:lastRenderedPageBreak/>
         <w:t>Мультиплексор и демультиплексор.</w:t>
       </w:r>
-      <w:bookmarkEnd w:id="30"/>
-    </w:p>
-    <w:p>
-      <w:pPr>
-        <w:rPr>
-          <w:sz w:val="36"/>
-        </w:rPr>
+      <w:bookmarkEnd w:id="29"/>
+    </w:p>
+    <w:p>
+      <w:pPr>
+        <w:ind w:firstLine="567"/>
+      </w:pPr>
+      <w:r>
+        <w:t>Мультиплексор – устройство в ви</w:t>
+      </w:r>
+      <w:r>
+        <w:t>де комбинационной схемы, подклю</w:t>
+      </w:r>
+      <w:r>
+        <w:t>чающее один из информационных входов D</w:t>
+      </w:r>
+      <w:r>
+        <w:rPr>
+          <w:vertAlign w:val="subscript"/>
+        </w:rPr>
+        <w:t>0</w:t>
+      </w:r>
+      <w:r>
+        <w:t>,</w:t>
+      </w:r>
+      <w:r>
+        <w:t xml:space="preserve"> </w:t>
+      </w:r>
+      <w:r>
+        <w:t>…,</w:t>
+      </w:r>
+      <w:r>
+        <w:t xml:space="preserve"> </w:t>
+      </w:r>
+      <w:r>
+        <w:t>D</w:t>
+      </w:r>
+      <w:r>
+        <w:rPr>
+          <w:vertAlign w:val="subscript"/>
+        </w:rPr>
+        <w:t>3</w:t>
+      </w:r>
+      <w:r>
+        <w:t xml:space="preserve"> к единственному выходу, т. е. «переключатель, коммутатор». Номер </w:t>
+      </w:r>
+      <w:r>
+        <w:t>выбранного входа задается двоич</w:t>
+      </w:r>
+      <w:r>
+        <w:t>ным числом на входах адреса А0 и А1</w:t>
+      </w:r>
+      <w:r>
+        <w:t>.</w:t>
+      </w:r>
+    </w:p>
+    <w:p>
+      <w:pPr>
+        <w:ind w:firstLine="567"/>
+      </w:pPr>
+      <w:r>
+        <w:t>Обозначение мультиплексора</w:t>
+      </w:r>
+      <w:r>
+        <w:t>:</w:t>
+      </w:r>
+    </w:p>
+    <w:p>
+      <w:pPr>
+        <w:jc w:val="center"/>
+        <w:rPr>
+          <w:rFonts w:eastAsiaTheme="minorEastAsia"/>
+          <w:b/>
+          <w:sz w:val="24"/>
+          <w:u w:val="single"/>
+        </w:rPr>
+      </w:pPr>
+      <w:r>
+        <w:rPr>
+          <w:rFonts w:eastAsiaTheme="minorEastAsia"/>
+          <w:b/>
+          <w:sz w:val="24"/>
+          <w:u w:val="single"/>
+        </w:rPr>
+        <w:t>Рисунок стр. №47 (методичка)</w:t>
+      </w:r>
+    </w:p>
+    <w:p>
+      <w:pPr>
+        <w:ind w:firstLine="567"/>
+      </w:pPr>
+      <w:r>
+        <w:t>С помощью мультиплексора можно та</w:t>
+      </w:r>
+      <w:r>
+        <w:t>кже реализовать произвольную ло</w:t>
+      </w:r>
+      <w:r>
+        <w:t>гическую функцию с числом аргументов, равным чи</w:t>
+      </w:r>
+      <w:r>
+        <w:t>слу адресных входов. М</w:t>
+      </w:r>
+      <w:r>
+        <w:t>ультиплексор</w:t>
+      </w:r>
+      <w:r>
+        <w:t xml:space="preserve">, </w:t>
+      </w:r>
+      <w:r>
+        <w:t>на рисунке</w:t>
+      </w:r>
+      <w:r>
+        <w:t>,</w:t>
+      </w:r>
+      <w:r>
+        <w:t xml:space="preserve"> п</w:t>
+      </w:r>
+      <w:r>
+        <w:t>озволяет реализовать любую логи</w:t>
+      </w:r>
+      <w:r>
+        <w:t>ческую функц</w:t>
+      </w:r>
+      <w:r>
+        <w:t>ию двух переменных.</w:t>
+      </w:r>
+    </w:p>
+    <w:p>
+      <w:pPr>
+        <w:ind w:firstLine="567"/>
+      </w:pPr>
+      <w:r>
+        <w:t>Демультиплексор – устройство, у которого сигна</w:t>
+      </w:r>
+      <w:r>
+        <w:t>л с единственного вхо</w:t>
+      </w:r>
+      <w:r>
+        <w:t>да подается на один из его выходов. Номер выхода определяется дв</w:t>
+      </w:r>
+      <w:r>
+        <w:t>оичным числом на входах адреса.</w:t>
+      </w:r>
+    </w:p>
+    <w:p>
+      <w:pPr>
+        <w:ind w:firstLine="567"/>
+      </w:pPr>
+      <w:r>
+        <w:t xml:space="preserve">Обозначение </w:t>
+      </w:r>
+      <w:r>
+        <w:t>де</w:t>
+      </w:r>
+      <w:r>
+        <w:t>мультиплексора</w:t>
+      </w:r>
+      <w:r>
+        <w:t>:</w:t>
+      </w:r>
+    </w:p>
+    <w:p>
+      <w:pPr>
+        <w:jc w:val="center"/>
+        <w:rPr>
+          <w:rFonts w:eastAsiaTheme="minorEastAsia"/>
+          <w:b/>
+          <w:sz w:val="24"/>
+          <w:u w:val="single"/>
+        </w:rPr>
+      </w:pPr>
+      <w:r>
+        <w:rPr>
+          <w:rFonts w:eastAsiaTheme="minorEastAsia"/>
+          <w:b/>
+          <w:sz w:val="24"/>
+          <w:u w:val="single"/>
+        </w:rPr>
+        <w:t>Рисунок стр. №48 (методичка)</w:t>
+      </w:r>
+    </w:p>
+    <w:p>
+      <w:pPr>
+        <w:ind w:firstLine="567"/>
       </w:pPr>
       <w:r>
         <w:br w:type="page"/>
@@ -26685,12 +28201,1418 @@
         </w:numPr>
         <w:ind w:left="567" w:hanging="567"/>
       </w:pPr>
-      <w:bookmarkStart w:id="31" w:name="_Toc168497946"/>
+      <w:bookmarkStart w:id="30" w:name="_Toc168497946"/>
       <w:r>
         <w:lastRenderedPageBreak/>
         <w:t>Триггеры.</w:t>
       </w:r>
-      <w:bookmarkEnd w:id="31"/>
+      <w:bookmarkEnd w:id="30"/>
+    </w:p>
+    <w:p>
+      <w:pPr>
+        <w:ind w:firstLine="567"/>
+      </w:pPr>
+      <w:r>
+        <w:t xml:space="preserve">Триггер – </w:t>
+      </w:r>
+      <w:r>
+        <w:t>последовательностное устройство</w:t>
+      </w:r>
+      <w:r>
+        <w:t xml:space="preserve"> </w:t>
+      </w:r>
+      <w:r>
+        <w:t>с двумя устойчивыми состо</w:t>
+      </w:r>
+      <w:r>
+        <w:t>яниями, предназначенное для записи, х</w:t>
+      </w:r>
+      <w:r>
+        <w:t>ранения и выдачи одного бита информации.</w:t>
+      </w:r>
+    </w:p>
+    <w:p>
+      <w:pPr>
+        <w:ind w:firstLine="567"/>
+      </w:pPr>
+      <w:r>
+        <w:t>В общем случае триггеры различных типов содержат элемент памяти и разнообразные комбинационные схемы формиров</w:t>
+      </w:r>
+      <w:r>
+        <w:t>ания сигналов управле</w:t>
+      </w:r>
+      <w:r>
+        <w:t xml:space="preserve">ния. Элемент памяти представляет собой </w:t>
+      </w:r>
+      <w:r>
+        <w:t>бистабильную ячейку, которая со</w:t>
+      </w:r>
+      <w:r>
+        <w:t>стоит из двух инверторов, охваченных глубокой положительной обратной связью, поэтому переход из одного состо</w:t>
+      </w:r>
+      <w:r>
+        <w:t>яния в другое происходит лавино</w:t>
+      </w:r>
+      <w:r>
+        <w:t>образно за очень коротк</w:t>
+      </w:r>
+      <w:r>
+        <w:t>ое время.</w:t>
+      </w:r>
+    </w:p>
+    <w:p>
+      <w:pPr>
+        <w:ind w:firstLine="567"/>
+      </w:pPr>
+      <w:r>
+        <w:t>{Асинхронный триггер переключается сразу после подачи сигнала устано</w:t>
+      </w:r>
+      <w:r>
+        <w:t>вки в «0» или «1»</w:t>
+      </w:r>
+      <w:r>
+        <w:t>}</w:t>
+      </w:r>
+      <w:r>
+        <w:t>;</w:t>
+      </w:r>
+    </w:p>
+    <w:p>
+      <w:pPr>
+        <w:ind w:firstLine="567"/>
+      </w:pPr>
+      <w:r>
+        <w:t>{</w:t>
+      </w:r>
+      <w:r>
+        <w:t xml:space="preserve">Синхронный триггер переключается </w:t>
+      </w:r>
+      <w:r>
+        <w:t>при подаче дополнительного сигнала на вход синхронизации}</w:t>
+      </w:r>
+      <w:r>
+        <w:t>;</w:t>
+      </w:r>
+    </w:p>
+    <w:p>
+      <w:pPr>
+        <w:ind w:firstLine="567"/>
+      </w:pPr>
+      <w:r>
+        <w:rPr>
+          <w:u w:val="single"/>
+        </w:rPr>
+        <w:t>RS триггер</w:t>
+      </w:r>
+      <w:r>
+        <w:t xml:space="preserve"> – триггер с раздель</w:t>
+      </w:r>
+      <w:r>
+        <w:t>ной установкой состояния логиче</w:t>
+      </w:r>
+      <w:r>
+        <w:t>ского нуля и логической единицы (асинх</w:t>
+      </w:r>
+      <w:r>
+        <w:t>ронный). Общее обозначение вари</w:t>
+      </w:r>
+      <w:r>
+        <w:t>анта RS триггера и его реализация на элементах ИЛИ-НЕ</w:t>
+      </w:r>
+      <w:r>
+        <w:t>:</w:t>
+      </w:r>
+    </w:p>
+    <w:p>
+      <w:pPr>
+        <w:jc w:val="center"/>
+        <w:rPr>
+          <w:rFonts w:eastAsiaTheme="minorEastAsia"/>
+          <w:b/>
+          <w:sz w:val="24"/>
+          <w:u w:val="single"/>
+        </w:rPr>
+      </w:pPr>
+      <w:r>
+        <w:rPr>
+          <w:rFonts w:eastAsiaTheme="minorEastAsia"/>
+          <w:b/>
+          <w:sz w:val="24"/>
+          <w:u w:val="single"/>
+        </w:rPr>
+        <w:t>Рисунок стр. №52 (методичка)</w:t>
+      </w:r>
+    </w:p>
+    <w:tbl>
+      <w:tblPr>
+        <w:tblStyle w:val="ac"/>
+        <w:tblW w:w="0" w:type="auto"/>
+        <w:jc w:val="center"/>
+        <w:tblLook w:val="04A0" w:firstRow="1" w:lastRow="0" w:firstColumn="1" w:lastColumn="0" w:noHBand="0" w:noVBand="1"/>
+      </w:tblPr>
+      <w:tblGrid>
+        <w:gridCol w:w="543"/>
+        <w:gridCol w:w="512"/>
+        <w:gridCol w:w="2332"/>
+      </w:tblGrid>
+      <w:tr>
+        <w:trPr>
+          <w:jc w:val="center"/>
+        </w:trPr>
+        <w:tc>
+          <w:tcPr>
+            <w:tcW w:w="543" w:type="dxa"/>
+            <w:vAlign w:val="center"/>
+          </w:tcPr>
+          <w:p>
+            <w:pPr>
+              <w:jc w:val="center"/>
+              <w:rPr>
+                <w:lang w:val="en-US"/>
+              </w:rPr>
+            </w:pPr>
+            <w:r>
+              <w:rPr>
+                <w:lang w:val="en-US"/>
+              </w:rPr>
+              <w:t>R</w:t>
+            </w:r>
+          </w:p>
+        </w:tc>
+        <w:tc>
+          <w:tcPr>
+            <w:tcW w:w="512" w:type="dxa"/>
+            <w:vAlign w:val="center"/>
+          </w:tcPr>
+          <w:p>
+            <w:pPr>
+              <w:jc w:val="center"/>
+              <w:rPr>
+                <w:lang w:val="en-US"/>
+              </w:rPr>
+            </w:pPr>
+            <w:r>
+              <w:rPr>
+                <w:lang w:val="en-US"/>
+              </w:rPr>
+              <w:t>S</w:t>
+            </w:r>
+          </w:p>
+        </w:tc>
+        <w:tc>
+          <w:tcPr>
+            <w:tcW w:w="2332" w:type="dxa"/>
+            <w:vAlign w:val="center"/>
+          </w:tcPr>
+          <w:p>
+            <w:pPr>
+              <w:jc w:val="center"/>
+              <w:rPr>
+                <w:lang w:val="en-US"/>
+              </w:rPr>
+            </w:pPr>
+            <w:r>
+              <w:rPr>
+                <w:lang w:val="en-US"/>
+              </w:rPr>
+              <w:t>Q</w:t>
+            </w:r>
+            <w:r>
+              <w:rPr>
+                <w:vertAlign w:val="subscript"/>
+                <w:lang w:val="en-US"/>
+              </w:rPr>
+              <w:t>n+1</w:t>
+            </w:r>
+          </w:p>
+        </w:tc>
+      </w:tr>
+      <w:tr>
+        <w:trPr>
+          <w:jc w:val="center"/>
+        </w:trPr>
+        <w:tc>
+          <w:tcPr>
+            <w:tcW w:w="543" w:type="dxa"/>
+            <w:vAlign w:val="center"/>
+          </w:tcPr>
+          <w:p>
+            <w:pPr>
+              <w:jc w:val="center"/>
+              <w:rPr>
+                <w:lang w:val="en-US"/>
+              </w:rPr>
+            </w:pPr>
+            <w:r>
+              <w:rPr>
+                <w:lang w:val="en-US"/>
+              </w:rPr>
+              <w:t>0</w:t>
+            </w:r>
+          </w:p>
+        </w:tc>
+        <w:tc>
+          <w:tcPr>
+            <w:tcW w:w="512" w:type="dxa"/>
+            <w:vAlign w:val="center"/>
+          </w:tcPr>
+          <w:p>
+            <w:pPr>
+              <w:jc w:val="center"/>
+              <w:rPr>
+                <w:lang w:val="en-US"/>
+              </w:rPr>
+            </w:pPr>
+            <w:r>
+              <w:rPr>
+                <w:lang w:val="en-US"/>
+              </w:rPr>
+              <w:t>0</w:t>
+            </w:r>
+          </w:p>
+        </w:tc>
+        <w:tc>
+          <w:tcPr>
+            <w:tcW w:w="2332" w:type="dxa"/>
+            <w:vAlign w:val="center"/>
+          </w:tcPr>
+          <w:p>
+            <w:pPr>
+              <w:jc w:val="center"/>
+              <w:rPr>
+                <w:lang w:val="en-US"/>
+              </w:rPr>
+            </w:pPr>
+            <w:r>
+              <w:rPr>
+                <w:lang w:val="en-US"/>
+              </w:rPr>
+              <w:t>Q</w:t>
+            </w:r>
+            <w:r>
+              <w:rPr>
+                <w:vertAlign w:val="subscript"/>
+                <w:lang w:val="en-US"/>
+              </w:rPr>
+              <w:t>n</w:t>
+            </w:r>
+          </w:p>
+        </w:tc>
+      </w:tr>
+      <w:tr>
+        <w:trPr>
+          <w:jc w:val="center"/>
+        </w:trPr>
+        <w:tc>
+          <w:tcPr>
+            <w:tcW w:w="543" w:type="dxa"/>
+            <w:vAlign w:val="center"/>
+          </w:tcPr>
+          <w:p>
+            <w:pPr>
+              <w:jc w:val="center"/>
+              <w:rPr>
+                <w:lang w:val="en-US"/>
+              </w:rPr>
+            </w:pPr>
+            <w:r>
+              <w:rPr>
+                <w:lang w:val="en-US"/>
+              </w:rPr>
+              <w:t>1</w:t>
+            </w:r>
+          </w:p>
+        </w:tc>
+        <w:tc>
+          <w:tcPr>
+            <w:tcW w:w="512" w:type="dxa"/>
+            <w:vAlign w:val="center"/>
+          </w:tcPr>
+          <w:p>
+            <w:pPr>
+              <w:jc w:val="center"/>
+              <w:rPr>
+                <w:lang w:val="en-US"/>
+              </w:rPr>
+            </w:pPr>
+            <w:r>
+              <w:rPr>
+                <w:lang w:val="en-US"/>
+              </w:rPr>
+              <w:t>0</w:t>
+            </w:r>
+          </w:p>
+        </w:tc>
+        <w:tc>
+          <w:tcPr>
+            <w:tcW w:w="2332" w:type="dxa"/>
+            <w:vAlign w:val="center"/>
+          </w:tcPr>
+          <w:p>
+            <w:pPr>
+              <w:jc w:val="center"/>
+              <w:rPr>
+                <w:lang w:val="en-US"/>
+              </w:rPr>
+            </w:pPr>
+            <w:r>
+              <w:rPr>
+                <w:lang w:val="en-US"/>
+              </w:rPr>
+              <w:t>0</w:t>
+            </w:r>
+          </w:p>
+        </w:tc>
+      </w:tr>
+      <w:tr>
+        <w:trPr>
+          <w:jc w:val="center"/>
+        </w:trPr>
+        <w:tc>
+          <w:tcPr>
+            <w:tcW w:w="543" w:type="dxa"/>
+            <w:vAlign w:val="center"/>
+          </w:tcPr>
+          <w:p>
+            <w:pPr>
+              <w:jc w:val="center"/>
+              <w:rPr>
+                <w:lang w:val="en-US"/>
+              </w:rPr>
+            </w:pPr>
+            <w:r>
+              <w:rPr>
+                <w:lang w:val="en-US"/>
+              </w:rPr>
+              <w:t>0</w:t>
+            </w:r>
+          </w:p>
+        </w:tc>
+        <w:tc>
+          <w:tcPr>
+            <w:tcW w:w="512" w:type="dxa"/>
+            <w:vAlign w:val="center"/>
+          </w:tcPr>
+          <w:p>
+            <w:pPr>
+              <w:jc w:val="center"/>
+              <w:rPr>
+                <w:lang w:val="en-US"/>
+              </w:rPr>
+            </w:pPr>
+            <w:r>
+              <w:rPr>
+                <w:lang w:val="en-US"/>
+              </w:rPr>
+              <w:t>1</w:t>
+            </w:r>
+          </w:p>
+        </w:tc>
+        <w:tc>
+          <w:tcPr>
+            <w:tcW w:w="2332" w:type="dxa"/>
+            <w:vAlign w:val="center"/>
+          </w:tcPr>
+          <w:p>
+            <w:pPr>
+              <w:jc w:val="center"/>
+              <w:rPr>
+                <w:lang w:val="en-US"/>
+              </w:rPr>
+            </w:pPr>
+            <w:r>
+              <w:rPr>
+                <w:lang w:val="en-US"/>
+              </w:rPr>
+              <w:t>1</w:t>
+            </w:r>
+          </w:p>
+        </w:tc>
+      </w:tr>
+      <w:tr>
+        <w:trPr>
+          <w:jc w:val="center"/>
+        </w:trPr>
+        <w:tc>
+          <w:tcPr>
+            <w:tcW w:w="543" w:type="dxa"/>
+            <w:vAlign w:val="center"/>
+          </w:tcPr>
+          <w:p>
+            <w:pPr>
+              <w:jc w:val="center"/>
+              <w:rPr>
+                <w:lang w:val="en-US"/>
+              </w:rPr>
+            </w:pPr>
+            <w:r>
+              <w:rPr>
+                <w:lang w:val="en-US"/>
+              </w:rPr>
+              <w:t>1</w:t>
+            </w:r>
+          </w:p>
+        </w:tc>
+        <w:tc>
+          <w:tcPr>
+            <w:tcW w:w="512" w:type="dxa"/>
+            <w:vAlign w:val="center"/>
+          </w:tcPr>
+          <w:p>
+            <w:pPr>
+              <w:jc w:val="center"/>
+              <w:rPr>
+                <w:lang w:val="en-US"/>
+              </w:rPr>
+            </w:pPr>
+            <w:r>
+              <w:rPr>
+                <w:lang w:val="en-US"/>
+              </w:rPr>
+              <w:t>1</w:t>
+            </w:r>
+          </w:p>
+        </w:tc>
+        <w:tc>
+          <w:tcPr>
+            <w:tcW w:w="2332" w:type="dxa"/>
+            <w:vAlign w:val="center"/>
+          </w:tcPr>
+          <w:p>
+            <w:pPr>
+              <w:jc w:val="center"/>
+            </w:pPr>
+            <w:r>
+              <w:t>Неопределённое</w:t>
+            </w:r>
+          </w:p>
+        </w:tc>
+      </w:tr>
+    </w:tbl>
+    <w:p>
+      <w:pPr>
+        <w:spacing w:before="360"/>
+        <w:ind w:firstLine="567"/>
+      </w:pPr>
+      <w:r>
+        <w:t>В таблице Q</w:t>
+      </w:r>
+      <w:r>
+        <w:rPr>
+          <w:vertAlign w:val="subscript"/>
+        </w:rPr>
+        <w:t>n</w:t>
+      </w:r>
+      <w:r>
+        <w:t xml:space="preserve"> и Q</w:t>
+      </w:r>
+      <w:r>
+        <w:rPr>
+          <w:vertAlign w:val="subscript"/>
+        </w:rPr>
+        <w:t>n</w:t>
+      </w:r>
+      <w:r>
+        <w:rPr>
+          <w:vertAlign w:val="subscript"/>
+        </w:rPr>
+        <w:sym w:font="Symbol" w:char="F02B"/>
+      </w:r>
+      <w:r>
+        <w:rPr>
+          <w:vertAlign w:val="subscript"/>
+        </w:rPr>
+        <w:t>1</w:t>
+      </w:r>
+      <w:r>
+        <w:t xml:space="preserve"> обозначают, соответственно, текущее и </w:t>
+      </w:r>
+      <w:r>
+        <w:t>последующее состояния триггера.</w:t>
+      </w:r>
+    </w:p>
+    <w:p>
+      <w:pPr>
+        <w:ind w:firstLine="567"/>
+      </w:pPr>
+      <w:r>
+        <w:t>Логическая функция переходов RS триггера на элементах ИЛИ-НЕ имеет вид</w:t>
+      </w:r>
+      <w:r>
+        <w:t>:</w:t>
+      </w:r>
+    </w:p>
+    <w:p>
+      <w:pPr>
+        <w:rPr>
+          <w:rFonts w:eastAsiaTheme="minorEastAsia"/>
+        </w:rPr>
+      </w:pPr>
+      <m:oMathPara>
+        <m:oMath>
+          <m:borderBox>
+            <m:borderBoxPr>
+              <m:ctrlPr>
+                <w:rPr>
+                  <w:rFonts w:ascii="Cambria Math" w:hAnsi="Cambria Math"/>
+                  <w:i/>
+                </w:rPr>
+              </m:ctrlPr>
+            </m:borderBoxPr>
+            <m:e>
+              <m:sSub>
+                <m:sSubPr>
+                  <m:ctrlPr>
+                    <w:rPr>
+                      <w:rFonts w:ascii="Cambria Math" w:hAnsi="Cambria Math"/>
+                      <w:i/>
+                    </w:rPr>
+                  </m:ctrlPr>
+                </m:sSubPr>
+                <m:e>
+                  <m:r>
+                    <w:rPr>
+                      <w:rFonts w:ascii="Cambria Math" w:hAnsi="Cambria Math"/>
+                    </w:rPr>
+                    <m:t>Q</m:t>
+                  </m:r>
+                </m:e>
+                <m:sub>
+                  <m:r>
+                    <w:rPr>
+                      <w:rFonts w:ascii="Cambria Math" w:hAnsi="Cambria Math"/>
+                    </w:rPr>
+                    <m:t>n+1</m:t>
+                  </m:r>
+                </m:sub>
+              </m:sSub>
+              <m:r>
+                <w:rPr>
+                  <w:rFonts w:ascii="Cambria Math" w:hAnsi="Cambria Math"/>
+                </w:rPr>
+                <m:t>=S∨</m:t>
+              </m:r>
+              <m:bar>
+                <m:barPr>
+                  <m:pos m:val="top"/>
+                  <m:ctrlPr>
+                    <w:rPr>
+                      <w:rFonts w:ascii="Cambria Math" w:hAnsi="Cambria Math"/>
+                      <w:i/>
+                    </w:rPr>
+                  </m:ctrlPr>
+                </m:barPr>
+                <m:e>
+                  <m:r>
+                    <w:rPr>
+                      <w:rFonts w:ascii="Cambria Math" w:hAnsi="Cambria Math"/>
+                    </w:rPr>
+                    <m:t>R</m:t>
+                  </m:r>
+                </m:e>
+              </m:bar>
+              <m:r>
+                <w:rPr>
+                  <w:rFonts w:ascii="Cambria Math" w:eastAsiaTheme="minorEastAsia" w:hAnsi="Cambria Math"/>
+                </w:rPr>
+                <m:t>*</m:t>
+              </m:r>
+              <m:sSub>
+                <m:sSubPr>
+                  <m:ctrlPr>
+                    <w:rPr>
+                      <w:rFonts w:ascii="Cambria Math" w:eastAsiaTheme="minorEastAsia" w:hAnsi="Cambria Math"/>
+                      <w:i/>
+                    </w:rPr>
+                  </m:ctrlPr>
+                </m:sSubPr>
+                <m:e>
+                  <m:r>
+                    <w:rPr>
+                      <w:rFonts w:ascii="Cambria Math" w:eastAsiaTheme="minorEastAsia" w:hAnsi="Cambria Math"/>
+                    </w:rPr>
+                    <m:t>Q</m:t>
+                  </m:r>
+                </m:e>
+                <m:sub>
+                  <m:r>
+                    <w:rPr>
+                      <w:rFonts w:ascii="Cambria Math" w:eastAsiaTheme="minorEastAsia" w:hAnsi="Cambria Math"/>
+                    </w:rPr>
+                    <m:t>n</m:t>
+                  </m:r>
+                </m:sub>
+              </m:sSub>
+            </m:e>
+          </m:borderBox>
+        </m:oMath>
+      </m:oMathPara>
+    </w:p>
+    <w:p>
+      <w:pPr>
+        <w:ind w:firstLine="567"/>
+        <w:rPr>
+          <w:rFonts w:eastAsiaTheme="minorEastAsia"/>
+        </w:rPr>
+      </w:pPr>
+      <w:r>
+        <w:t xml:space="preserve">При </w:t>
+      </w:r>
+      <m:oMath>
+        <m:r>
+          <w:rPr>
+            <w:rFonts w:ascii="Cambria Math" w:hAnsi="Cambria Math"/>
+          </w:rPr>
+          <m:t>S=R=1</m:t>
+        </m:r>
+      </m:oMath>
+      <w:r>
+        <w:t xml:space="preserve"> выходы триггера </w:t>
+      </w:r>
+      <m:oMath>
+        <m:r>
+          <w:rPr>
+            <w:rFonts w:ascii="Cambria Math" w:hAnsi="Cambria Math"/>
+          </w:rPr>
+          <m:t>Q=</m:t>
+        </m:r>
+        <m:bar>
+          <m:barPr>
+            <m:pos m:val="top"/>
+            <m:ctrlPr>
+              <w:rPr>
+                <w:rFonts w:ascii="Cambria Math" w:hAnsi="Cambria Math"/>
+                <w:i/>
+              </w:rPr>
+            </m:ctrlPr>
+          </m:barPr>
+          <m:e>
+            <m:r>
+              <w:rPr>
+                <w:rFonts w:ascii="Cambria Math" w:hAnsi="Cambria Math"/>
+              </w:rPr>
+              <m:t>Q</m:t>
+            </m:r>
+          </m:e>
+        </m:bar>
+        <m:r>
+          <w:rPr>
+            <w:rFonts w:ascii="Cambria Math" w:hAnsi="Cambria Math"/>
+          </w:rPr>
+          <m:t>=0</m:t>
+        </m:r>
+      </m:oMath>
+      <w:r>
+        <w:rPr>
+          <w:rFonts w:eastAsiaTheme="minorEastAsia"/>
+        </w:rPr>
+        <w:t xml:space="preserve">. </w:t>
+      </w:r>
+      <w:r>
+        <w:rPr>
+          <w:rFonts w:eastAsiaTheme="minorEastAsia"/>
+        </w:rPr>
+        <w:t xml:space="preserve">После одновременной установки </w:t>
+      </w:r>
+      <m:oMath>
+        <m:r>
+          <w:rPr>
+            <w:rFonts w:ascii="Cambria Math" w:hAnsi="Cambria Math"/>
+          </w:rPr>
+          <m:t>S=R=0</m:t>
+        </m:r>
+      </m:oMath>
+      <w:r>
+        <w:rPr>
+          <w:rFonts w:eastAsiaTheme="minorEastAsia"/>
+        </w:rPr>
+        <w:t xml:space="preserve"> состояние триггера неопределенно, возможно как </w:t>
+      </w:r>
+      <m:oMath>
+        <m:sSub>
+          <m:sSubPr>
+            <m:ctrlPr>
+              <w:rPr>
+                <w:rFonts w:ascii="Cambria Math" w:eastAsiaTheme="minorEastAsia" w:hAnsi="Cambria Math"/>
+                <w:i/>
+              </w:rPr>
+            </m:ctrlPr>
+          </m:sSubPr>
+          <m:e>
+            <m:r>
+              <w:rPr>
+                <w:rFonts w:ascii="Cambria Math" w:eastAsiaTheme="minorEastAsia" w:hAnsi="Cambria Math"/>
+                <w:lang w:val="en-US"/>
+              </w:rPr>
+              <m:t>Q</m:t>
+            </m:r>
+          </m:e>
+          <m:sub>
+            <m:r>
+              <w:rPr>
+                <w:rFonts w:ascii="Cambria Math" w:eastAsiaTheme="minorEastAsia" w:hAnsi="Cambria Math"/>
+              </w:rPr>
+              <m:t>n+1</m:t>
+            </m:r>
+          </m:sub>
+        </m:sSub>
+        <m:r>
+          <w:rPr>
+            <w:rFonts w:ascii="Cambria Math" w:eastAsiaTheme="minorEastAsia" w:hAnsi="Cambria Math"/>
+          </w:rPr>
+          <m:t>=1</m:t>
+        </m:r>
+      </m:oMath>
+      <w:r>
+        <w:rPr>
+          <w:rFonts w:eastAsiaTheme="minorEastAsia"/>
+        </w:rPr>
+        <w:t xml:space="preserve">, так и </w:t>
+      </w:r>
+      <m:oMath>
+        <m:sSub>
+          <m:sSubPr>
+            <m:ctrlPr>
+              <w:rPr>
+                <w:rFonts w:ascii="Cambria Math" w:eastAsiaTheme="minorEastAsia" w:hAnsi="Cambria Math"/>
+                <w:i/>
+              </w:rPr>
+            </m:ctrlPr>
+          </m:sSubPr>
+          <m:e>
+            <m:r>
+              <w:rPr>
+                <w:rFonts w:ascii="Cambria Math" w:eastAsiaTheme="minorEastAsia" w:hAnsi="Cambria Math"/>
+                <w:lang w:val="en-US"/>
+              </w:rPr>
+              <m:t>Q</m:t>
+            </m:r>
+          </m:e>
+          <m:sub>
+            <m:r>
+              <w:rPr>
+                <w:rFonts w:ascii="Cambria Math" w:eastAsiaTheme="minorEastAsia" w:hAnsi="Cambria Math"/>
+              </w:rPr>
+              <m:t>n+1</m:t>
+            </m:r>
+          </m:sub>
+        </m:sSub>
+        <m:r>
+          <w:rPr>
+            <w:rFonts w:ascii="Cambria Math" w:eastAsiaTheme="minorEastAsia" w:hAnsi="Cambria Math"/>
+          </w:rPr>
+          <m:t>=1</m:t>
+        </m:r>
+      </m:oMath>
+      <w:r>
+        <w:rPr>
+          <w:rFonts w:eastAsiaTheme="minorEastAsia"/>
+        </w:rPr>
+        <w:t>;</w:t>
+      </w:r>
+    </w:p>
+    <w:p>
+      <w:r>
+        <w:br w:type="page"/>
+      </w:r>
+    </w:p>
+    <w:p>
+      <w:pPr>
+        <w:ind w:firstLine="567"/>
+      </w:pPr>
+      <w:r>
+        <w:rPr>
+          <w:u w:val="single"/>
+          <w:lang w:val="en-US"/>
+        </w:rPr>
+        <w:lastRenderedPageBreak/>
+        <w:t>D</w:t>
+      </w:r>
+      <w:r>
+        <w:rPr>
+          <w:u w:val="single"/>
+        </w:rPr>
+        <w:t xml:space="preserve"> триггер</w:t>
+      </w:r>
+      <w:r>
+        <w:t xml:space="preserve"> – </w:t>
+      </w:r>
+      <w:r>
+        <w:t>триггер задержки (</w:t>
+      </w:r>
+      <w:r>
+        <w:rPr>
+          <w:lang w:val="en-US"/>
+        </w:rPr>
+        <w:t>Delay</w:t>
+      </w:r>
+      <w:r>
+        <w:t xml:space="preserve">), передающий информацию со входа на </w:t>
+      </w:r>
+      <w:r>
+        <w:t>выход в момент появления синхронизирующего (тактирующего) импульса</w:t>
+      </w:r>
+      <w:r>
+        <w:t>;</w:t>
+      </w:r>
+    </w:p>
+    <w:p>
+      <w:pPr>
+        <w:ind w:firstLine="567"/>
+      </w:pPr>
+      <w:r>
+        <w:t xml:space="preserve">Графическое обозначение </w:t>
+      </w:r>
+      <w:r>
+        <w:t>D триггера</w:t>
+      </w:r>
+      <w:r>
+        <w:t>:</w:t>
+      </w:r>
+    </w:p>
+    <w:p>
+      <w:pPr>
+        <w:ind w:firstLine="567"/>
+        <w:jc w:val="center"/>
+        <w:rPr>
+          <w:rFonts w:eastAsiaTheme="minorEastAsia"/>
+          <w:b/>
+          <w:sz w:val="24"/>
+          <w:u w:val="single"/>
+        </w:rPr>
+      </w:pPr>
+      <w:r>
+        <w:rPr>
+          <w:rFonts w:eastAsiaTheme="minorEastAsia"/>
+          <w:b/>
+          <w:sz w:val="24"/>
+          <w:u w:val="single"/>
+        </w:rPr>
+        <w:t>Рисунок стр. №53 (методичка)</w:t>
+      </w:r>
+    </w:p>
+    <w:p>
+      <w:pPr>
+        <w:ind w:firstLine="567"/>
+      </w:pPr>
+      <w:r>
+        <w:t>Буквы ТТ</w:t>
+      </w:r>
+      <w:r>
+        <w:t xml:space="preserve"> означают наличие в нем двух би</w:t>
+      </w:r>
+      <w:r>
+        <w:t>стабильных ячеек – для предзаписи и записи бита ин</w:t>
+      </w:r>
+      <w:r>
+        <w:t>формации;</w:t>
+      </w:r>
+    </w:p>
+    <w:p>
+      <w:pPr>
+        <w:ind w:firstLine="567"/>
+      </w:pPr>
+      <w:r>
+        <w:t>На рисунке испо</w:t>
+      </w:r>
+      <w:r>
+        <w:t>льзованы следующие обозначения:</w:t>
+      </w:r>
+    </w:p>
+    <w:p>
+      <w:r>
+        <w:t>D - информационный вход триггера;</w:t>
+      </w:r>
+    </w:p>
+    <w:p>
+      <w:r>
+        <w:t>C - вход синхронизации триггера; (</w:t>
+      </w:r>
+      <w:r>
+        <w:t>Наклонная черточка на выводе входа С означает, что запись информации в триггер со входа D происходит при переходе сигнала синхронизации из 0 в 1, т. е. при нарастании сигнала, при его положительном перепаде</w:t>
+      </w:r>
+      <w:r>
+        <w:t>);</w:t>
+      </w:r>
+    </w:p>
+    <w:p>
+      <w:pPr>
+        <w:ind w:firstLine="567"/>
+      </w:pPr>
+      <w:r>
+        <w:t>Таблица переходов D триггера. Переход из состояния Qn в Qn</w:t>
+      </w:r>
+      <w:r>
+        <w:sym w:font="Symbol" w:char="F02B"/>
+      </w:r>
+      <w:r>
+        <w:t>1 происхо</w:t>
+      </w:r>
+      <w:r>
+        <w:t>дит при по</w:t>
+      </w:r>
+      <w:r>
+        <w:t>ложительном перепаде сигнала C:</w:t>
+      </w:r>
+    </w:p>
+    <w:tbl>
+      <w:tblPr>
+        <w:tblStyle w:val="ac"/>
+        <w:tblW w:w="0" w:type="auto"/>
+        <w:jc w:val="center"/>
+        <w:tblLook w:val="04A0" w:firstRow="1" w:lastRow="0" w:firstColumn="1" w:lastColumn="0" w:noHBand="0" w:noVBand="1"/>
+      </w:tblPr>
+      <w:tblGrid>
+        <w:gridCol w:w="3115"/>
+        <w:gridCol w:w="3115"/>
+        <w:gridCol w:w="3115"/>
+      </w:tblGrid>
+      <w:tr>
+        <w:trPr>
+          <w:jc w:val="center"/>
+        </w:trPr>
+        <w:tc>
+          <w:tcPr>
+            <w:tcW w:w="3115" w:type="dxa"/>
+            <w:vAlign w:val="center"/>
+          </w:tcPr>
+          <w:p>
+            <w:pPr>
+              <w:jc w:val="center"/>
+              <w:rPr>
+                <w:lang w:val="en-US"/>
+              </w:rPr>
+            </w:pPr>
+            <w:r>
+              <w:rPr>
+                <w:lang w:val="en-US"/>
+              </w:rPr>
+              <w:t>D</w:t>
+            </w:r>
+          </w:p>
+        </w:tc>
+        <w:tc>
+          <w:tcPr>
+            <w:tcW w:w="3115" w:type="dxa"/>
+            <w:vAlign w:val="center"/>
+          </w:tcPr>
+          <w:p>
+            <w:pPr>
+              <w:jc w:val="center"/>
+              <w:rPr>
+                <w:lang w:val="en-US"/>
+              </w:rPr>
+            </w:pPr>
+            <w:r>
+              <w:rPr>
+                <w:lang w:val="en-US"/>
+              </w:rPr>
+              <w:t>Q</w:t>
+            </w:r>
+            <w:r>
+              <w:rPr>
+                <w:vertAlign w:val="subscript"/>
+                <w:lang w:val="en-US"/>
+              </w:rPr>
+              <w:t>n</w:t>
+            </w:r>
+          </w:p>
+        </w:tc>
+        <w:tc>
+          <w:tcPr>
+            <w:tcW w:w="3115" w:type="dxa"/>
+            <w:vAlign w:val="center"/>
+          </w:tcPr>
+          <w:p>
+            <w:pPr>
+              <w:jc w:val="center"/>
+              <w:rPr>
+                <w:lang w:val="en-US"/>
+              </w:rPr>
+            </w:pPr>
+            <w:r>
+              <w:rPr>
+                <w:lang w:val="en-US"/>
+              </w:rPr>
+              <w:t>Q</w:t>
+            </w:r>
+            <w:r>
+              <w:rPr>
+                <w:vertAlign w:val="subscript"/>
+                <w:lang w:val="en-US"/>
+              </w:rPr>
+              <w:t>n+1</w:t>
+            </w:r>
+          </w:p>
+        </w:tc>
+      </w:tr>
+      <w:tr>
+        <w:trPr>
+          <w:jc w:val="center"/>
+        </w:trPr>
+        <w:tc>
+          <w:tcPr>
+            <w:tcW w:w="3115" w:type="dxa"/>
+            <w:vAlign w:val="center"/>
+          </w:tcPr>
+          <w:p>
+            <w:pPr>
+              <w:jc w:val="center"/>
+              <w:rPr>
+                <w:lang w:val="en-US"/>
+              </w:rPr>
+            </w:pPr>
+            <w:r>
+              <w:rPr>
+                <w:lang w:val="en-US"/>
+              </w:rPr>
+              <w:t>0</w:t>
+            </w:r>
+          </w:p>
+        </w:tc>
+        <w:tc>
+          <w:tcPr>
+            <w:tcW w:w="3115" w:type="dxa"/>
+            <w:vAlign w:val="center"/>
+          </w:tcPr>
+          <w:p>
+            <w:pPr>
+              <w:jc w:val="center"/>
+              <w:rPr>
+                <w:lang w:val="en-US"/>
+              </w:rPr>
+            </w:pPr>
+            <w:r>
+              <w:rPr>
+                <w:lang w:val="en-US"/>
+              </w:rPr>
+              <w:t>0</w:t>
+            </w:r>
+          </w:p>
+        </w:tc>
+        <w:tc>
+          <w:tcPr>
+            <w:tcW w:w="3115" w:type="dxa"/>
+            <w:vAlign w:val="center"/>
+          </w:tcPr>
+          <w:p>
+            <w:pPr>
+              <w:jc w:val="center"/>
+              <w:rPr>
+                <w:lang w:val="en-US"/>
+              </w:rPr>
+            </w:pPr>
+            <w:r>
+              <w:rPr>
+                <w:lang w:val="en-US"/>
+              </w:rPr>
+              <w:t>0</w:t>
+            </w:r>
+          </w:p>
+        </w:tc>
+      </w:tr>
+      <w:tr>
+        <w:trPr>
+          <w:jc w:val="center"/>
+        </w:trPr>
+        <w:tc>
+          <w:tcPr>
+            <w:tcW w:w="3115" w:type="dxa"/>
+            <w:vAlign w:val="center"/>
+          </w:tcPr>
+          <w:p>
+            <w:pPr>
+              <w:jc w:val="center"/>
+              <w:rPr>
+                <w:lang w:val="en-US"/>
+              </w:rPr>
+            </w:pPr>
+            <w:r>
+              <w:rPr>
+                <w:lang w:val="en-US"/>
+              </w:rPr>
+              <w:t>0</w:t>
+            </w:r>
+          </w:p>
+        </w:tc>
+        <w:tc>
+          <w:tcPr>
+            <w:tcW w:w="3115" w:type="dxa"/>
+            <w:vAlign w:val="center"/>
+          </w:tcPr>
+          <w:p>
+            <w:pPr>
+              <w:jc w:val="center"/>
+              <w:rPr>
+                <w:lang w:val="en-US"/>
+              </w:rPr>
+            </w:pPr>
+            <w:r>
+              <w:rPr>
+                <w:lang w:val="en-US"/>
+              </w:rPr>
+              <w:t>1</w:t>
+            </w:r>
+          </w:p>
+        </w:tc>
+        <w:tc>
+          <w:tcPr>
+            <w:tcW w:w="3115" w:type="dxa"/>
+            <w:vAlign w:val="center"/>
+          </w:tcPr>
+          <w:p>
+            <w:pPr>
+              <w:jc w:val="center"/>
+              <w:rPr>
+                <w:lang w:val="en-US"/>
+              </w:rPr>
+            </w:pPr>
+            <w:r>
+              <w:rPr>
+                <w:lang w:val="en-US"/>
+              </w:rPr>
+              <w:t>0</w:t>
+            </w:r>
+          </w:p>
+        </w:tc>
+      </w:tr>
+      <w:tr>
+        <w:trPr>
+          <w:jc w:val="center"/>
+        </w:trPr>
+        <w:tc>
+          <w:tcPr>
+            <w:tcW w:w="3115" w:type="dxa"/>
+            <w:vAlign w:val="center"/>
+          </w:tcPr>
+          <w:p>
+            <w:pPr>
+              <w:jc w:val="center"/>
+              <w:rPr>
+                <w:lang w:val="en-US"/>
+              </w:rPr>
+            </w:pPr>
+            <w:r>
+              <w:rPr>
+                <w:lang w:val="en-US"/>
+              </w:rPr>
+              <w:t>1</w:t>
+            </w:r>
+          </w:p>
+        </w:tc>
+        <w:tc>
+          <w:tcPr>
+            <w:tcW w:w="3115" w:type="dxa"/>
+            <w:vAlign w:val="center"/>
+          </w:tcPr>
+          <w:p>
+            <w:pPr>
+              <w:jc w:val="center"/>
+              <w:rPr>
+                <w:lang w:val="en-US"/>
+              </w:rPr>
+            </w:pPr>
+            <w:r>
+              <w:rPr>
+                <w:lang w:val="en-US"/>
+              </w:rPr>
+              <w:t>0</w:t>
+            </w:r>
+          </w:p>
+        </w:tc>
+        <w:tc>
+          <w:tcPr>
+            <w:tcW w:w="3115" w:type="dxa"/>
+            <w:vAlign w:val="center"/>
+          </w:tcPr>
+          <w:p>
+            <w:pPr>
+              <w:jc w:val="center"/>
+              <w:rPr>
+                <w:lang w:val="en-US"/>
+              </w:rPr>
+            </w:pPr>
+            <w:r>
+              <w:rPr>
+                <w:lang w:val="en-US"/>
+              </w:rPr>
+              <w:t>1</w:t>
+            </w:r>
+          </w:p>
+        </w:tc>
+      </w:tr>
+      <w:tr>
+        <w:trPr>
+          <w:jc w:val="center"/>
+        </w:trPr>
+        <w:tc>
+          <w:tcPr>
+            <w:tcW w:w="3115" w:type="dxa"/>
+            <w:vAlign w:val="center"/>
+          </w:tcPr>
+          <w:p>
+            <w:pPr>
+              <w:jc w:val="center"/>
+              <w:rPr>
+                <w:lang w:val="en-US"/>
+              </w:rPr>
+            </w:pPr>
+            <w:r>
+              <w:rPr>
+                <w:lang w:val="en-US"/>
+              </w:rPr>
+              <w:t>1</w:t>
+            </w:r>
+          </w:p>
+        </w:tc>
+        <w:tc>
+          <w:tcPr>
+            <w:tcW w:w="3115" w:type="dxa"/>
+            <w:vAlign w:val="center"/>
+          </w:tcPr>
+          <w:p>
+            <w:pPr>
+              <w:jc w:val="center"/>
+              <w:rPr>
+                <w:lang w:val="en-US"/>
+              </w:rPr>
+            </w:pPr>
+            <w:r>
+              <w:rPr>
+                <w:lang w:val="en-US"/>
+              </w:rPr>
+              <w:t>1</w:t>
+            </w:r>
+          </w:p>
+        </w:tc>
+        <w:tc>
+          <w:tcPr>
+            <w:tcW w:w="3115" w:type="dxa"/>
+            <w:vAlign w:val="center"/>
+          </w:tcPr>
+          <w:p>
+            <w:pPr>
+              <w:jc w:val="center"/>
+              <w:rPr>
+                <w:lang w:val="en-US"/>
+              </w:rPr>
+            </w:pPr>
+            <w:r>
+              <w:rPr>
+                <w:lang w:val="en-US"/>
+              </w:rPr>
+              <w:t>1</w:t>
+            </w:r>
+          </w:p>
+        </w:tc>
+      </w:tr>
+    </w:tbl>
+    <w:p>
+      <w:pPr>
+        <w:spacing w:before="360"/>
+        <w:ind w:firstLine="567"/>
+      </w:pPr>
+      <w:r>
+        <w:rPr>
+          <w:u w:val="single"/>
+          <w:lang w:val="en-US"/>
+        </w:rPr>
+        <w:t>T</w:t>
+      </w:r>
+      <w:r>
+        <w:rPr>
+          <w:u w:val="single"/>
+        </w:rPr>
+        <w:t xml:space="preserve"> триггер</w:t>
+      </w:r>
+      <w:r>
+        <w:t xml:space="preserve"> – </w:t>
+      </w:r>
+      <w:r>
+        <w:t>триггер со счетным</w:t>
+      </w:r>
+      <w:r>
+        <w:t xml:space="preserve"> входом, изменяющий свое состоя</w:t>
+      </w:r>
+      <w:r>
+        <w:t>ние на противоположное при приходе у</w:t>
+      </w:r>
+      <w:r>
+        <w:t>правляющего импульса (фронта им</w:t>
+      </w:r>
+      <w:r>
+        <w:t xml:space="preserve">пульса, о чем говорит наклонная черта вверх). </w:t>
+      </w:r>
+      <w:r>
+        <w:t xml:space="preserve">Далее </w:t>
+      </w:r>
+      <w:r>
+        <w:t>T триггер, созданный на осн</w:t>
+      </w:r>
+      <w:r>
+        <w:t>ове D триггера (</w:t>
+      </w:r>
+      <w:r>
+        <w:t>Соединение инвертирующего выхода Q с информационным входом D приводит к тому, что триггер меняет свое состояние при каждом положительно</w:t>
+      </w:r>
+      <w:r>
+        <w:t>м перепаде сигнала на входе син</w:t>
+      </w:r>
+      <w:r>
+        <w:t>хронизации C</w:t>
+      </w:r>
+      <w:r>
+        <w:t>);</w:t>
+      </w:r>
+    </w:p>
+    <w:p>
+      <w:pPr>
+        <w:spacing w:before="360"/>
+        <w:jc w:val="center"/>
+        <w:rPr>
+          <w:rFonts w:eastAsiaTheme="minorEastAsia"/>
+          <w:b/>
+          <w:sz w:val="24"/>
+          <w:u w:val="single"/>
+        </w:rPr>
+      </w:pPr>
+      <w:r>
+        <w:rPr>
+          <w:rFonts w:eastAsiaTheme="minorEastAsia"/>
+          <w:b/>
+          <w:sz w:val="24"/>
+          <w:u w:val="single"/>
+        </w:rPr>
+        <w:t>Рисунок стр. №54 (методичка)</w:t>
+      </w:r>
+    </w:p>
+    <w:p>
+      <w:pPr>
+        <w:ind w:firstLine="567"/>
+      </w:pPr>
+      <w:r>
+        <w:t>На рисунке испо</w:t>
+      </w:r>
+      <w:r>
+        <w:t>льзованы следующие обозначения:</w:t>
+      </w:r>
+    </w:p>
+    <w:p>
+      <w:r>
+        <w:t>T - счетный вход триггера (</w:t>
+      </w:r>
+      <w:r>
+        <w:t>С</w:t>
+      </w:r>
+      <w:r>
+        <w:t>мена состояния триггера происхо</w:t>
+      </w:r>
+      <w:r>
+        <w:t>дит при положитель</w:t>
+      </w:r>
+      <w:r>
+        <w:t>ном перепаде сигнала на входе T);</w:t>
+      </w:r>
     </w:p>
     <w:p>
       <w:pPr>
@@ -26711,12 +29633,483 @@
         </w:numPr>
         <w:ind w:left="567" w:hanging="567"/>
       </w:pPr>
-      <w:bookmarkStart w:id="32" w:name="_Toc168497947"/>
+      <w:bookmarkStart w:id="31" w:name="_Toc168497947"/>
       <w:r>
         <w:lastRenderedPageBreak/>
         <w:t>Регистры.</w:t>
       </w:r>
-      <w:bookmarkEnd w:id="32"/>
+      <w:bookmarkEnd w:id="31"/>
+    </w:p>
+    <w:p>
+      <w:pPr>
+        <w:ind w:firstLine="567"/>
+      </w:pPr>
+      <w:r>
+        <w:t>Регистром называется последовательн</w:t>
+      </w:r>
+      <w:r>
+        <w:t>остное устройство, предназначен</w:t>
+      </w:r>
+      <w:r>
+        <w:t>ное для записи, хранения и выдачи информ</w:t>
+      </w:r>
+      <w:r>
+        <w:t>ации, представленной в виде мно</w:t>
+      </w:r>
+      <w:r>
+        <w:t>горазрядного двоичного кода. Сдвиговый регистр дополнительно может осуществлять сдвиг разрядов двоичного кода относительно шин записи или выдачи. По числу входов и выходов ра</w:t>
+      </w:r>
+      <w:r>
+        <w:t>зличают параллельные, последова</w:t>
+      </w:r>
+      <w:r>
+        <w:t>тельные, параллельно-последовательные и послед</w:t>
+      </w:r>
+      <w:r>
+        <w:t>овательно-параллельные регистры;</w:t>
+      </w:r>
+    </w:p>
+    <w:p>
+      <w:pPr>
+        <w:ind w:firstLine="567"/>
+      </w:pPr>
+      <w:r>
+        <w:t xml:space="preserve">В </w:t>
+      </w:r>
+      <w:r>
+        <w:rPr>
+          <w:u w:val="single"/>
+        </w:rPr>
+        <w:t>параллельных регистрах</w:t>
+      </w:r>
+      <w:r>
+        <w:t xml:space="preserve"> (регист</w:t>
+      </w:r>
+      <w:r>
+        <w:t>рах хранения) данные записывают</w:t>
+      </w:r>
+      <w:r>
+        <w:t xml:space="preserve">ся и считываются одновременно </w:t>
+      </w:r>
+      <w:r>
+        <w:t>и параллельно во всех разрядах;</w:t>
+      </w:r>
+    </w:p>
+    <w:p>
+      <w:pPr>
+        <w:ind w:firstLine="567"/>
+      </w:pPr>
+      <w:r>
+        <w:t>Пример обозначения четырехразрядного параллельного регистра</w:t>
+      </w:r>
+      <w:r>
+        <w:t>:</w:t>
+      </w:r>
+    </w:p>
+    <w:p>
+      <w:pPr>
+        <w:jc w:val="center"/>
+        <w:rPr>
+          <w:rFonts w:eastAsiaTheme="minorEastAsia"/>
+          <w:b/>
+          <w:sz w:val="24"/>
+          <w:u w:val="single"/>
+        </w:rPr>
+      </w:pPr>
+      <w:r>
+        <w:rPr>
+          <w:rFonts w:eastAsiaTheme="minorEastAsia"/>
+          <w:b/>
+          <w:sz w:val="24"/>
+          <w:u w:val="single"/>
+        </w:rPr>
+        <w:t>Рисунок стр. №59 (методичка)</w:t>
+      </w:r>
+    </w:p>
+    <w:p>
+      <w:pPr>
+        <w:ind w:firstLine="567"/>
+      </w:pPr>
+      <w:r>
+        <w:t xml:space="preserve">Логическая схема </w:t>
+      </w:r>
+      <w:r>
+        <w:t xml:space="preserve">регистра </w:t>
+      </w:r>
+      <w:r>
+        <w:t>на D триггерах:</w:t>
+      </w:r>
+    </w:p>
+    <w:p>
+      <w:pPr>
+        <w:jc w:val="center"/>
+        <w:rPr>
+          <w:rFonts w:eastAsiaTheme="minorEastAsia"/>
+          <w:b/>
+          <w:sz w:val="24"/>
+          <w:u w:val="single"/>
+        </w:rPr>
+      </w:pPr>
+      <w:r>
+        <w:rPr>
+          <w:rFonts w:eastAsiaTheme="minorEastAsia"/>
+          <w:b/>
+          <w:sz w:val="24"/>
+          <w:u w:val="single"/>
+        </w:rPr>
+        <w:t>Рисунок стр. №59 (методичка)</w:t>
+      </w:r>
+    </w:p>
+    <w:p>
+      <w:pPr>
+        <w:ind w:firstLine="567"/>
+        <w:rPr>
+          <w:rFonts w:eastAsiaTheme="minorEastAsia"/>
+        </w:rPr>
+      </w:pPr>
+      <w:r>
+        <w:t>Двоичный к</w:t>
+      </w:r>
+      <w:r>
+        <w:t xml:space="preserve">од, установленный на входах </w:t>
+      </w:r>
+      <w:r>
+        <w:t>D</w:t>
+      </w:r>
+      <w:r>
+        <w:rPr>
+          <w:vertAlign w:val="subscript"/>
+        </w:rPr>
+        <w:t>0</w:t>
+      </w:r>
+      <w:r>
+        <w:t>,</w:t>
+      </w:r>
+      <w:r>
+        <w:t xml:space="preserve"> </w:t>
+      </w:r>
+      <w:r>
+        <w:t>..., D</w:t>
+      </w:r>
+      <w:r>
+        <w:rPr>
+          <w:vertAlign w:val="subscript"/>
+        </w:rPr>
+        <w:t>3</w:t>
+      </w:r>
+      <w:r>
+        <w:t>, записывается в триггеры регистра при по</w:t>
+      </w:r>
+      <w:r>
+        <w:t>ложительном перепаде на входе C</w:t>
+      </w:r>
+      <w:r>
+        <w:t>, и сохраняется в регистре до следующей операции записи. Записанный в регистр код может быть считан</w:t>
+      </w:r>
+      <w:r>
+        <w:t xml:space="preserve"> с прямых выходов триггеров </w:t>
+      </w:r>
+      <w:r>
+        <w:t>Q</w:t>
+      </w:r>
+      <w:r>
+        <w:rPr>
+          <w:vertAlign w:val="subscript"/>
+        </w:rPr>
+        <w:t>0</w:t>
+      </w:r>
+      <w:r>
+        <w:t>,</w:t>
+      </w:r>
+      <w:r>
+        <w:t xml:space="preserve"> </w:t>
+      </w:r>
+      <w:r>
+        <w:t>...,</w:t>
+      </w:r>
+      <w:r>
+        <w:t xml:space="preserve"> </w:t>
+      </w:r>
+      <w:r>
+        <w:t>Q</w:t>
+      </w:r>
+      <w:r>
+        <w:rPr>
+          <w:vertAlign w:val="subscript"/>
+        </w:rPr>
+        <w:t>3</w:t>
+      </w:r>
+      <w:r>
+        <w:t xml:space="preserve">. Для нормально работы триггеров регистра необходимо </w:t>
+      </w:r>
+      <m:oMath>
+        <m:bar>
+          <m:barPr>
+            <m:pos m:val="top"/>
+            <m:ctrlPr>
+              <w:rPr>
+                <w:rFonts w:ascii="Cambria Math" w:hAnsi="Cambria Math"/>
+                <w:i/>
+              </w:rPr>
+            </m:ctrlPr>
+          </m:barPr>
+          <m:e>
+            <m:r>
+              <w:rPr>
+                <w:rFonts w:ascii="Cambria Math" w:hAnsi="Cambria Math"/>
+                <w:lang w:val="en-US"/>
+              </w:rPr>
+              <m:t>S</m:t>
+            </m:r>
+          </m:e>
+        </m:bar>
+        <m:r>
+          <w:rPr>
+            <w:rFonts w:ascii="Cambria Math" w:hAnsi="Cambria Math"/>
+          </w:rPr>
+          <m:t>=</m:t>
+        </m:r>
+        <m:bar>
+          <m:barPr>
+            <m:pos m:val="top"/>
+            <m:ctrlPr>
+              <w:rPr>
+                <w:rFonts w:ascii="Cambria Math" w:hAnsi="Cambria Math"/>
+                <w:i/>
+              </w:rPr>
+            </m:ctrlPr>
+          </m:barPr>
+          <m:e>
+            <m:r>
+              <w:rPr>
+                <w:rFonts w:ascii="Cambria Math" w:hAnsi="Cambria Math"/>
+              </w:rPr>
+              <m:t>R</m:t>
+            </m:r>
+          </m:e>
+        </m:bar>
+        <m:r>
+          <w:rPr>
+            <w:rFonts w:ascii="Cambria Math" w:hAnsi="Cambria Math"/>
+          </w:rPr>
+          <m:t>=</m:t>
+        </m:r>
+        <m:r>
+          <w:rPr>
+            <w:rFonts w:ascii="Cambria Math" w:hAnsi="Cambria Math"/>
+          </w:rPr>
+          <m:t>1</m:t>
+        </m:r>
+      </m:oMath>
+      <w:r>
+        <w:rPr>
+          <w:rFonts w:eastAsiaTheme="minorEastAsia"/>
+        </w:rPr>
+        <w:t>;</w:t>
+      </w:r>
+    </w:p>
+    <w:p>
+      <w:pPr>
+        <w:ind w:firstLine="567"/>
+      </w:pPr>
+      <w:r>
+        <w:t xml:space="preserve">В </w:t>
+      </w:r>
+      <w:r>
+        <w:rPr>
+          <w:u w:val="single"/>
+        </w:rPr>
+        <w:t>последовательном регистре</w:t>
+      </w:r>
+      <w:r>
+        <w:t xml:space="preserve"> </w:t>
+      </w:r>
+      <w:r>
+        <w:t>(сдвиговом</w:t>
+      </w:r>
+      <w:r>
+        <w:t xml:space="preserve"> регистре</w:t>
+      </w:r>
+      <w:r>
+        <w:t>)</w:t>
+      </w:r>
+      <w:r>
+        <w:t xml:space="preserve"> триггеры соединены после</w:t>
+      </w:r>
+      <w:r>
+        <w:t>довательно, т. е. информация с выхода тригг</w:t>
+      </w:r>
+      <w:r>
+        <w:t>ера передается на вход следующего триггера;</w:t>
+      </w:r>
+    </w:p>
+    <w:p>
+      <w:pPr>
+        <w:ind w:firstLine="567"/>
+      </w:pPr>
+      <w:r>
+        <w:t>Пример обозначения четырехразрядного сдвигового регистра</w:t>
+      </w:r>
+      <w:r>
+        <w:t>:</w:t>
+      </w:r>
+    </w:p>
+    <w:p>
+      <w:pPr>
+        <w:jc w:val="center"/>
+        <w:rPr>
+          <w:rFonts w:eastAsiaTheme="minorEastAsia"/>
+          <w:b/>
+          <w:sz w:val="24"/>
+          <w:u w:val="single"/>
+        </w:rPr>
+      </w:pPr>
+      <w:r>
+        <w:rPr>
+          <w:rFonts w:eastAsiaTheme="minorEastAsia"/>
+          <w:b/>
+          <w:sz w:val="24"/>
+          <w:u w:val="single"/>
+        </w:rPr>
+        <w:t>Рисунок стр. №60 (методичка)</w:t>
+      </w:r>
+    </w:p>
+    <w:p>
+      <w:pPr>
+        <w:ind w:firstLine="567"/>
+      </w:pPr>
+      <w:r>
+        <w:t>Логическая схема регистра на D триггерах:</w:t>
+      </w:r>
+    </w:p>
+    <w:p>
+      <w:pPr>
+        <w:jc w:val="center"/>
+        <w:rPr>
+          <w:rFonts w:eastAsiaTheme="minorEastAsia"/>
+          <w:b/>
+          <w:sz w:val="24"/>
+          <w:u w:val="single"/>
+        </w:rPr>
+      </w:pPr>
+      <w:r>
+        <w:rPr>
+          <w:rFonts w:eastAsiaTheme="minorEastAsia"/>
+          <w:b/>
+          <w:sz w:val="24"/>
+          <w:u w:val="single"/>
+        </w:rPr>
+        <w:t>Рисунок стр. №60 (методичка)</w:t>
+      </w:r>
+    </w:p>
+    <w:p>
+      <w:pPr>
+        <w:spacing w:line="259" w:lineRule="auto"/>
+      </w:pPr>
+      <w:r>
+        <w:br w:type="page"/>
+      </w:r>
+    </w:p>
+    <w:p>
+      <w:pPr>
+        <w:ind w:firstLine="567"/>
+        <w:rPr>
+          <w:rFonts w:eastAsiaTheme="minorEastAsia"/>
+        </w:rPr>
+      </w:pPr>
+      <w:r>
+        <w:lastRenderedPageBreak/>
+        <w:t>При отсутствии синхроимпульсов на входе C триггеры регистра сохраняют свое состояние, которое может быть считано с выходов регистра Q</w:t>
+      </w:r>
+      <w:r>
+        <w:rPr>
+          <w:vertAlign w:val="subscript"/>
+        </w:rPr>
+        <w:t>0</w:t>
+      </w:r>
+      <w:r>
+        <w:t>, ..., Q</w:t>
+      </w:r>
+      <w:r>
+        <w:rPr>
+          <w:vertAlign w:val="subscript"/>
+        </w:rPr>
+        <w:t>3</w:t>
+      </w:r>
+      <w:r>
+        <w:t>. Данные с прямого выхода каждого триггера поступают на вход D следующего триггера регистра. При положительном перепаде импульса синхронизации на входе C в каждый триггер записывается состояние предыдущего триггера регистра, т. е. данные сдвигаются на 1 разряд</w:t>
+      </w:r>
+      <w:r>
+        <w:t xml:space="preserve">. В первый триггер </w:t>
+      </w:r>
+      <w:r>
+        <w:t>регистра записываются данные с входа</w:t>
+      </w:r>
+      <w:r>
+        <w:t xml:space="preserve"> D регистра. Следующий синхроим</w:t>
+      </w:r>
+      <w:r>
+        <w:t xml:space="preserve">пульс сдвигает данные еще на 1 разряд и т. д. Для нормальной работы триггеров регистра необходимо </w:t>
+      </w:r>
+      <m:oMath>
+        <m:bar>
+          <m:barPr>
+            <m:pos m:val="top"/>
+            <m:ctrlPr>
+              <w:rPr>
+                <w:rFonts w:ascii="Cambria Math" w:hAnsi="Cambria Math"/>
+                <w:i/>
+              </w:rPr>
+            </m:ctrlPr>
+          </m:barPr>
+          <m:e>
+            <m:r>
+              <w:rPr>
+                <w:rFonts w:ascii="Cambria Math" w:hAnsi="Cambria Math"/>
+                <w:lang w:val="en-US"/>
+              </w:rPr>
+              <m:t>S</m:t>
+            </m:r>
+          </m:e>
+        </m:bar>
+        <m:r>
+          <w:rPr>
+            <w:rFonts w:ascii="Cambria Math" w:hAnsi="Cambria Math"/>
+          </w:rPr>
+          <m:t>=</m:t>
+        </m:r>
+        <m:bar>
+          <m:barPr>
+            <m:pos m:val="top"/>
+            <m:ctrlPr>
+              <w:rPr>
+                <w:rFonts w:ascii="Cambria Math" w:hAnsi="Cambria Math"/>
+                <w:i/>
+              </w:rPr>
+            </m:ctrlPr>
+          </m:barPr>
+          <m:e>
+            <m:r>
+              <w:rPr>
+                <w:rFonts w:ascii="Cambria Math" w:hAnsi="Cambria Math"/>
+              </w:rPr>
+              <m:t>R</m:t>
+            </m:r>
+          </m:e>
+        </m:bar>
+        <m:r>
+          <w:rPr>
+            <w:rFonts w:ascii="Cambria Math" w:hAnsi="Cambria Math"/>
+          </w:rPr>
+          <m:t>=1</m:t>
+        </m:r>
+      </m:oMath>
+      <w:r>
+        <w:rPr>
+          <w:rFonts w:eastAsiaTheme="minorEastAsia"/>
+        </w:rPr>
+        <w:t>;</w:t>
+      </w:r>
     </w:p>
     <w:p>
       <w:pPr>
@@ -26737,14 +30130,3078 @@
         </w:numPr>
         <w:ind w:left="567" w:hanging="567"/>
       </w:pPr>
-      <w:bookmarkStart w:id="33" w:name="_Toc168497948"/>
+      <w:bookmarkStart w:id="32" w:name="_Toc168497948"/>
       <w:r>
         <w:lastRenderedPageBreak/>
         <w:t>Счётчики.</w:t>
       </w:r>
+      <w:bookmarkEnd w:id="32"/>
+    </w:p>
+    <w:p>
+      <w:pPr>
+        <w:ind w:firstLine="567"/>
+      </w:pPr>
+      <w:r>
+        <w:rPr>
+          <w:u w:val="single"/>
+        </w:rPr>
+        <w:t>Двоичный суммирующий асинхронн</w:t>
+      </w:r>
+      <w:r>
+        <w:rPr>
+          <w:u w:val="single"/>
+        </w:rPr>
+        <w:t>ый счетчик</w:t>
+      </w:r>
+      <w:r>
+        <w:t xml:space="preserve"> собирается на Т триг</w:t>
+      </w:r>
+      <w:r>
+        <w:t>герах по логической схеме</w:t>
+      </w:r>
+      <w:r>
+        <w:t>:</w:t>
+      </w:r>
+    </w:p>
+    <w:p>
+      <w:pPr>
+        <w:jc w:val="center"/>
+        <w:rPr>
+          <w:rFonts w:eastAsiaTheme="minorEastAsia"/>
+          <w:b/>
+          <w:sz w:val="24"/>
+          <w:u w:val="single"/>
+        </w:rPr>
+      </w:pPr>
+      <w:r>
+        <w:rPr>
+          <w:rFonts w:eastAsiaTheme="minorEastAsia"/>
+          <w:b/>
+          <w:sz w:val="24"/>
+          <w:u w:val="single"/>
+        </w:rPr>
+        <w:t>Рисунок стр. №63 (методичка)</w:t>
+      </w:r>
+    </w:p>
+    <w:p>
+      <w:pPr>
+        <w:ind w:firstLine="709"/>
+      </w:pPr>
+      <w:r>
+        <w:t>Т триггеры счетчика выполнены на основе D триггеров. Положительный перепад сигнала на входе счетчика T увеличивает содержимое счетчика на 1. Переход любого триггера счетчика из состояния «1» в «0» приводит к появлению положите</w:t>
+      </w:r>
+      <w:r>
+        <w:t>льного перепада на инверсном вы</w:t>
+      </w:r>
+      <w:r>
+        <w:t>ходе этого триггера и переключению тригг</w:t>
+      </w:r>
+      <w:r>
+        <w:t>ера следующего разряда. При сче</w:t>
+      </w:r>
+      <w:r>
+        <w:t>те состояние триггеров счетчика меняется в соответствии с таблицей</w:t>
+      </w:r>
+      <w:r>
+        <w:t>:</w:t>
+      </w:r>
+    </w:p>
+    <w:tbl>
+      <w:tblPr>
+        <w:tblStyle w:val="ac"/>
+        <w:tblW w:w="5708" w:type="dxa"/>
+        <w:jc w:val="center"/>
+        <w:tblLook w:val="04A0" w:firstRow="1" w:lastRow="0" w:firstColumn="1" w:lastColumn="0" w:noHBand="0" w:noVBand="1"/>
+      </w:tblPr>
+      <w:tblGrid>
+        <w:gridCol w:w="1612"/>
+        <w:gridCol w:w="1024"/>
+        <w:gridCol w:w="1024"/>
+        <w:gridCol w:w="1024"/>
+        <w:gridCol w:w="1024"/>
+      </w:tblGrid>
+      <w:tr>
+        <w:trPr>
+          <w:jc w:val="center"/>
+        </w:trPr>
+        <w:tc>
+          <w:tcPr>
+            <w:tcW w:w="1612" w:type="dxa"/>
+            <w:vMerge w:val="restart"/>
+            <w:vAlign w:val="center"/>
+          </w:tcPr>
+          <w:p>
+            <w:pPr>
+              <w:jc w:val="center"/>
+            </w:pPr>
+            <w:r>
+              <w:t>Десятичное число</w:t>
+            </w:r>
+          </w:p>
+        </w:tc>
+        <w:tc>
+          <w:tcPr>
+            <w:tcW w:w="4096" w:type="dxa"/>
+            <w:gridSpan w:val="4"/>
+            <w:vAlign w:val="center"/>
+          </w:tcPr>
+          <w:p>
+            <w:pPr>
+              <w:jc w:val="center"/>
+            </w:pPr>
+            <w:r>
+              <w:t xml:space="preserve">Выходы </w:t>
+            </w:r>
+            <w:r>
+              <w:rPr>
+                <w:lang w:val="en-US"/>
+              </w:rPr>
+              <w:t>Q</w:t>
+            </w:r>
+          </w:p>
+        </w:tc>
+      </w:tr>
+      <w:tr>
+        <w:trPr>
+          <w:jc w:val="center"/>
+        </w:trPr>
+        <w:tc>
+          <w:tcPr>
+            <w:tcW w:w="1612" w:type="dxa"/>
+            <w:vMerge/>
+            <w:vAlign w:val="center"/>
+          </w:tcPr>
+          <w:p>
+            <w:pPr>
+              <w:jc w:val="center"/>
+            </w:pPr>
+          </w:p>
+        </w:tc>
+        <w:tc>
+          <w:tcPr>
+            <w:tcW w:w="1024" w:type="dxa"/>
+            <w:vAlign w:val="center"/>
+          </w:tcPr>
+          <w:p>
+            <w:pPr>
+              <w:jc w:val="center"/>
+            </w:pPr>
+            <w:r>
+              <w:t>2</w:t>
+            </w:r>
+            <w:r>
+              <w:rPr>
+                <w:vertAlign w:val="superscript"/>
+              </w:rPr>
+              <w:t>3</w:t>
+            </w:r>
+            <w:r>
+              <w:t xml:space="preserve"> = 8</w:t>
+            </w:r>
+          </w:p>
+        </w:tc>
+        <w:tc>
+          <w:tcPr>
+            <w:tcW w:w="1024" w:type="dxa"/>
+            <w:vAlign w:val="center"/>
+          </w:tcPr>
+          <w:p>
+            <w:pPr>
+              <w:jc w:val="center"/>
+            </w:pPr>
+            <w:r>
+              <w:t>2</w:t>
+            </w:r>
+            <w:r>
+              <w:rPr>
+                <w:vertAlign w:val="superscript"/>
+              </w:rPr>
+              <w:t>2</w:t>
+            </w:r>
+            <w:r>
+              <w:t xml:space="preserve"> = 4</w:t>
+            </w:r>
+          </w:p>
+        </w:tc>
+        <w:tc>
+          <w:tcPr>
+            <w:tcW w:w="1024" w:type="dxa"/>
+            <w:vAlign w:val="center"/>
+          </w:tcPr>
+          <w:p>
+            <w:pPr>
+              <w:jc w:val="center"/>
+            </w:pPr>
+            <w:r>
+              <w:t>2</w:t>
+            </w:r>
+            <w:r>
+              <w:rPr>
+                <w:vertAlign w:val="superscript"/>
+              </w:rPr>
+              <w:t>1</w:t>
+            </w:r>
+            <w:r>
+              <w:t xml:space="preserve"> = 2</w:t>
+            </w:r>
+          </w:p>
+        </w:tc>
+        <w:tc>
+          <w:tcPr>
+            <w:tcW w:w="1024" w:type="dxa"/>
+            <w:vAlign w:val="center"/>
+          </w:tcPr>
+          <w:p>
+            <w:pPr>
+              <w:jc w:val="center"/>
+            </w:pPr>
+            <w:r>
+              <w:t>2</w:t>
+            </w:r>
+            <w:r>
+              <w:rPr>
+                <w:vertAlign w:val="superscript"/>
+              </w:rPr>
+              <w:t>0</w:t>
+            </w:r>
+            <w:r>
+              <w:t xml:space="preserve"> = 1</w:t>
+            </w:r>
+          </w:p>
+        </w:tc>
+      </w:tr>
+      <w:tr>
+        <w:trPr>
+          <w:jc w:val="center"/>
+        </w:trPr>
+        <w:tc>
+          <w:tcPr>
+            <w:tcW w:w="1612" w:type="dxa"/>
+            <w:vAlign w:val="center"/>
+          </w:tcPr>
+          <w:p>
+            <w:pPr>
+              <w:jc w:val="center"/>
+              <w:rPr>
+                <w:lang w:val="en-US"/>
+              </w:rPr>
+            </w:pPr>
+            <w:r>
+              <w:rPr>
+                <w:lang w:val="en-US"/>
+              </w:rPr>
+              <w:t>0</w:t>
+            </w:r>
+          </w:p>
+        </w:tc>
+        <w:tc>
+          <w:tcPr>
+            <w:tcW w:w="1024" w:type="dxa"/>
+            <w:vAlign w:val="center"/>
+          </w:tcPr>
+          <w:p>
+            <w:pPr>
+              <w:jc w:val="center"/>
+              <w:rPr>
+                <w:lang w:val="en-US"/>
+              </w:rPr>
+            </w:pPr>
+            <w:r>
+              <w:rPr>
+                <w:lang w:val="en-US"/>
+              </w:rPr>
+              <w:t>0</w:t>
+            </w:r>
+          </w:p>
+        </w:tc>
+        <w:tc>
+          <w:tcPr>
+            <w:tcW w:w="1024" w:type="dxa"/>
+            <w:vAlign w:val="center"/>
+          </w:tcPr>
+          <w:p>
+            <w:pPr>
+              <w:jc w:val="center"/>
+              <w:rPr>
+                <w:lang w:val="en-US"/>
+              </w:rPr>
+            </w:pPr>
+            <w:r>
+              <w:rPr>
+                <w:lang w:val="en-US"/>
+              </w:rPr>
+              <w:t>0</w:t>
+            </w:r>
+          </w:p>
+        </w:tc>
+        <w:tc>
+          <w:tcPr>
+            <w:tcW w:w="1024" w:type="dxa"/>
+            <w:vAlign w:val="center"/>
+          </w:tcPr>
+          <w:p>
+            <w:pPr>
+              <w:jc w:val="center"/>
+              <w:rPr>
+                <w:lang w:val="en-US"/>
+              </w:rPr>
+            </w:pPr>
+            <w:r>
+              <w:rPr>
+                <w:lang w:val="en-US"/>
+              </w:rPr>
+              <w:t>0</w:t>
+            </w:r>
+          </w:p>
+        </w:tc>
+        <w:tc>
+          <w:tcPr>
+            <w:tcW w:w="1024" w:type="dxa"/>
+            <w:vAlign w:val="center"/>
+          </w:tcPr>
+          <w:p>
+            <w:pPr>
+              <w:jc w:val="center"/>
+              <w:rPr>
+                <w:lang w:val="en-US"/>
+              </w:rPr>
+            </w:pPr>
+            <w:r>
+              <w:rPr>
+                <w:lang w:val="en-US"/>
+              </w:rPr>
+              <w:t>0</w:t>
+            </w:r>
+          </w:p>
+        </w:tc>
+      </w:tr>
+      <w:tr>
+        <w:trPr>
+          <w:jc w:val="center"/>
+        </w:trPr>
+        <w:tc>
+          <w:tcPr>
+            <w:tcW w:w="1612" w:type="dxa"/>
+            <w:vAlign w:val="center"/>
+          </w:tcPr>
+          <w:p>
+            <w:pPr>
+              <w:jc w:val="center"/>
+              <w:rPr>
+                <w:lang w:val="en-US"/>
+              </w:rPr>
+            </w:pPr>
+            <w:r>
+              <w:rPr>
+                <w:lang w:val="en-US"/>
+              </w:rPr>
+              <w:t>1</w:t>
+            </w:r>
+          </w:p>
+        </w:tc>
+        <w:tc>
+          <w:tcPr>
+            <w:tcW w:w="1024" w:type="dxa"/>
+            <w:vAlign w:val="center"/>
+          </w:tcPr>
+          <w:p>
+            <w:pPr>
+              <w:jc w:val="center"/>
+              <w:rPr>
+                <w:lang w:val="en-US"/>
+              </w:rPr>
+            </w:pPr>
+            <w:r>
+              <w:rPr>
+                <w:lang w:val="en-US"/>
+              </w:rPr>
+              <w:t>0</w:t>
+            </w:r>
+          </w:p>
+        </w:tc>
+        <w:tc>
+          <w:tcPr>
+            <w:tcW w:w="1024" w:type="dxa"/>
+            <w:vAlign w:val="center"/>
+          </w:tcPr>
+          <w:p>
+            <w:pPr>
+              <w:jc w:val="center"/>
+              <w:rPr>
+                <w:lang w:val="en-US"/>
+              </w:rPr>
+            </w:pPr>
+            <w:r>
+              <w:rPr>
+                <w:lang w:val="en-US"/>
+              </w:rPr>
+              <w:t>0</w:t>
+            </w:r>
+          </w:p>
+        </w:tc>
+        <w:tc>
+          <w:tcPr>
+            <w:tcW w:w="1024" w:type="dxa"/>
+            <w:vAlign w:val="center"/>
+          </w:tcPr>
+          <w:p>
+            <w:pPr>
+              <w:jc w:val="center"/>
+              <w:rPr>
+                <w:lang w:val="en-US"/>
+              </w:rPr>
+            </w:pPr>
+            <w:r>
+              <w:rPr>
+                <w:lang w:val="en-US"/>
+              </w:rPr>
+              <w:t>0</w:t>
+            </w:r>
+          </w:p>
+        </w:tc>
+        <w:tc>
+          <w:tcPr>
+            <w:tcW w:w="1024" w:type="dxa"/>
+            <w:vAlign w:val="center"/>
+          </w:tcPr>
+          <w:p>
+            <w:pPr>
+              <w:jc w:val="center"/>
+              <w:rPr>
+                <w:lang w:val="en-US"/>
+              </w:rPr>
+            </w:pPr>
+            <w:r>
+              <w:rPr>
+                <w:lang w:val="en-US"/>
+              </w:rPr>
+              <w:t>1</w:t>
+            </w:r>
+          </w:p>
+        </w:tc>
+      </w:tr>
+      <w:tr>
+        <w:trPr>
+          <w:jc w:val="center"/>
+        </w:trPr>
+        <w:tc>
+          <w:tcPr>
+            <w:tcW w:w="1612" w:type="dxa"/>
+            <w:vAlign w:val="center"/>
+          </w:tcPr>
+          <w:p>
+            <w:pPr>
+              <w:jc w:val="center"/>
+              <w:rPr>
+                <w:lang w:val="en-US"/>
+              </w:rPr>
+            </w:pPr>
+            <w:r>
+              <w:rPr>
+                <w:lang w:val="en-US"/>
+              </w:rPr>
+              <w:t>2</w:t>
+            </w:r>
+          </w:p>
+        </w:tc>
+        <w:tc>
+          <w:tcPr>
+            <w:tcW w:w="1024" w:type="dxa"/>
+            <w:vAlign w:val="center"/>
+          </w:tcPr>
+          <w:p>
+            <w:pPr>
+              <w:jc w:val="center"/>
+              <w:rPr>
+                <w:lang w:val="en-US"/>
+              </w:rPr>
+            </w:pPr>
+            <w:r>
+              <w:rPr>
+                <w:lang w:val="en-US"/>
+              </w:rPr>
+              <w:t>0</w:t>
+            </w:r>
+          </w:p>
+        </w:tc>
+        <w:tc>
+          <w:tcPr>
+            <w:tcW w:w="1024" w:type="dxa"/>
+            <w:vAlign w:val="center"/>
+          </w:tcPr>
+          <w:p>
+            <w:pPr>
+              <w:jc w:val="center"/>
+              <w:rPr>
+                <w:lang w:val="en-US"/>
+              </w:rPr>
+            </w:pPr>
+            <w:r>
+              <w:rPr>
+                <w:lang w:val="en-US"/>
+              </w:rPr>
+              <w:t>0</w:t>
+            </w:r>
+          </w:p>
+        </w:tc>
+        <w:tc>
+          <w:tcPr>
+            <w:tcW w:w="1024" w:type="dxa"/>
+            <w:vAlign w:val="center"/>
+          </w:tcPr>
+          <w:p>
+            <w:pPr>
+              <w:jc w:val="center"/>
+              <w:rPr>
+                <w:lang w:val="en-US"/>
+              </w:rPr>
+            </w:pPr>
+            <w:r>
+              <w:rPr>
+                <w:lang w:val="en-US"/>
+              </w:rPr>
+              <w:t>1</w:t>
+            </w:r>
+          </w:p>
+        </w:tc>
+        <w:tc>
+          <w:tcPr>
+            <w:tcW w:w="1024" w:type="dxa"/>
+            <w:vAlign w:val="center"/>
+          </w:tcPr>
+          <w:p>
+            <w:pPr>
+              <w:jc w:val="center"/>
+              <w:rPr>
+                <w:lang w:val="en-US"/>
+              </w:rPr>
+            </w:pPr>
+            <w:r>
+              <w:rPr>
+                <w:lang w:val="en-US"/>
+              </w:rPr>
+              <w:t>0</w:t>
+            </w:r>
+          </w:p>
+        </w:tc>
+      </w:tr>
+      <w:tr>
+        <w:trPr>
+          <w:jc w:val="center"/>
+        </w:trPr>
+        <w:tc>
+          <w:tcPr>
+            <w:tcW w:w="1612" w:type="dxa"/>
+            <w:vAlign w:val="center"/>
+          </w:tcPr>
+          <w:p>
+            <w:pPr>
+              <w:jc w:val="center"/>
+              <w:rPr>
+                <w:lang w:val="en-US"/>
+              </w:rPr>
+            </w:pPr>
+            <w:r>
+              <w:rPr>
+                <w:lang w:val="en-US"/>
+              </w:rPr>
+              <w:t>3</w:t>
+            </w:r>
+          </w:p>
+        </w:tc>
+        <w:tc>
+          <w:tcPr>
+            <w:tcW w:w="1024" w:type="dxa"/>
+            <w:vAlign w:val="center"/>
+          </w:tcPr>
+          <w:p>
+            <w:pPr>
+              <w:jc w:val="center"/>
+              <w:rPr>
+                <w:lang w:val="en-US"/>
+              </w:rPr>
+            </w:pPr>
+            <w:r>
+              <w:rPr>
+                <w:lang w:val="en-US"/>
+              </w:rPr>
+              <w:t>0</w:t>
+            </w:r>
+          </w:p>
+        </w:tc>
+        <w:tc>
+          <w:tcPr>
+            <w:tcW w:w="1024" w:type="dxa"/>
+            <w:vAlign w:val="center"/>
+          </w:tcPr>
+          <w:p>
+            <w:pPr>
+              <w:jc w:val="center"/>
+              <w:rPr>
+                <w:lang w:val="en-US"/>
+              </w:rPr>
+            </w:pPr>
+            <w:r>
+              <w:rPr>
+                <w:lang w:val="en-US"/>
+              </w:rPr>
+              <w:t>0</w:t>
+            </w:r>
+          </w:p>
+        </w:tc>
+        <w:tc>
+          <w:tcPr>
+            <w:tcW w:w="1024" w:type="dxa"/>
+            <w:vAlign w:val="center"/>
+          </w:tcPr>
+          <w:p>
+            <w:pPr>
+              <w:jc w:val="center"/>
+              <w:rPr>
+                <w:lang w:val="en-US"/>
+              </w:rPr>
+            </w:pPr>
+            <w:r>
+              <w:rPr>
+                <w:lang w:val="en-US"/>
+              </w:rPr>
+              <w:t>1</w:t>
+            </w:r>
+          </w:p>
+        </w:tc>
+        <w:tc>
+          <w:tcPr>
+            <w:tcW w:w="1024" w:type="dxa"/>
+            <w:vAlign w:val="center"/>
+          </w:tcPr>
+          <w:p>
+            <w:pPr>
+              <w:jc w:val="center"/>
+              <w:rPr>
+                <w:lang w:val="en-US"/>
+              </w:rPr>
+            </w:pPr>
+            <w:r>
+              <w:rPr>
+                <w:lang w:val="en-US"/>
+              </w:rPr>
+              <w:t>1</w:t>
+            </w:r>
+          </w:p>
+        </w:tc>
+      </w:tr>
+      <w:tr>
+        <w:trPr>
+          <w:jc w:val="center"/>
+        </w:trPr>
+        <w:tc>
+          <w:tcPr>
+            <w:tcW w:w="1612" w:type="dxa"/>
+            <w:vAlign w:val="center"/>
+          </w:tcPr>
+          <w:p>
+            <w:pPr>
+              <w:jc w:val="center"/>
+              <w:rPr>
+                <w:lang w:val="en-US"/>
+              </w:rPr>
+            </w:pPr>
+            <w:r>
+              <w:rPr>
+                <w:lang w:val="en-US"/>
+              </w:rPr>
+              <w:t>4</w:t>
+            </w:r>
+          </w:p>
+        </w:tc>
+        <w:tc>
+          <w:tcPr>
+            <w:tcW w:w="1024" w:type="dxa"/>
+            <w:vAlign w:val="center"/>
+          </w:tcPr>
+          <w:p>
+            <w:pPr>
+              <w:jc w:val="center"/>
+              <w:rPr>
+                <w:lang w:val="en-US"/>
+              </w:rPr>
+            </w:pPr>
+            <w:r>
+              <w:rPr>
+                <w:lang w:val="en-US"/>
+              </w:rPr>
+              <w:t>0</w:t>
+            </w:r>
+          </w:p>
+        </w:tc>
+        <w:tc>
+          <w:tcPr>
+            <w:tcW w:w="1024" w:type="dxa"/>
+            <w:vAlign w:val="center"/>
+          </w:tcPr>
+          <w:p>
+            <w:pPr>
+              <w:jc w:val="center"/>
+              <w:rPr>
+                <w:lang w:val="en-US"/>
+              </w:rPr>
+            </w:pPr>
+            <w:r>
+              <w:rPr>
+                <w:lang w:val="en-US"/>
+              </w:rPr>
+              <w:t>1</w:t>
+            </w:r>
+          </w:p>
+        </w:tc>
+        <w:tc>
+          <w:tcPr>
+            <w:tcW w:w="1024" w:type="dxa"/>
+            <w:vAlign w:val="center"/>
+          </w:tcPr>
+          <w:p>
+            <w:pPr>
+              <w:jc w:val="center"/>
+              <w:rPr>
+                <w:lang w:val="en-US"/>
+              </w:rPr>
+            </w:pPr>
+            <w:r>
+              <w:rPr>
+                <w:lang w:val="en-US"/>
+              </w:rPr>
+              <w:t>0</w:t>
+            </w:r>
+          </w:p>
+        </w:tc>
+        <w:tc>
+          <w:tcPr>
+            <w:tcW w:w="1024" w:type="dxa"/>
+            <w:vAlign w:val="center"/>
+          </w:tcPr>
+          <w:p>
+            <w:pPr>
+              <w:jc w:val="center"/>
+              <w:rPr>
+                <w:lang w:val="en-US"/>
+              </w:rPr>
+            </w:pPr>
+            <w:r>
+              <w:rPr>
+                <w:lang w:val="en-US"/>
+              </w:rPr>
+              <w:t>0</w:t>
+            </w:r>
+          </w:p>
+        </w:tc>
+      </w:tr>
+      <w:tr>
+        <w:trPr>
+          <w:jc w:val="center"/>
+        </w:trPr>
+        <w:tc>
+          <w:tcPr>
+            <w:tcW w:w="1612" w:type="dxa"/>
+            <w:vAlign w:val="center"/>
+          </w:tcPr>
+          <w:p>
+            <w:pPr>
+              <w:jc w:val="center"/>
+              <w:rPr>
+                <w:lang w:val="en-US"/>
+              </w:rPr>
+            </w:pPr>
+            <w:r>
+              <w:rPr>
+                <w:lang w:val="en-US"/>
+              </w:rPr>
+              <w:t>5</w:t>
+            </w:r>
+          </w:p>
+        </w:tc>
+        <w:tc>
+          <w:tcPr>
+            <w:tcW w:w="1024" w:type="dxa"/>
+            <w:vAlign w:val="center"/>
+          </w:tcPr>
+          <w:p>
+            <w:pPr>
+              <w:jc w:val="center"/>
+              <w:rPr>
+                <w:lang w:val="en-US"/>
+              </w:rPr>
+            </w:pPr>
+            <w:r>
+              <w:rPr>
+                <w:lang w:val="en-US"/>
+              </w:rPr>
+              <w:t>0</w:t>
+            </w:r>
+          </w:p>
+        </w:tc>
+        <w:tc>
+          <w:tcPr>
+            <w:tcW w:w="1024" w:type="dxa"/>
+            <w:vAlign w:val="center"/>
+          </w:tcPr>
+          <w:p>
+            <w:pPr>
+              <w:jc w:val="center"/>
+              <w:rPr>
+                <w:lang w:val="en-US"/>
+              </w:rPr>
+            </w:pPr>
+            <w:r>
+              <w:rPr>
+                <w:lang w:val="en-US"/>
+              </w:rPr>
+              <w:t>1</w:t>
+            </w:r>
+          </w:p>
+        </w:tc>
+        <w:tc>
+          <w:tcPr>
+            <w:tcW w:w="1024" w:type="dxa"/>
+            <w:vAlign w:val="center"/>
+          </w:tcPr>
+          <w:p>
+            <w:pPr>
+              <w:jc w:val="center"/>
+              <w:rPr>
+                <w:lang w:val="en-US"/>
+              </w:rPr>
+            </w:pPr>
+            <w:r>
+              <w:rPr>
+                <w:lang w:val="en-US"/>
+              </w:rPr>
+              <w:t>0</w:t>
+            </w:r>
+          </w:p>
+        </w:tc>
+        <w:tc>
+          <w:tcPr>
+            <w:tcW w:w="1024" w:type="dxa"/>
+            <w:vAlign w:val="center"/>
+          </w:tcPr>
+          <w:p>
+            <w:pPr>
+              <w:jc w:val="center"/>
+              <w:rPr>
+                <w:lang w:val="en-US"/>
+              </w:rPr>
+            </w:pPr>
+            <w:r>
+              <w:rPr>
+                <w:lang w:val="en-US"/>
+              </w:rPr>
+              <w:t>1</w:t>
+            </w:r>
+          </w:p>
+        </w:tc>
+      </w:tr>
+      <w:tr>
+        <w:trPr>
+          <w:jc w:val="center"/>
+        </w:trPr>
+        <w:tc>
+          <w:tcPr>
+            <w:tcW w:w="1612" w:type="dxa"/>
+            <w:vAlign w:val="center"/>
+          </w:tcPr>
+          <w:p>
+            <w:pPr>
+              <w:jc w:val="center"/>
+              <w:rPr>
+                <w:lang w:val="en-US"/>
+              </w:rPr>
+            </w:pPr>
+            <w:r>
+              <w:rPr>
+                <w:lang w:val="en-US"/>
+              </w:rPr>
+              <w:t>6</w:t>
+            </w:r>
+          </w:p>
+        </w:tc>
+        <w:tc>
+          <w:tcPr>
+            <w:tcW w:w="1024" w:type="dxa"/>
+            <w:vAlign w:val="center"/>
+          </w:tcPr>
+          <w:p>
+            <w:pPr>
+              <w:jc w:val="center"/>
+              <w:rPr>
+                <w:lang w:val="en-US"/>
+              </w:rPr>
+            </w:pPr>
+            <w:r>
+              <w:rPr>
+                <w:lang w:val="en-US"/>
+              </w:rPr>
+              <w:t>0</w:t>
+            </w:r>
+          </w:p>
+        </w:tc>
+        <w:tc>
+          <w:tcPr>
+            <w:tcW w:w="1024" w:type="dxa"/>
+            <w:vAlign w:val="center"/>
+          </w:tcPr>
+          <w:p>
+            <w:pPr>
+              <w:jc w:val="center"/>
+              <w:rPr>
+                <w:lang w:val="en-US"/>
+              </w:rPr>
+            </w:pPr>
+            <w:r>
+              <w:rPr>
+                <w:lang w:val="en-US"/>
+              </w:rPr>
+              <w:t>1</w:t>
+            </w:r>
+          </w:p>
+        </w:tc>
+        <w:tc>
+          <w:tcPr>
+            <w:tcW w:w="1024" w:type="dxa"/>
+            <w:vAlign w:val="center"/>
+          </w:tcPr>
+          <w:p>
+            <w:pPr>
+              <w:jc w:val="center"/>
+              <w:rPr>
+                <w:lang w:val="en-US"/>
+              </w:rPr>
+            </w:pPr>
+            <w:r>
+              <w:rPr>
+                <w:lang w:val="en-US"/>
+              </w:rPr>
+              <w:t>1</w:t>
+            </w:r>
+          </w:p>
+        </w:tc>
+        <w:tc>
+          <w:tcPr>
+            <w:tcW w:w="1024" w:type="dxa"/>
+            <w:vAlign w:val="center"/>
+          </w:tcPr>
+          <w:p>
+            <w:pPr>
+              <w:jc w:val="center"/>
+              <w:rPr>
+                <w:lang w:val="en-US"/>
+              </w:rPr>
+            </w:pPr>
+            <w:r>
+              <w:rPr>
+                <w:lang w:val="en-US"/>
+              </w:rPr>
+              <w:t>0</w:t>
+            </w:r>
+          </w:p>
+        </w:tc>
+      </w:tr>
+      <w:tr>
+        <w:trPr>
+          <w:jc w:val="center"/>
+        </w:trPr>
+        <w:tc>
+          <w:tcPr>
+            <w:tcW w:w="1612" w:type="dxa"/>
+            <w:vAlign w:val="center"/>
+          </w:tcPr>
+          <w:p>
+            <w:pPr>
+              <w:jc w:val="center"/>
+              <w:rPr>
+                <w:lang w:val="en-US"/>
+              </w:rPr>
+            </w:pPr>
+            <w:r>
+              <w:rPr>
+                <w:lang w:val="en-US"/>
+              </w:rPr>
+              <w:t>7</w:t>
+            </w:r>
+          </w:p>
+        </w:tc>
+        <w:tc>
+          <w:tcPr>
+            <w:tcW w:w="1024" w:type="dxa"/>
+            <w:vAlign w:val="center"/>
+          </w:tcPr>
+          <w:p>
+            <w:pPr>
+              <w:jc w:val="center"/>
+              <w:rPr>
+                <w:lang w:val="en-US"/>
+              </w:rPr>
+            </w:pPr>
+            <w:r>
+              <w:rPr>
+                <w:lang w:val="en-US"/>
+              </w:rPr>
+              <w:t>0</w:t>
+            </w:r>
+          </w:p>
+        </w:tc>
+        <w:tc>
+          <w:tcPr>
+            <w:tcW w:w="1024" w:type="dxa"/>
+            <w:vAlign w:val="center"/>
+          </w:tcPr>
+          <w:p>
+            <w:pPr>
+              <w:jc w:val="center"/>
+              <w:rPr>
+                <w:lang w:val="en-US"/>
+              </w:rPr>
+            </w:pPr>
+            <w:r>
+              <w:rPr>
+                <w:lang w:val="en-US"/>
+              </w:rPr>
+              <w:t>1</w:t>
+            </w:r>
+          </w:p>
+        </w:tc>
+        <w:tc>
+          <w:tcPr>
+            <w:tcW w:w="1024" w:type="dxa"/>
+            <w:vAlign w:val="center"/>
+          </w:tcPr>
+          <w:p>
+            <w:pPr>
+              <w:jc w:val="center"/>
+              <w:rPr>
+                <w:lang w:val="en-US"/>
+              </w:rPr>
+            </w:pPr>
+            <w:r>
+              <w:rPr>
+                <w:lang w:val="en-US"/>
+              </w:rPr>
+              <w:t>1</w:t>
+            </w:r>
+          </w:p>
+        </w:tc>
+        <w:tc>
+          <w:tcPr>
+            <w:tcW w:w="1024" w:type="dxa"/>
+            <w:vAlign w:val="center"/>
+          </w:tcPr>
+          <w:p>
+            <w:pPr>
+              <w:jc w:val="center"/>
+              <w:rPr>
+                <w:lang w:val="en-US"/>
+              </w:rPr>
+            </w:pPr>
+            <w:r>
+              <w:rPr>
+                <w:lang w:val="en-US"/>
+              </w:rPr>
+              <w:t>1</w:t>
+            </w:r>
+          </w:p>
+        </w:tc>
+      </w:tr>
+      <w:tr>
+        <w:trPr>
+          <w:jc w:val="center"/>
+        </w:trPr>
+        <w:tc>
+          <w:tcPr>
+            <w:tcW w:w="1612" w:type="dxa"/>
+            <w:vAlign w:val="center"/>
+          </w:tcPr>
+          <w:p>
+            <w:pPr>
+              <w:jc w:val="center"/>
+              <w:rPr>
+                <w:lang w:val="en-US"/>
+              </w:rPr>
+            </w:pPr>
+            <w:r>
+              <w:rPr>
+                <w:lang w:val="en-US"/>
+              </w:rPr>
+              <w:t>8</w:t>
+            </w:r>
+          </w:p>
+        </w:tc>
+        <w:tc>
+          <w:tcPr>
+            <w:tcW w:w="1024" w:type="dxa"/>
+            <w:vAlign w:val="center"/>
+          </w:tcPr>
+          <w:p>
+            <w:pPr>
+              <w:jc w:val="center"/>
+              <w:rPr>
+                <w:lang w:val="en-US"/>
+              </w:rPr>
+            </w:pPr>
+            <w:r>
+              <w:rPr>
+                <w:lang w:val="en-US"/>
+              </w:rPr>
+              <w:t>1</w:t>
+            </w:r>
+          </w:p>
+        </w:tc>
+        <w:tc>
+          <w:tcPr>
+            <w:tcW w:w="1024" w:type="dxa"/>
+            <w:vAlign w:val="center"/>
+          </w:tcPr>
+          <w:p>
+            <w:pPr>
+              <w:jc w:val="center"/>
+              <w:rPr>
+                <w:lang w:val="en-US"/>
+              </w:rPr>
+            </w:pPr>
+            <w:r>
+              <w:rPr>
+                <w:lang w:val="en-US"/>
+              </w:rPr>
+              <w:t>0</w:t>
+            </w:r>
+          </w:p>
+        </w:tc>
+        <w:tc>
+          <w:tcPr>
+            <w:tcW w:w="1024" w:type="dxa"/>
+            <w:vAlign w:val="center"/>
+          </w:tcPr>
+          <w:p>
+            <w:pPr>
+              <w:jc w:val="center"/>
+              <w:rPr>
+                <w:lang w:val="en-US"/>
+              </w:rPr>
+            </w:pPr>
+            <w:r>
+              <w:rPr>
+                <w:lang w:val="en-US"/>
+              </w:rPr>
+              <w:t>0</w:t>
+            </w:r>
+          </w:p>
+        </w:tc>
+        <w:tc>
+          <w:tcPr>
+            <w:tcW w:w="1024" w:type="dxa"/>
+            <w:vAlign w:val="center"/>
+          </w:tcPr>
+          <w:p>
+            <w:pPr>
+              <w:jc w:val="center"/>
+              <w:rPr>
+                <w:lang w:val="en-US"/>
+              </w:rPr>
+            </w:pPr>
+            <w:r>
+              <w:rPr>
+                <w:lang w:val="en-US"/>
+              </w:rPr>
+              <w:t>0</w:t>
+            </w:r>
+          </w:p>
+        </w:tc>
+      </w:tr>
+      <w:tr>
+        <w:trPr>
+          <w:jc w:val="center"/>
+        </w:trPr>
+        <w:tc>
+          <w:tcPr>
+            <w:tcW w:w="1612" w:type="dxa"/>
+            <w:vAlign w:val="center"/>
+          </w:tcPr>
+          <w:p>
+            <w:pPr>
+              <w:jc w:val="center"/>
+              <w:rPr>
+                <w:lang w:val="en-US"/>
+              </w:rPr>
+            </w:pPr>
+            <w:r>
+              <w:rPr>
+                <w:lang w:val="en-US"/>
+              </w:rPr>
+              <w:t>9</w:t>
+            </w:r>
+          </w:p>
+        </w:tc>
+        <w:tc>
+          <w:tcPr>
+            <w:tcW w:w="1024" w:type="dxa"/>
+            <w:vAlign w:val="center"/>
+          </w:tcPr>
+          <w:p>
+            <w:pPr>
+              <w:jc w:val="center"/>
+              <w:rPr>
+                <w:lang w:val="en-US"/>
+              </w:rPr>
+            </w:pPr>
+            <w:r>
+              <w:rPr>
+                <w:lang w:val="en-US"/>
+              </w:rPr>
+              <w:t>1</w:t>
+            </w:r>
+          </w:p>
+        </w:tc>
+        <w:tc>
+          <w:tcPr>
+            <w:tcW w:w="1024" w:type="dxa"/>
+            <w:vAlign w:val="center"/>
+          </w:tcPr>
+          <w:p>
+            <w:pPr>
+              <w:jc w:val="center"/>
+              <w:rPr>
+                <w:lang w:val="en-US"/>
+              </w:rPr>
+            </w:pPr>
+            <w:r>
+              <w:rPr>
+                <w:lang w:val="en-US"/>
+              </w:rPr>
+              <w:t>0</w:t>
+            </w:r>
+          </w:p>
+        </w:tc>
+        <w:tc>
+          <w:tcPr>
+            <w:tcW w:w="1024" w:type="dxa"/>
+            <w:vAlign w:val="center"/>
+          </w:tcPr>
+          <w:p>
+            <w:pPr>
+              <w:jc w:val="center"/>
+              <w:rPr>
+                <w:lang w:val="en-US"/>
+              </w:rPr>
+            </w:pPr>
+            <w:r>
+              <w:rPr>
+                <w:lang w:val="en-US"/>
+              </w:rPr>
+              <w:t>0</w:t>
+            </w:r>
+          </w:p>
+        </w:tc>
+        <w:tc>
+          <w:tcPr>
+            <w:tcW w:w="1024" w:type="dxa"/>
+            <w:vAlign w:val="center"/>
+          </w:tcPr>
+          <w:p>
+            <w:pPr>
+              <w:jc w:val="center"/>
+              <w:rPr>
+                <w:lang w:val="en-US"/>
+              </w:rPr>
+            </w:pPr>
+            <w:r>
+              <w:rPr>
+                <w:lang w:val="en-US"/>
+              </w:rPr>
+              <w:t>1</w:t>
+            </w:r>
+          </w:p>
+        </w:tc>
+      </w:tr>
+      <w:tr>
+        <w:trPr>
+          <w:jc w:val="center"/>
+        </w:trPr>
+        <w:tc>
+          <w:tcPr>
+            <w:tcW w:w="1612" w:type="dxa"/>
+            <w:vAlign w:val="center"/>
+          </w:tcPr>
+          <w:p>
+            <w:pPr>
+              <w:jc w:val="center"/>
+              <w:rPr>
+                <w:lang w:val="en-US"/>
+              </w:rPr>
+            </w:pPr>
+            <w:r>
+              <w:rPr>
+                <w:lang w:val="en-US"/>
+              </w:rPr>
+              <w:t>10</w:t>
+            </w:r>
+          </w:p>
+        </w:tc>
+        <w:tc>
+          <w:tcPr>
+            <w:tcW w:w="1024" w:type="dxa"/>
+            <w:vAlign w:val="center"/>
+          </w:tcPr>
+          <w:p>
+            <w:pPr>
+              <w:jc w:val="center"/>
+              <w:rPr>
+                <w:lang w:val="en-US"/>
+              </w:rPr>
+            </w:pPr>
+            <w:r>
+              <w:rPr>
+                <w:lang w:val="en-US"/>
+              </w:rPr>
+              <w:t>1</w:t>
+            </w:r>
+          </w:p>
+        </w:tc>
+        <w:tc>
+          <w:tcPr>
+            <w:tcW w:w="1024" w:type="dxa"/>
+            <w:vAlign w:val="center"/>
+          </w:tcPr>
+          <w:p>
+            <w:pPr>
+              <w:jc w:val="center"/>
+              <w:rPr>
+                <w:lang w:val="en-US"/>
+              </w:rPr>
+            </w:pPr>
+            <w:r>
+              <w:rPr>
+                <w:lang w:val="en-US"/>
+              </w:rPr>
+              <w:t>0</w:t>
+            </w:r>
+          </w:p>
+        </w:tc>
+        <w:tc>
+          <w:tcPr>
+            <w:tcW w:w="1024" w:type="dxa"/>
+            <w:vAlign w:val="center"/>
+          </w:tcPr>
+          <w:p>
+            <w:pPr>
+              <w:jc w:val="center"/>
+              <w:rPr>
+                <w:lang w:val="en-US"/>
+              </w:rPr>
+            </w:pPr>
+            <w:r>
+              <w:rPr>
+                <w:lang w:val="en-US"/>
+              </w:rPr>
+              <w:t>1</w:t>
+            </w:r>
+          </w:p>
+        </w:tc>
+        <w:tc>
+          <w:tcPr>
+            <w:tcW w:w="1024" w:type="dxa"/>
+            <w:vAlign w:val="center"/>
+          </w:tcPr>
+          <w:p>
+            <w:pPr>
+              <w:jc w:val="center"/>
+              <w:rPr>
+                <w:lang w:val="en-US"/>
+              </w:rPr>
+            </w:pPr>
+            <w:r>
+              <w:rPr>
+                <w:lang w:val="en-US"/>
+              </w:rPr>
+              <w:t>0</w:t>
+            </w:r>
+          </w:p>
+        </w:tc>
+      </w:tr>
+      <w:tr>
+        <w:trPr>
+          <w:jc w:val="center"/>
+        </w:trPr>
+        <w:tc>
+          <w:tcPr>
+            <w:tcW w:w="1612" w:type="dxa"/>
+            <w:vAlign w:val="center"/>
+          </w:tcPr>
+          <w:p>
+            <w:pPr>
+              <w:jc w:val="center"/>
+              <w:rPr>
+                <w:lang w:val="en-US"/>
+              </w:rPr>
+            </w:pPr>
+            <w:r>
+              <w:rPr>
+                <w:lang w:val="en-US"/>
+              </w:rPr>
+              <w:t>11</w:t>
+            </w:r>
+          </w:p>
+        </w:tc>
+        <w:tc>
+          <w:tcPr>
+            <w:tcW w:w="1024" w:type="dxa"/>
+            <w:vAlign w:val="center"/>
+          </w:tcPr>
+          <w:p>
+            <w:pPr>
+              <w:jc w:val="center"/>
+              <w:rPr>
+                <w:lang w:val="en-US"/>
+              </w:rPr>
+            </w:pPr>
+            <w:r>
+              <w:rPr>
+                <w:lang w:val="en-US"/>
+              </w:rPr>
+              <w:t>1</w:t>
+            </w:r>
+          </w:p>
+        </w:tc>
+        <w:tc>
+          <w:tcPr>
+            <w:tcW w:w="1024" w:type="dxa"/>
+            <w:vAlign w:val="center"/>
+          </w:tcPr>
+          <w:p>
+            <w:pPr>
+              <w:jc w:val="center"/>
+              <w:rPr>
+                <w:lang w:val="en-US"/>
+              </w:rPr>
+            </w:pPr>
+            <w:r>
+              <w:rPr>
+                <w:lang w:val="en-US"/>
+              </w:rPr>
+              <w:t>0</w:t>
+            </w:r>
+          </w:p>
+        </w:tc>
+        <w:tc>
+          <w:tcPr>
+            <w:tcW w:w="1024" w:type="dxa"/>
+            <w:vAlign w:val="center"/>
+          </w:tcPr>
+          <w:p>
+            <w:pPr>
+              <w:jc w:val="center"/>
+              <w:rPr>
+                <w:lang w:val="en-US"/>
+              </w:rPr>
+            </w:pPr>
+            <w:r>
+              <w:rPr>
+                <w:lang w:val="en-US"/>
+              </w:rPr>
+              <w:t>1</w:t>
+            </w:r>
+          </w:p>
+        </w:tc>
+        <w:tc>
+          <w:tcPr>
+            <w:tcW w:w="1024" w:type="dxa"/>
+            <w:vAlign w:val="center"/>
+          </w:tcPr>
+          <w:p>
+            <w:pPr>
+              <w:jc w:val="center"/>
+              <w:rPr>
+                <w:lang w:val="en-US"/>
+              </w:rPr>
+            </w:pPr>
+            <w:r>
+              <w:rPr>
+                <w:lang w:val="en-US"/>
+              </w:rPr>
+              <w:t>1</w:t>
+            </w:r>
+          </w:p>
+        </w:tc>
+      </w:tr>
+      <w:tr>
+        <w:trPr>
+          <w:jc w:val="center"/>
+        </w:trPr>
+        <w:tc>
+          <w:tcPr>
+            <w:tcW w:w="1612" w:type="dxa"/>
+            <w:vAlign w:val="center"/>
+          </w:tcPr>
+          <w:p>
+            <w:pPr>
+              <w:jc w:val="center"/>
+              <w:rPr>
+                <w:lang w:val="en-US"/>
+              </w:rPr>
+            </w:pPr>
+            <w:r>
+              <w:rPr>
+                <w:lang w:val="en-US"/>
+              </w:rPr>
+              <w:t>12</w:t>
+            </w:r>
+          </w:p>
+        </w:tc>
+        <w:tc>
+          <w:tcPr>
+            <w:tcW w:w="1024" w:type="dxa"/>
+            <w:vAlign w:val="center"/>
+          </w:tcPr>
+          <w:p>
+            <w:pPr>
+              <w:jc w:val="center"/>
+              <w:rPr>
+                <w:lang w:val="en-US"/>
+              </w:rPr>
+            </w:pPr>
+            <w:r>
+              <w:rPr>
+                <w:lang w:val="en-US"/>
+              </w:rPr>
+              <w:t>1</w:t>
+            </w:r>
+          </w:p>
+        </w:tc>
+        <w:tc>
+          <w:tcPr>
+            <w:tcW w:w="1024" w:type="dxa"/>
+            <w:vAlign w:val="center"/>
+          </w:tcPr>
+          <w:p>
+            <w:pPr>
+              <w:jc w:val="center"/>
+              <w:rPr>
+                <w:lang w:val="en-US"/>
+              </w:rPr>
+            </w:pPr>
+            <w:r>
+              <w:rPr>
+                <w:lang w:val="en-US"/>
+              </w:rPr>
+              <w:t>1</w:t>
+            </w:r>
+          </w:p>
+        </w:tc>
+        <w:tc>
+          <w:tcPr>
+            <w:tcW w:w="1024" w:type="dxa"/>
+            <w:vAlign w:val="center"/>
+          </w:tcPr>
+          <w:p>
+            <w:pPr>
+              <w:jc w:val="center"/>
+              <w:rPr>
+                <w:lang w:val="en-US"/>
+              </w:rPr>
+            </w:pPr>
+            <w:r>
+              <w:rPr>
+                <w:lang w:val="en-US"/>
+              </w:rPr>
+              <w:t>0</w:t>
+            </w:r>
+          </w:p>
+        </w:tc>
+        <w:tc>
+          <w:tcPr>
+            <w:tcW w:w="1024" w:type="dxa"/>
+            <w:vAlign w:val="center"/>
+          </w:tcPr>
+          <w:p>
+            <w:pPr>
+              <w:jc w:val="center"/>
+              <w:rPr>
+                <w:lang w:val="en-US"/>
+              </w:rPr>
+            </w:pPr>
+            <w:r>
+              <w:rPr>
+                <w:lang w:val="en-US"/>
+              </w:rPr>
+              <w:t>0</w:t>
+            </w:r>
+          </w:p>
+        </w:tc>
+      </w:tr>
+      <w:tr>
+        <w:trPr>
+          <w:jc w:val="center"/>
+        </w:trPr>
+        <w:tc>
+          <w:tcPr>
+            <w:tcW w:w="1612" w:type="dxa"/>
+            <w:vAlign w:val="center"/>
+          </w:tcPr>
+          <w:p>
+            <w:pPr>
+              <w:jc w:val="center"/>
+              <w:rPr>
+                <w:lang w:val="en-US"/>
+              </w:rPr>
+            </w:pPr>
+            <w:r>
+              <w:rPr>
+                <w:lang w:val="en-US"/>
+              </w:rPr>
+              <w:t>13</w:t>
+            </w:r>
+          </w:p>
+        </w:tc>
+        <w:tc>
+          <w:tcPr>
+            <w:tcW w:w="1024" w:type="dxa"/>
+            <w:vAlign w:val="center"/>
+          </w:tcPr>
+          <w:p>
+            <w:pPr>
+              <w:jc w:val="center"/>
+              <w:rPr>
+                <w:lang w:val="en-US"/>
+              </w:rPr>
+            </w:pPr>
+            <w:r>
+              <w:rPr>
+                <w:lang w:val="en-US"/>
+              </w:rPr>
+              <w:t>1</w:t>
+            </w:r>
+          </w:p>
+        </w:tc>
+        <w:tc>
+          <w:tcPr>
+            <w:tcW w:w="1024" w:type="dxa"/>
+            <w:vAlign w:val="center"/>
+          </w:tcPr>
+          <w:p>
+            <w:pPr>
+              <w:jc w:val="center"/>
+              <w:rPr>
+                <w:lang w:val="en-US"/>
+              </w:rPr>
+            </w:pPr>
+            <w:r>
+              <w:rPr>
+                <w:lang w:val="en-US"/>
+              </w:rPr>
+              <w:t>1</w:t>
+            </w:r>
+          </w:p>
+        </w:tc>
+        <w:tc>
+          <w:tcPr>
+            <w:tcW w:w="1024" w:type="dxa"/>
+            <w:vAlign w:val="center"/>
+          </w:tcPr>
+          <w:p>
+            <w:pPr>
+              <w:jc w:val="center"/>
+              <w:rPr>
+                <w:lang w:val="en-US"/>
+              </w:rPr>
+            </w:pPr>
+            <w:r>
+              <w:rPr>
+                <w:lang w:val="en-US"/>
+              </w:rPr>
+              <w:t>0</w:t>
+            </w:r>
+          </w:p>
+        </w:tc>
+        <w:tc>
+          <w:tcPr>
+            <w:tcW w:w="1024" w:type="dxa"/>
+            <w:vAlign w:val="center"/>
+          </w:tcPr>
+          <w:p>
+            <w:pPr>
+              <w:jc w:val="center"/>
+              <w:rPr>
+                <w:lang w:val="en-US"/>
+              </w:rPr>
+            </w:pPr>
+            <w:r>
+              <w:rPr>
+                <w:lang w:val="en-US"/>
+              </w:rPr>
+              <w:t>1</w:t>
+            </w:r>
+          </w:p>
+        </w:tc>
+      </w:tr>
+      <w:tr>
+        <w:trPr>
+          <w:jc w:val="center"/>
+        </w:trPr>
+        <w:tc>
+          <w:tcPr>
+            <w:tcW w:w="1612" w:type="dxa"/>
+            <w:vAlign w:val="center"/>
+          </w:tcPr>
+          <w:p>
+            <w:pPr>
+              <w:jc w:val="center"/>
+              <w:rPr>
+                <w:lang w:val="en-US"/>
+              </w:rPr>
+            </w:pPr>
+            <w:r>
+              <w:rPr>
+                <w:lang w:val="en-US"/>
+              </w:rPr>
+              <w:t>14</w:t>
+            </w:r>
+          </w:p>
+        </w:tc>
+        <w:tc>
+          <w:tcPr>
+            <w:tcW w:w="1024" w:type="dxa"/>
+            <w:vAlign w:val="center"/>
+          </w:tcPr>
+          <w:p>
+            <w:pPr>
+              <w:jc w:val="center"/>
+              <w:rPr>
+                <w:lang w:val="en-US"/>
+              </w:rPr>
+            </w:pPr>
+            <w:r>
+              <w:rPr>
+                <w:lang w:val="en-US"/>
+              </w:rPr>
+              <w:t>1</w:t>
+            </w:r>
+          </w:p>
+        </w:tc>
+        <w:tc>
+          <w:tcPr>
+            <w:tcW w:w="1024" w:type="dxa"/>
+            <w:vAlign w:val="center"/>
+          </w:tcPr>
+          <w:p>
+            <w:pPr>
+              <w:jc w:val="center"/>
+              <w:rPr>
+                <w:lang w:val="en-US"/>
+              </w:rPr>
+            </w:pPr>
+            <w:r>
+              <w:rPr>
+                <w:lang w:val="en-US"/>
+              </w:rPr>
+              <w:t>1</w:t>
+            </w:r>
+          </w:p>
+        </w:tc>
+        <w:tc>
+          <w:tcPr>
+            <w:tcW w:w="1024" w:type="dxa"/>
+            <w:vAlign w:val="center"/>
+          </w:tcPr>
+          <w:p>
+            <w:pPr>
+              <w:jc w:val="center"/>
+              <w:rPr>
+                <w:lang w:val="en-US"/>
+              </w:rPr>
+            </w:pPr>
+            <w:r>
+              <w:rPr>
+                <w:lang w:val="en-US"/>
+              </w:rPr>
+              <w:t>1</w:t>
+            </w:r>
+          </w:p>
+        </w:tc>
+        <w:tc>
+          <w:tcPr>
+            <w:tcW w:w="1024" w:type="dxa"/>
+            <w:vAlign w:val="center"/>
+          </w:tcPr>
+          <w:p>
+            <w:pPr>
+              <w:jc w:val="center"/>
+              <w:rPr>
+                <w:lang w:val="en-US"/>
+              </w:rPr>
+            </w:pPr>
+            <w:r>
+              <w:rPr>
+                <w:lang w:val="en-US"/>
+              </w:rPr>
+              <w:t>0</w:t>
+            </w:r>
+          </w:p>
+        </w:tc>
+      </w:tr>
+      <w:tr>
+        <w:trPr>
+          <w:jc w:val="center"/>
+        </w:trPr>
+        <w:tc>
+          <w:tcPr>
+            <w:tcW w:w="1612" w:type="dxa"/>
+            <w:vAlign w:val="center"/>
+          </w:tcPr>
+          <w:p>
+            <w:pPr>
+              <w:jc w:val="center"/>
+              <w:rPr>
+                <w:lang w:val="en-US"/>
+              </w:rPr>
+            </w:pPr>
+            <w:r>
+              <w:rPr>
+                <w:lang w:val="en-US"/>
+              </w:rPr>
+              <w:t>15</w:t>
+            </w:r>
+          </w:p>
+        </w:tc>
+        <w:tc>
+          <w:tcPr>
+            <w:tcW w:w="1024" w:type="dxa"/>
+            <w:vAlign w:val="center"/>
+          </w:tcPr>
+          <w:p>
+            <w:pPr>
+              <w:jc w:val="center"/>
+              <w:rPr>
+                <w:lang w:val="en-US"/>
+              </w:rPr>
+            </w:pPr>
+            <w:r>
+              <w:rPr>
+                <w:lang w:val="en-US"/>
+              </w:rPr>
+              <w:t>1</w:t>
+            </w:r>
+          </w:p>
+        </w:tc>
+        <w:tc>
+          <w:tcPr>
+            <w:tcW w:w="1024" w:type="dxa"/>
+            <w:vAlign w:val="center"/>
+          </w:tcPr>
+          <w:p>
+            <w:pPr>
+              <w:jc w:val="center"/>
+              <w:rPr>
+                <w:lang w:val="en-US"/>
+              </w:rPr>
+            </w:pPr>
+            <w:r>
+              <w:rPr>
+                <w:lang w:val="en-US"/>
+              </w:rPr>
+              <w:t>1</w:t>
+            </w:r>
+          </w:p>
+        </w:tc>
+        <w:tc>
+          <w:tcPr>
+            <w:tcW w:w="1024" w:type="dxa"/>
+            <w:vAlign w:val="center"/>
+          </w:tcPr>
+          <w:p>
+            <w:pPr>
+              <w:jc w:val="center"/>
+              <w:rPr>
+                <w:lang w:val="en-US"/>
+              </w:rPr>
+            </w:pPr>
+            <w:r>
+              <w:rPr>
+                <w:lang w:val="en-US"/>
+              </w:rPr>
+              <w:t>1</w:t>
+            </w:r>
+          </w:p>
+        </w:tc>
+        <w:tc>
+          <w:tcPr>
+            <w:tcW w:w="1024" w:type="dxa"/>
+            <w:vAlign w:val="center"/>
+          </w:tcPr>
+          <w:p>
+            <w:pPr>
+              <w:jc w:val="center"/>
+              <w:rPr>
+                <w:lang w:val="en-US"/>
+              </w:rPr>
+            </w:pPr>
+            <w:r>
+              <w:rPr>
+                <w:lang w:val="en-US"/>
+              </w:rPr>
+              <w:t>1</w:t>
+            </w:r>
+          </w:p>
+        </w:tc>
+      </w:tr>
+    </w:tbl>
+    <w:p>
+      <w:pPr>
+        <w:spacing w:before="360"/>
+        <w:ind w:firstLine="567"/>
+      </w:pPr>
+      <w:r>
+        <w:t xml:space="preserve">Для нормальной работы счетчика </w:t>
+      </w:r>
+      <m:oMath>
+        <m:bar>
+          <m:barPr>
+            <m:pos m:val="top"/>
+            <m:ctrlPr>
+              <w:rPr>
+                <w:rFonts w:ascii="Cambria Math" w:hAnsi="Cambria Math"/>
+                <w:i/>
+              </w:rPr>
+            </m:ctrlPr>
+          </m:barPr>
+          <m:e>
+            <m:r>
+              <w:rPr>
+                <w:rFonts w:ascii="Cambria Math" w:hAnsi="Cambria Math"/>
+                <w:lang w:val="en-US"/>
+              </w:rPr>
+              <m:t>S</m:t>
+            </m:r>
+          </m:e>
+        </m:bar>
+        <m:r>
+          <w:rPr>
+            <w:rFonts w:ascii="Cambria Math" w:hAnsi="Cambria Math"/>
+          </w:rPr>
+          <m:t>=</m:t>
+        </m:r>
+        <m:bar>
+          <m:barPr>
+            <m:pos m:val="top"/>
+            <m:ctrlPr>
+              <w:rPr>
+                <w:rFonts w:ascii="Cambria Math" w:hAnsi="Cambria Math"/>
+                <w:i/>
+              </w:rPr>
+            </m:ctrlPr>
+          </m:barPr>
+          <m:e>
+            <m:r>
+              <w:rPr>
+                <w:rFonts w:ascii="Cambria Math" w:hAnsi="Cambria Math"/>
+              </w:rPr>
+              <m:t>R</m:t>
+            </m:r>
+          </m:e>
+        </m:bar>
+        <m:r>
+          <w:rPr>
+            <w:rFonts w:ascii="Cambria Math" w:hAnsi="Cambria Math"/>
+          </w:rPr>
+          <m:t>=1</m:t>
+        </m:r>
+      </m:oMath>
+      <w:r>
+        <w:t>. Приход сигнала «0» на одной из этих шин немедленно переводит счетчик в состояние 0</w:t>
+      </w:r>
+      <w:r>
+        <w:rPr>
+          <w:vertAlign w:val="subscript"/>
+        </w:rPr>
+        <w:t>10</w:t>
+      </w:r>
+      <w:r>
+        <w:t xml:space="preserve"> </w:t>
+      </w:r>
+      <w:r>
+        <w:t>=</w:t>
+      </w:r>
+      <w:r>
+        <w:t xml:space="preserve"> </w:t>
+      </w:r>
+      <w:r>
+        <w:t>0000</w:t>
+      </w:r>
+      <w:r>
+        <w:rPr>
+          <w:vertAlign w:val="subscript"/>
+        </w:rPr>
+        <w:t>2</w:t>
+      </w:r>
+      <w:r>
+        <w:t xml:space="preserve"> (вход </w:t>
+      </w:r>
+      <m:oMath>
+        <m:bar>
+          <m:barPr>
+            <m:pos m:val="top"/>
+            <m:ctrlPr>
+              <w:rPr>
+                <w:rFonts w:ascii="Cambria Math" w:hAnsi="Cambria Math"/>
+                <w:i/>
+                <w:sz w:val="24"/>
+                <w:szCs w:val="24"/>
+              </w:rPr>
+            </m:ctrlPr>
+          </m:barPr>
+          <m:e>
+            <m:r>
+              <w:rPr>
+                <w:rFonts w:ascii="Cambria Math" w:hAnsi="Cambria Math"/>
+              </w:rPr>
+              <m:t>R</m:t>
+            </m:r>
+          </m:e>
+        </m:bar>
+      </m:oMath>
+      <w:r>
+        <w:t>) или 15</w:t>
+      </w:r>
+      <w:r>
+        <w:rPr>
+          <w:vertAlign w:val="subscript"/>
+        </w:rPr>
+        <w:t>10</w:t>
+      </w:r>
+      <w:r>
+        <w:t xml:space="preserve"> </w:t>
+      </w:r>
+      <w:r>
+        <w:t>=</w:t>
+      </w:r>
+      <w:r>
+        <w:t xml:space="preserve"> </w:t>
+      </w:r>
+      <w:r>
+        <w:t>1111</w:t>
+      </w:r>
+      <w:r>
+        <w:rPr>
+          <w:vertAlign w:val="subscript"/>
+        </w:rPr>
+        <w:t>2</w:t>
+      </w:r>
+      <w:r>
+        <w:t xml:space="preserve"> (вход </w:t>
+      </w:r>
+      <m:oMath>
+        <m:bar>
+          <m:barPr>
+            <m:pos m:val="top"/>
+            <m:ctrlPr>
+              <w:rPr>
+                <w:rFonts w:ascii="Cambria Math" w:hAnsi="Cambria Math"/>
+                <w:i/>
+                <w:sz w:val="24"/>
+                <w:szCs w:val="24"/>
+              </w:rPr>
+            </m:ctrlPr>
+          </m:barPr>
+          <m:e>
+            <m:r>
+              <w:rPr>
+                <w:rFonts w:ascii="Cambria Math" w:hAnsi="Cambria Math"/>
+                <w:lang w:val="en-US"/>
+              </w:rPr>
+              <m:t>S</m:t>
+            </m:r>
+          </m:e>
+        </m:bar>
+      </m:oMath>
+      <w:r>
+        <w:t>) и блокирует счет. Сче</w:t>
+      </w:r>
+      <w:r>
+        <w:t>т возобновиться после восстанов</w:t>
+      </w:r>
+      <w:r>
+        <w:t xml:space="preserve">ления </w:t>
+      </w:r>
+      <m:oMath>
+        <m:bar>
+          <m:barPr>
+            <m:pos m:val="top"/>
+            <m:ctrlPr>
+              <w:rPr>
+                <w:rFonts w:ascii="Cambria Math" w:hAnsi="Cambria Math"/>
+                <w:i/>
+              </w:rPr>
+            </m:ctrlPr>
+          </m:barPr>
+          <m:e>
+            <m:r>
+              <w:rPr>
+                <w:rFonts w:ascii="Cambria Math" w:hAnsi="Cambria Math"/>
+                <w:lang w:val="en-US"/>
+              </w:rPr>
+              <m:t>S</m:t>
+            </m:r>
+          </m:e>
+        </m:bar>
+        <m:r>
+          <w:rPr>
+            <w:rFonts w:ascii="Cambria Math" w:hAnsi="Cambria Math"/>
+          </w:rPr>
+          <m:t>=</m:t>
+        </m:r>
+        <m:bar>
+          <m:barPr>
+            <m:pos m:val="top"/>
+            <m:ctrlPr>
+              <w:rPr>
+                <w:rFonts w:ascii="Cambria Math" w:hAnsi="Cambria Math"/>
+                <w:i/>
+              </w:rPr>
+            </m:ctrlPr>
+          </m:barPr>
+          <m:e>
+            <m:r>
+              <w:rPr>
+                <w:rFonts w:ascii="Cambria Math" w:hAnsi="Cambria Math"/>
+              </w:rPr>
+              <m:t>R</m:t>
+            </m:r>
+          </m:e>
+        </m:bar>
+        <m:r>
+          <w:rPr>
+            <w:rFonts w:ascii="Cambria Math" w:hAnsi="Cambria Math"/>
+          </w:rPr>
+          <m:t>=1</m:t>
+        </m:r>
+      </m:oMath>
+      <w:r>
+        <w:t>. Одновременно с увеличением числа н</w:t>
+      </w:r>
+      <w:r>
+        <w:t>а прямых выходах триггеров счет</w:t>
+      </w:r>
+      <w:r>
+        <w:t>чика, двоичное число на инверсных выходах триггеров убывает от 15</w:t>
+      </w:r>
+      <w:r>
+        <w:rPr>
+          <w:vertAlign w:val="subscript"/>
+        </w:rPr>
+        <w:t>10</w:t>
+      </w:r>
+      <w:r>
+        <w:t xml:space="preserve"> </w:t>
+      </w:r>
+      <w:r>
+        <w:t>=1111</w:t>
+      </w:r>
+      <w:r>
+        <w:rPr>
+          <w:vertAlign w:val="subscript"/>
+        </w:rPr>
+        <w:t>2</w:t>
+      </w:r>
+      <w:r>
+        <w:t xml:space="preserve"> до 0</w:t>
+      </w:r>
+      <w:r>
+        <w:rPr>
+          <w:vertAlign w:val="subscript"/>
+        </w:rPr>
+        <w:t>10</w:t>
+      </w:r>
+      <w:r>
+        <w:t xml:space="preserve"> </w:t>
+      </w:r>
+      <w:r>
+        <w:t>=</w:t>
+      </w:r>
+      <w:r>
+        <w:t xml:space="preserve"> </w:t>
+      </w:r>
+      <w:r>
+        <w:t>0000</w:t>
+      </w:r>
+      <w:r>
+        <w:rPr>
+          <w:vertAlign w:val="subscript"/>
+        </w:rPr>
+        <w:t>2</w:t>
+      </w:r>
+      <w:r>
+        <w:t>, т.</w:t>
+      </w:r>
+      <w:r>
+        <w:t>е</w:t>
+      </w:r>
+      <w:r>
+        <w:t>.</w:t>
+      </w:r>
+      <w:r>
+        <w:t xml:space="preserve"> относительно инверсны</w:t>
+      </w:r>
+      <w:r>
+        <w:t>х выходов счетчик можно рассматривать как вычитающий;</w:t>
+      </w:r>
+    </w:p>
+    <w:p>
+      <w:r>
+        <w:br w:type="page"/>
+      </w:r>
+    </w:p>
+    <w:p>
+      <w:pPr>
+        <w:ind w:firstLine="567"/>
+      </w:pPr>
+      <w:r>
+        <w:lastRenderedPageBreak/>
+        <w:t>Вариант вычитающего счетчика мож</w:t>
+      </w:r>
+      <w:r>
+        <w:t>но получить, если на вход следу</w:t>
+      </w:r>
+      <w:r>
+        <w:t>ющего триггера подать сигнал с прямого выхода предыдущего триггера. При счете на прямых выходах триггеров буде</w:t>
+      </w:r>
+      <w:r>
+        <w:t>т формироваться убывающее двоич</w:t>
+      </w:r>
+      <w:r>
+        <w:t>ное число. Логическая схема такого счетчика:</w:t>
+      </w:r>
+    </w:p>
+    <w:p>
+      <w:pPr>
+        <w:jc w:val="center"/>
+        <w:rPr>
+          <w:rFonts w:eastAsiaTheme="minorEastAsia"/>
+          <w:b/>
+          <w:sz w:val="24"/>
+          <w:u w:val="single"/>
+        </w:rPr>
+      </w:pPr>
+      <w:r>
+        <w:rPr>
+          <w:rFonts w:eastAsiaTheme="minorEastAsia"/>
+          <w:b/>
+          <w:sz w:val="24"/>
+          <w:u w:val="single"/>
+        </w:rPr>
+        <w:t>Рисунок стр. №65</w:t>
+      </w:r>
+      <w:r>
+        <w:rPr>
+          <w:rFonts w:eastAsiaTheme="minorEastAsia"/>
+          <w:b/>
+          <w:sz w:val="24"/>
+          <w:u w:val="single"/>
+        </w:rPr>
+        <w:t xml:space="preserve"> (методичка)</w:t>
+      </w:r>
+    </w:p>
+    <w:p>
+      <w:pPr>
+        <w:ind w:firstLine="567"/>
+      </w:pPr>
+      <w:r>
+        <w:t>Если п</w:t>
+      </w:r>
+      <w:r>
+        <w:t>е</w:t>
+      </w:r>
+      <w:r>
+        <w:t>ред началом счета счетчик был установлен в состояние 0</w:t>
+      </w:r>
+      <w:r>
+        <w:rPr>
+          <w:vertAlign w:val="subscript"/>
+        </w:rPr>
+        <w:t>10</w:t>
+      </w:r>
+      <w:r>
+        <w:t>=0000</w:t>
+      </w:r>
+      <w:r>
+        <w:rPr>
+          <w:vertAlign w:val="subscript"/>
+        </w:rPr>
+        <w:t>2</w:t>
+      </w:r>
+      <w:r>
+        <w:t>, то первый положительный перепад на входе T переведет его в состояние 15</w:t>
+      </w:r>
+      <w:r>
+        <w:rPr>
+          <w:vertAlign w:val="subscript"/>
+        </w:rPr>
+        <w:t>10</w:t>
+      </w:r>
+      <w:r>
+        <w:t>=1111</w:t>
+      </w:r>
+      <w:r>
+        <w:rPr>
+          <w:vertAlign w:val="subscript"/>
+        </w:rPr>
+        <w:t>2</w:t>
+      </w:r>
+      <w:r>
+        <w:t>, и, в дальнейшем, двоичное число на прямых выходах триггеров будет у</w:t>
+      </w:r>
+      <w:r>
+        <w:t>бывать;</w:t>
+      </w:r>
+    </w:p>
+    <w:p>
+      <w:pPr>
+        <w:ind w:firstLine="567"/>
+      </w:pPr>
+      <w:r>
+        <w:t xml:space="preserve">Для нормальной работы счетчика </w:t>
+      </w:r>
+      <m:oMath>
+        <m:bar>
+          <m:barPr>
+            <m:pos m:val="top"/>
+            <m:ctrlPr>
+              <w:rPr>
+                <w:rFonts w:ascii="Cambria Math" w:hAnsi="Cambria Math"/>
+                <w:i/>
+              </w:rPr>
+            </m:ctrlPr>
+          </m:barPr>
+          <m:e>
+            <m:r>
+              <w:rPr>
+                <w:rFonts w:ascii="Cambria Math" w:hAnsi="Cambria Math"/>
+                <w:lang w:val="en-US"/>
+              </w:rPr>
+              <m:t>S</m:t>
+            </m:r>
+          </m:e>
+        </m:bar>
+        <m:r>
+          <w:rPr>
+            <w:rFonts w:ascii="Cambria Math" w:hAnsi="Cambria Math"/>
+          </w:rPr>
+          <m:t>=</m:t>
+        </m:r>
+        <m:bar>
+          <m:barPr>
+            <m:pos m:val="top"/>
+            <m:ctrlPr>
+              <w:rPr>
+                <w:rFonts w:ascii="Cambria Math" w:hAnsi="Cambria Math"/>
+                <w:i/>
+              </w:rPr>
+            </m:ctrlPr>
+          </m:barPr>
+          <m:e>
+            <m:r>
+              <w:rPr>
+                <w:rFonts w:ascii="Cambria Math" w:hAnsi="Cambria Math"/>
+              </w:rPr>
+              <m:t>R</m:t>
+            </m:r>
+          </m:e>
+        </m:bar>
+        <m:r>
+          <w:rPr>
+            <w:rFonts w:ascii="Cambria Math" w:hAnsi="Cambria Math"/>
+          </w:rPr>
+          <m:t>=1</m:t>
+        </m:r>
+      </m:oMath>
+      <w:r>
+        <w:t>. Приход сигнала 0 на одной из этих шин немедленно переводит счетчик в состояние 0</w:t>
+      </w:r>
+      <w:r>
+        <w:rPr>
+          <w:vertAlign w:val="subscript"/>
+        </w:rPr>
+        <w:t>10</w:t>
+      </w:r>
+      <w:r>
+        <w:t xml:space="preserve"> </w:t>
+      </w:r>
+      <w:r>
+        <w:t>=</w:t>
+      </w:r>
+      <w:r>
+        <w:t xml:space="preserve"> </w:t>
+      </w:r>
+      <w:r>
+        <w:t>0000</w:t>
+      </w:r>
+      <w:r>
+        <w:rPr>
+          <w:vertAlign w:val="subscript"/>
+        </w:rPr>
+        <w:t>2</w:t>
+      </w:r>
+      <w:r>
+        <w:t xml:space="preserve"> (вход </w:t>
+      </w:r>
+      <m:oMath>
+        <m:bar>
+          <m:barPr>
+            <m:pos m:val="top"/>
+            <m:ctrlPr>
+              <w:rPr>
+                <w:rFonts w:ascii="Cambria Math" w:hAnsi="Cambria Math"/>
+                <w:i/>
+              </w:rPr>
+            </m:ctrlPr>
+          </m:barPr>
+          <m:e>
+            <m:r>
+              <w:rPr>
+                <w:rFonts w:ascii="Cambria Math" w:hAnsi="Cambria Math"/>
+              </w:rPr>
+              <m:t>R</m:t>
+            </m:r>
+          </m:e>
+        </m:bar>
+      </m:oMath>
+      <w:r>
+        <w:t>) или 15</w:t>
+      </w:r>
+      <w:r>
+        <w:rPr>
+          <w:vertAlign w:val="subscript"/>
+        </w:rPr>
+        <w:t>10</w:t>
+      </w:r>
+      <w:r>
+        <w:t xml:space="preserve"> </w:t>
+      </w:r>
+      <w:r>
+        <w:t>=</w:t>
+      </w:r>
+      <w:r>
+        <w:t xml:space="preserve"> </w:t>
+      </w:r>
+      <w:r>
+        <w:t>1111</w:t>
+      </w:r>
+      <w:r>
+        <w:rPr>
+          <w:vertAlign w:val="subscript"/>
+        </w:rPr>
+        <w:t>2</w:t>
+      </w:r>
+      <w:r>
+        <w:t xml:space="preserve"> (вход </w:t>
+      </w:r>
+      <m:oMath>
+        <m:bar>
+          <m:barPr>
+            <m:pos m:val="top"/>
+            <m:ctrlPr>
+              <w:rPr>
+                <w:rFonts w:ascii="Cambria Math" w:hAnsi="Cambria Math"/>
+                <w:i/>
+              </w:rPr>
+            </m:ctrlPr>
+          </m:barPr>
+          <m:e>
+            <m:r>
+              <w:rPr>
+                <w:rFonts w:ascii="Cambria Math" w:hAnsi="Cambria Math"/>
+                <w:lang w:val="en-US"/>
+              </w:rPr>
+              <m:t>S</m:t>
+            </m:r>
+          </m:e>
+        </m:bar>
+      </m:oMath>
+      <w:r>
+        <w:t>);</w:t>
+      </w:r>
+    </w:p>
+    <w:p>
+      <w:pPr>
+        <w:ind w:firstLine="567"/>
+      </w:pPr>
+      <w:r>
+        <w:rPr>
+          <w:u w:val="single"/>
+        </w:rPr>
+        <w:t>Двоично-десятичный счетчик</w:t>
+      </w:r>
+      <w:r>
+        <w:t xml:space="preserve"> создан на основе двоичного суммирующего счетчика. Дополнительная комбинационная логическая цепь выявляет появление в счетчике числа 10</w:t>
+      </w:r>
+      <w:r>
+        <w:rPr>
+          <w:vertAlign w:val="subscript"/>
+        </w:rPr>
+        <w:t>10</w:t>
+      </w:r>
+      <w:r>
+        <w:t xml:space="preserve"> =</w:t>
+      </w:r>
+      <w:r>
+        <w:t xml:space="preserve"> </w:t>
+      </w:r>
+      <w:r>
+        <w:t>1010</w:t>
+      </w:r>
+      <w:r>
+        <w:rPr>
+          <w:vertAlign w:val="subscript"/>
+        </w:rPr>
+        <w:t>2</w:t>
+      </w:r>
+      <w:r>
+        <w:t xml:space="preserve"> и сбрасывает счетчик в состояние «0».</w:t>
+      </w:r>
+    </w:p>
+    <w:p>
+      <w:pPr>
+        <w:jc w:val="center"/>
+        <w:rPr>
+          <w:rFonts w:eastAsiaTheme="minorEastAsia"/>
+          <w:b/>
+          <w:sz w:val="24"/>
+          <w:u w:val="single"/>
+        </w:rPr>
+      </w:pPr>
+      <w:r>
+        <w:rPr>
+          <w:rFonts w:eastAsiaTheme="minorEastAsia"/>
+          <w:b/>
+          <w:sz w:val="24"/>
+          <w:u w:val="single"/>
+        </w:rPr>
+        <w:t>Рисунок стр. №66</w:t>
+      </w:r>
+      <w:r>
+        <w:rPr>
+          <w:rFonts w:eastAsiaTheme="minorEastAsia"/>
+          <w:b/>
+          <w:sz w:val="24"/>
+          <w:u w:val="single"/>
+        </w:rPr>
+        <w:t xml:space="preserve"> (методичка)</w:t>
+      </w:r>
+    </w:p>
+    <w:p>
+      <w:pPr>
+        <w:ind w:firstLine="567"/>
+      </w:pPr>
+      <w:r>
+        <w:t xml:space="preserve">Для нормальной работы счетчика </w:t>
+      </w:r>
+      <m:oMath>
+        <m:bar>
+          <m:barPr>
+            <m:pos m:val="top"/>
+            <m:ctrlPr>
+              <w:rPr>
+                <w:rFonts w:ascii="Cambria Math" w:hAnsi="Cambria Math"/>
+                <w:i/>
+              </w:rPr>
+            </m:ctrlPr>
+          </m:barPr>
+          <m:e>
+            <m:r>
+              <w:rPr>
+                <w:rFonts w:ascii="Cambria Math" w:hAnsi="Cambria Math"/>
+                <w:lang w:val="en-US"/>
+              </w:rPr>
+              <m:t>S</m:t>
+            </m:r>
+          </m:e>
+        </m:bar>
+        <m:r>
+          <w:rPr>
+            <w:rFonts w:ascii="Cambria Math" w:hAnsi="Cambria Math"/>
+          </w:rPr>
+          <m:t>=</m:t>
+        </m:r>
+        <m:bar>
+          <m:barPr>
+            <m:pos m:val="top"/>
+            <m:ctrlPr>
+              <w:rPr>
+                <w:rFonts w:ascii="Cambria Math" w:hAnsi="Cambria Math"/>
+                <w:i/>
+              </w:rPr>
+            </m:ctrlPr>
+          </m:barPr>
+          <m:e>
+            <m:r>
+              <w:rPr>
+                <w:rFonts w:ascii="Cambria Math" w:hAnsi="Cambria Math"/>
+              </w:rPr>
+              <m:t>R</m:t>
+            </m:r>
+          </m:e>
+        </m:bar>
+        <m:r>
+          <w:rPr>
+            <w:rFonts w:ascii="Cambria Math" w:hAnsi="Cambria Math"/>
+          </w:rPr>
+          <m:t>=1</m:t>
+        </m:r>
+      </m:oMath>
+      <w:r>
+        <w:t>. Установка 0 на входе R приводит к сбросу счетчика, т. е. переводит его в состояние 0</w:t>
+      </w:r>
+      <w:r>
+        <w:rPr>
+          <w:vertAlign w:val="subscript"/>
+        </w:rPr>
+        <w:t>10</w:t>
+      </w:r>
+      <w:r>
+        <w:t xml:space="preserve"> </w:t>
+      </w:r>
+      <w:r>
+        <w:t>=</w:t>
+      </w:r>
+      <w:r>
+        <w:t xml:space="preserve"> </w:t>
+      </w:r>
+      <w:r>
+        <w:t>0000</w:t>
+      </w:r>
+      <w:r>
+        <w:rPr>
+          <w:vertAlign w:val="subscript"/>
+        </w:rPr>
+        <w:t>2</w:t>
+      </w:r>
+      <w:r>
+        <w:t>.</w:t>
+      </w:r>
+    </w:p>
+    <w:p>
+      <w:pPr>
+        <w:ind w:firstLine="567"/>
+      </w:pPr>
+      <w:r>
+        <w:t>Попытка установки счетчика в состояние 15</w:t>
+      </w:r>
+      <w:r>
+        <w:rPr>
+          <w:vertAlign w:val="subscript"/>
+        </w:rPr>
+        <w:t>10</w:t>
+      </w:r>
+      <w:r>
+        <w:t xml:space="preserve"> </w:t>
+      </w:r>
+      <w:r>
+        <w:t>=</w:t>
+      </w:r>
+      <w:r>
+        <w:t xml:space="preserve"> </w:t>
+      </w:r>
+      <w:r>
+        <w:t>1111</w:t>
+      </w:r>
+      <w:r>
+        <w:rPr>
+          <w:vertAlign w:val="subscript"/>
+        </w:rPr>
+        <w:t>2</w:t>
+      </w:r>
+      <w:r>
+        <w:t xml:space="preserve"> сигналом </w:t>
+      </w:r>
+      <m:oMath>
+        <m:bar>
+          <m:barPr>
+            <m:pos m:val="top"/>
+            <m:ctrlPr>
+              <w:rPr>
+                <w:rFonts w:ascii="Cambria Math" w:hAnsi="Cambria Math"/>
+                <w:i/>
+                <w:sz w:val="24"/>
+                <w:szCs w:val="24"/>
+              </w:rPr>
+            </m:ctrlPr>
+          </m:barPr>
+          <m:e>
+            <m:r>
+              <w:rPr>
+                <w:rFonts w:ascii="Cambria Math" w:hAnsi="Cambria Math"/>
+                <w:lang w:val="en-US"/>
+              </w:rPr>
+              <m:t>S</m:t>
+            </m:r>
+          </m:e>
+        </m:bar>
+        <m:r>
+          <w:rPr>
+            <w:rFonts w:ascii="Cambria Math" w:hAnsi="Cambria Math"/>
+            <w:sz w:val="24"/>
+            <w:szCs w:val="24"/>
+          </w:rPr>
+          <m:t>=0</m:t>
+        </m:r>
+      </m:oMath>
+      <w:r>
+        <w:t xml:space="preserve"> </w:t>
+      </w:r>
+      <w:r>
+        <w:t>при</w:t>
+      </w:r>
+      <w:r>
+        <w:t>водит к неопределенным ре</w:t>
+      </w:r>
+      <w:r>
+        <w:t xml:space="preserve">зультатам. Действительно, при </w:t>
+      </w:r>
+      <m:oMath>
+        <m:bar>
+          <m:barPr>
+            <m:pos m:val="top"/>
+            <m:ctrlPr>
+              <w:rPr>
+                <w:rFonts w:ascii="Cambria Math" w:hAnsi="Cambria Math"/>
+                <w:i/>
+                <w:sz w:val="24"/>
+                <w:szCs w:val="24"/>
+              </w:rPr>
+            </m:ctrlPr>
+          </m:barPr>
+          <m:e>
+            <m:r>
+              <w:rPr>
+                <w:rFonts w:ascii="Cambria Math" w:hAnsi="Cambria Math"/>
+                <w:lang w:val="en-US"/>
+              </w:rPr>
+              <m:t>S</m:t>
+            </m:r>
+          </m:e>
+        </m:bar>
+        <m:r>
+          <w:rPr>
+            <w:rFonts w:ascii="Cambria Math" w:hAnsi="Cambria Math"/>
+            <w:sz w:val="24"/>
+            <w:szCs w:val="24"/>
+          </w:rPr>
+          <m:t>=0</m:t>
+        </m:r>
+      </m:oMath>
+      <w:r>
+        <w:t xml:space="preserve"> счетчик пе</w:t>
+      </w:r>
+      <w:r>
+        <w:t>реходит в состояние 15</w:t>
+      </w:r>
+      <w:r>
+        <w:rPr>
+          <w:vertAlign w:val="subscript"/>
+        </w:rPr>
+        <w:t>10</w:t>
+      </w:r>
+      <w:r>
+        <w:t xml:space="preserve"> </w:t>
+      </w:r>
+      <w:r>
+        <w:t>=</w:t>
+      </w:r>
+      <w:r>
+        <w:t xml:space="preserve"> </w:t>
+      </w:r>
+      <w:r>
+        <w:t>1111</w:t>
+      </w:r>
+      <w:r>
+        <w:rPr>
+          <w:vertAlign w:val="subscript"/>
+        </w:rPr>
+        <w:t>2</w:t>
+      </w:r>
+      <w:r>
+        <w:t xml:space="preserve">. Установка </w:t>
+      </w:r>
+      <w:r>
+        <w:t>в состояние «1» триггеров второго (2</w:t>
+      </w:r>
+      <w:r>
+        <w:rPr>
+          <w:vertAlign w:val="superscript"/>
+        </w:rPr>
+        <w:t>1</w:t>
+      </w:r>
+      <w:r>
+        <w:t>) и четвертого (2</w:t>
+      </w:r>
+      <w:r>
+        <w:rPr>
+          <w:vertAlign w:val="superscript"/>
+        </w:rPr>
+        <w:t>3</w:t>
+      </w:r>
+      <w:r>
+        <w:t>) разрядов приво</w:t>
+      </w:r>
+      <w:r>
+        <w:t>дит к появлению 0 на выходе эле</w:t>
+      </w:r>
+      <w:r>
+        <w:t>ментов И-НЕ, И</w:t>
+      </w:r>
+      <w:r>
+        <w:rPr>
+          <w:lang w:val="en-US"/>
+        </w:rPr>
+        <w:t xml:space="preserve"> </w:t>
+      </w:r>
+      <w:proofErr w:type="gramStart"/>
+      <w:r>
+        <w:rPr>
+          <w:lang w:val="en-US"/>
+        </w:rPr>
+        <w:t xml:space="preserve">??? </w:t>
+      </w:r>
+      <w:r>
+        <w:t>.</w:t>
+      </w:r>
+      <w:proofErr w:type="gramEnd"/>
+      <w:r>
+        <w:t xml:space="preserve"> Таким образом «0» устанавливается и на</w:t>
+      </w:r>
+      <w:r>
+        <w:t xml:space="preserve"> входах R всех триггеров. При </w:t>
+      </w:r>
+      <m:oMath>
+        <m:bar>
+          <m:barPr>
+            <m:pos m:val="top"/>
+            <m:ctrlPr>
+              <w:rPr>
+                <w:rFonts w:ascii="Cambria Math" w:hAnsi="Cambria Math"/>
+                <w:i/>
+              </w:rPr>
+            </m:ctrlPr>
+          </m:barPr>
+          <m:e>
+            <m:r>
+              <w:rPr>
+                <w:rFonts w:ascii="Cambria Math" w:hAnsi="Cambria Math"/>
+                <w:lang w:val="en-US"/>
+              </w:rPr>
+              <m:t>S</m:t>
+            </m:r>
+          </m:e>
+        </m:bar>
+        <m:r>
+          <w:rPr>
+            <w:rFonts w:ascii="Cambria Math" w:hAnsi="Cambria Math"/>
+          </w:rPr>
+          <m:t>=</m:t>
+        </m:r>
+        <m:bar>
+          <m:barPr>
+            <m:pos m:val="top"/>
+            <m:ctrlPr>
+              <w:rPr>
+                <w:rFonts w:ascii="Cambria Math" w:hAnsi="Cambria Math"/>
+                <w:i/>
+              </w:rPr>
+            </m:ctrlPr>
+          </m:barPr>
+          <m:e>
+            <m:r>
+              <w:rPr>
+                <w:rFonts w:ascii="Cambria Math" w:hAnsi="Cambria Math"/>
+              </w:rPr>
+              <m:t>R</m:t>
+            </m:r>
+          </m:e>
+        </m:bar>
+        <m:r>
+          <w:rPr>
+            <w:rFonts w:ascii="Cambria Math" w:hAnsi="Cambria Math"/>
+          </w:rPr>
+          <m:t>=0</m:t>
+        </m:r>
+      </m:oMath>
+      <w:r>
+        <w:t xml:space="preserve"> триггеры переходят в состояние, когда сигналы на прямом и инверсном выходе одинаковы, и равны «1». Пр</w:t>
+      </w:r>
+      <w:r>
+        <w:t>и выходе из этого состояния (</w:t>
+      </w:r>
+      <m:oMath>
+        <m:bar>
+          <m:barPr>
+            <m:pos m:val="top"/>
+            <m:ctrlPr>
+              <w:rPr>
+                <w:rFonts w:ascii="Cambria Math" w:hAnsi="Cambria Math"/>
+                <w:i/>
+              </w:rPr>
+            </m:ctrlPr>
+          </m:barPr>
+          <m:e>
+            <m:r>
+              <w:rPr>
+                <w:rFonts w:ascii="Cambria Math" w:hAnsi="Cambria Math"/>
+                <w:lang w:val="en-US"/>
+              </w:rPr>
+              <m:t>S</m:t>
+            </m:r>
+          </m:e>
+        </m:bar>
+        <m:r>
+          <w:rPr>
+            <w:rFonts w:ascii="Cambria Math" w:hAnsi="Cambria Math"/>
+          </w:rPr>
+          <m:t>=1</m:t>
+        </m:r>
+      </m:oMath>
+      <w:r>
+        <w:t>) состояние триггеров счетчика неопределенно.</w:t>
+      </w:r>
+    </w:p>
+    <w:p>
+      <w:pPr>
+        <w:ind w:firstLine="567"/>
+      </w:pPr>
+      <w:r>
+        <w:rPr>
+          <w:u w:val="single"/>
+        </w:rPr>
+        <w:t>Двоично-десятичный реверсивный счетчик</w:t>
+      </w:r>
+    </w:p>
+    <w:p>
+      <w:pPr>
+        <w:jc w:val="center"/>
+        <w:rPr>
+          <w:rFonts w:eastAsiaTheme="minorEastAsia"/>
+          <w:b/>
+          <w:sz w:val="24"/>
+          <w:u w:val="single"/>
+        </w:rPr>
+      </w:pPr>
+      <w:r>
+        <w:rPr>
+          <w:rFonts w:eastAsiaTheme="minorEastAsia"/>
+          <w:b/>
+          <w:sz w:val="24"/>
+          <w:u w:val="single"/>
+        </w:rPr>
+        <w:t>Рисунок стр. №67</w:t>
+      </w:r>
+      <w:r>
+        <w:rPr>
+          <w:rFonts w:eastAsiaTheme="minorEastAsia"/>
+          <w:b/>
+          <w:sz w:val="24"/>
+          <w:u w:val="single"/>
+        </w:rPr>
+        <w:t xml:space="preserve"> (методичка)</w:t>
+      </w:r>
+    </w:p>
+    <w:p>
+      <w:pPr>
+        <w:ind w:firstLine="567"/>
+      </w:pPr>
+      <w:r>
+        <w:t>Положительный перепад на входе «+1» (при сигнале «1» на входе «-1») увеличивает содержимое счетчика, а на входе «-1» - уменьшает (при «1» на входе «+1»). При подаче «1» на входы сброса R счетчик обнуляется. Если содержимое счетчика равно 9</w:t>
+      </w:r>
+      <w:r>
+        <w:rPr>
+          <w:vertAlign w:val="subscript"/>
+        </w:rPr>
+        <w:t>10</w:t>
+      </w:r>
+      <w:r>
+        <w:t xml:space="preserve"> = 1001</w:t>
+      </w:r>
+      <w:r>
+        <w:rPr>
+          <w:vertAlign w:val="subscript"/>
+        </w:rPr>
+        <w:t>2</w:t>
+      </w:r>
+      <w:r>
+        <w:t>, то положительный перепад на входе «+1» переводит счетчик в состояние 0</w:t>
+      </w:r>
+      <w:r>
+        <w:rPr>
+          <w:vertAlign w:val="subscript"/>
+        </w:rPr>
+        <w:t>10</w:t>
+      </w:r>
+      <w:r>
+        <w:t xml:space="preserve"> = 0000</w:t>
+      </w:r>
+      <w:r>
+        <w:rPr>
+          <w:vertAlign w:val="subscript"/>
+        </w:rPr>
+        <w:t>2</w:t>
+      </w:r>
+      <w:r>
+        <w:t>, и на выходе переноса «+1» появляется положительный перепад, добавляющий 1 в счетчик следующего старшего</w:t>
+      </w:r>
+      <w:r>
+        <w:t xml:space="preserve"> разряда</w:t>
+      </w:r>
+      <w:r>
+        <w:t>. При уменьшении содержимого счетчика, находящегося в состоянии 0</w:t>
+      </w:r>
+      <w:r>
+        <w:rPr>
+          <w:vertAlign w:val="subscript"/>
+        </w:rPr>
+        <w:t>10</w:t>
+      </w:r>
+      <w:r>
+        <w:t xml:space="preserve"> = 0000</w:t>
+      </w:r>
+      <w:r>
+        <w:rPr>
+          <w:vertAlign w:val="subscript"/>
+        </w:rPr>
+        <w:t>2</w:t>
+      </w:r>
+      <w:r>
+        <w:t>, счетчик переходит в состояние 9</w:t>
+      </w:r>
+      <w:r>
+        <w:rPr>
+          <w:vertAlign w:val="subscript"/>
+        </w:rPr>
+        <w:t>10</w:t>
+      </w:r>
+      <w:r>
+        <w:t xml:space="preserve"> = 1001</w:t>
+      </w:r>
+      <w:r>
+        <w:rPr>
+          <w:vertAlign w:val="subscript"/>
+        </w:rPr>
+        <w:t>2</w:t>
+      </w:r>
+      <w:r>
+        <w:t xml:space="preserve"> и на выходе </w:t>
+      </w:r>
+      <w:r>
+        <w:t>«-1» форми</w:t>
+      </w:r>
+      <w:r>
+        <w:t>руется сигнал вычитания «1» для счетчика старшего разряда.</w:t>
+      </w:r>
+      <w:bookmarkStart w:id="33" w:name="_GoBack"/>
       <w:bookmarkEnd w:id="33"/>
     </w:p>
-    <w:p/>
     <w:sectPr>
       <w:footerReference w:type="default" r:id="rId8"/>
       <w:footerReference w:type="first" r:id="rId9"/>
@@ -26828,7 +33285,7 @@
             <w:noProof/>
             <w:sz w:val="24"/>
           </w:rPr>
-          <w:t>42</w:t>
+          <w:t>46</w:t>
         </w:r>
         <w:r>
           <w:rPr>
@@ -26978,7 +33435,7 @@
   <w:abstractNum w:abstractNumId="1" w15:restartNumberingAfterBreak="0">
     <w:nsid w:val="087D4477"/>
     <w:multiLevelType w:val="hybridMultilevel"/>
-    <w:tmpl w:val="A8D43A28"/>
+    <w:tmpl w:val="EF262358"/>
     <w:lvl w:ilvl="0" w:tplc="04190001">
       <w:start w:val="1"/>
       <w:numFmt w:val="bullet"/>
@@ -29364,6 +35821,7 @@
   <w:style w:type="character" w:default="1" w:styleId="a0">
     <w:name w:val="Default Paragraph Font"/>
     <w:uiPriority w:val="1"/>
+    <w:semiHidden/>
     <w:unhideWhenUsed/>
   </w:style>
   <w:style w:type="table" w:default="1" w:styleId="a1">
@@ -29593,7 +36051,7 @@
     <w:charset w:val="00"/>
     <w:family w:val="swiss"/>
     <w:pitch w:val="variable"/>
-    <w:sig w:usb0="E0002AFF" w:usb1="4000ACFF" w:usb2="00000001" w:usb3="00000000" w:csb0="000001FF" w:csb1="00000000"/>
+    <w:sig w:usb0="E00002FF" w:usb1="4000ACFF" w:usb2="00000001" w:usb3="00000000" w:csb0="0000019F" w:csb1="00000000"/>
   </w:font>
   <w:font w:name="Cambria Math">
     <w:panose1 w:val="02040503050406030204"/>
@@ -29607,7 +36065,7 @@
     <w:charset w:val="00"/>
     <w:family w:val="swiss"/>
     <w:pitch w:val="variable"/>
-    <w:sig w:usb0="A0002AEF" w:usb1="4000207B" w:usb2="00000000" w:usb3="00000000" w:csb0="000001FF" w:csb1="00000000"/>
+    <w:sig w:usb0="A00002EF" w:usb1="4000207B" w:usb2="00000000" w:usb3="00000000" w:csb0="0000009F" w:csb1="00000000"/>
   </w:font>
 </w:fonts>
 </file>
@@ -29627,6 +36085,7 @@
   </w:compat>
   <w:rsids>
     <w:rsidRoot w:val="00D41E11"/>
+    <w:rsid w:val="0046584E"/>
     <w:rsid w:val="00CC0F75"/>
     <w:rsid w:val="00D41E11"/>
   </w:rsids>
@@ -30077,7 +36536,7 @@
     <w:basedOn w:val="a0"/>
     <w:uiPriority w:val="99"/>
     <w:semiHidden/>
-    <w:rsid w:val="00D41E11"/>
+    <w:rsid w:val="0046584E"/>
     <w:rPr>
       <w:color w:val="808080"/>
     </w:rPr>
@@ -30358,7 +36817,7 @@
 </file>
 
 <file path=customXml/itemProps1.xml><?xml version="1.0" encoding="utf-8"?>
-<ds:datastoreItem xmlns:ds="http://schemas.openxmlformats.org/officeDocument/2006/customXml" ds:itemID="{70E3E59B-BFB5-425C-8607-92204328B521}">
+<ds:datastoreItem xmlns:ds="http://schemas.openxmlformats.org/officeDocument/2006/customXml" ds:itemID="{C2B12A5E-4DC0-4E7E-96CA-FFF9F1859065}">
   <ds:schemaRefs>
     <ds:schemaRef ds:uri="http://schemas.openxmlformats.org/officeDocument/2006/bibliography"/>
   </ds:schemaRefs>
